--- a/1st Quarter/Prelimenary/Aralin Panlipunan Reviewer - 1st Quarter - Prelimenary.docx
+++ b/1st Quarter/Prelimenary/Aralin Panlipunan Reviewer - 1st Quarter - Prelimenary.docx
@@ -20,27 +20,7 @@
           <w:sz w:val="24"/>
           <w:szCs w:val="24"/>
         </w:rPr>
-        <w:t xml:space="preserve">Aralin </w:t>
-      </w:r>
-      <w:proofErr w:type="spellStart"/>
-      <w:r>
-        <w:rPr>
-          <w:b/>
-          <w:bCs/>
-          <w:sz w:val="24"/>
-          <w:szCs w:val="24"/>
-        </w:rPr>
-        <w:t>Panlipunan</w:t>
-      </w:r>
-      <w:proofErr w:type="spellEnd"/>
-      <w:r>
-        <w:rPr>
-          <w:b/>
-          <w:bCs/>
-          <w:sz w:val="24"/>
-          <w:szCs w:val="24"/>
-        </w:rPr>
-        <w:t xml:space="preserve"> Reviewer</w:t>
+        <w:t>Aralin Panlipunan Reviewer</w:t>
       </w:r>
     </w:p>
     <w:p>
@@ -52,83 +32,24 @@
           <w:bCs/>
         </w:rPr>
       </w:pPr>
-      <w:proofErr w:type="spellStart"/>
-      <w:r>
-        <w:rPr>
-          <w:b/>
-          <w:bCs/>
-        </w:rPr>
-        <w:t>Kahulughan</w:t>
-      </w:r>
-      <w:proofErr w:type="spellEnd"/>
-      <w:r>
-        <w:rPr>
-          <w:b/>
-          <w:bCs/>
-        </w:rPr>
-        <w:t xml:space="preserve"> at </w:t>
-      </w:r>
-      <w:proofErr w:type="spellStart"/>
-      <w:r>
-        <w:rPr>
-          <w:b/>
-          <w:bCs/>
-        </w:rPr>
-        <w:t>Kahalagahan</w:t>
-      </w:r>
-      <w:proofErr w:type="spellEnd"/>
-      <w:r>
-        <w:rPr>
-          <w:b/>
-          <w:bCs/>
-        </w:rPr>
-        <w:t xml:space="preserve"> ng </w:t>
-      </w:r>
-      <w:proofErr w:type="spellStart"/>
-      <w:r>
-        <w:rPr>
-          <w:b/>
-          <w:bCs/>
-        </w:rPr>
-        <w:t>Ekonomiks</w:t>
-      </w:r>
-      <w:proofErr w:type="spellEnd"/>
+      <w:r>
+        <w:rPr>
+          <w:b/>
+          <w:bCs/>
+        </w:rPr>
+        <w:t>Kahulughan at Kahalagahan ng Ekonomiks</w:t>
+      </w:r>
     </w:p>
     <w:p>
       <w:pPr>
         <w:pStyle w:val="NoSpacing"/>
       </w:pPr>
-      <w:proofErr w:type="spellStart"/>
-      <w:r>
-        <w:rPr>
-          <w:b/>
-          <w:bCs/>
-        </w:rPr>
-        <w:t>Ekonomics</w:t>
-      </w:r>
-      <w:proofErr w:type="spellEnd"/>
-      <w:r>
-        <w:rPr>
-          <w:b/>
-          <w:bCs/>
-        </w:rPr>
-        <w:t xml:space="preserve"> at </w:t>
-      </w:r>
-      <w:proofErr w:type="spellStart"/>
-      <w:r>
-        <w:rPr>
-          <w:b/>
-          <w:bCs/>
-        </w:rPr>
-        <w:t>Ekonomiya</w:t>
-      </w:r>
-      <w:proofErr w:type="spellEnd"/>
-      <w:r>
-        <w:rPr>
-          <w:b/>
-          <w:bCs/>
-        </w:rPr>
-        <w:t>:</w:t>
+      <w:r>
+        <w:rPr>
+          <w:b/>
+          <w:bCs/>
+        </w:rPr>
+        <w:t>Ekonomics at Ekonomiya:</w:t>
       </w:r>
     </w:p>
     <w:p>
@@ -139,7 +60,6 @@
           <w:numId w:val="50"/>
         </w:numPr>
       </w:pPr>
-      <w:proofErr w:type="spellStart"/>
       <w:r>
         <w:rPr>
           <w:b/>
@@ -147,11 +67,9 @@
         </w:rPr>
         <w:t>Ekonomics</w:t>
       </w:r>
-      <w:proofErr w:type="spellEnd"/>
       <w:r>
         <w:t xml:space="preserve"> – Isang </w:t>
       </w:r>
-      <w:proofErr w:type="spellStart"/>
       <w:r>
         <w:rPr>
           <w:b/>
@@ -159,11 +77,9 @@
         </w:rPr>
         <w:t>sangay</w:t>
       </w:r>
-      <w:proofErr w:type="spellEnd"/>
       <w:r>
         <w:t xml:space="preserve"> ng </w:t>
       </w:r>
-      <w:proofErr w:type="spellStart"/>
       <w:r>
         <w:rPr>
           <w:b/>
@@ -176,9 +92,22 @@
           <w:b/>
           <w:bCs/>
         </w:rPr>
-        <w:t>gham</w:t>
-      </w:r>
-      <w:proofErr w:type="spellEnd"/>
+        <w:t xml:space="preserve">gham </w:t>
+      </w:r>
+      <w:r>
+        <w:rPr>
+          <w:b/>
+          <w:bCs/>
+        </w:rPr>
+        <w:t>p</w:t>
+      </w:r>
+      <w:r>
+        <w:rPr>
+          <w:b/>
+          <w:bCs/>
+        </w:rPr>
+        <w:t>anlipunan</w:t>
+      </w:r>
       <w:r>
         <w:rPr>
           <w:b/>
@@ -186,133 +115,22 @@
         </w:rPr>
         <w:t xml:space="preserve"> </w:t>
       </w:r>
-      <w:proofErr w:type="spellStart"/>
-      <w:r>
-        <w:rPr>
-          <w:b/>
-          <w:bCs/>
-        </w:rPr>
-        <w:t>p</w:t>
-      </w:r>
-      <w:r>
-        <w:rPr>
-          <w:b/>
-          <w:bCs/>
-        </w:rPr>
-        <w:t>anlipunan</w:t>
-      </w:r>
-      <w:proofErr w:type="spellEnd"/>
-      <w:r>
-        <w:rPr>
-          <w:b/>
-          <w:bCs/>
-        </w:rPr>
-        <w:t xml:space="preserve"> </w:t>
-      </w:r>
-      <w:proofErr w:type="spellStart"/>
-      <w:r>
-        <w:t>na</w:t>
-      </w:r>
-      <w:proofErr w:type="spellEnd"/>
-      <w:r>
-        <w:t xml:space="preserve"> </w:t>
-      </w:r>
-      <w:proofErr w:type="spellStart"/>
-      <w:r>
-        <w:t>ina-aral</w:t>
-      </w:r>
-      <w:proofErr w:type="spellEnd"/>
-      <w:r>
-        <w:t xml:space="preserve"> kung </w:t>
-      </w:r>
-      <w:proofErr w:type="spellStart"/>
-      <w:r>
-        <w:t>paano</w:t>
-      </w:r>
-      <w:proofErr w:type="spellEnd"/>
-      <w:r>
-        <w:t xml:space="preserve"> </w:t>
-      </w:r>
-      <w:proofErr w:type="spellStart"/>
-      <w:r>
-        <w:t>tutugunan</w:t>
-      </w:r>
-      <w:proofErr w:type="spellEnd"/>
-      <w:r>
-        <w:t xml:space="preserve"> ang </w:t>
-      </w:r>
-      <w:proofErr w:type="spellStart"/>
-      <w:r>
-        <w:t>tila</w:t>
-      </w:r>
-      <w:proofErr w:type="spellEnd"/>
-      <w:r>
-        <w:t xml:space="preserve"> </w:t>
-      </w:r>
-      <w:proofErr w:type="spellStart"/>
-      <w:r>
-        <w:t>walang</w:t>
-      </w:r>
-      <w:proofErr w:type="spellEnd"/>
-      <w:r>
-        <w:t xml:space="preserve"> </w:t>
-      </w:r>
-      <w:proofErr w:type="spellStart"/>
-      <w:r>
-        <w:t>katapusan</w:t>
-      </w:r>
-      <w:proofErr w:type="spellEnd"/>
-      <w:r>
-        <w:t xml:space="preserve"> </w:t>
-      </w:r>
-      <w:proofErr w:type="spellStart"/>
-      <w:r>
-        <w:t>pangagailagan</w:t>
-      </w:r>
-      <w:proofErr w:type="spellEnd"/>
+      <w:r>
+        <w:t>na ina-aral kung paano tutugunan ang tila walang katapusan pangagailagan at kagustuhan.</w:t>
+      </w:r>
+      <w:r>
+        <w:t xml:space="preserve"> Ito ay ang pag-aral sa </w:t>
+      </w:r>
+      <w:r>
+        <w:rPr>
+          <w:b/>
+          <w:bCs/>
+        </w:rPr>
+        <w:t>pagkilos</w:t>
+      </w:r>
       <w:r>
         <w:t xml:space="preserve"> at </w:t>
       </w:r>
-      <w:proofErr w:type="spellStart"/>
-      <w:r>
-        <w:t>kagustuhan</w:t>
-      </w:r>
-      <w:proofErr w:type="spellEnd"/>
-      <w:r>
-        <w:t>.</w:t>
-      </w:r>
-      <w:r>
-        <w:t xml:space="preserve"> Ito ay ang </w:t>
-      </w:r>
-      <w:proofErr w:type="spellStart"/>
-      <w:r>
-        <w:t>pag-aral</w:t>
-      </w:r>
-      <w:proofErr w:type="spellEnd"/>
-      <w:r>
-        <w:t xml:space="preserve"> </w:t>
-      </w:r>
-      <w:proofErr w:type="spellStart"/>
-      <w:r>
-        <w:t>sa</w:t>
-      </w:r>
-      <w:proofErr w:type="spellEnd"/>
-      <w:r>
-        <w:t xml:space="preserve"> </w:t>
-      </w:r>
-      <w:proofErr w:type="spellStart"/>
-      <w:r>
-        <w:rPr>
-          <w:b/>
-          <w:bCs/>
-        </w:rPr>
-        <w:t>pagkilos</w:t>
-      </w:r>
-      <w:proofErr w:type="spellEnd"/>
-      <w:r>
-        <w:t xml:space="preserve"> at </w:t>
-      </w:r>
-      <w:proofErr w:type="spellStart"/>
       <w:r>
         <w:rPr>
           <w:b/>
@@ -320,11 +138,9 @@
         </w:rPr>
         <w:t>ginagawi</w:t>
       </w:r>
-      <w:proofErr w:type="spellEnd"/>
       <w:r>
         <w:t xml:space="preserve"> ng </w:t>
       </w:r>
-      <w:proofErr w:type="spellStart"/>
       <w:r>
         <w:rPr>
           <w:b/>
@@ -332,58 +148,11 @@
         </w:rPr>
         <w:t>tao</w:t>
       </w:r>
-      <w:proofErr w:type="spellEnd"/>
-      <w:r>
-        <w:t xml:space="preserve"> </w:t>
-      </w:r>
-      <w:proofErr w:type="spellStart"/>
-      <w:r>
-        <w:t>sa</w:t>
-      </w:r>
-      <w:proofErr w:type="spellEnd"/>
-      <w:r>
-        <w:t xml:space="preserve"> </w:t>
-      </w:r>
-      <w:proofErr w:type="spellStart"/>
-      <w:r>
-        <w:t>pagbuo</w:t>
-      </w:r>
-      <w:proofErr w:type="spellEnd"/>
-      <w:r>
-        <w:t xml:space="preserve"> ng </w:t>
-      </w:r>
-      <w:proofErr w:type="spellStart"/>
-      <w:r>
-        <w:t>pagpapasiyang</w:t>
-      </w:r>
-      <w:proofErr w:type="spellEnd"/>
-      <w:r>
-        <w:t>.</w:t>
-      </w:r>
-      <w:r>
-        <w:t xml:space="preserve"> </w:t>
-      </w:r>
-      <w:r>
-        <w:t>“</w:t>
-      </w:r>
-      <w:proofErr w:type="spellStart"/>
-      <w:r>
-        <w:t>Tagapamahala</w:t>
-      </w:r>
-      <w:proofErr w:type="spellEnd"/>
-      <w:r>
-        <w:t xml:space="preserve"> ng </w:t>
-      </w:r>
-      <w:proofErr w:type="spellStart"/>
-      <w:r>
-        <w:t>sambahayan</w:t>
-      </w:r>
-      <w:proofErr w:type="spellEnd"/>
-      <w:r>
-        <w:t>”</w:t>
-      </w:r>
-      <w:r>
-        <w:t xml:space="preserve"> </w:t>
+      <w:r>
+        <w:t xml:space="preserve"> sa pagbuo ng pagpapasiyang.</w:t>
+      </w:r>
+      <w:r>
+        <w:t xml:space="preserve"> “Tagapamahala ng sambahayan” </w:t>
       </w:r>
     </w:p>
     <w:p>
@@ -394,7 +163,6 @@
           <w:numId w:val="46"/>
         </w:numPr>
       </w:pPr>
-      <w:proofErr w:type="spellStart"/>
       <w:r>
         <w:rPr>
           <w:b/>
@@ -402,139 +170,69 @@
         </w:rPr>
         <w:t>Ekonomiya</w:t>
       </w:r>
-      <w:proofErr w:type="spellEnd"/>
-      <w:r>
-        <w:t xml:space="preserve"> – </w:t>
-      </w:r>
-      <w:proofErr w:type="spellStart"/>
-      <w:r>
-        <w:t>Kalipunan</w:t>
-      </w:r>
-      <w:proofErr w:type="spellEnd"/>
+      <w:r>
+        <w:t xml:space="preserve"> – Kalipunan ng mga </w:t>
+      </w:r>
+      <w:r>
+        <w:rPr>
+          <w:b/>
+          <w:bCs/>
+        </w:rPr>
+        <w:t>gawain</w:t>
+      </w:r>
       <w:r>
         <w:t xml:space="preserve"> ng </w:t>
       </w:r>
-      <w:proofErr w:type="spellStart"/>
-      <w:r>
-        <w:t>mga</w:t>
-      </w:r>
-      <w:proofErr w:type="spellEnd"/>
-      <w:r>
-        <w:t xml:space="preserve"> </w:t>
-      </w:r>
-      <w:proofErr w:type="spellStart"/>
-      <w:r>
-        <w:rPr>
-          <w:b/>
-          <w:bCs/>
-        </w:rPr>
-        <w:t>gawain</w:t>
-      </w:r>
-      <w:proofErr w:type="spellEnd"/>
+      <w:r>
+        <w:rPr>
+          <w:b/>
+          <w:bCs/>
+        </w:rPr>
+        <w:t>tao</w:t>
+      </w:r>
+      <w:r>
+        <w:t xml:space="preserve">, constitution, pamayanan, at instutusyon, na may kaugnay sa </w:t>
+      </w:r>
+      <w:r>
+        <w:rPr>
+          <w:b/>
+          <w:bCs/>
+        </w:rPr>
+        <w:t>paglilikha</w:t>
+      </w:r>
+      <w:r>
+        <w:t xml:space="preserve">, </w:t>
+      </w:r>
+      <w:r>
+        <w:rPr>
+          <w:b/>
+          <w:bCs/>
+        </w:rPr>
+        <w:t>pamamahagi</w:t>
+      </w:r>
+      <w:r>
+        <w:t xml:space="preserve">, </w:t>
+      </w:r>
+      <w:r>
+        <w:rPr>
+          <w:b/>
+          <w:bCs/>
+        </w:rPr>
+        <w:t>pagpapalitan</w:t>
+      </w:r>
+      <w:r>
+        <w:t xml:space="preserve"> at </w:t>
+      </w:r>
+      <w:r>
+        <w:rPr>
+          <w:b/>
+          <w:bCs/>
+        </w:rPr>
+        <w:t>pagkonsumo</w:t>
+      </w:r>
       <w:r>
         <w:t xml:space="preserve"> ng </w:t>
       </w:r>
-      <w:proofErr w:type="spellStart"/>
-      <w:r>
-        <w:rPr>
-          <w:b/>
-          <w:bCs/>
-        </w:rPr>
-        <w:t>tao</w:t>
-      </w:r>
-      <w:proofErr w:type="spellEnd"/>
-      <w:r>
-        <w:t xml:space="preserve">, constitution, </w:t>
-      </w:r>
-      <w:proofErr w:type="spellStart"/>
-      <w:r>
-        <w:t>pamayanan</w:t>
-      </w:r>
-      <w:proofErr w:type="spellEnd"/>
-      <w:r>
-        <w:t xml:space="preserve">, at </w:t>
-      </w:r>
-      <w:proofErr w:type="spellStart"/>
-      <w:r>
-        <w:t>instutusyon</w:t>
-      </w:r>
-      <w:proofErr w:type="spellEnd"/>
-      <w:r>
-        <w:t xml:space="preserve">, </w:t>
-      </w:r>
-      <w:proofErr w:type="spellStart"/>
-      <w:r>
-        <w:t>na</w:t>
-      </w:r>
-      <w:proofErr w:type="spellEnd"/>
-      <w:r>
-        <w:t xml:space="preserve"> may </w:t>
-      </w:r>
-      <w:proofErr w:type="spellStart"/>
-      <w:r>
-        <w:t>kaugnay</w:t>
-      </w:r>
-      <w:proofErr w:type="spellEnd"/>
-      <w:r>
-        <w:t xml:space="preserve"> </w:t>
-      </w:r>
-      <w:proofErr w:type="spellStart"/>
-      <w:r>
-        <w:t>sa</w:t>
-      </w:r>
-      <w:proofErr w:type="spellEnd"/>
-      <w:r>
-        <w:t xml:space="preserve"> </w:t>
-      </w:r>
-      <w:proofErr w:type="spellStart"/>
-      <w:r>
-        <w:rPr>
-          <w:b/>
-          <w:bCs/>
-        </w:rPr>
-        <w:t>paglilikha</w:t>
-      </w:r>
-      <w:proofErr w:type="spellEnd"/>
-      <w:r>
-        <w:t xml:space="preserve">, </w:t>
-      </w:r>
-      <w:proofErr w:type="spellStart"/>
-      <w:r>
-        <w:rPr>
-          <w:b/>
-          <w:bCs/>
-        </w:rPr>
-        <w:t>pamamahagi</w:t>
-      </w:r>
-      <w:proofErr w:type="spellEnd"/>
-      <w:r>
-        <w:t xml:space="preserve">, </w:t>
-      </w:r>
-      <w:proofErr w:type="spellStart"/>
-      <w:r>
-        <w:rPr>
-          <w:b/>
-          <w:bCs/>
-        </w:rPr>
-        <w:t>pagpapalitan</w:t>
-      </w:r>
-      <w:proofErr w:type="spellEnd"/>
-      <w:r>
-        <w:t xml:space="preserve"> at </w:t>
-      </w:r>
-      <w:proofErr w:type="spellStart"/>
-      <w:r>
-        <w:rPr>
-          <w:b/>
-          <w:bCs/>
-        </w:rPr>
-        <w:t>pagkonsumo</w:t>
-      </w:r>
-      <w:proofErr w:type="spellEnd"/>
-      <w:r>
-        <w:t xml:space="preserve"> ng </w:t>
-      </w:r>
-      <w:proofErr w:type="spellStart"/>
       <w:r>
         <w:rPr>
           <w:b/>
@@ -542,11 +240,9 @@
         </w:rPr>
         <w:t>produkto</w:t>
       </w:r>
-      <w:proofErr w:type="spellEnd"/>
       <w:r>
         <w:t xml:space="preserve"> o </w:t>
       </w:r>
-      <w:proofErr w:type="spellStart"/>
       <w:r>
         <w:rPr>
           <w:b/>
@@ -554,7 +250,6 @@
         </w:rPr>
         <w:t>serbisyo</w:t>
       </w:r>
-      <w:proofErr w:type="spellEnd"/>
       <w:r>
         <w:t>.</w:t>
       </w:r>
@@ -577,7 +272,6 @@
       <w:r>
         <w:t xml:space="preserve"> – </w:t>
       </w:r>
-      <w:proofErr w:type="spellStart"/>
       <w:r>
         <w:rPr>
           <w:b/>
@@ -585,64 +279,15 @@
         </w:rPr>
         <w:t>Griyegong</w:t>
       </w:r>
-      <w:proofErr w:type="spellEnd"/>
-      <w:r>
-        <w:t xml:space="preserve"> </w:t>
-      </w:r>
-      <w:proofErr w:type="spellStart"/>
-      <w:r>
-        <w:t>salita</w:t>
-      </w:r>
-      <w:proofErr w:type="spellEnd"/>
-      <w:r>
-        <w:t xml:space="preserve"> kung </w:t>
-      </w:r>
-      <w:proofErr w:type="spellStart"/>
-      <w:r>
-        <w:t>saan</w:t>
-      </w:r>
-      <w:proofErr w:type="spellEnd"/>
-      <w:r>
-        <w:t xml:space="preserve"> </w:t>
-      </w:r>
-      <w:proofErr w:type="spellStart"/>
-      <w:r>
-        <w:t>nangaling</w:t>
-      </w:r>
-      <w:proofErr w:type="spellEnd"/>
-      <w:r>
-        <w:t xml:space="preserve"> ang </w:t>
-      </w:r>
-      <w:proofErr w:type="spellStart"/>
-      <w:r>
-        <w:t>salitang</w:t>
-      </w:r>
-      <w:proofErr w:type="spellEnd"/>
-      <w:r>
-        <w:t xml:space="preserve"> </w:t>
-      </w:r>
-      <w:r>
-        <w:rPr>
-          <w:b/>
-          <w:bCs/>
-        </w:rPr>
-        <w:t>“</w:t>
-      </w:r>
-      <w:proofErr w:type="spellStart"/>
-      <w:r>
-        <w:rPr>
-          <w:b/>
-          <w:bCs/>
-        </w:rPr>
-        <w:t>Ekonomics</w:t>
-      </w:r>
-      <w:proofErr w:type="spellEnd"/>
-      <w:r>
-        <w:rPr>
-          <w:b/>
-          <w:bCs/>
-        </w:rPr>
-        <w:t xml:space="preserve">.” </w:t>
+      <w:r>
+        <w:t xml:space="preserve"> salita kung saan nangaling ang salitang </w:t>
+      </w:r>
+      <w:r>
+        <w:rPr>
+          <w:b/>
+          <w:bCs/>
+        </w:rPr>
+        <w:t xml:space="preserve">“Ekonomics.” </w:t>
       </w:r>
     </w:p>
     <w:p>
@@ -677,13 +322,8 @@
         <w:t>–</w:t>
       </w:r>
       <w:r>
-        <w:t xml:space="preserve"> </w:t>
-      </w:r>
-      <w:proofErr w:type="spellStart"/>
-      <w:r>
-        <w:t>Pamamahala</w:t>
-      </w:r>
-      <w:proofErr w:type="spellEnd"/>
+        <w:t xml:space="preserve"> Pamamahala</w:t>
+      </w:r>
     </w:p>
     <w:p>
       <w:pPr>
@@ -707,23 +347,7 @@
           <w:b/>
           <w:bCs/>
         </w:rPr>
-        <w:t xml:space="preserve">Sangay ng </w:t>
-      </w:r>
-      <w:proofErr w:type="spellStart"/>
-      <w:r>
-        <w:rPr>
-          <w:b/>
-          <w:bCs/>
-        </w:rPr>
-        <w:t>Ekonomics</w:t>
-      </w:r>
-      <w:proofErr w:type="spellEnd"/>
-      <w:r>
-        <w:rPr>
-          <w:b/>
-          <w:bCs/>
-        </w:rPr>
-        <w:t>:</w:t>
+        <w:t>Sangay ng Ekonomics:</w:t>
       </w:r>
     </w:p>
     <w:p>
@@ -734,40 +358,15 @@
           <w:numId w:val="46"/>
         </w:numPr>
       </w:pPr>
-      <w:proofErr w:type="spellStart"/>
-      <w:r>
-        <w:rPr>
-          <w:b/>
-          <w:bCs/>
-        </w:rPr>
-        <w:t>Maykroekonomics</w:t>
-      </w:r>
-      <w:proofErr w:type="spellEnd"/>
-      <w:r>
-        <w:rPr>
-          <w:b/>
-          <w:bCs/>
-        </w:rPr>
-        <w:t xml:space="preserve"> (Micro)</w:t>
-      </w:r>
-      <w:r>
-        <w:t xml:space="preserve"> – </w:t>
-      </w:r>
-      <w:proofErr w:type="spellStart"/>
-      <w:r>
-        <w:t>Sumusuri</w:t>
-      </w:r>
-      <w:proofErr w:type="spellEnd"/>
-      <w:r>
-        <w:t xml:space="preserve"> </w:t>
-      </w:r>
-      <w:proofErr w:type="spellStart"/>
-      <w:r>
-        <w:t>sa</w:t>
-      </w:r>
-      <w:proofErr w:type="spellEnd"/>
-      <w:r>
-        <w:t xml:space="preserve"> </w:t>
+      <w:r>
+        <w:rPr>
+          <w:b/>
+          <w:bCs/>
+        </w:rPr>
+        <w:t>Maykroekonomics (Micro)</w:t>
+      </w:r>
+      <w:r>
+        <w:t xml:space="preserve"> – Sumusuri sa </w:t>
       </w:r>
       <w:r>
         <w:rPr>
@@ -779,7 +378,6 @@
       <w:r>
         <w:t xml:space="preserve"> ng </w:t>
       </w:r>
-      <w:proofErr w:type="spellStart"/>
       <w:r>
         <w:rPr>
           <w:b/>
@@ -787,30 +385,15 @@
         </w:rPr>
         <w:t>maliit</w:t>
       </w:r>
-      <w:proofErr w:type="spellEnd"/>
-      <w:r>
-        <w:t xml:space="preserve"> </w:t>
-      </w:r>
-      <w:proofErr w:type="spellStart"/>
-      <w:r>
-        <w:t>na</w:t>
-      </w:r>
-      <w:proofErr w:type="spellEnd"/>
+      <w:r>
+        <w:t xml:space="preserve"> na</w:t>
+      </w:r>
       <w:r>
         <w:t xml:space="preserve"> ma</w:t>
       </w:r>
       <w:r>
-        <w:t xml:space="preserve">y unit </w:t>
-      </w:r>
-      <w:proofErr w:type="spellStart"/>
-      <w:r>
-        <w:t>tulad</w:t>
-      </w:r>
-      <w:proofErr w:type="spellEnd"/>
-      <w:r>
-        <w:t xml:space="preserve"> ng </w:t>
-      </w:r>
-      <w:proofErr w:type="spellStart"/>
+        <w:t xml:space="preserve">y unit tulad ng </w:t>
+      </w:r>
       <w:r>
         <w:rPr>
           <w:b/>
@@ -818,11 +401,9 @@
         </w:rPr>
         <w:t>pamimili</w:t>
       </w:r>
-      <w:proofErr w:type="spellEnd"/>
       <w:r>
         <w:t xml:space="preserve">, </w:t>
       </w:r>
-      <w:proofErr w:type="spellStart"/>
       <w:r>
         <w:rPr>
           <w:b/>
@@ -830,11 +411,9 @@
         </w:rPr>
         <w:t>prodyuser</w:t>
       </w:r>
-      <w:proofErr w:type="spellEnd"/>
       <w:r>
         <w:t xml:space="preserve">, at </w:t>
       </w:r>
-      <w:proofErr w:type="spellStart"/>
       <w:r>
         <w:rPr>
           <w:b/>
@@ -842,41 +421,8 @@
         </w:rPr>
         <w:t>pamilihan</w:t>
       </w:r>
-      <w:proofErr w:type="spellEnd"/>
-      <w:r>
-        <w:t xml:space="preserve"> </w:t>
-      </w:r>
-      <w:proofErr w:type="spellStart"/>
-      <w:r>
-        <w:t>na</w:t>
-      </w:r>
-      <w:proofErr w:type="spellEnd"/>
-      <w:r>
-        <w:t xml:space="preserve"> </w:t>
-      </w:r>
-      <w:proofErr w:type="spellStart"/>
-      <w:r>
-        <w:t>kumakatawan</w:t>
-      </w:r>
-      <w:proofErr w:type="spellEnd"/>
-      <w:r>
-        <w:t xml:space="preserve"> </w:t>
-      </w:r>
-      <w:proofErr w:type="spellStart"/>
-      <w:r>
-        <w:t>sa</w:t>
-      </w:r>
-      <w:proofErr w:type="spellEnd"/>
-      <w:r>
-        <w:t xml:space="preserve"> </w:t>
-      </w:r>
-      <w:proofErr w:type="spellStart"/>
-      <w:r>
-        <w:t>kosepto</w:t>
-      </w:r>
-      <w:proofErr w:type="spellEnd"/>
-      <w:r>
-        <w:t xml:space="preserve"> ng </w:t>
+      <w:r>
+        <w:t xml:space="preserve"> na kumakatawan sa kosepto ng </w:t>
       </w:r>
       <w:r>
         <w:rPr>
@@ -907,118 +453,46 @@
           <w:numId w:val="46"/>
         </w:numPr>
       </w:pPr>
-      <w:proofErr w:type="spellStart"/>
-      <w:r>
-        <w:rPr>
-          <w:b/>
-          <w:bCs/>
-        </w:rPr>
-        <w:t>Makroekonomics</w:t>
-      </w:r>
-      <w:proofErr w:type="spellEnd"/>
-      <w:r>
-        <w:rPr>
-          <w:b/>
-          <w:bCs/>
-        </w:rPr>
-        <w:t xml:space="preserve"> (Macro) </w:t>
-      </w:r>
-      <w:r>
-        <w:t xml:space="preserve">– </w:t>
-      </w:r>
-      <w:proofErr w:type="spellStart"/>
-      <w:r>
-        <w:t>Sumusuri</w:t>
-      </w:r>
-      <w:proofErr w:type="spellEnd"/>
+      <w:r>
+        <w:rPr>
+          <w:b/>
+          <w:bCs/>
+        </w:rPr>
+        <w:t xml:space="preserve">Makroekonomics (Macro) </w:t>
+      </w:r>
+      <w:r>
+        <w:t xml:space="preserve">– Sumusuri ito sa </w:t>
+      </w:r>
+      <w:r>
+        <w:rPr>
+          <w:b/>
+          <w:bCs/>
+        </w:rPr>
+        <w:t>kabuuan</w:t>
+      </w:r>
+      <w:r>
+        <w:t xml:space="preserve"> nito. </w:t>
+      </w:r>
+      <w:r>
+        <w:rPr>
+          <w:b/>
+          <w:bCs/>
+        </w:rPr>
+        <w:t>Saklow</w:t>
+      </w:r>
+      <w:r>
+        <w:t xml:space="preserve"> nito ang pag-aaral sa </w:t>
+      </w:r>
+      <w:r>
+        <w:rPr>
+          <w:b/>
+          <w:bCs/>
+        </w:rPr>
+        <w:t>pambansang</w:t>
+      </w:r>
       <w:r>
         <w:t xml:space="preserve"> </w:t>
       </w:r>
-      <w:proofErr w:type="spellStart"/>
-      <w:r>
-        <w:t>ito</w:t>
-      </w:r>
-      <w:proofErr w:type="spellEnd"/>
-      <w:r>
-        <w:t xml:space="preserve"> </w:t>
-      </w:r>
-      <w:proofErr w:type="spellStart"/>
-      <w:r>
-        <w:t>sa</w:t>
-      </w:r>
-      <w:proofErr w:type="spellEnd"/>
-      <w:r>
-        <w:t xml:space="preserve"> </w:t>
-      </w:r>
-      <w:proofErr w:type="spellStart"/>
-      <w:r>
-        <w:rPr>
-          <w:b/>
-          <w:bCs/>
-        </w:rPr>
-        <w:t>kabuuan</w:t>
-      </w:r>
-      <w:proofErr w:type="spellEnd"/>
-      <w:r>
-        <w:t xml:space="preserve"> </w:t>
-      </w:r>
-      <w:proofErr w:type="spellStart"/>
-      <w:r>
-        <w:t>nito</w:t>
-      </w:r>
-      <w:proofErr w:type="spellEnd"/>
-      <w:r>
-        <w:t xml:space="preserve">. </w:t>
-      </w:r>
-      <w:proofErr w:type="spellStart"/>
-      <w:r>
-        <w:rPr>
-          <w:b/>
-          <w:bCs/>
-        </w:rPr>
-        <w:t>Saklow</w:t>
-      </w:r>
-      <w:proofErr w:type="spellEnd"/>
-      <w:r>
-        <w:t xml:space="preserve"> </w:t>
-      </w:r>
-      <w:proofErr w:type="spellStart"/>
-      <w:r>
-        <w:t>nito</w:t>
-      </w:r>
-      <w:proofErr w:type="spellEnd"/>
-      <w:r>
-        <w:t xml:space="preserve"> ang </w:t>
-      </w:r>
-      <w:proofErr w:type="spellStart"/>
-      <w:r>
-        <w:t>pag-aaral</w:t>
-      </w:r>
-      <w:proofErr w:type="spellEnd"/>
-      <w:r>
-        <w:t xml:space="preserve"> </w:t>
-      </w:r>
-      <w:proofErr w:type="spellStart"/>
-      <w:r>
-        <w:t>sa</w:t>
-      </w:r>
-      <w:proofErr w:type="spellEnd"/>
-      <w:r>
-        <w:t xml:space="preserve"> </w:t>
-      </w:r>
-      <w:proofErr w:type="spellStart"/>
-      <w:r>
-        <w:rPr>
-          <w:b/>
-          <w:bCs/>
-        </w:rPr>
-        <w:t>pambansang</w:t>
-      </w:r>
-      <w:proofErr w:type="spellEnd"/>
-      <w:r>
-        <w:t xml:space="preserve"> </w:t>
-      </w:r>
-      <w:proofErr w:type="spellStart"/>
       <w:r>
         <w:rPr>
           <w:b/>
@@ -1026,17 +500,8 @@
         </w:rPr>
         <w:t>antas</w:t>
       </w:r>
-      <w:proofErr w:type="spellEnd"/>
-      <w:r>
-        <w:t xml:space="preserve"> ng </w:t>
-      </w:r>
-      <w:proofErr w:type="spellStart"/>
-      <w:r>
-        <w:t>gobyerno</w:t>
-      </w:r>
-      <w:proofErr w:type="spellEnd"/>
-      <w:r>
-        <w:t>.</w:t>
+      <w:r>
+        <w:t xml:space="preserve"> ng gobyerno.</w:t>
       </w:r>
     </w:p>
     <w:p>
@@ -1052,53 +517,12 @@
           <w:bCs/>
         </w:rPr>
       </w:pPr>
-      <w:proofErr w:type="spellStart"/>
-      <w:r>
-        <w:rPr>
-          <w:b/>
-          <w:bCs/>
-        </w:rPr>
-        <w:t>Prinsipyo</w:t>
-      </w:r>
-      <w:proofErr w:type="spellEnd"/>
-      <w:r>
-        <w:rPr>
-          <w:b/>
-          <w:bCs/>
-        </w:rPr>
-        <w:t xml:space="preserve"> ng </w:t>
-      </w:r>
-      <w:proofErr w:type="spellStart"/>
-      <w:r>
-        <w:rPr>
-          <w:b/>
-          <w:bCs/>
-        </w:rPr>
-        <w:t>Pagpapasiyang</w:t>
-      </w:r>
-      <w:proofErr w:type="spellEnd"/>
-      <w:r>
-        <w:rPr>
-          <w:b/>
-          <w:bCs/>
-        </w:rPr>
-        <w:t xml:space="preserve"> </w:t>
-      </w:r>
-      <w:proofErr w:type="spellStart"/>
-      <w:r>
-        <w:rPr>
-          <w:b/>
-          <w:bCs/>
-        </w:rPr>
-        <w:t>Pangkabuhan</w:t>
-      </w:r>
-      <w:proofErr w:type="spellEnd"/>
-      <w:r>
-        <w:rPr>
-          <w:b/>
-          <w:bCs/>
-        </w:rPr>
-        <w:t>:</w:t>
+      <w:r>
+        <w:rPr>
+          <w:b/>
+          <w:bCs/>
+        </w:rPr>
+        <w:t>Prinsipyo ng Pagpapasiyang Pangkabuhan:</w:t>
       </w:r>
     </w:p>
     <w:p>
@@ -1117,17 +541,8 @@
         <w:t>Tradeoff</w:t>
       </w:r>
       <w:r>
-        <w:t xml:space="preserve"> – Bagay </w:t>
-      </w:r>
-      <w:proofErr w:type="spellStart"/>
-      <w:r>
-        <w:t>na</w:t>
-      </w:r>
-      <w:proofErr w:type="spellEnd"/>
-      <w:r>
-        <w:t xml:space="preserve"> </w:t>
-      </w:r>
-      <w:proofErr w:type="spellStart"/>
+        <w:t xml:space="preserve"> – Bagay na </w:t>
+      </w:r>
       <w:r>
         <w:rPr>
           <w:b/>
@@ -1135,11 +550,9 @@
         </w:rPr>
         <w:t>ipinagpaliban</w:t>
       </w:r>
-      <w:proofErr w:type="spellEnd"/>
       <w:r>
         <w:t xml:space="preserve"> o </w:t>
       </w:r>
-      <w:proofErr w:type="spellStart"/>
       <w:r>
         <w:rPr>
           <w:b/>
@@ -1147,11 +560,9 @@
         </w:rPr>
         <w:t>binawasan</w:t>
       </w:r>
-      <w:proofErr w:type="spellEnd"/>
       <w:r>
         <w:t xml:space="preserve"> para </w:t>
       </w:r>
-      <w:proofErr w:type="spellStart"/>
       <w:r>
         <w:rPr>
           <w:b/>
@@ -1159,11 +570,9 @@
         </w:rPr>
         <w:t>matamo</w:t>
       </w:r>
-      <w:proofErr w:type="spellEnd"/>
       <w:r>
         <w:t xml:space="preserve"> o </w:t>
       </w:r>
-      <w:proofErr w:type="spellStart"/>
       <w:r>
         <w:rPr>
           <w:b/>
@@ -1171,19 +580,9 @@
         </w:rPr>
         <w:t>magawa</w:t>
       </w:r>
-      <w:proofErr w:type="spellEnd"/>
-      <w:r>
-        <w:t xml:space="preserve"> ang </w:t>
-      </w:r>
-      <w:proofErr w:type="spellStart"/>
-      <w:r>
-        <w:t>isang</w:t>
-      </w:r>
-      <w:proofErr w:type="spellEnd"/>
-      <w:r>
-        <w:t xml:space="preserve"> bagay. Ito ay </w:t>
-      </w:r>
-      <w:proofErr w:type="spellStart"/>
+      <w:r>
+        <w:t xml:space="preserve"> ang isang bagay. Ito ay </w:t>
+      </w:r>
       <w:r>
         <w:rPr>
           <w:b/>
@@ -1191,11 +590,9 @@
         </w:rPr>
         <w:t>pagpili</w:t>
       </w:r>
-      <w:proofErr w:type="spellEnd"/>
       <w:r>
         <w:t xml:space="preserve"> o </w:t>
       </w:r>
-      <w:proofErr w:type="spellStart"/>
       <w:r>
         <w:rPr>
           <w:b/>
@@ -1203,39 +600,14 @@
         </w:rPr>
         <w:t>pagsakripisyo</w:t>
       </w:r>
-      <w:proofErr w:type="spellEnd"/>
-      <w:r>
-        <w:t xml:space="preserve"> ng </w:t>
-      </w:r>
-      <w:proofErr w:type="spellStart"/>
-      <w:r>
-        <w:t>is</w:t>
+      <w:r>
+        <w:t xml:space="preserve"> ng is</w:t>
       </w:r>
       <w:r>
         <w:t>an</w:t>
       </w:r>
       <w:r>
-        <w:t>g</w:t>
-      </w:r>
-      <w:proofErr w:type="spellEnd"/>
-      <w:r>
-        <w:t xml:space="preserve"> bagay </w:t>
-      </w:r>
-      <w:proofErr w:type="spellStart"/>
-      <w:r>
-        <w:t>kapalit</w:t>
-      </w:r>
-      <w:proofErr w:type="spellEnd"/>
-      <w:r>
-        <w:t xml:space="preserve"> ng </w:t>
-      </w:r>
-      <w:proofErr w:type="spellStart"/>
-      <w:r>
-        <w:t>isang</w:t>
-      </w:r>
-      <w:proofErr w:type="spellEnd"/>
-      <w:r>
-        <w:t xml:space="preserve"> bagay.</w:t>
+        <w:t>g bagay kapalit ng isang bagay.</w:t>
       </w:r>
     </w:p>
     <w:p>
@@ -1246,138 +618,64 @@
           <w:numId w:val="49"/>
         </w:numPr>
       </w:pPr>
-      <w:proofErr w:type="spellStart"/>
-      <w:r>
-        <w:t>Kapag</w:t>
-      </w:r>
-      <w:proofErr w:type="spellEnd"/>
+      <w:r>
+        <w:t xml:space="preserve">Kapag pinili ng tindahan na </w:t>
+      </w:r>
+      <w:r>
+        <w:rPr>
+          <w:b/>
+          <w:bCs/>
+        </w:rPr>
+        <w:t>magbenta</w:t>
+      </w:r>
+      <w:r>
+        <w:t xml:space="preserve"> ng mas </w:t>
+      </w:r>
+      <w:r>
+        <w:rPr>
+          <w:b/>
+          <w:bCs/>
+        </w:rPr>
+        <w:t>murang produkto</w:t>
+      </w:r>
+      <w:r>
+        <w:t xml:space="preserve">, </w:t>
+      </w:r>
+      <w:r>
+        <w:rPr>
+          <w:b/>
+          <w:bCs/>
+        </w:rPr>
+        <w:t>isinakripisyo</w:t>
+      </w:r>
+      <w:r>
+        <w:t xml:space="preserve"> nila ang </w:t>
+      </w:r>
+      <w:r>
+        <w:rPr>
+          <w:b/>
+          <w:bCs/>
+        </w:rPr>
+        <w:t>kalidad</w:t>
+      </w:r>
+      <w:r>
+        <w:t xml:space="preserve"> para sa </w:t>
+      </w:r>
+      <w:r>
+        <w:rPr>
+          <w:b/>
+          <w:bCs/>
+        </w:rPr>
+        <w:t>mas maraming</w:t>
+      </w:r>
       <w:r>
         <w:t xml:space="preserve"> </w:t>
       </w:r>
-      <w:proofErr w:type="spellStart"/>
-      <w:r>
-        <w:t>pinili</w:t>
-      </w:r>
-      <w:proofErr w:type="spellEnd"/>
-      <w:r>
-        <w:t xml:space="preserve"> ng </w:t>
-      </w:r>
-      <w:proofErr w:type="spellStart"/>
-      <w:r>
-        <w:t>tindahan</w:t>
-      </w:r>
-      <w:proofErr w:type="spellEnd"/>
-      <w:r>
-        <w:t xml:space="preserve"> </w:t>
-      </w:r>
-      <w:proofErr w:type="spellStart"/>
-      <w:r>
-        <w:t>na</w:t>
-      </w:r>
-      <w:proofErr w:type="spellEnd"/>
-      <w:r>
-        <w:t xml:space="preserve"> </w:t>
-      </w:r>
-      <w:proofErr w:type="spellStart"/>
-      <w:r>
-        <w:rPr>
-          <w:b/>
-          <w:bCs/>
-        </w:rPr>
-        <w:t>magbenta</w:t>
-      </w:r>
-      <w:proofErr w:type="spellEnd"/>
-      <w:r>
-        <w:t xml:space="preserve"> ng mas </w:t>
-      </w:r>
-      <w:proofErr w:type="spellStart"/>
-      <w:r>
-        <w:rPr>
-          <w:b/>
-          <w:bCs/>
-        </w:rPr>
-        <w:t>murang</w:t>
-      </w:r>
-      <w:proofErr w:type="spellEnd"/>
-      <w:r>
-        <w:rPr>
-          <w:b/>
-          <w:bCs/>
-        </w:rPr>
-        <w:t xml:space="preserve"> </w:t>
-      </w:r>
-      <w:proofErr w:type="spellStart"/>
-      <w:r>
-        <w:rPr>
-          <w:b/>
-          <w:bCs/>
-        </w:rPr>
-        <w:t>produkto</w:t>
-      </w:r>
-      <w:proofErr w:type="spellEnd"/>
-      <w:r>
-        <w:t xml:space="preserve">, </w:t>
-      </w:r>
-      <w:proofErr w:type="spellStart"/>
-      <w:r>
-        <w:rPr>
-          <w:b/>
-          <w:bCs/>
-        </w:rPr>
-        <w:t>isinakripisyo</w:t>
-      </w:r>
-      <w:proofErr w:type="spellEnd"/>
-      <w:r>
-        <w:t xml:space="preserve"> </w:t>
-      </w:r>
-      <w:proofErr w:type="spellStart"/>
-      <w:r>
-        <w:t>nila</w:t>
-      </w:r>
-      <w:proofErr w:type="spellEnd"/>
-      <w:r>
-        <w:t xml:space="preserve"> ang </w:t>
-      </w:r>
-      <w:proofErr w:type="spellStart"/>
-      <w:r>
-        <w:rPr>
-          <w:b/>
-          <w:bCs/>
-        </w:rPr>
-        <w:t>kalidad</w:t>
-      </w:r>
-      <w:proofErr w:type="spellEnd"/>
-      <w:r>
-        <w:t xml:space="preserve"> para </w:t>
-      </w:r>
-      <w:proofErr w:type="spellStart"/>
-      <w:r>
-        <w:t>sa</w:t>
-      </w:r>
-      <w:proofErr w:type="spellEnd"/>
-      <w:r>
-        <w:t xml:space="preserve"> </w:t>
-      </w:r>
-      <w:r>
-        <w:rPr>
-          <w:b/>
-          <w:bCs/>
-        </w:rPr>
-        <w:t>mas maraming</w:t>
-      </w:r>
-      <w:r>
-        <w:t xml:space="preserve"> </w:t>
-      </w:r>
-      <w:proofErr w:type="spellStart"/>
       <w:r>
         <w:t>k</w:t>
       </w:r>
       <w:r>
-        <w:t>ustomer</w:t>
-      </w:r>
-      <w:proofErr w:type="spellEnd"/>
-      <w:r>
-        <w:t>.</w:t>
+        <w:t>ustomer.</w:t>
       </w:r>
     </w:p>
     <w:p>
@@ -1396,69 +694,8 @@
         <w:t>Opportunity Cost</w:t>
       </w:r>
       <w:r>
-        <w:t xml:space="preserve"> – Halaga ng </w:t>
-      </w:r>
-      <w:proofErr w:type="spellStart"/>
-      <w:r>
-        <w:t>isang</w:t>
-      </w:r>
-      <w:proofErr w:type="spellEnd"/>
-      <w:r>
-        <w:t xml:space="preserve"> bagay </w:t>
-      </w:r>
-      <w:proofErr w:type="spellStart"/>
-      <w:r>
-        <w:t>batay</w:t>
-      </w:r>
-      <w:proofErr w:type="spellEnd"/>
-      <w:r>
-        <w:t xml:space="preserve"> </w:t>
-      </w:r>
-      <w:proofErr w:type="spellStart"/>
-      <w:r>
-        <w:t>sa</w:t>
-      </w:r>
-      <w:proofErr w:type="spellEnd"/>
-      <w:r>
-        <w:t xml:space="preserve"> kung </w:t>
-      </w:r>
-      <w:proofErr w:type="spellStart"/>
-      <w:r>
-        <w:t>ano</w:t>
-      </w:r>
-      <w:proofErr w:type="spellEnd"/>
-      <w:r>
-        <w:t xml:space="preserve"> ang </w:t>
-      </w:r>
-      <w:proofErr w:type="spellStart"/>
-      <w:r>
-        <w:t>isinakripisyo</w:t>
-      </w:r>
-      <w:proofErr w:type="spellEnd"/>
-      <w:r>
-        <w:t xml:space="preserve"> </w:t>
-      </w:r>
-      <w:proofErr w:type="spellStart"/>
-      <w:r>
-        <w:t>upang</w:t>
-      </w:r>
-      <w:proofErr w:type="spellEnd"/>
-      <w:r>
-        <w:t xml:space="preserve"> </w:t>
-      </w:r>
-      <w:proofErr w:type="spellStart"/>
-      <w:r>
-        <w:t>magawa</w:t>
-      </w:r>
-      <w:proofErr w:type="spellEnd"/>
-      <w:r>
-        <w:t xml:space="preserve"> </w:t>
-      </w:r>
-      <w:proofErr w:type="spellStart"/>
-      <w:r>
-        <w:t>ito</w:t>
-      </w:r>
-      <w:proofErr w:type="spellEnd"/>
+        <w:t xml:space="preserve"> – Halaga ng isang bagay batay sa kung ano ang isinakripisyo upang magawa ito</w:t>
+      </w:r>
     </w:p>
     <w:p>
       <w:pPr>
@@ -1471,7 +708,6 @@
       <w:r>
         <w:t xml:space="preserve">Sa </w:t>
       </w:r>
-      <w:proofErr w:type="spellStart"/>
       <w:r>
         <w:rPr>
           <w:b/>
@@ -1479,19 +715,9 @@
         </w:rPr>
         <w:t>halip</w:t>
       </w:r>
-      <w:proofErr w:type="spellEnd"/>
-      <w:r>
-        <w:t xml:space="preserve"> </w:t>
-      </w:r>
-      <w:proofErr w:type="spellStart"/>
-      <w:r>
-        <w:t>na</w:t>
-      </w:r>
-      <w:proofErr w:type="spellEnd"/>
-      <w:r>
-        <w:t xml:space="preserve"> </w:t>
-      </w:r>
-      <w:proofErr w:type="spellStart"/>
+      <w:r>
+        <w:t xml:space="preserve"> na </w:t>
+      </w:r>
       <w:r>
         <w:rPr>
           <w:b/>
@@ -1499,17 +725,8 @@
         </w:rPr>
         <w:t>magtrabaho</w:t>
       </w:r>
-      <w:proofErr w:type="spellEnd"/>
-      <w:r>
-        <w:t xml:space="preserve"> </w:t>
-      </w:r>
-      <w:proofErr w:type="spellStart"/>
-      <w:r>
-        <w:t>ngayong</w:t>
-      </w:r>
-      <w:proofErr w:type="spellEnd"/>
-      <w:r>
-        <w:t xml:space="preserve"> </w:t>
+      <w:r>
+        <w:t xml:space="preserve"> ngayong </w:t>
       </w:r>
       <w:r>
         <w:rPr>
@@ -1519,33 +736,8 @@
         <w:t>Sabado</w:t>
       </w:r>
       <w:r>
-        <w:t xml:space="preserve">, </w:t>
-      </w:r>
-      <w:proofErr w:type="spellStart"/>
-      <w:r>
-        <w:t>pinili</w:t>
-      </w:r>
-      <w:proofErr w:type="spellEnd"/>
-      <w:r>
-        <w:t xml:space="preserve"> </w:t>
-      </w:r>
-      <w:proofErr w:type="spellStart"/>
-      <w:r>
-        <w:t>ni</w:t>
-      </w:r>
-      <w:proofErr w:type="spellEnd"/>
-      <w:r>
-        <w:t xml:space="preserve"> Ana </w:t>
-      </w:r>
-      <w:proofErr w:type="spellStart"/>
-      <w:r>
-        <w:t>na</w:t>
-      </w:r>
-      <w:proofErr w:type="spellEnd"/>
-      <w:r>
-        <w:t xml:space="preserve"> </w:t>
-      </w:r>
-      <w:proofErr w:type="spellStart"/>
+        <w:t xml:space="preserve">, pinili ni Ana na </w:t>
+      </w:r>
       <w:r>
         <w:rPr>
           <w:b/>
@@ -1553,11 +745,9 @@
         </w:rPr>
         <w:t>magbakasyon</w:t>
       </w:r>
-      <w:proofErr w:type="spellEnd"/>
       <w:r>
         <w:t xml:space="preserve">, kaya </w:t>
       </w:r>
-      <w:proofErr w:type="spellStart"/>
       <w:r>
         <w:rPr>
           <w:b/>
@@ -1565,11 +755,9 @@
         </w:rPr>
         <w:t>nawala</w:t>
       </w:r>
-      <w:proofErr w:type="spellEnd"/>
       <w:r>
         <w:t xml:space="preserve"> ang </w:t>
       </w:r>
-      <w:proofErr w:type="spellStart"/>
       <w:r>
         <w:rPr>
           <w:b/>
@@ -1577,41 +765,8 @@
         </w:rPr>
         <w:t>kita</w:t>
       </w:r>
-      <w:proofErr w:type="spellEnd"/>
-      <w:r>
-        <w:t xml:space="preserve"> </w:t>
-      </w:r>
-      <w:proofErr w:type="spellStart"/>
-      <w:r>
-        <w:t>na</w:t>
-      </w:r>
-      <w:proofErr w:type="spellEnd"/>
-      <w:r>
-        <w:t xml:space="preserve"> </w:t>
-      </w:r>
-      <w:proofErr w:type="spellStart"/>
-      <w:r>
-        <w:t>sana'y</w:t>
-      </w:r>
-      <w:proofErr w:type="spellEnd"/>
-      <w:r>
-        <w:t xml:space="preserve"> </w:t>
-      </w:r>
-      <w:proofErr w:type="spellStart"/>
-      <w:r>
-        <w:t>kinita</w:t>
-      </w:r>
-      <w:proofErr w:type="spellEnd"/>
-      <w:r>
-        <w:t xml:space="preserve"> </w:t>
-      </w:r>
-      <w:proofErr w:type="spellStart"/>
-      <w:r>
-        <w:t>niya</w:t>
-      </w:r>
-      <w:proofErr w:type="spellEnd"/>
-      <w:r>
-        <w:t>.</w:t>
+      <w:r>
+        <w:t xml:space="preserve"> na sana'y kinita niya.</w:t>
       </w:r>
     </w:p>
     <w:p>
@@ -1632,7 +787,6 @@
       <w:r>
         <w:t xml:space="preserve"> – Sa </w:t>
       </w:r>
-      <w:proofErr w:type="spellStart"/>
       <w:r>
         <w:rPr>
           <w:b/>
@@ -1640,11 +794,9 @@
         </w:rPr>
         <w:t>anumang</w:t>
       </w:r>
-      <w:proofErr w:type="spellEnd"/>
       <w:r>
         <w:t xml:space="preserve"> </w:t>
       </w:r>
-      <w:proofErr w:type="spellStart"/>
       <w:r>
         <w:rPr>
           <w:b/>
@@ -1652,43 +804,9 @@
         </w:rPr>
         <w:t>umuudyok</w:t>
       </w:r>
-      <w:proofErr w:type="spellEnd"/>
-      <w:r>
-        <w:t xml:space="preserve"> </w:t>
-      </w:r>
-      <w:proofErr w:type="spellStart"/>
-      <w:r>
-        <w:t>sa</w:t>
-      </w:r>
-      <w:proofErr w:type="spellEnd"/>
-      <w:r>
-        <w:t xml:space="preserve"> </w:t>
-      </w:r>
-      <w:proofErr w:type="spellStart"/>
-      <w:r>
-        <w:t>isang</w:t>
-      </w:r>
-      <w:proofErr w:type="spellEnd"/>
-      <w:r>
-        <w:t xml:space="preserve"> </w:t>
-      </w:r>
-      <w:proofErr w:type="spellStart"/>
-      <w:r>
-        <w:t>tao</w:t>
-      </w:r>
-      <w:proofErr w:type="spellEnd"/>
-      <w:r>
-        <w:t xml:space="preserve"> </w:t>
-      </w:r>
-      <w:proofErr w:type="spellStart"/>
-      <w:r>
-        <w:t>na</w:t>
-      </w:r>
-      <w:proofErr w:type="spellEnd"/>
-      <w:r>
-        <w:t xml:space="preserve"> </w:t>
-      </w:r>
-      <w:proofErr w:type="spellStart"/>
+      <w:r>
+        <w:t xml:space="preserve"> sa isang tao na </w:t>
+      </w:r>
       <w:r>
         <w:rPr>
           <w:b/>
@@ -1696,11 +814,9 @@
         </w:rPr>
         <w:t>kumilos</w:t>
       </w:r>
-      <w:proofErr w:type="spellEnd"/>
       <w:r>
         <w:t xml:space="preserve"> o </w:t>
       </w:r>
-      <w:proofErr w:type="spellStart"/>
       <w:r>
         <w:rPr>
           <w:b/>
@@ -1708,35 +824,9 @@
         </w:rPr>
         <w:t>sumunod</w:t>
       </w:r>
-      <w:proofErr w:type="spellEnd"/>
-      <w:r>
-        <w:t xml:space="preserve"> </w:t>
-      </w:r>
-      <w:proofErr w:type="spellStart"/>
-      <w:r>
-        <w:t>na</w:t>
-      </w:r>
-      <w:proofErr w:type="spellEnd"/>
-      <w:r>
-        <w:t xml:space="preserve"> </w:t>
-      </w:r>
-      <w:proofErr w:type="spellStart"/>
-      <w:r>
-        <w:t>maaring</w:t>
-      </w:r>
-      <w:proofErr w:type="spellEnd"/>
-      <w:r>
-        <w:t xml:space="preserve"> </w:t>
-      </w:r>
-      <w:proofErr w:type="spellStart"/>
-      <w:r>
-        <w:t>sa</w:t>
-      </w:r>
-      <w:proofErr w:type="spellEnd"/>
-      <w:r>
-        <w:t xml:space="preserve"> </w:t>
-      </w:r>
-      <w:proofErr w:type="spellStart"/>
+      <w:r>
+        <w:t xml:space="preserve"> na maaring sa </w:t>
+      </w:r>
       <w:r>
         <w:rPr>
           <w:b/>
@@ -1744,11 +834,9 @@
         </w:rPr>
         <w:t>anyo</w:t>
       </w:r>
-      <w:proofErr w:type="spellEnd"/>
       <w:r>
         <w:t xml:space="preserve"> ng </w:t>
       </w:r>
-      <w:proofErr w:type="spellStart"/>
       <w:r>
         <w:rPr>
           <w:b/>
@@ -1756,7 +844,6 @@
         </w:rPr>
         <w:t>pabuya</w:t>
       </w:r>
-      <w:proofErr w:type="spellEnd"/>
       <w:r>
         <w:t>.</w:t>
       </w:r>
@@ -1769,77 +856,8 @@
           <w:numId w:val="49"/>
         </w:numPr>
       </w:pPr>
-      <w:proofErr w:type="spellStart"/>
-      <w:r>
-        <w:t>Nagbigay</w:t>
-      </w:r>
-      <w:proofErr w:type="spellEnd"/>
-      <w:r>
-        <w:t xml:space="preserve"> ng bonus ang </w:t>
-      </w:r>
-      <w:proofErr w:type="spellStart"/>
-      <w:r>
-        <w:t>kumpanya</w:t>
-      </w:r>
-      <w:proofErr w:type="spellEnd"/>
-      <w:r>
-        <w:t xml:space="preserve"> para </w:t>
-      </w:r>
-      <w:proofErr w:type="spellStart"/>
-      <w:r>
-        <w:t>mahikayat</w:t>
-      </w:r>
-      <w:proofErr w:type="spellEnd"/>
-      <w:r>
-        <w:t xml:space="preserve"> ang </w:t>
-      </w:r>
-      <w:proofErr w:type="spellStart"/>
-      <w:r>
-        <w:t>mga</w:t>
-      </w:r>
-      <w:proofErr w:type="spellEnd"/>
-      <w:r>
-        <w:t xml:space="preserve"> </w:t>
-      </w:r>
-      <w:proofErr w:type="spellStart"/>
-      <w:r>
-        <w:t>empleyado</w:t>
-      </w:r>
-      <w:proofErr w:type="spellEnd"/>
-      <w:r>
-        <w:t xml:space="preserve"> </w:t>
-      </w:r>
-      <w:proofErr w:type="spellStart"/>
-      <w:r>
-        <w:t>na</w:t>
-      </w:r>
-      <w:proofErr w:type="spellEnd"/>
-      <w:r>
-        <w:t xml:space="preserve"> </w:t>
-      </w:r>
-      <w:proofErr w:type="spellStart"/>
-      <w:r>
-        <w:t>magtrabaho</w:t>
-      </w:r>
-      <w:proofErr w:type="spellEnd"/>
-      <w:r>
-        <w:t xml:space="preserve"> </w:t>
-      </w:r>
-      <w:proofErr w:type="spellStart"/>
-      <w:r>
-        <w:t>nang</w:t>
-      </w:r>
-      <w:proofErr w:type="spellEnd"/>
-      <w:r>
-        <w:t xml:space="preserve"> mas </w:t>
-      </w:r>
-      <w:proofErr w:type="spellStart"/>
-      <w:r>
-        <w:t>mahusay</w:t>
-      </w:r>
-      <w:proofErr w:type="spellEnd"/>
-      <w:r>
-        <w:t>.</w:t>
+      <w:r>
+        <w:t>Nagbigay ng bonus ang kumpanya para mahikayat ang mga empleyado na magtrabaho nang mas mahusay.</w:t>
       </w:r>
     </w:p>
     <w:p>
@@ -1858,95 +876,7 @@
         <w:t>Marginal Thinking</w:t>
       </w:r>
       <w:r>
-        <w:t xml:space="preserve"> – </w:t>
-      </w:r>
-      <w:proofErr w:type="spellStart"/>
-      <w:r>
-        <w:t>Nakabatay</w:t>
-      </w:r>
-      <w:proofErr w:type="spellEnd"/>
-      <w:r>
-        <w:t xml:space="preserve"> </w:t>
-      </w:r>
-      <w:proofErr w:type="spellStart"/>
-      <w:r>
-        <w:t>sa</w:t>
-      </w:r>
-      <w:proofErr w:type="spellEnd"/>
-      <w:r>
-        <w:t xml:space="preserve"> kung </w:t>
-      </w:r>
-      <w:proofErr w:type="spellStart"/>
-      <w:r>
-        <w:t>anong</w:t>
-      </w:r>
-      <w:proofErr w:type="spellEnd"/>
-      <w:r>
-        <w:t xml:space="preserve"> </w:t>
-      </w:r>
-      <w:proofErr w:type="spellStart"/>
-      <w:r>
-        <w:t>karagdagan</w:t>
-      </w:r>
-      <w:proofErr w:type="spellEnd"/>
-      <w:r>
-        <w:t xml:space="preserve"> </w:t>
-      </w:r>
-      <w:proofErr w:type="spellStart"/>
-      <w:r>
-        <w:t>benepisyo</w:t>
-      </w:r>
-      <w:proofErr w:type="spellEnd"/>
-      <w:r>
-        <w:t xml:space="preserve"> ang </w:t>
-      </w:r>
-      <w:proofErr w:type="spellStart"/>
-      <w:r>
-        <w:t>makukuha</w:t>
-      </w:r>
-      <w:proofErr w:type="spellEnd"/>
-      <w:r>
-        <w:t xml:space="preserve"> </w:t>
-      </w:r>
-      <w:proofErr w:type="spellStart"/>
-      <w:r>
-        <w:t>sa</w:t>
-      </w:r>
-      <w:proofErr w:type="spellEnd"/>
-      <w:r>
-        <w:t xml:space="preserve"> </w:t>
-      </w:r>
-      <w:proofErr w:type="spellStart"/>
-      <w:r>
-        <w:t>bawat</w:t>
-      </w:r>
-      <w:proofErr w:type="spellEnd"/>
-      <w:r>
-        <w:t xml:space="preserve"> </w:t>
-      </w:r>
-      <w:proofErr w:type="spellStart"/>
-      <w:r>
-        <w:t>karagdagan</w:t>
-      </w:r>
-      <w:proofErr w:type="spellEnd"/>
-      <w:r>
-        <w:t xml:space="preserve"> </w:t>
-      </w:r>
-      <w:proofErr w:type="spellStart"/>
-      <w:r>
-        <w:t>produksiyon</w:t>
-      </w:r>
-      <w:proofErr w:type="spellEnd"/>
-      <w:r>
-        <w:t xml:space="preserve"> o </w:t>
-      </w:r>
-      <w:proofErr w:type="spellStart"/>
-      <w:r>
-        <w:t>gawain</w:t>
-      </w:r>
-      <w:proofErr w:type="spellEnd"/>
-      <w:r>
-        <w:t>.</w:t>
+        <w:t xml:space="preserve"> – Nakabatay sa kung anong karagdagan benepisyo ang makukuha sa bawat karagdagan produksiyon o gawain.</w:t>
       </w:r>
     </w:p>
     <w:p>
@@ -1967,7 +897,6 @@
       <w:r>
         <w:t xml:space="preserve"> – </w:t>
       </w:r>
-      <w:proofErr w:type="spellStart"/>
       <w:r>
         <w:rPr>
           <w:b/>
@@ -1975,59 +904,29 @@
         </w:rPr>
         <w:t>Maliit</w:t>
       </w:r>
-      <w:proofErr w:type="spellEnd"/>
+      <w:r>
+        <w:t xml:space="preserve"> na </w:t>
+      </w:r>
+      <w:r>
+        <w:rPr>
+          <w:b/>
+          <w:bCs/>
+        </w:rPr>
+        <w:t>pagbago</w:t>
+      </w:r>
+      <w:r>
+        <w:t xml:space="preserve"> sa isang </w:t>
+      </w:r>
+      <w:r>
+        <w:rPr>
+          <w:b/>
+          <w:bCs/>
+        </w:rPr>
+        <w:t>desisyon</w:t>
+      </w:r>
       <w:r>
         <w:t xml:space="preserve"> </w:t>
       </w:r>
-      <w:proofErr w:type="spellStart"/>
-      <w:r>
-        <w:t>na</w:t>
-      </w:r>
-      <w:proofErr w:type="spellEnd"/>
-      <w:r>
-        <w:t xml:space="preserve"> </w:t>
-      </w:r>
-      <w:proofErr w:type="spellStart"/>
-      <w:r>
-        <w:rPr>
-          <w:b/>
-          <w:bCs/>
-        </w:rPr>
-        <w:t>pagbago</w:t>
-      </w:r>
-      <w:proofErr w:type="spellEnd"/>
-      <w:r>
-        <w:t xml:space="preserve"> </w:t>
-      </w:r>
-      <w:proofErr w:type="spellStart"/>
-      <w:r>
-        <w:t>sa</w:t>
-      </w:r>
-      <w:proofErr w:type="spellEnd"/>
-      <w:r>
-        <w:t xml:space="preserve"> </w:t>
-      </w:r>
-      <w:proofErr w:type="spellStart"/>
-      <w:r>
-        <w:t>isang</w:t>
-      </w:r>
-      <w:proofErr w:type="spellEnd"/>
-      <w:r>
-        <w:t xml:space="preserve"> </w:t>
-      </w:r>
-      <w:proofErr w:type="spellStart"/>
-      <w:r>
-        <w:rPr>
-          <w:b/>
-          <w:bCs/>
-        </w:rPr>
-        <w:t>desisyon</w:t>
-      </w:r>
-      <w:proofErr w:type="spellEnd"/>
-      <w:r>
-        <w:t xml:space="preserve"> </w:t>
-      </w:r>
-      <w:proofErr w:type="spellStart"/>
       <w:r>
         <w:rPr>
           <w:b/>
@@ -2035,22 +934,12 @@
         </w:rPr>
         <w:t>nakaplano</w:t>
       </w:r>
-      <w:proofErr w:type="spellEnd"/>
-      <w:r>
-        <w:t xml:space="preserve"> </w:t>
-      </w:r>
-      <w:proofErr w:type="spellStart"/>
-      <w:r>
-        <w:t>na</w:t>
-      </w:r>
-      <w:proofErr w:type="spellEnd"/>
-      <w:r>
-        <w:t xml:space="preserve"> bu</w:t>
+      <w:r>
+        <w:t xml:space="preserve"> na bu</w:t>
       </w:r>
       <w:r>
         <w:t xml:space="preserve">nga ng </w:t>
       </w:r>
-      <w:proofErr w:type="spellStart"/>
       <w:r>
         <w:rPr>
           <w:b/>
@@ -2058,7 +947,6 @@
         </w:rPr>
         <w:t>benepisyo</w:t>
       </w:r>
-      <w:proofErr w:type="spellEnd"/>
       <w:r>
         <w:t>.</w:t>
       </w:r>
@@ -2072,111 +960,7 @@
         </w:numPr>
       </w:pPr>
       <w:r>
-        <w:t xml:space="preserve">Bumili </w:t>
-      </w:r>
-      <w:proofErr w:type="spellStart"/>
-      <w:r>
-        <w:t>siya</w:t>
-      </w:r>
-      <w:proofErr w:type="spellEnd"/>
-      <w:r>
-        <w:t xml:space="preserve"> ng </w:t>
-      </w:r>
-      <w:proofErr w:type="spellStart"/>
-      <w:r>
-        <w:t>dagdag</w:t>
-      </w:r>
-      <w:proofErr w:type="spellEnd"/>
-      <w:r>
-        <w:t xml:space="preserve"> </w:t>
-      </w:r>
-      <w:proofErr w:type="spellStart"/>
-      <w:r>
-        <w:t>na</w:t>
-      </w:r>
-      <w:proofErr w:type="spellEnd"/>
-      <w:r>
-        <w:t xml:space="preserve"> slice ng pizza </w:t>
-      </w:r>
-      <w:proofErr w:type="spellStart"/>
-      <w:r>
-        <w:t>matapos</w:t>
-      </w:r>
-      <w:proofErr w:type="spellEnd"/>
-      <w:r>
-        <w:t xml:space="preserve"> </w:t>
-      </w:r>
-      <w:proofErr w:type="spellStart"/>
-      <w:r>
-        <w:t>isipin</w:t>
-      </w:r>
-      <w:proofErr w:type="spellEnd"/>
-      <w:r>
-        <w:t xml:space="preserve"> kung </w:t>
-      </w:r>
-      <w:proofErr w:type="spellStart"/>
-      <w:r>
-        <w:t>sulit</w:t>
-      </w:r>
-      <w:proofErr w:type="spellEnd"/>
-      <w:r>
-        <w:t xml:space="preserve"> pa </w:t>
-      </w:r>
-      <w:proofErr w:type="spellStart"/>
-      <w:r>
-        <w:t>ba</w:t>
-      </w:r>
-      <w:proofErr w:type="spellEnd"/>
-      <w:r>
-        <w:t xml:space="preserve"> ang </w:t>
-      </w:r>
-      <w:proofErr w:type="spellStart"/>
-      <w:r>
-        <w:t>dagdag</w:t>
-      </w:r>
-      <w:proofErr w:type="spellEnd"/>
-      <w:r>
-        <w:t xml:space="preserve"> </w:t>
-      </w:r>
-      <w:proofErr w:type="spellStart"/>
-      <w:r>
-        <w:t>gastos</w:t>
-      </w:r>
-      <w:proofErr w:type="spellEnd"/>
-      <w:r>
-        <w:t xml:space="preserve"> </w:t>
-      </w:r>
-      <w:proofErr w:type="spellStart"/>
-      <w:r>
-        <w:t>sa</w:t>
-      </w:r>
-      <w:proofErr w:type="spellEnd"/>
-      <w:r>
-        <w:t xml:space="preserve"> </w:t>
-      </w:r>
-      <w:proofErr w:type="spellStart"/>
-      <w:r>
-        <w:t>dagdag</w:t>
-      </w:r>
-      <w:proofErr w:type="spellEnd"/>
-      <w:r>
-        <w:t xml:space="preserve"> </w:t>
-      </w:r>
-      <w:proofErr w:type="spellStart"/>
-      <w:r>
-        <w:t>na</w:t>
-      </w:r>
-      <w:proofErr w:type="spellEnd"/>
-      <w:r>
-        <w:t xml:space="preserve"> </w:t>
-      </w:r>
-      <w:proofErr w:type="spellStart"/>
-      <w:r>
-        <w:t>gutom</w:t>
-      </w:r>
-      <w:proofErr w:type="spellEnd"/>
-      <w:r>
-        <w:t>.</w:t>
+        <w:t>Bumili siya ng dagdag na slice ng pizza matapos isipin kung sulit pa ba ang dagdag gastos sa dagdag na gutom.</w:t>
       </w:r>
     </w:p>
     <w:p>
@@ -2195,63 +979,7 @@
         <w:t>Sunk Cost</w:t>
       </w:r>
       <w:r>
-        <w:t xml:space="preserve"> – </w:t>
-      </w:r>
-      <w:proofErr w:type="spellStart"/>
-      <w:r>
-        <w:t>Kabayarang</w:t>
-      </w:r>
-      <w:proofErr w:type="spellEnd"/>
-      <w:r>
-        <w:t xml:space="preserve"> hi </w:t>
-      </w:r>
-      <w:proofErr w:type="spellStart"/>
-      <w:r>
-        <w:t>ndi</w:t>
-      </w:r>
-      <w:proofErr w:type="spellEnd"/>
-      <w:r>
-        <w:t xml:space="preserve"> </w:t>
-      </w:r>
-      <w:proofErr w:type="spellStart"/>
-      <w:r>
-        <w:t>na</w:t>
-      </w:r>
-      <w:proofErr w:type="spellEnd"/>
-      <w:r>
-        <w:t xml:space="preserve"> </w:t>
-      </w:r>
-      <w:proofErr w:type="spellStart"/>
-      <w:r>
-        <w:t>mababago</w:t>
-      </w:r>
-      <w:proofErr w:type="spellEnd"/>
-      <w:r>
-        <w:t xml:space="preserve">, </w:t>
-      </w:r>
-      <w:proofErr w:type="spellStart"/>
-      <w:r>
-        <w:t>tumaas</w:t>
-      </w:r>
-      <w:proofErr w:type="spellEnd"/>
-      <w:r>
-        <w:t xml:space="preserve"> man o </w:t>
-      </w:r>
-      <w:proofErr w:type="spellStart"/>
-      <w:r>
-        <w:t>hindi</w:t>
-      </w:r>
-      <w:proofErr w:type="spellEnd"/>
-      <w:r>
-        <w:t xml:space="preserve"> ang </w:t>
-      </w:r>
-      <w:proofErr w:type="spellStart"/>
-      <w:r>
-        <w:t>benta</w:t>
-      </w:r>
-      <w:proofErr w:type="spellEnd"/>
-      <w:r>
-        <w:t>.</w:t>
+        <w:t xml:space="preserve"> – Kabayarang hi ndi na mababago, tumaas man o hindi ang benta.</w:t>
       </w:r>
     </w:p>
     <w:p>
@@ -2263,151 +991,7 @@
         </w:numPr>
       </w:pPr>
       <w:r>
-        <w:t xml:space="preserve">Kahit </w:t>
-      </w:r>
-      <w:proofErr w:type="spellStart"/>
-      <w:r>
-        <w:t>na</w:t>
-      </w:r>
-      <w:proofErr w:type="spellEnd"/>
-      <w:r>
-        <w:t xml:space="preserve"> </w:t>
-      </w:r>
-      <w:proofErr w:type="spellStart"/>
-      <w:r>
-        <w:t>gumastos</w:t>
-      </w:r>
-      <w:proofErr w:type="spellEnd"/>
-      <w:r>
-        <w:t xml:space="preserve"> </w:t>
-      </w:r>
-      <w:proofErr w:type="spellStart"/>
-      <w:r>
-        <w:t>na</w:t>
-      </w:r>
-      <w:proofErr w:type="spellEnd"/>
-      <w:r>
-        <w:t xml:space="preserve"> </w:t>
-      </w:r>
-      <w:proofErr w:type="spellStart"/>
-      <w:r>
-        <w:t>siya</w:t>
-      </w:r>
-      <w:proofErr w:type="spellEnd"/>
-      <w:r>
-        <w:t xml:space="preserve"> ng ₱5,000 </w:t>
-      </w:r>
-      <w:proofErr w:type="spellStart"/>
-      <w:r>
-        <w:t>sa</w:t>
-      </w:r>
-      <w:proofErr w:type="spellEnd"/>
-      <w:r>
-        <w:t xml:space="preserve"> </w:t>
-      </w:r>
-      <w:proofErr w:type="spellStart"/>
-      <w:r>
-        <w:t>sirang</w:t>
-      </w:r>
-      <w:proofErr w:type="spellEnd"/>
-      <w:r>
-        <w:t xml:space="preserve"> cellphone, </w:t>
-      </w:r>
-      <w:proofErr w:type="spellStart"/>
-      <w:r>
-        <w:t>hindi</w:t>
-      </w:r>
-      <w:proofErr w:type="spellEnd"/>
-      <w:r>
-        <w:t xml:space="preserve"> </w:t>
-      </w:r>
-      <w:proofErr w:type="spellStart"/>
-      <w:r>
-        <w:t>na</w:t>
-      </w:r>
-      <w:proofErr w:type="spellEnd"/>
-      <w:r>
-        <w:t xml:space="preserve"> </w:t>
-      </w:r>
-      <w:proofErr w:type="spellStart"/>
-      <w:r>
-        <w:t>niya</w:t>
-      </w:r>
-      <w:proofErr w:type="spellEnd"/>
-      <w:r>
-        <w:t xml:space="preserve"> </w:t>
-      </w:r>
-      <w:proofErr w:type="spellStart"/>
-      <w:r>
-        <w:t>ito</w:t>
-      </w:r>
-      <w:proofErr w:type="spellEnd"/>
-      <w:r>
-        <w:t xml:space="preserve"> </w:t>
-      </w:r>
-      <w:proofErr w:type="spellStart"/>
-      <w:r>
-        <w:t>pinaayos</w:t>
-      </w:r>
-      <w:proofErr w:type="spellEnd"/>
-      <w:r>
-        <w:t xml:space="preserve"> </w:t>
-      </w:r>
-      <w:proofErr w:type="spellStart"/>
-      <w:r>
-        <w:t>dahil</w:t>
-      </w:r>
-      <w:proofErr w:type="spellEnd"/>
-      <w:r>
-        <w:t xml:space="preserve"> </w:t>
-      </w:r>
-      <w:proofErr w:type="spellStart"/>
-      <w:r>
-        <w:t>alam</w:t>
-      </w:r>
-      <w:proofErr w:type="spellEnd"/>
-      <w:r>
-        <w:t xml:space="preserve"> </w:t>
-      </w:r>
-      <w:proofErr w:type="spellStart"/>
-      <w:r>
-        <w:t>niyang</w:t>
-      </w:r>
-      <w:proofErr w:type="spellEnd"/>
-      <w:r>
-        <w:t xml:space="preserve"> </w:t>
-      </w:r>
-      <w:proofErr w:type="spellStart"/>
-      <w:r>
-        <w:t>sayang</w:t>
-      </w:r>
-      <w:proofErr w:type="spellEnd"/>
-      <w:r>
-        <w:t xml:space="preserve"> lang ang </w:t>
-      </w:r>
-      <w:proofErr w:type="spellStart"/>
-      <w:r>
-        <w:t>dagdag</w:t>
-      </w:r>
-      <w:proofErr w:type="spellEnd"/>
-      <w:r>
-        <w:t xml:space="preserve"> </w:t>
-      </w:r>
-      <w:proofErr w:type="spellStart"/>
-      <w:r>
-        <w:t>na</w:t>
-      </w:r>
-      <w:proofErr w:type="spellEnd"/>
-      <w:r>
-        <w:t xml:space="preserve"> </w:t>
-      </w:r>
-      <w:proofErr w:type="spellStart"/>
-      <w:r>
-        <w:t>gastos</w:t>
-      </w:r>
-      <w:proofErr w:type="spellEnd"/>
-      <w:r>
-        <w:t>.</w:t>
+        <w:t>Kahit na gumastos na siya ng ₱5,000 sa sirang cellphone, hindi na niya ito pinaayos dahil alam niyang sayang lang ang dagdag na gastos.</w:t>
       </w:r>
     </w:p>
     <w:p>
@@ -2428,55 +1012,7 @@
           <w:b/>
           <w:bCs/>
         </w:rPr>
-        <w:t xml:space="preserve">Mga </w:t>
-      </w:r>
-      <w:proofErr w:type="spellStart"/>
-      <w:r>
-        <w:rPr>
-          <w:b/>
-          <w:bCs/>
-        </w:rPr>
-        <w:t>Kilalang</w:t>
-      </w:r>
-      <w:proofErr w:type="spellEnd"/>
-      <w:r>
-        <w:rPr>
-          <w:b/>
-          <w:bCs/>
-        </w:rPr>
-        <w:t xml:space="preserve"> </w:t>
-      </w:r>
-      <w:proofErr w:type="spellStart"/>
-      <w:r>
-        <w:rPr>
-          <w:b/>
-          <w:bCs/>
-        </w:rPr>
-        <w:t>Ekonomista</w:t>
-      </w:r>
-      <w:proofErr w:type="spellEnd"/>
-      <w:r>
-        <w:rPr>
-          <w:b/>
-          <w:bCs/>
-        </w:rPr>
-        <w:t xml:space="preserve"> at </w:t>
-      </w:r>
-      <w:proofErr w:type="spellStart"/>
-      <w:r>
-        <w:rPr>
-          <w:b/>
-          <w:bCs/>
-        </w:rPr>
-        <w:t>Kontribusyon</w:t>
-      </w:r>
-      <w:proofErr w:type="spellEnd"/>
-      <w:r>
-        <w:rPr>
-          <w:b/>
-          <w:bCs/>
-        </w:rPr>
-        <w:t xml:space="preserve"> Nito:</w:t>
+        <w:t>Mga Kilalang Ekonomista at Kontribusyon Nito:</w:t>
       </w:r>
     </w:p>
     <w:p>
@@ -2495,97 +1031,17 @@
         <w:t xml:space="preserve">Adam Smith (Special Mention) </w:t>
       </w:r>
       <w:r>
-        <w:t xml:space="preserve">– </w:t>
-      </w:r>
-      <w:proofErr w:type="spellStart"/>
-      <w:r>
-        <w:t>Kinikilalang</w:t>
-      </w:r>
-      <w:proofErr w:type="spellEnd"/>
-      <w:r>
-        <w:t xml:space="preserve"> ng </w:t>
-      </w:r>
-      <w:r>
-        <w:rPr>
-          <w:b/>
-          <w:bCs/>
-        </w:rPr>
-        <w:t xml:space="preserve">“ama ng </w:t>
-      </w:r>
-      <w:proofErr w:type="spellStart"/>
-      <w:r>
-        <w:rPr>
-          <w:b/>
-          <w:bCs/>
-        </w:rPr>
-        <w:t>klasikong</w:t>
-      </w:r>
-      <w:proofErr w:type="spellEnd"/>
-      <w:r>
-        <w:rPr>
-          <w:b/>
-          <w:bCs/>
-        </w:rPr>
-        <w:t xml:space="preserve"> </w:t>
-      </w:r>
-      <w:proofErr w:type="spellStart"/>
-      <w:r>
-        <w:rPr>
-          <w:b/>
-          <w:bCs/>
-        </w:rPr>
-        <w:t>griyego</w:t>
-      </w:r>
-      <w:proofErr w:type="spellEnd"/>
-      <w:r>
-        <w:rPr>
-          <w:b/>
-          <w:bCs/>
-        </w:rPr>
-        <w:t>.”</w:t>
-      </w:r>
-      <w:r>
-        <w:t xml:space="preserve"> </w:t>
-      </w:r>
-      <w:proofErr w:type="spellStart"/>
-      <w:r>
-        <w:t>Nagbigay</w:t>
-      </w:r>
-      <w:proofErr w:type="spellEnd"/>
-      <w:r>
-        <w:t xml:space="preserve"> ng </w:t>
-      </w:r>
-      <w:proofErr w:type="spellStart"/>
-      <w:r>
-        <w:t>malaking</w:t>
-      </w:r>
-      <w:proofErr w:type="spellEnd"/>
-      <w:r>
-        <w:t xml:space="preserve"> </w:t>
-      </w:r>
-      <w:proofErr w:type="spellStart"/>
-      <w:r>
-        <w:t>kontribusyon</w:t>
-      </w:r>
-      <w:proofErr w:type="spellEnd"/>
-      <w:r>
-        <w:t xml:space="preserve"> </w:t>
-      </w:r>
-      <w:proofErr w:type="spellStart"/>
-      <w:r>
-        <w:t>sa</w:t>
-      </w:r>
-      <w:proofErr w:type="spellEnd"/>
-      <w:r>
-        <w:t xml:space="preserve"> economics. Siya ang </w:t>
-      </w:r>
-      <w:proofErr w:type="spellStart"/>
-      <w:r>
-        <w:t>sumulat</w:t>
-      </w:r>
-      <w:proofErr w:type="spellEnd"/>
-      <w:r>
-        <w:t xml:space="preserve"> ng </w:t>
+        <w:t xml:space="preserve">– Kinikilalang ng </w:t>
+      </w:r>
+      <w:r>
+        <w:rPr>
+          <w:b/>
+          <w:bCs/>
+        </w:rPr>
+        <w:t>“ama ng klasikong griyego.”</w:t>
+      </w:r>
+      <w:r>
+        <w:t xml:space="preserve"> Nagbigay ng malaking kontribusyon sa economics. Siya ang sumulat ng </w:t>
       </w:r>
       <w:r>
         <w:rPr>
@@ -2595,55 +1051,7 @@
         <w:t>“An inquiry into the Nature and Caused of the Wealth of Nations”</w:t>
       </w:r>
       <w:r>
-        <w:t xml:space="preserve"> </w:t>
-      </w:r>
-      <w:proofErr w:type="spellStart"/>
-      <w:r>
-        <w:t>na</w:t>
-      </w:r>
-      <w:proofErr w:type="spellEnd"/>
-      <w:r>
-        <w:t xml:space="preserve"> </w:t>
-      </w:r>
-      <w:proofErr w:type="spellStart"/>
-      <w:r>
-        <w:t>nagsilbibing</w:t>
-      </w:r>
-      <w:proofErr w:type="spellEnd"/>
-      <w:r>
-        <w:t xml:space="preserve"> </w:t>
-      </w:r>
-      <w:proofErr w:type="spellStart"/>
-      <w:r>
-        <w:t>gabay</w:t>
-      </w:r>
-      <w:proofErr w:type="spellEnd"/>
-      <w:r>
-        <w:t xml:space="preserve"> </w:t>
-      </w:r>
-      <w:proofErr w:type="spellStart"/>
-      <w:r>
-        <w:t>sa</w:t>
-      </w:r>
-      <w:proofErr w:type="spellEnd"/>
-      <w:r>
-        <w:t xml:space="preserve"> </w:t>
-      </w:r>
-      <w:proofErr w:type="spellStart"/>
-      <w:r>
-        <w:t>mga</w:t>
-      </w:r>
-      <w:proofErr w:type="spellEnd"/>
-      <w:r>
-        <w:t xml:space="preserve"> </w:t>
-      </w:r>
-      <w:proofErr w:type="spellStart"/>
-      <w:r>
-        <w:t>bansa</w:t>
-      </w:r>
-      <w:proofErr w:type="spellEnd"/>
-      <w:r>
-        <w:t>.</w:t>
+        <w:t xml:space="preserve"> na nagsilbibing gabay sa mga bansa.</w:t>
       </w:r>
     </w:p>
     <w:p>
@@ -2659,17 +1067,8 @@
           <w:b/>
           <w:bCs/>
         </w:rPr>
-        <w:t xml:space="preserve">John Maynard </w:t>
-      </w:r>
-      <w:proofErr w:type="spellStart"/>
-      <w:r>
-        <w:rPr>
-          <w:b/>
-          <w:bCs/>
-        </w:rPr>
-        <w:t>Kaynes</w:t>
-      </w:r>
-      <w:proofErr w:type="spellEnd"/>
+        <w:t>John Maynard Kaynes</w:t>
+      </w:r>
       <w:r>
         <w:t xml:space="preserve"> – </w:t>
       </w:r>
@@ -2683,7 +1082,6 @@
       <w:r>
         <w:t xml:space="preserve"> ng </w:t>
       </w:r>
-      <w:proofErr w:type="spellStart"/>
       <w:r>
         <w:rPr>
           <w:b/>
@@ -2691,19 +1089,9 @@
         </w:rPr>
         <w:t>makroekonomics</w:t>
       </w:r>
-      <w:proofErr w:type="spellEnd"/>
-      <w:r>
-        <w:t xml:space="preserve"> </w:t>
-      </w:r>
-      <w:proofErr w:type="spellStart"/>
-      <w:r>
-        <w:t>na</w:t>
-      </w:r>
-      <w:proofErr w:type="spellEnd"/>
-      <w:r>
-        <w:t xml:space="preserve"> </w:t>
-      </w:r>
-      <w:proofErr w:type="spellStart"/>
+      <w:r>
+        <w:t xml:space="preserve"> na </w:t>
+      </w:r>
       <w:r>
         <w:rPr>
           <w:b/>
@@ -2711,33 +1099,15 @@
         </w:rPr>
         <w:t>nagsaliksik</w:t>
       </w:r>
-      <w:proofErr w:type="spellEnd"/>
-      <w:r>
-        <w:t xml:space="preserve"> </w:t>
-      </w:r>
-      <w:proofErr w:type="spellStart"/>
-      <w:r>
-        <w:t>upang</w:t>
-      </w:r>
-      <w:proofErr w:type="spellEnd"/>
-      <w:r>
-        <w:t xml:space="preserve"> </w:t>
-      </w:r>
-      <w:proofErr w:type="spellStart"/>
-      <w:r>
-        <w:t>maipal</w:t>
+      <w:r>
+        <w:t xml:space="preserve"> upang maipal</w:t>
       </w:r>
       <w:r>
         <w:t>i</w:t>
       </w:r>
       <w:r>
-        <w:t>wanag</w:t>
-      </w:r>
-      <w:proofErr w:type="spellEnd"/>
-      <w:r>
-        <w:t xml:space="preserve"> ang </w:t>
-      </w:r>
-      <w:proofErr w:type="spellStart"/>
+        <w:t xml:space="preserve">wanag ang </w:t>
+      </w:r>
       <w:r>
         <w:rPr>
           <w:b/>
@@ -2745,20 +1115,14 @@
         </w:rPr>
         <w:t>depresyong</w:t>
       </w:r>
-      <w:proofErr w:type="spellEnd"/>
       <w:r>
         <w:t xml:space="preserve"> pang</w:t>
       </w:r>
       <w:r>
         <w:t>-</w:t>
       </w:r>
-      <w:proofErr w:type="spellStart"/>
-      <w:r>
-        <w:t>ekonomiya</w:t>
-      </w:r>
-      <w:proofErr w:type="spellEnd"/>
-      <w:r>
-        <w:t>.</w:t>
+      <w:r>
+        <w:t>ekonomiya.</w:t>
       </w:r>
     </w:p>
     <w:p>
@@ -2777,77 +1141,16 @@
         <w:t>David Ricardo</w:t>
       </w:r>
       <w:r>
-        <w:t xml:space="preserve"> – Pag-</w:t>
-      </w:r>
-      <w:proofErr w:type="spellStart"/>
-      <w:r>
-        <w:t>aaral</w:t>
-      </w:r>
-      <w:proofErr w:type="spellEnd"/>
-      <w:r>
-        <w:t xml:space="preserve"> </w:t>
-      </w:r>
-      <w:proofErr w:type="spellStart"/>
-      <w:r>
-        <w:t>sa</w:t>
-      </w:r>
-      <w:proofErr w:type="spellEnd"/>
-      <w:r>
-        <w:t xml:space="preserve"> </w:t>
-      </w:r>
-      <w:proofErr w:type="spellStart"/>
-      <w:r>
-        <w:t>kahalagaan</w:t>
-      </w:r>
-      <w:proofErr w:type="spellEnd"/>
-      <w:r>
-        <w:t xml:space="preserve"> ng </w:t>
-      </w:r>
-      <w:proofErr w:type="spellStart"/>
-      <w:r>
-        <w:t>lupa</w:t>
-      </w:r>
-      <w:proofErr w:type="spellEnd"/>
-      <w:r>
-        <w:t xml:space="preserve"> </w:t>
-      </w:r>
-      <w:r>
-        <w:t xml:space="preserve">at </w:t>
-      </w:r>
-      <w:proofErr w:type="spellStart"/>
-      <w:r>
-        <w:t>iba</w:t>
-      </w:r>
-      <w:proofErr w:type="spellEnd"/>
-      <w:r>
-        <w:t xml:space="preserve"> pa </w:t>
-      </w:r>
-      <w:proofErr w:type="spellStart"/>
-      <w:r>
-        <w:t>bilang</w:t>
-      </w:r>
-      <w:proofErr w:type="spellEnd"/>
-      <w:r>
-        <w:t xml:space="preserve"> </w:t>
-      </w:r>
-      <w:proofErr w:type="spellStart"/>
-      <w:r>
-        <w:t>kasama</w:t>
-      </w:r>
-      <w:proofErr w:type="spellEnd"/>
-      <w:r>
-        <w:t xml:space="preserve"> ng </w:t>
-      </w:r>
-      <w:proofErr w:type="spellStart"/>
-      <w:r>
-        <w:t>produksiyo</w:t>
-      </w:r>
-      <w:r>
-        <w:t>n</w:t>
-      </w:r>
-      <w:proofErr w:type="spellEnd"/>
-      <w:r>
-        <w:t xml:space="preserve"> </w:t>
+        <w:t xml:space="preserve"> – Pag-aaral sa kahalagaan ng lupa </w:t>
+      </w:r>
+      <w:r>
+        <w:t xml:space="preserve">at iba pa </w:t>
+      </w:r>
+      <w:r>
+        <w:t>bilang kasama ng produksiyo</w:t>
+      </w:r>
+      <w:r>
+        <w:t xml:space="preserve">n </w:t>
       </w:r>
       <w:r>
         <w:rPr>
@@ -2923,15 +1226,7 @@
         <w:t>Karl Marx</w:t>
       </w:r>
       <w:r>
-        <w:t xml:space="preserve"> – May </w:t>
-      </w:r>
-      <w:proofErr w:type="spellStart"/>
-      <w:r>
-        <w:t>akda</w:t>
-      </w:r>
-      <w:proofErr w:type="spellEnd"/>
-      <w:r>
-        <w:t xml:space="preserve"> ng </w:t>
+        <w:t xml:space="preserve"> – May akda ng </w:t>
       </w:r>
       <w:r>
         <w:rPr>
@@ -2941,25 +1236,8 @@
         <w:t>“Das Kapital”</w:t>
       </w:r>
       <w:r>
-        <w:t xml:space="preserve"> </w:t>
-      </w:r>
-      <w:proofErr w:type="spellStart"/>
-      <w:r>
-        <w:t>na</w:t>
-      </w:r>
-      <w:proofErr w:type="spellEnd"/>
-      <w:r>
-        <w:t xml:space="preserve"> </w:t>
-      </w:r>
-      <w:proofErr w:type="spellStart"/>
-      <w:r>
-        <w:t>nagsasaan</w:t>
-      </w:r>
-      <w:proofErr w:type="spellEnd"/>
-      <w:r>
-        <w:t xml:space="preserve"> ng </w:t>
-      </w:r>
-      <w:proofErr w:type="spellStart"/>
+        <w:t xml:space="preserve"> na nagsasaan ng </w:t>
+      </w:r>
       <w:r>
         <w:rPr>
           <w:b/>
@@ -2967,19 +1245,9 @@
         </w:rPr>
         <w:t>pag-aayaw</w:t>
       </w:r>
-      <w:proofErr w:type="spellEnd"/>
-      <w:r>
-        <w:t xml:space="preserve"> </w:t>
-      </w:r>
-      <w:proofErr w:type="spellStart"/>
-      <w:r>
-        <w:t>sa</w:t>
-      </w:r>
-      <w:proofErr w:type="spellEnd"/>
-      <w:r>
-        <w:t xml:space="preserve"> </w:t>
-      </w:r>
-      <w:proofErr w:type="spellStart"/>
+      <w:r>
+        <w:t xml:space="preserve"> sa </w:t>
+      </w:r>
       <w:r>
         <w:rPr>
           <w:b/>
@@ -2987,19 +1255,9 @@
         </w:rPr>
         <w:t>kapitalismo</w:t>
       </w:r>
-      <w:proofErr w:type="spellEnd"/>
-      <w:r>
-        <w:t xml:space="preserve"> at </w:t>
-      </w:r>
-      <w:proofErr w:type="spellStart"/>
-      <w:r>
-        <w:t>dapat</w:t>
-      </w:r>
-      <w:proofErr w:type="spellEnd"/>
-      <w:r>
-        <w:t xml:space="preserve"> </w:t>
-      </w:r>
-      <w:proofErr w:type="spellStart"/>
+      <w:r>
+        <w:t xml:space="preserve"> at dapat </w:t>
+      </w:r>
       <w:r>
         <w:rPr>
           <w:b/>
@@ -3007,11 +1265,9 @@
         </w:rPr>
         <w:t>lumawak</w:t>
       </w:r>
-      <w:proofErr w:type="spellEnd"/>
       <w:r>
         <w:t xml:space="preserve"> ang </w:t>
       </w:r>
-      <w:proofErr w:type="spellStart"/>
       <w:r>
         <w:rPr>
           <w:b/>
@@ -3019,7 +1275,6 @@
         </w:rPr>
         <w:t>kommunismo</w:t>
       </w:r>
-      <w:proofErr w:type="spellEnd"/>
       <w:r>
         <w:t>.</w:t>
       </w:r>
@@ -3040,54 +1295,14 @@
         <w:t xml:space="preserve">Ludwig Von Mises </w:t>
       </w:r>
       <w:r>
-        <w:t xml:space="preserve">– Kilala </w:t>
-      </w:r>
-      <w:proofErr w:type="spellStart"/>
-      <w:r>
-        <w:t>sa</w:t>
-      </w:r>
-      <w:proofErr w:type="spellEnd"/>
-      <w:r>
-        <w:t xml:space="preserve"> </w:t>
-      </w:r>
-      <w:proofErr w:type="spellStart"/>
-      <w:r>
-        <w:t>konseptong</w:t>
-      </w:r>
-      <w:proofErr w:type="spellEnd"/>
-      <w:r>
-        <w:t xml:space="preserve"> </w:t>
-      </w:r>
-      <w:proofErr w:type="spellStart"/>
-      <w:r>
-        <w:t>niyang</w:t>
-      </w:r>
-      <w:proofErr w:type="spellEnd"/>
-      <w:r>
-        <w:t xml:space="preserve"> </w:t>
-      </w:r>
-      <w:r>
-        <w:rPr>
-          <w:b/>
-          <w:bCs/>
-        </w:rPr>
-        <w:t>“</w:t>
-      </w:r>
-      <w:proofErr w:type="spellStart"/>
-      <w:r>
-        <w:rPr>
-          <w:b/>
-          <w:bCs/>
-        </w:rPr>
-        <w:t>Praxiology</w:t>
-      </w:r>
-      <w:proofErr w:type="spellEnd"/>
-      <w:r>
-        <w:rPr>
-          <w:b/>
-          <w:bCs/>
-        </w:rPr>
-        <w:t>”</w:t>
+        <w:t xml:space="preserve">– Kilala sa konseptong niyang </w:t>
+      </w:r>
+      <w:r>
+        <w:rPr>
+          <w:b/>
+          <w:bCs/>
+        </w:rPr>
+        <w:t>“Praxiology”</w:t>
       </w:r>
     </w:p>
     <w:p>
@@ -3106,47 +1321,7 @@
         <w:t>Praxeology</w:t>
       </w:r>
       <w:r>
-        <w:t xml:space="preserve"> – </w:t>
-      </w:r>
-      <w:proofErr w:type="spellStart"/>
-      <w:r>
-        <w:t>Teoryang</w:t>
-      </w:r>
-      <w:proofErr w:type="spellEnd"/>
-      <w:r>
-        <w:t xml:space="preserve"> </w:t>
-      </w:r>
-      <w:proofErr w:type="spellStart"/>
-      <w:r>
-        <w:t>patungkol</w:t>
-      </w:r>
-      <w:proofErr w:type="spellEnd"/>
-      <w:r>
-        <w:t xml:space="preserve"> </w:t>
-      </w:r>
-      <w:proofErr w:type="spellStart"/>
-      <w:r>
-        <w:t>sa</w:t>
-      </w:r>
-      <w:proofErr w:type="spellEnd"/>
-      <w:r>
-        <w:t xml:space="preserve"> lahat ng kilos ay </w:t>
-      </w:r>
-      <w:proofErr w:type="spellStart"/>
-      <w:r>
-        <w:t>mayroon</w:t>
-      </w:r>
-      <w:proofErr w:type="spellEnd"/>
-      <w:r>
-        <w:t xml:space="preserve"> </w:t>
-      </w:r>
-      <w:proofErr w:type="spellStart"/>
-      <w:r>
-        <w:t>dahilan</w:t>
-      </w:r>
-      <w:proofErr w:type="spellEnd"/>
-      <w:r>
-        <w:t>.</w:t>
+        <w:t xml:space="preserve"> – Teoryang patungkol sa lahat ng kilos ay mayroon dahilan.</w:t>
       </w:r>
     </w:p>
     <w:p>
@@ -3165,43 +1340,24 @@
         <w:t xml:space="preserve">Thomas Malthus </w:t>
       </w:r>
       <w:r>
-        <w:t xml:space="preserve">– </w:t>
-      </w:r>
-      <w:proofErr w:type="spellStart"/>
-      <w:r>
-        <w:t>Sumusuri</w:t>
-      </w:r>
-      <w:proofErr w:type="spellEnd"/>
+        <w:t xml:space="preserve">– Sumusuri sa </w:t>
+      </w:r>
+      <w:r>
+        <w:rPr>
+          <w:b/>
+          <w:bCs/>
+        </w:rPr>
+        <w:t>mabilis</w:t>
+      </w:r>
       <w:r>
         <w:t xml:space="preserve"> </w:t>
       </w:r>
-      <w:proofErr w:type="spellStart"/>
-      <w:r>
-        <w:t>sa</w:t>
-      </w:r>
-      <w:proofErr w:type="spellEnd"/>
+      <w:r>
+        <w:t>ang</w:t>
+      </w:r>
       <w:r>
         <w:t xml:space="preserve"> </w:t>
       </w:r>
-      <w:proofErr w:type="spellStart"/>
-      <w:r>
-        <w:rPr>
-          <w:b/>
-          <w:bCs/>
-        </w:rPr>
-        <w:t>mabilis</w:t>
-      </w:r>
-      <w:proofErr w:type="spellEnd"/>
-      <w:r>
-        <w:t xml:space="preserve"> </w:t>
-      </w:r>
-      <w:r>
-        <w:t>ang</w:t>
-      </w:r>
-      <w:r>
-        <w:t xml:space="preserve"> </w:t>
-      </w:r>
-      <w:proofErr w:type="spellStart"/>
       <w:r>
         <w:rPr>
           <w:b/>
@@ -3209,11 +1365,9 @@
         </w:rPr>
         <w:t>paglaki</w:t>
       </w:r>
-      <w:proofErr w:type="spellEnd"/>
       <w:r>
         <w:t xml:space="preserve"> ng </w:t>
       </w:r>
-      <w:proofErr w:type="spellStart"/>
       <w:r>
         <w:rPr>
           <w:b/>
@@ -3221,19 +1375,9 @@
         </w:rPr>
         <w:t>populasyon</w:t>
       </w:r>
-      <w:proofErr w:type="spellEnd"/>
-      <w:r>
-        <w:t xml:space="preserve"> </w:t>
-      </w:r>
-      <w:proofErr w:type="spellStart"/>
-      <w:r>
-        <w:t>sa</w:t>
-      </w:r>
-      <w:proofErr w:type="spellEnd"/>
-      <w:r>
-        <w:t xml:space="preserve"> </w:t>
-      </w:r>
-      <w:proofErr w:type="spellStart"/>
+      <w:r>
+        <w:t xml:space="preserve"> sa </w:t>
+      </w:r>
       <w:r>
         <w:rPr>
           <w:b/>
@@ -3241,43 +1385,12 @@
         </w:rPr>
         <w:t>pag-unlad</w:t>
       </w:r>
-      <w:proofErr w:type="spellEnd"/>
-      <w:r>
-        <w:t xml:space="preserve"> ng </w:t>
-      </w:r>
-      <w:proofErr w:type="spellStart"/>
-      <w:r>
-        <w:t>isang</w:t>
-      </w:r>
-      <w:proofErr w:type="spellEnd"/>
-      <w:r>
-        <w:t xml:space="preserve"> </w:t>
-      </w:r>
-      <w:proofErr w:type="spellStart"/>
-      <w:r>
-        <w:t>ekonomiya</w:t>
-      </w:r>
-      <w:proofErr w:type="spellEnd"/>
-      <w:r>
-        <w:t xml:space="preserve"> </w:t>
-      </w:r>
-      <w:proofErr w:type="spellStart"/>
-      <w:r>
-        <w:t>dahil</w:t>
-      </w:r>
-      <w:proofErr w:type="spellEnd"/>
-      <w:r>
-        <w:t xml:space="preserve"> </w:t>
-      </w:r>
-      <w:proofErr w:type="spellStart"/>
-      <w:r>
-        <w:t>sa</w:t>
-      </w:r>
-      <w:proofErr w:type="spellEnd"/>
-      <w:r>
-        <w:t xml:space="preserve"> </w:t>
-      </w:r>
-      <w:proofErr w:type="spellStart"/>
+      <w:r>
+        <w:t xml:space="preserve"> ng isang ekonomiya</w:t>
+      </w:r>
+      <w:r>
+        <w:t xml:space="preserve"> dahil sa </w:t>
+      </w:r>
       <w:r>
         <w:rPr>
           <w:b/>
@@ -3285,17 +1398,8 @@
         </w:rPr>
         <w:t>imigrasyon</w:t>
       </w:r>
-      <w:proofErr w:type="spellEnd"/>
-      <w:r>
-        <w:t xml:space="preserve"> at </w:t>
-      </w:r>
-      <w:proofErr w:type="spellStart"/>
-      <w:r>
-        <w:t>iba</w:t>
-      </w:r>
-      <w:proofErr w:type="spellEnd"/>
-      <w:r>
-        <w:t xml:space="preserve"> pa</w:t>
+      <w:r>
+        <w:t xml:space="preserve"> at iba pa</w:t>
       </w:r>
       <w:r>
         <w:t>.</w:t>
@@ -3317,31 +1421,7 @@
         <w:t>Amartya Sen</w:t>
       </w:r>
       <w:r>
-        <w:t xml:space="preserve"> – </w:t>
-      </w:r>
-      <w:proofErr w:type="spellStart"/>
-      <w:r>
-        <w:t>Nakilala</w:t>
-      </w:r>
-      <w:proofErr w:type="spellEnd"/>
-      <w:r>
-        <w:t xml:space="preserve"> </w:t>
-      </w:r>
-      <w:proofErr w:type="spellStart"/>
-      <w:r>
-        <w:t>sa</w:t>
-      </w:r>
-      <w:proofErr w:type="spellEnd"/>
-      <w:r>
-        <w:t xml:space="preserve"> </w:t>
-      </w:r>
-      <w:proofErr w:type="spellStart"/>
-      <w:r>
-        <w:t>kaniyang</w:t>
-      </w:r>
-      <w:proofErr w:type="spellEnd"/>
-      <w:r>
-        <w:t xml:space="preserve"> </w:t>
+        <w:t xml:space="preserve"> – Nakilala sa kaniyang </w:t>
       </w:r>
       <w:r>
         <w:rPr>
@@ -3351,55 +1431,7 @@
         <w:t>Human Development Theory</w:t>
       </w:r>
       <w:r>
-        <w:t xml:space="preserve"> </w:t>
-      </w:r>
-      <w:proofErr w:type="spellStart"/>
-      <w:r>
-        <w:t>patunkol</w:t>
-      </w:r>
-      <w:proofErr w:type="spellEnd"/>
-      <w:r>
-        <w:t xml:space="preserve"> </w:t>
-      </w:r>
-      <w:proofErr w:type="spellStart"/>
-      <w:r>
-        <w:t>sa</w:t>
-      </w:r>
-      <w:proofErr w:type="spellEnd"/>
-      <w:r>
-        <w:t xml:space="preserve"> </w:t>
-      </w:r>
-      <w:proofErr w:type="spellStart"/>
-      <w:r>
-        <w:t>konsepto</w:t>
-      </w:r>
-      <w:proofErr w:type="spellEnd"/>
-      <w:r>
-        <w:t xml:space="preserve"> ng </w:t>
-      </w:r>
-      <w:proofErr w:type="spellStart"/>
-      <w:r>
-        <w:t>pag-unlad</w:t>
-      </w:r>
-      <w:proofErr w:type="spellEnd"/>
-      <w:r>
-        <w:t xml:space="preserve"> ng </w:t>
-      </w:r>
-      <w:proofErr w:type="spellStart"/>
-      <w:r>
-        <w:t>isang</w:t>
-      </w:r>
-      <w:proofErr w:type="spellEnd"/>
-      <w:r>
-        <w:t xml:space="preserve"> </w:t>
-      </w:r>
-      <w:proofErr w:type="spellStart"/>
-      <w:r>
-        <w:t>bansa</w:t>
-      </w:r>
-      <w:proofErr w:type="spellEnd"/>
-      <w:r>
-        <w:t>.</w:t>
+        <w:t xml:space="preserve"> patunkol sa konsepto ng pag-unlad ng isang bansa.</w:t>
       </w:r>
     </w:p>
     <w:p>
@@ -3423,144 +1455,1812 @@
       <w:r>
         <w:t xml:space="preserve"> </w:t>
       </w:r>
-      <w:proofErr w:type="spellStart"/>
       <w:r>
         <w:t>N</w:t>
       </w:r>
       <w:r>
-        <w:t>agsasaad</w:t>
-      </w:r>
-      <w:proofErr w:type="spellEnd"/>
+        <w:t>agsasaad na ang tunay na pag-unlad ay nasusukat hindi lang sa yaman ng bansa kundi sa pagpapabuti ng kalidad ng buhay ng mga tao.</w:t>
+      </w:r>
+    </w:p>
+    <w:p>
+      <w:pPr>
+        <w:pStyle w:val="NoSpacing"/>
+      </w:pPr>
+    </w:p>
+    <w:p>
+      <w:pPr>
+        <w:pStyle w:val="NoSpacing"/>
+        <w:rPr>
+          <w:b/>
+          <w:bCs/>
+        </w:rPr>
+      </w:pPr>
+      <w:r>
+        <w:rPr>
+          <w:b/>
+          <w:bCs/>
+        </w:rPr>
+        <w:t>Mga Yaman ng Bansa:</w:t>
+      </w:r>
+    </w:p>
+    <w:p>
+      <w:pPr>
+        <w:pStyle w:val="NoSpacing"/>
+        <w:numPr>
+          <w:ilvl w:val="0"/>
+          <w:numId w:val="46"/>
+        </w:numPr>
+      </w:pPr>
+      <w:r>
+        <w:rPr>
+          <w:b/>
+          <w:bCs/>
+        </w:rPr>
+        <w:t>Yamang Pisikal</w:t>
+      </w:r>
+      <w:r>
+        <w:t xml:space="preserve"> – Pinagkukunang ng mga </w:t>
+      </w:r>
+      <w:r>
+        <w:rPr>
+          <w:b/>
+          <w:bCs/>
+        </w:rPr>
+        <w:t>hilaw</w:t>
+      </w:r>
+      <w:r>
+        <w:t xml:space="preserve"> na </w:t>
+      </w:r>
+      <w:r>
+        <w:rPr>
+          <w:b/>
+          <w:bCs/>
+        </w:rPr>
+        <w:t>materyales</w:t>
+      </w:r>
+      <w:r>
+        <w:t>.</w:t>
+      </w:r>
+    </w:p>
+    <w:p>
+      <w:pPr>
+        <w:pStyle w:val="NoSpacing"/>
+        <w:numPr>
+          <w:ilvl w:val="0"/>
+          <w:numId w:val="46"/>
+        </w:numPr>
+      </w:pPr>
+      <w:r>
+        <w:rPr>
+          <w:b/>
+          <w:bCs/>
+        </w:rPr>
+        <w:t>Yamang Pisikal</w:t>
+      </w:r>
+      <w:r>
+        <w:t xml:space="preserve"> – Pinangkukunang </w:t>
+      </w:r>
+      <w:r>
+        <w:rPr>
+          <w:b/>
+          <w:bCs/>
+        </w:rPr>
+        <w:t>yaman</w:t>
+      </w:r>
+      <w:r>
+        <w:t xml:space="preserve"> na</w:t>
+      </w:r>
+      <w:r>
+        <w:t xml:space="preserve"> g</w:t>
+      </w:r>
+      <w:r>
+        <w:t xml:space="preserve">awa ng </w:t>
+      </w:r>
+      <w:r>
+        <w:rPr>
+          <w:b/>
+          <w:bCs/>
+        </w:rPr>
+        <w:t>tao</w:t>
+      </w:r>
+      <w:r>
+        <w:t xml:space="preserve"> at </w:t>
+      </w:r>
+      <w:r>
+        <w:rPr>
+          <w:b/>
+          <w:bCs/>
+        </w:rPr>
+        <w:t>kakaranas</w:t>
+      </w:r>
+      <w:r>
+        <w:t xml:space="preserve"> na </w:t>
+      </w:r>
+      <w:r>
+        <w:rPr>
+          <w:b/>
+          <w:bCs/>
+        </w:rPr>
+        <w:t>depresasyon</w:t>
+      </w:r>
+      <w:r>
+        <w:t>.</w:t>
+      </w:r>
+    </w:p>
+    <w:p>
+      <w:pPr>
+        <w:pStyle w:val="NoSpacing"/>
+        <w:numPr>
+          <w:ilvl w:val="0"/>
+          <w:numId w:val="46"/>
+        </w:numPr>
+        <w:rPr>
+          <w:b/>
+          <w:bCs/>
+        </w:rPr>
+      </w:pPr>
+      <w:r>
+        <w:rPr>
+          <w:b/>
+          <w:bCs/>
+        </w:rPr>
+        <w:t xml:space="preserve">Yamang Tao </w:t>
+      </w:r>
+      <w:r>
+        <w:t xml:space="preserve">– Pinakamahalagang </w:t>
+      </w:r>
+      <w:r>
+        <w:rPr>
+          <w:b/>
+          <w:bCs/>
+        </w:rPr>
+        <w:t>pinagkukunang</w:t>
+      </w:r>
       <w:r>
         <w:t xml:space="preserve"> </w:t>
       </w:r>
-      <w:proofErr w:type="spellStart"/>
-      <w:r>
-        <w:t>na</w:t>
-      </w:r>
-      <w:proofErr w:type="spellEnd"/>
+      <w:r>
+        <w:rPr>
+          <w:b/>
+          <w:bCs/>
+        </w:rPr>
+        <w:t>yaman</w:t>
+      </w:r>
+      <w:r>
+        <w:t xml:space="preserve"> ng </w:t>
+      </w:r>
+      <w:r>
+        <w:rPr>
+          <w:b/>
+          <w:bCs/>
+        </w:rPr>
+        <w:t>bansa</w:t>
+      </w:r>
+      <w:r>
+        <w:t xml:space="preserve">, </w:t>
+      </w:r>
+      <w:r>
+        <w:rPr>
+          <w:b/>
+          <w:bCs/>
+        </w:rPr>
+        <w:t>binubuo</w:t>
+      </w:r>
+      <w:r>
+        <w:t xml:space="preserve"> ng </w:t>
+      </w:r>
+      <w:r>
+        <w:rPr>
+          <w:b/>
+          <w:bCs/>
+        </w:rPr>
+        <w:t>lakas</w:t>
+      </w:r>
+      <w:r>
+        <w:t>, tali</w:t>
+      </w:r>
+      <w:r>
+        <w:t>no</w:t>
+      </w:r>
+      <w:r>
+        <w:t xml:space="preserve">, at </w:t>
+      </w:r>
+      <w:r>
+        <w:rPr>
+          <w:b/>
+          <w:bCs/>
+        </w:rPr>
+        <w:t>kakayahan</w:t>
+      </w:r>
+      <w:r>
+        <w:t xml:space="preserve"> ng mga mamamayan.</w:t>
+      </w:r>
+    </w:p>
+    <w:p>
+      <w:pPr>
+        <w:pStyle w:val="NoSpacing"/>
+      </w:pPr>
+    </w:p>
+    <w:p>
+      <w:pPr>
+        <w:pStyle w:val="NoSpacing"/>
+        <w:rPr>
+          <w:b/>
+          <w:bCs/>
+        </w:rPr>
+      </w:pPr>
+      <w:r>
+        <w:rPr>
+          <w:b/>
+          <w:bCs/>
+        </w:rPr>
+        <w:t xml:space="preserve">Kakapusan </w:t>
+      </w:r>
+      <w:r>
+        <w:rPr>
+          <w:b/>
+          <w:bCs/>
+        </w:rPr>
+        <w:t>at Kakulagan:</w:t>
+      </w:r>
+    </w:p>
+    <w:p>
+      <w:pPr>
+        <w:pStyle w:val="NoSpacing"/>
+        <w:numPr>
+          <w:ilvl w:val="0"/>
+          <w:numId w:val="46"/>
+        </w:numPr>
+      </w:pPr>
+      <w:r>
+        <w:rPr>
+          <w:b/>
+          <w:bCs/>
+        </w:rPr>
+        <w:t>Kakapusan (Scarcity)</w:t>
+      </w:r>
+      <w:r>
+        <w:t xml:space="preserve"> – Kondisyon </w:t>
+      </w:r>
+      <w:r>
+        <w:rPr>
+          <w:b/>
+          <w:bCs/>
+        </w:rPr>
+        <w:t>limitado</w:t>
+      </w:r>
+      <w:r>
+        <w:t xml:space="preserve"> sa pinagkukunang yamang upang matugunan ang pagangailangan at kagustuhan ng tao.</w:t>
+      </w:r>
+      <w:r>
+        <w:t xml:space="preserve"> Ito ang pangunahing suluranin ng Ekonomics nagaganap kahit saan at anumang oras at antas ng bansa.</w:t>
+      </w:r>
+    </w:p>
+    <w:p>
+      <w:pPr>
+        <w:pStyle w:val="NoSpacing"/>
+        <w:numPr>
+          <w:ilvl w:val="0"/>
+          <w:numId w:val="51"/>
+        </w:numPr>
+      </w:pPr>
+      <w:r>
+        <w:rPr>
+          <w:b/>
+          <w:bCs/>
+        </w:rPr>
+        <w:t>Non-renewable Resources</w:t>
+      </w:r>
+      <w:r>
+        <w:t xml:space="preserve"> – Mga </w:t>
+      </w:r>
+      <w:r>
+        <w:rPr>
+          <w:b/>
+          <w:bCs/>
+        </w:rPr>
+        <w:t>likas yaman</w:t>
+      </w:r>
+      <w:r>
+        <w:t xml:space="preserve"> na </w:t>
+      </w:r>
+      <w:r>
+        <w:rPr>
+          <w:b/>
+          <w:bCs/>
+        </w:rPr>
+        <w:t>hindi</w:t>
+      </w:r>
+      <w:r>
+        <w:t xml:space="preserve"> kaya </w:t>
+      </w:r>
+      <w:r>
+        <w:rPr>
+          <w:b/>
+          <w:bCs/>
+        </w:rPr>
+        <w:t>solusyunan</w:t>
+      </w:r>
+      <w:r>
+        <w:t xml:space="preserve"> ng </w:t>
+      </w:r>
+      <w:r>
+        <w:rPr>
+          <w:b/>
+          <w:bCs/>
+        </w:rPr>
+        <w:t>mabilis</w:t>
+      </w:r>
+      <w:r>
+        <w:t xml:space="preserve"> o </w:t>
+      </w:r>
+      <w:r>
+        <w:rPr>
+          <w:b/>
+          <w:bCs/>
+        </w:rPr>
+        <w:t>permanente</w:t>
+      </w:r>
+      <w:r>
+        <w:t>.</w:t>
+      </w:r>
+    </w:p>
+    <w:p>
+      <w:pPr>
+        <w:pStyle w:val="NoSpacing"/>
+        <w:numPr>
+          <w:ilvl w:val="0"/>
+          <w:numId w:val="51"/>
+        </w:numPr>
+      </w:pPr>
+      <w:r>
+        <w:rPr>
+          <w:b/>
+          <w:bCs/>
+        </w:rPr>
+        <w:t>Sanhi ng Kakapusan</w:t>
+      </w:r>
+      <w:r>
+        <w:t>:</w:t>
+      </w:r>
+    </w:p>
+    <w:p>
+      <w:pPr>
+        <w:pStyle w:val="NoSpacing"/>
+        <w:numPr>
+          <w:ilvl w:val="0"/>
+          <w:numId w:val="52"/>
+        </w:numPr>
+      </w:pPr>
+      <w:r>
+        <w:t>Mabilis paglaki ng populasyon.</w:t>
+      </w:r>
+    </w:p>
+    <w:p>
+      <w:pPr>
+        <w:pStyle w:val="NoSpacing"/>
+        <w:numPr>
+          <w:ilvl w:val="0"/>
+          <w:numId w:val="52"/>
+        </w:numPr>
+      </w:pPr>
+      <w:r>
+        <w:t>Hindi pantay ang distribusyon ng populasyon.</w:t>
+      </w:r>
+    </w:p>
+    <w:p>
+      <w:pPr>
+        <w:pStyle w:val="NoSpacing"/>
+        <w:numPr>
+          <w:ilvl w:val="0"/>
+          <w:numId w:val="52"/>
+        </w:numPr>
+      </w:pPr>
+      <w:r>
+        <w:t>Di-wastong pagggamit at tila kawalan ng pagpapahalaga sa pinangkukunang yaman.</w:t>
+      </w:r>
+    </w:p>
+    <w:p>
+      <w:pPr>
+        <w:pStyle w:val="NoSpacing"/>
+        <w:numPr>
+          <w:ilvl w:val="0"/>
+          <w:numId w:val="46"/>
+        </w:numPr>
+      </w:pPr>
+      <w:r>
+        <w:rPr>
+          <w:b/>
+          <w:bCs/>
+        </w:rPr>
+        <w:t xml:space="preserve">Kakulagan (Shortage) </w:t>
+      </w:r>
+      <w:r>
+        <w:t xml:space="preserve">– Nangyayari sa </w:t>
+      </w:r>
+      <w:r>
+        <w:rPr>
+          <w:b/>
+          <w:bCs/>
+        </w:rPr>
+        <w:t>ekonomiya</w:t>
+      </w:r>
+      <w:r>
+        <w:t xml:space="preserve"> na </w:t>
+      </w:r>
+      <w:r>
+        <w:rPr>
+          <w:b/>
+          <w:bCs/>
+        </w:rPr>
+        <w:t>pansamantala</w:t>
+      </w:r>
+      <w:r>
+        <w:t xml:space="preserve"> o maaring sa </w:t>
+      </w:r>
+      <w:r>
+        <w:rPr>
+          <w:b/>
+          <w:bCs/>
+        </w:rPr>
+        <w:t>maikling</w:t>
+      </w:r>
+      <w:r>
+        <w:t xml:space="preserve"> </w:t>
+      </w:r>
+      <w:r>
+        <w:rPr>
+          <w:b/>
+          <w:bCs/>
+        </w:rPr>
+        <w:t>panahon</w:t>
+      </w:r>
+      <w:r>
+        <w:t xml:space="preserve"> lang nagaganap </w:t>
+      </w:r>
+      <w:r>
+        <w:rPr>
+          <w:b/>
+          <w:bCs/>
+        </w:rPr>
+        <w:t>kapag</w:t>
+      </w:r>
       <w:r>
         <w:t xml:space="preserve"> ang </w:t>
       </w:r>
-      <w:proofErr w:type="spellStart"/>
-      <w:r>
-        <w:t>tunay</w:t>
-      </w:r>
-      <w:proofErr w:type="spellEnd"/>
+      <w:r>
+        <w:rPr>
+          <w:b/>
+          <w:bCs/>
+        </w:rPr>
+        <w:t>prodyuser</w:t>
+      </w:r>
+      <w:r>
+        <w:t xml:space="preserve"> ay </w:t>
+      </w:r>
+      <w:r>
+        <w:rPr>
+          <w:b/>
+          <w:bCs/>
+        </w:rPr>
+        <w:t>hindi makapagsupply</w:t>
+      </w:r>
+      <w:r>
+        <w:t xml:space="preserve"> ng produkto ayon sa kasalakuyang </w:t>
+      </w:r>
+      <w:r>
+        <w:rPr>
+          <w:b/>
+          <w:bCs/>
+        </w:rPr>
+        <w:t>pangangailangan</w:t>
+      </w:r>
+      <w:r>
+        <w:t xml:space="preserve">. Ito ang </w:t>
+      </w:r>
+      <w:r>
+        <w:rPr>
+          <w:b/>
+          <w:bCs/>
+        </w:rPr>
+        <w:t>limitasyon</w:t>
+      </w:r>
+      <w:r>
+        <w:t xml:space="preserve"> sa mga binibili nating produkto sa pamilihan.</w:t>
+      </w:r>
+    </w:p>
+    <w:p>
+      <w:pPr>
+        <w:pStyle w:val="NoSpacing"/>
+        <w:numPr>
+          <w:ilvl w:val="0"/>
+          <w:numId w:val="53"/>
+        </w:numPr>
+      </w:pPr>
+      <w:r>
+        <w:rPr>
+          <w:b/>
+          <w:bCs/>
+        </w:rPr>
+        <w:t>Dahil ng Kakulagan:</w:t>
+      </w:r>
+    </w:p>
+    <w:p>
+      <w:pPr>
+        <w:pStyle w:val="NoSpacing"/>
+        <w:numPr>
+          <w:ilvl w:val="0"/>
+          <w:numId w:val="54"/>
+        </w:numPr>
+      </w:pPr>
+      <w:r>
+        <w:rPr>
+          <w:b/>
+          <w:bCs/>
+        </w:rPr>
+        <w:t>Hoarding</w:t>
+      </w:r>
+      <w:r>
+        <w:t xml:space="preserve"> – Ang </w:t>
+      </w:r>
+      <w:r>
+        <w:rPr>
+          <w:b/>
+          <w:bCs/>
+        </w:rPr>
+        <w:t>pagtago</w:t>
+      </w:r>
+      <w:r>
+        <w:t xml:space="preserve"> ng mga </w:t>
+      </w:r>
+      <w:r>
+        <w:rPr>
+          <w:b/>
+          <w:bCs/>
+        </w:rPr>
+        <w:t>supply</w:t>
+      </w:r>
+      <w:r>
+        <w:t xml:space="preserve"> ng </w:t>
+      </w:r>
+      <w:r>
+        <w:rPr>
+          <w:b/>
+          <w:bCs/>
+        </w:rPr>
+        <w:t>produkto</w:t>
+      </w:r>
+      <w:r>
+        <w:t xml:space="preserve"> upang </w:t>
+      </w:r>
+      <w:r>
+        <w:rPr>
+          <w:b/>
+          <w:bCs/>
+        </w:rPr>
+        <w:t>hintayin</w:t>
+      </w:r>
+      <w:r>
+        <w:t xml:space="preserve"> ang </w:t>
+      </w:r>
+      <w:r>
+        <w:rPr>
+          <w:b/>
+          <w:bCs/>
+        </w:rPr>
+        <w:t>pagtaas</w:t>
+      </w:r>
+      <w:r>
+        <w:t xml:space="preserve"> ng </w:t>
+      </w:r>
+      <w:r>
+        <w:rPr>
+          <w:b/>
+          <w:bCs/>
+        </w:rPr>
+        <w:t>presyo</w:t>
+      </w:r>
+      <w:r>
+        <w:t xml:space="preserve"> nito.</w:t>
+      </w:r>
+    </w:p>
+    <w:p>
+      <w:pPr>
+        <w:pStyle w:val="NoSpacing"/>
+        <w:numPr>
+          <w:ilvl w:val="0"/>
+          <w:numId w:val="54"/>
+        </w:numPr>
+      </w:pPr>
+      <w:r>
+        <w:rPr>
+          <w:b/>
+          <w:bCs/>
+        </w:rPr>
+        <w:t xml:space="preserve">Panic Buy </w:t>
+      </w:r>
+      <w:r>
+        <w:t xml:space="preserve">– </w:t>
+      </w:r>
+      <w:r>
+        <w:rPr>
+          <w:b/>
+          <w:bCs/>
+        </w:rPr>
+        <w:t>Pagbili</w:t>
+      </w:r>
+      <w:r>
+        <w:t xml:space="preserve"> ng </w:t>
+      </w:r>
+      <w:r>
+        <w:rPr>
+          <w:b/>
+          <w:bCs/>
+        </w:rPr>
+        <w:t>higit</w:t>
+      </w:r>
+      <w:r>
+        <w:t xml:space="preserve"> sa </w:t>
+      </w:r>
+      <w:r>
+        <w:rPr>
+          <w:b/>
+          <w:bCs/>
+        </w:rPr>
+        <w:t>kailagan</w:t>
+      </w:r>
+      <w:r>
+        <w:t xml:space="preserve"> sa </w:t>
+      </w:r>
+      <w:r>
+        <w:rPr>
+          <w:b/>
+          <w:bCs/>
+        </w:rPr>
+        <w:t>gambang</w:t>
+      </w:r>
       <w:r>
         <w:t xml:space="preserve"> </w:t>
       </w:r>
-      <w:proofErr w:type="spellStart"/>
-      <w:r>
-        <w:t>na</w:t>
-      </w:r>
-      <w:proofErr w:type="spellEnd"/>
+      <w:r>
+        <w:rPr>
+          <w:b/>
+          <w:bCs/>
+        </w:rPr>
+        <w:t>maubusan</w:t>
+      </w:r>
+      <w:r>
+        <w:t xml:space="preserve"> o </w:t>
+      </w:r>
+      <w:r>
+        <w:rPr>
+          <w:b/>
+          <w:bCs/>
+        </w:rPr>
+        <w:t>maabutan</w:t>
+      </w:r>
+      <w:r>
+        <w:t xml:space="preserve"> ng pagtataas ng presyo.</w:t>
+      </w:r>
+    </w:p>
+    <w:p>
+      <w:pPr>
+        <w:pStyle w:val="NoSpacing"/>
+        <w:numPr>
+          <w:ilvl w:val="0"/>
+          <w:numId w:val="53"/>
+        </w:numPr>
+      </w:pPr>
+      <w:r>
+        <w:rPr>
+          <w:b/>
+          <w:bCs/>
+        </w:rPr>
+        <w:t>Paraan Upang Mapamahalaan ang Kakulangan:</w:t>
+      </w:r>
+    </w:p>
+    <w:p>
+      <w:pPr>
+        <w:pStyle w:val="NoSpacing"/>
+        <w:numPr>
+          <w:ilvl w:val="0"/>
+          <w:numId w:val="55"/>
+        </w:numPr>
+      </w:pPr>
+      <w:r>
+        <w:t>Matutong magtipid.</w:t>
+      </w:r>
+    </w:p>
+    <w:p>
+      <w:pPr>
+        <w:pStyle w:val="NoSpacing"/>
+        <w:numPr>
+          <w:ilvl w:val="0"/>
+          <w:numId w:val="55"/>
+        </w:numPr>
+      </w:pPr>
+      <w:r>
+        <w:t>Iwasan maging asanhi ng paglobo ng populasyon.</w:t>
+      </w:r>
+    </w:p>
+    <w:p>
+      <w:pPr>
+        <w:pStyle w:val="NoSpacing"/>
+        <w:numPr>
+          <w:ilvl w:val="0"/>
+          <w:numId w:val="55"/>
+        </w:numPr>
+      </w:pPr>
+      <w:r>
+        <w:t>Sumunod sa batas.</w:t>
+      </w:r>
+    </w:p>
+    <w:p>
+      <w:pPr>
+        <w:pStyle w:val="NoSpacing"/>
+      </w:pPr>
+    </w:p>
+    <w:p>
+      <w:pPr>
+        <w:pStyle w:val="NoSpacing"/>
+        <w:rPr>
+          <w:b/>
+          <w:bCs/>
+        </w:rPr>
+      </w:pPr>
+      <w:r>
+        <w:rPr>
+          <w:b/>
+          <w:bCs/>
+        </w:rPr>
+        <w:t>Pangangailagan at Kagustuhan:</w:t>
+      </w:r>
+    </w:p>
+    <w:p>
+      <w:pPr>
+        <w:pStyle w:val="NoSpacing"/>
+        <w:numPr>
+          <w:ilvl w:val="0"/>
+          <w:numId w:val="46"/>
+        </w:numPr>
+        <w:rPr>
+          <w:b/>
+          <w:bCs/>
+        </w:rPr>
+      </w:pPr>
+      <w:r>
+        <w:rPr>
+          <w:b/>
+          <w:bCs/>
+        </w:rPr>
+        <w:t xml:space="preserve">Pangangailagan (Basic Needs) </w:t>
+      </w:r>
+      <w:r>
+        <w:t xml:space="preserve">– Mga </w:t>
+      </w:r>
+      <w:r>
+        <w:rPr>
+          <w:b/>
+          <w:bCs/>
+        </w:rPr>
+        <w:t>kailangan</w:t>
+      </w:r>
+      <w:r>
+        <w:t xml:space="preserve"> ng tao upang </w:t>
+      </w:r>
+      <w:r>
+        <w:rPr>
+          <w:b/>
+          <w:bCs/>
+        </w:rPr>
+        <w:t>mabuhay</w:t>
+      </w:r>
+      <w:r>
+        <w:t xml:space="preserve"> na </w:t>
+      </w:r>
+      <w:r>
+        <w:rPr>
+          <w:b/>
+          <w:bCs/>
+        </w:rPr>
+        <w:t>dapat</w:t>
+      </w:r>
       <w:r>
         <w:t xml:space="preserve"> </w:t>
       </w:r>
-      <w:proofErr w:type="spellStart"/>
-      <w:r>
-        <w:t>pag-unlad</w:t>
-      </w:r>
-      <w:proofErr w:type="spellEnd"/>
-      <w:r>
-        <w:t xml:space="preserve"> ay </w:t>
-      </w:r>
-      <w:proofErr w:type="spellStart"/>
-      <w:r>
-        <w:t>nasusukat</w:t>
-      </w:r>
-      <w:proofErr w:type="spellEnd"/>
+      <w:r>
+        <w:rPr>
+          <w:b/>
+          <w:bCs/>
+        </w:rPr>
+        <w:t>mayroon</w:t>
+      </w:r>
+      <w:r>
+        <w:t xml:space="preserve"> ang tao s</w:t>
+      </w:r>
+      <w:r>
+        <w:t>a</w:t>
+      </w:r>
+      <w:r>
+        <w:t>pagkat niya ito sa pang araw-araw na gawain.</w:t>
+      </w:r>
+    </w:p>
+    <w:p>
+      <w:pPr>
+        <w:pStyle w:val="NoSpacing"/>
+        <w:numPr>
+          <w:ilvl w:val="0"/>
+          <w:numId w:val="46"/>
+        </w:numPr>
+        <w:rPr>
+          <w:b/>
+          <w:bCs/>
+        </w:rPr>
+      </w:pPr>
+      <w:r>
+        <w:rPr>
+          <w:b/>
+          <w:bCs/>
+        </w:rPr>
+        <w:t>Kagustuhan (Created Needs)</w:t>
+      </w:r>
+      <w:r>
+        <w:t xml:space="preserve"> – Ang mga luho o karagdagang </w:t>
+      </w:r>
+      <w:r>
+        <w:rPr>
+          <w:b/>
+          <w:bCs/>
+        </w:rPr>
+        <w:t>produkto</w:t>
+      </w:r>
+      <w:r>
+        <w:t xml:space="preserve"> o </w:t>
+      </w:r>
+      <w:r>
+        <w:rPr>
+          <w:b/>
+          <w:bCs/>
+        </w:rPr>
+        <w:t>serbisyo</w:t>
+      </w:r>
+      <w:r>
+        <w:t xml:space="preserve"> na </w:t>
+      </w:r>
+      <w:r>
+        <w:rPr>
+          <w:b/>
+          <w:bCs/>
+        </w:rPr>
+        <w:t>nagbibi</w:t>
+      </w:r>
+      <w:r>
+        <w:rPr>
+          <w:b/>
+          <w:bCs/>
+        </w:rPr>
+        <w:t>g</w:t>
+      </w:r>
+      <w:r>
+        <w:rPr>
+          <w:b/>
+          <w:bCs/>
+        </w:rPr>
+        <w:t>ay</w:t>
+      </w:r>
+      <w:r>
+        <w:t xml:space="preserve"> ng </w:t>
+      </w:r>
+      <w:r>
+        <w:rPr>
+          <w:b/>
+          <w:bCs/>
+        </w:rPr>
+        <w:t>kaligayahan</w:t>
+      </w:r>
+      <w:r>
+        <w:t xml:space="preserve"> sa tao, pero hindi kailagan ng tao upang mabuhay. Ito antas ng kagustuhan ng tao</w:t>
+      </w:r>
+      <w:r>
+        <w:t>.</w:t>
+      </w:r>
+    </w:p>
+    <w:p>
+      <w:pPr>
+        <w:pStyle w:val="NoSpacing"/>
+      </w:pPr>
+      <w:r>
+        <w:rPr>
+          <w:b/>
+          <w:bCs/>
+        </w:rPr>
+        <w:lastRenderedPageBreak/>
+        <w:t>Tangible at Intangible Goods</w:t>
+      </w:r>
+      <w:r>
+        <w:t>:</w:t>
+      </w:r>
+    </w:p>
+    <w:p>
+      <w:pPr>
+        <w:pStyle w:val="NoSpacing"/>
+        <w:numPr>
+          <w:ilvl w:val="0"/>
+          <w:numId w:val="46"/>
+        </w:numPr>
+      </w:pPr>
+      <w:r>
+        <w:rPr>
+          <w:b/>
+          <w:bCs/>
+        </w:rPr>
+        <w:t>Tangible Goods</w:t>
+      </w:r>
       <w:r>
         <w:t xml:space="preserve"> </w:t>
       </w:r>
-      <w:proofErr w:type="spellStart"/>
-      <w:r>
+      <w:r>
+        <w:t>–</w:t>
+      </w:r>
+      <w:r>
+        <w:t xml:space="preserve"> </w:t>
+      </w:r>
+      <w:r>
+        <w:t xml:space="preserve">Mga </w:t>
+      </w:r>
+      <w:r>
+        <w:rPr>
+          <w:b/>
+          <w:bCs/>
+        </w:rPr>
+        <w:t>kalakal</w:t>
+      </w:r>
+      <w:r>
+        <w:t xml:space="preserve"> na </w:t>
+      </w:r>
+      <w:r>
+        <w:rPr>
+          <w:b/>
+          <w:bCs/>
+        </w:rPr>
+        <w:t>nakikita</w:t>
+      </w:r>
+      <w:r>
+        <w:t xml:space="preserve"> at </w:t>
+      </w:r>
+      <w:r>
+        <w:rPr>
+          <w:b/>
+          <w:bCs/>
+        </w:rPr>
+        <w:t>nahahawakan</w:t>
+      </w:r>
+      <w:r>
+        <w:t xml:space="preserve"> at in</w:t>
+      </w:r>
+      <w:r>
+        <w:t>i-</w:t>
+      </w:r>
+      <w:r>
+        <w:t xml:space="preserve">uugnay sa mga </w:t>
+      </w:r>
+      <w:r>
+        <w:rPr>
+          <w:b/>
+          <w:bCs/>
+        </w:rPr>
+        <w:t>produkto</w:t>
+      </w:r>
+      <w:r>
+        <w:t>.</w:t>
+      </w:r>
+    </w:p>
+    <w:p>
+      <w:pPr>
+        <w:pStyle w:val="NoSpacing"/>
+        <w:numPr>
+          <w:ilvl w:val="0"/>
+          <w:numId w:val="46"/>
+        </w:numPr>
+      </w:pPr>
+      <w:r>
+        <w:rPr>
+          <w:b/>
+          <w:bCs/>
+        </w:rPr>
+        <w:t>Intangible Goods</w:t>
+      </w:r>
+      <w:r>
+        <w:t xml:space="preserve"> </w:t>
+      </w:r>
+      <w:r>
+        <w:t>–</w:t>
+      </w:r>
+      <w:r>
+        <w:t xml:space="preserve"> </w:t>
+      </w:r>
+      <w:r>
+        <w:t xml:space="preserve">Mga </w:t>
+      </w:r>
+      <w:r>
+        <w:rPr>
+          <w:b/>
+          <w:bCs/>
+        </w:rPr>
+        <w:t>kalakal</w:t>
+      </w:r>
+      <w:r>
+        <w:t xml:space="preserve"> na </w:t>
+      </w:r>
+      <w:r>
+        <w:rPr>
+          <w:b/>
+          <w:bCs/>
+        </w:rPr>
         <w:t>hindi</w:t>
       </w:r>
-      <w:proofErr w:type="spellEnd"/>
-      <w:r>
-        <w:t xml:space="preserve"> lang </w:t>
-      </w:r>
-      <w:proofErr w:type="spellStart"/>
-      <w:r>
-        <w:t>sa</w:t>
-      </w:r>
-      <w:proofErr w:type="spellEnd"/>
       <w:r>
         <w:t xml:space="preserve"> </w:t>
       </w:r>
-      <w:proofErr w:type="spellStart"/>
-      <w:r>
-        <w:t>yaman</w:t>
-      </w:r>
-      <w:proofErr w:type="spellEnd"/>
+      <w:r>
+        <w:rPr>
+          <w:b/>
+          <w:bCs/>
+        </w:rPr>
+        <w:t>nakikita</w:t>
+      </w:r>
+      <w:r>
+        <w:t xml:space="preserve"> at </w:t>
+      </w:r>
+      <w:r>
+        <w:rPr>
+          <w:b/>
+          <w:bCs/>
+        </w:rPr>
+        <w:t>hindi nahahawakan</w:t>
+      </w:r>
+      <w:r>
+        <w:t xml:space="preserve"> at ini-uugnay sa mga </w:t>
+      </w:r>
+      <w:r>
+        <w:rPr>
+          <w:b/>
+          <w:bCs/>
+        </w:rPr>
+        <w:t>serbisyo</w:t>
+      </w:r>
+      <w:r>
+        <w:t>.</w:t>
+      </w:r>
+    </w:p>
+    <w:p>
+      <w:pPr>
+        <w:pStyle w:val="NoSpacing"/>
+      </w:pPr>
+    </w:p>
+    <w:p>
+      <w:pPr>
+        <w:pStyle w:val="NoSpacing"/>
+        <w:rPr>
+          <w:b/>
+          <w:bCs/>
+        </w:rPr>
+      </w:pPr>
+      <w:r>
+        <w:rPr>
+          <w:b/>
+          <w:bCs/>
+        </w:rPr>
+        <w:t>Teorya ng Pangangailagan: Abraham Harold Maslow</w:t>
+      </w:r>
+    </w:p>
+    <w:p>
+      <w:pPr>
+        <w:pStyle w:val="NoSpacing"/>
+        <w:numPr>
+          <w:ilvl w:val="0"/>
+          <w:numId w:val="46"/>
+        </w:numPr>
+      </w:pPr>
+      <w:r>
+        <w:rPr>
+          <w:b/>
+          <w:bCs/>
+        </w:rPr>
+        <w:t>Abraham Harold Maslow</w:t>
+      </w:r>
+      <w:r>
+        <w:t xml:space="preserve"> – Isang sikologo, na nagsasabi na ang pangangailagan ng tao ay may iba’t-ibang digri ayon ka kakayahan ng tao, kaya gumawa siya ng hirarkiya ng pangangailangan ng tao.</w:t>
+      </w:r>
+    </w:p>
+    <w:p>
+      <w:pPr>
+        <w:pStyle w:val="NoSpacing"/>
+        <w:numPr>
+          <w:ilvl w:val="0"/>
+          <w:numId w:val="46"/>
+        </w:numPr>
+      </w:pPr>
+      <w:r>
+        <w:rPr>
+          <w:b/>
+          <w:bCs/>
+        </w:rPr>
+        <w:t>Hirarkiya ng Pangangailangan</w:t>
+      </w:r>
+      <w:r>
+        <w:t>:</w:t>
+      </w:r>
+    </w:p>
+    <w:p>
+      <w:pPr>
+        <w:pStyle w:val="NoSpacing"/>
+        <w:numPr>
+          <w:ilvl w:val="0"/>
+          <w:numId w:val="53"/>
+        </w:numPr>
+      </w:pPr>
+      <w:r>
+        <w:rPr>
+          <w:b/>
+          <w:bCs/>
+        </w:rPr>
+        <w:t>Pangangailagang Pisyolohikal</w:t>
+      </w:r>
+      <w:r>
+        <w:t xml:space="preserve"> – Kapag </w:t>
+      </w:r>
+      <w:r>
+        <w:rPr>
+          <w:b/>
+          <w:bCs/>
+        </w:rPr>
+        <w:t>nagkulang</w:t>
+      </w:r>
+      <w:r>
+        <w:t xml:space="preserve"> ang mga </w:t>
+      </w:r>
+      <w:r>
+        <w:rPr>
+          <w:b/>
+          <w:bCs/>
+        </w:rPr>
+        <w:t>pangangailangan</w:t>
+      </w:r>
+      <w:r>
+        <w:t xml:space="preserve"> sa </w:t>
+      </w:r>
+      <w:r>
+        <w:rPr>
+          <w:b/>
+          <w:bCs/>
+        </w:rPr>
+        <w:t>antas</w:t>
+      </w:r>
+      <w:r>
+        <w:t xml:space="preserve"> na ito ay maaring </w:t>
+      </w:r>
+      <w:r>
+        <w:rPr>
+          <w:b/>
+          <w:bCs/>
+        </w:rPr>
+        <w:t>magdulot</w:t>
+      </w:r>
+      <w:r>
+        <w:t xml:space="preserve"> ng sakit o humontong sa kamatayan.</w:t>
+      </w:r>
+    </w:p>
+    <w:p>
+      <w:pPr>
+        <w:pStyle w:val="NoSpacing"/>
+        <w:numPr>
+          <w:ilvl w:val="0"/>
+          <w:numId w:val="53"/>
+        </w:numPr>
+      </w:pPr>
+      <w:r>
+        <w:rPr>
+          <w:b/>
+          <w:bCs/>
+        </w:rPr>
+        <w:t>Pangangailagan</w:t>
+      </w:r>
+      <w:r>
+        <w:rPr>
+          <w:b/>
+          <w:bCs/>
+        </w:rPr>
+        <w:t xml:space="preserve"> Pangkaligtasan</w:t>
+      </w:r>
+      <w:r>
+        <w:t xml:space="preserve"> – </w:t>
+      </w:r>
+      <w:r>
+        <w:rPr>
+          <w:b/>
+          <w:bCs/>
+        </w:rPr>
+        <w:t>Kasiguraduhan</w:t>
+      </w:r>
+      <w:r>
+        <w:t xml:space="preserve"> sa </w:t>
+      </w:r>
+      <w:r>
+        <w:rPr>
+          <w:b/>
+          <w:bCs/>
+        </w:rPr>
+        <w:t>hanapbuhay</w:t>
+      </w:r>
+      <w:r>
+        <w:t xml:space="preserve">, </w:t>
+      </w:r>
+      <w:r>
+        <w:rPr>
+          <w:b/>
+          <w:bCs/>
+        </w:rPr>
+        <w:t>kaligtasan</w:t>
+      </w:r>
+      <w:r>
+        <w:t xml:space="preserve"> mula sa </w:t>
+      </w:r>
+      <w:r>
+        <w:rPr>
+          <w:b/>
+          <w:bCs/>
+        </w:rPr>
+        <w:t>karahasan</w:t>
+      </w:r>
+      <w:r>
+        <w:t xml:space="preserve">, katuyakang </w:t>
+      </w:r>
+      <w:r>
+        <w:rPr>
+          <w:b/>
+          <w:bCs/>
+        </w:rPr>
+        <w:t>moral</w:t>
+      </w:r>
+      <w:r>
+        <w:t xml:space="preserve">, at </w:t>
+      </w:r>
+      <w:r>
+        <w:rPr>
+          <w:b/>
+          <w:bCs/>
+        </w:rPr>
+        <w:t>pisyolohikal</w:t>
+      </w:r>
+      <w:r>
+        <w:t xml:space="preserve">, </w:t>
+      </w:r>
+      <w:r>
+        <w:rPr>
+          <w:b/>
+          <w:bCs/>
+        </w:rPr>
+        <w:t>seguridad sa pamilya</w:t>
+      </w:r>
+      <w:r>
+        <w:t xml:space="preserve">, at </w:t>
+      </w:r>
+      <w:r>
+        <w:rPr>
+          <w:b/>
+          <w:bCs/>
+        </w:rPr>
+        <w:t>kalusugan</w:t>
+      </w:r>
+      <w:r>
+        <w:t>.</w:t>
+      </w:r>
+    </w:p>
+    <w:p>
+      <w:pPr>
+        <w:pStyle w:val="NoSpacing"/>
+        <w:numPr>
+          <w:ilvl w:val="0"/>
+          <w:numId w:val="53"/>
+        </w:numPr>
+      </w:pPr>
+      <w:r>
+        <w:rPr>
+          <w:b/>
+          <w:bCs/>
+        </w:rPr>
+        <w:t>Pangangailagan</w:t>
+      </w:r>
+      <w:r>
+        <w:rPr>
+          <w:b/>
+          <w:bCs/>
+        </w:rPr>
+        <w:t xml:space="preserve"> Maki-isa at Mapabilang</w:t>
+      </w:r>
+      <w:r>
+        <w:t xml:space="preserve"> – Pagkakaroon ng </w:t>
+      </w:r>
+      <w:r>
+        <w:rPr>
+          <w:b/>
+          <w:bCs/>
+        </w:rPr>
+        <w:t>kaibigan</w:t>
+      </w:r>
+      <w:r>
+        <w:t xml:space="preserve">, </w:t>
+      </w:r>
+      <w:r>
+        <w:rPr>
+          <w:b/>
+          <w:bCs/>
+        </w:rPr>
+        <w:t>kasintahan</w:t>
+      </w:r>
+      <w:r>
+        <w:t xml:space="preserve">, </w:t>
+      </w:r>
+      <w:r>
+        <w:rPr>
+          <w:b/>
+          <w:bCs/>
+        </w:rPr>
+        <w:t>pamilya</w:t>
+      </w:r>
+      <w:r>
+        <w:t xml:space="preserve"> at </w:t>
+      </w:r>
+      <w:r>
+        <w:rPr>
+          <w:b/>
+          <w:bCs/>
+        </w:rPr>
+        <w:t>anak</w:t>
+      </w:r>
+      <w:r>
+        <w:t xml:space="preserve">, pakikilahok sa mga </w:t>
+      </w:r>
+      <w:r>
+        <w:rPr>
+          <w:b/>
+          <w:bCs/>
+        </w:rPr>
+        <w:t>gawaing sibiko</w:t>
+      </w:r>
+      <w:r>
+        <w:t xml:space="preserve"> at pakikipag-ugnayan sa kapwa. Maaring magdulot ng kalungkutan.</w:t>
+      </w:r>
+    </w:p>
+    <w:p>
+      <w:pPr>
+        <w:pStyle w:val="NoSpacing"/>
+        <w:numPr>
+          <w:ilvl w:val="0"/>
+          <w:numId w:val="53"/>
+        </w:numPr>
+      </w:pPr>
+      <w:r>
+        <w:rPr>
+          <w:b/>
+          <w:bCs/>
+        </w:rPr>
+        <w:t>Pangangailagan</w:t>
+      </w:r>
+      <w:r>
+        <w:rPr>
+          <w:b/>
+          <w:bCs/>
+        </w:rPr>
+        <w:t xml:space="preserve"> Mapahalagahan ng Iba</w:t>
+      </w:r>
+      <w:r>
+        <w:t xml:space="preserve"> – Kailang</w:t>
+      </w:r>
+      <w:r>
+        <w:t>a</w:t>
+      </w:r>
+      <w:r>
+        <w:t xml:space="preserve">n ng tao, na maramdaman ang kanyang </w:t>
+      </w:r>
+      <w:r>
+        <w:rPr>
+          <w:b/>
+          <w:bCs/>
+        </w:rPr>
+        <w:t>halaga</w:t>
+      </w:r>
+      <w:r>
+        <w:t xml:space="preserve">, </w:t>
+      </w:r>
+      <w:r>
+        <w:rPr>
+          <w:b/>
+          <w:bCs/>
+        </w:rPr>
+        <w:t>respeto</w:t>
+      </w:r>
+      <w:r>
+        <w:t xml:space="preserve"> at </w:t>
+      </w:r>
+      <w:r>
+        <w:rPr>
+          <w:b/>
+          <w:bCs/>
+        </w:rPr>
+        <w:t>tiwala sa sarili</w:t>
+      </w:r>
+      <w:r>
+        <w:t xml:space="preserve"> at lahat ng pagkakataon.</w:t>
+      </w:r>
+    </w:p>
+    <w:p>
+      <w:pPr>
+        <w:pStyle w:val="NoSpacing"/>
+        <w:numPr>
+          <w:ilvl w:val="0"/>
+          <w:numId w:val="53"/>
+        </w:numPr>
+      </w:pPr>
+      <w:r>
+        <w:rPr>
+          <w:b/>
+          <w:bCs/>
+        </w:rPr>
+        <w:t>Kaganap ng Pagkatao</w:t>
+      </w:r>
+      <w:r>
+        <w:t xml:space="preserve"> – </w:t>
+      </w:r>
+      <w:r>
+        <w:rPr>
+          <w:b/>
+          <w:bCs/>
+        </w:rPr>
+        <w:t>Pinakamataas</w:t>
+      </w:r>
+      <w:r>
+        <w:t xml:space="preserve"> na </w:t>
+      </w:r>
+      <w:r>
+        <w:rPr>
+          <w:b/>
+          <w:bCs/>
+        </w:rPr>
+        <w:t>pangagailangan</w:t>
+      </w:r>
+      <w:r>
+        <w:t xml:space="preserve"> ng tao kung saan ang tao ay </w:t>
+      </w:r>
+      <w:r>
+        <w:rPr>
+          <w:b/>
+          <w:bCs/>
+        </w:rPr>
+        <w:t>dumating</w:t>
+      </w:r>
+      <w:r>
+        <w:t xml:space="preserve"> na sa </w:t>
+      </w:r>
+      <w:r>
+        <w:rPr>
+          <w:b/>
+          <w:bCs/>
+        </w:rPr>
+        <w:t>antas</w:t>
+      </w:r>
+      <w:r>
+        <w:t xml:space="preserve"> ng kanyang buhay na may </w:t>
+      </w:r>
+      <w:r>
+        <w:rPr>
+          <w:b/>
+          <w:bCs/>
+        </w:rPr>
+        <w:t>napatunayan</w:t>
+      </w:r>
+      <w:r>
+        <w:t xml:space="preserve"> na </w:t>
+      </w:r>
+      <w:r>
+        <w:rPr>
+          <w:b/>
+          <w:bCs/>
+        </w:rPr>
+        <w:t>dahil</w:t>
+      </w:r>
+      <w:r>
+        <w:t xml:space="preserve"> </w:t>
+      </w:r>
+      <w:r>
+        <w:rPr>
+          <w:b/>
+          <w:bCs/>
+        </w:rPr>
+        <w:t>nailabas</w:t>
+      </w:r>
+      <w:r>
+        <w:t xml:space="preserve"> ang buong </w:t>
+      </w:r>
+      <w:r>
+        <w:rPr>
+          <w:b/>
+          <w:bCs/>
+        </w:rPr>
+        <w:t>potensiyal</w:t>
+      </w:r>
       <w:r>
         <w:t xml:space="preserve"> ng </w:t>
       </w:r>
-      <w:proofErr w:type="spellStart"/>
-      <w:r>
-        <w:t>bansa</w:t>
-      </w:r>
-      <w:proofErr w:type="spellEnd"/>
-      <w:r>
-        <w:t xml:space="preserve"> </w:t>
-      </w:r>
-      <w:proofErr w:type="spellStart"/>
-      <w:r>
-        <w:t>kundi</w:t>
-      </w:r>
-      <w:proofErr w:type="spellEnd"/>
-      <w:r>
-        <w:t xml:space="preserve"> </w:t>
-      </w:r>
-      <w:proofErr w:type="spellStart"/>
-      <w:r>
-        <w:t>sa</w:t>
-      </w:r>
-      <w:proofErr w:type="spellEnd"/>
-      <w:r>
-        <w:t xml:space="preserve"> </w:t>
-      </w:r>
-      <w:proofErr w:type="spellStart"/>
-      <w:r>
-        <w:t>pagpapabuti</w:t>
-      </w:r>
-      <w:proofErr w:type="spellEnd"/>
-      <w:r>
-        <w:t xml:space="preserve"> ng </w:t>
-      </w:r>
-      <w:proofErr w:type="spellStart"/>
-      <w:r>
-        <w:t>kalidad</w:t>
-      </w:r>
-      <w:proofErr w:type="spellEnd"/>
-      <w:r>
-        <w:t xml:space="preserve"> ng </w:t>
-      </w:r>
-      <w:proofErr w:type="spellStart"/>
-      <w:r>
-        <w:t>buhay</w:t>
-      </w:r>
-      <w:proofErr w:type="spellEnd"/>
-      <w:r>
-        <w:t xml:space="preserve"> ng </w:t>
-      </w:r>
-      <w:proofErr w:type="spellStart"/>
-      <w:r>
-        <w:t>mga</w:t>
-      </w:r>
-      <w:proofErr w:type="spellEnd"/>
-      <w:r>
-        <w:t xml:space="preserve"> </w:t>
-      </w:r>
-      <w:proofErr w:type="spellStart"/>
-      <w:r>
-        <w:t>tao</w:t>
-      </w:r>
-      <w:proofErr w:type="spellEnd"/>
+      <w:r>
+        <w:rPr>
+          <w:b/>
+          <w:bCs/>
+        </w:rPr>
+        <w:t>pagiging produktibo</w:t>
+      </w:r>
       <w:r>
         <w:t>.</w:t>
+      </w:r>
+    </w:p>
+    <w:p>
+      <w:pPr>
+        <w:pStyle w:val="NoSpacing"/>
+        <w:jc w:val="center"/>
+      </w:pPr>
+      <w:r>
+        <w:drawing>
+          <wp:inline distT="0" distB="0" distL="0" distR="0" wp14:anchorId="3DE4A50B" wp14:editId="3B5A976A">
+            <wp:extent cx="3076575" cy="2371920"/>
+            <wp:effectExtent l="0" t="0" r="0" b="9525"/>
+            <wp:docPr id="873533773" name="Picture 1"/>
+            <wp:cNvGraphicFramePr>
+              <a:graphicFrameLocks xmlns:a="http://schemas.openxmlformats.org/drawingml/2006/main" noChangeAspect="1"/>
+            </wp:cNvGraphicFramePr>
+            <a:graphic xmlns:a="http://schemas.openxmlformats.org/drawingml/2006/main">
+              <a:graphicData uri="http://schemas.openxmlformats.org/drawingml/2006/picture">
+                <pic:pic xmlns:pic="http://schemas.openxmlformats.org/drawingml/2006/picture">
+                  <pic:nvPicPr>
+                    <pic:cNvPr id="873533773" name=""/>
+                    <pic:cNvPicPr/>
+                  </pic:nvPicPr>
+                  <pic:blipFill>
+                    <a:blip r:embed="rId5"/>
+                    <a:stretch>
+                      <a:fillRect/>
+                    </a:stretch>
+                  </pic:blipFill>
+                  <pic:spPr>
+                    <a:xfrm>
+                      <a:off x="0" y="0"/>
+                      <a:ext cx="3084693" cy="2378179"/>
+                    </a:xfrm>
+                    <a:prstGeom prst="rect">
+                      <a:avLst/>
+                    </a:prstGeom>
+                  </pic:spPr>
+                </pic:pic>
+              </a:graphicData>
+            </a:graphic>
+          </wp:inline>
+        </w:drawing>
+      </w:r>
+    </w:p>
+    <w:p>
+      <w:pPr>
+        <w:pStyle w:val="NoSpacing"/>
+      </w:pPr>
+    </w:p>
+    <w:p>
+      <w:pPr>
+        <w:pStyle w:val="NoSpacing"/>
+        <w:rPr>
+          <w:b/>
+          <w:bCs/>
+        </w:rPr>
+      </w:pPr>
+      <w:r>
+        <w:rPr>
+          <w:b/>
+          <w:bCs/>
+        </w:rPr>
+        <w:t>Iba-pang Theory na Kagaya ng kay Abraham Winslow:</w:t>
+      </w:r>
+    </w:p>
+    <w:p>
+      <w:pPr>
+        <w:pStyle w:val="NoSpacing"/>
+        <w:numPr>
+          <w:ilvl w:val="0"/>
+          <w:numId w:val="46"/>
+        </w:numPr>
+      </w:pPr>
+      <w:r>
+        <w:rPr>
+          <w:b/>
+          <w:bCs/>
+        </w:rPr>
+        <w:t>ERG Theory</w:t>
+      </w:r>
+      <w:r>
+        <w:t xml:space="preserve"> – </w:t>
+      </w:r>
+      <w:r>
+        <w:rPr>
+          <w:b/>
+          <w:bCs/>
+        </w:rPr>
+        <w:t xml:space="preserve">Modipikason </w:t>
+      </w:r>
+      <w:r>
+        <w:t>ng teorya ni Abraham Winslow na ginawa ni</w:t>
+      </w:r>
+      <w:r>
+        <w:rPr>
+          <w:b/>
+          <w:bCs/>
+        </w:rPr>
+        <w:t xml:space="preserve"> Clayton Alderfer.</w:t>
+      </w:r>
+    </w:p>
+    <w:p>
+      <w:pPr>
+        <w:pStyle w:val="NoSpacing"/>
+        <w:numPr>
+          <w:ilvl w:val="0"/>
+          <w:numId w:val="56"/>
+        </w:numPr>
+      </w:pPr>
+      <w:r>
+        <w:rPr>
+          <w:b/>
+          <w:bCs/>
+        </w:rPr>
+        <w:t>Mabuhay (Existence)</w:t>
+      </w:r>
+      <w:r>
+        <w:t xml:space="preserve"> –</w:t>
+      </w:r>
+      <w:r>
+        <w:t xml:space="preserve"> Pisyoholikal </w:t>
+      </w:r>
+      <w:r>
+        <w:t>at pangkaligtasan.</w:t>
+      </w:r>
+    </w:p>
+    <w:p>
+      <w:pPr>
+        <w:pStyle w:val="NoSpacing"/>
+        <w:numPr>
+          <w:ilvl w:val="0"/>
+          <w:numId w:val="56"/>
+        </w:numPr>
+      </w:pPr>
+      <w:r>
+        <w:rPr>
+          <w:b/>
+          <w:bCs/>
+        </w:rPr>
+        <w:t>Makisalamuha (Relatedness)</w:t>
+      </w:r>
+      <w:r>
+        <w:t xml:space="preserve"> – Panlipunan pangangailagan at mapahalagahan.</w:t>
+      </w:r>
+    </w:p>
+    <w:p>
+      <w:pPr>
+        <w:pStyle w:val="NoSpacing"/>
+        <w:numPr>
+          <w:ilvl w:val="0"/>
+          <w:numId w:val="56"/>
+        </w:numPr>
+      </w:pPr>
+      <w:r>
+        <w:rPr>
+          <w:b/>
+          <w:bCs/>
+        </w:rPr>
+        <w:t xml:space="preserve">Umunlad (Growth) </w:t>
+      </w:r>
+      <w:r>
+        <w:t>– Kaganap ng Pagkatao.</w:t>
+      </w:r>
+    </w:p>
+    <w:p>
+      <w:pPr>
+        <w:pStyle w:val="NoSpacing"/>
+        <w:numPr>
+          <w:ilvl w:val="0"/>
+          <w:numId w:val="46"/>
+        </w:numPr>
+      </w:pPr>
+      <w:r>
+        <w:rPr>
+          <w:b/>
+          <w:bCs/>
+        </w:rPr>
+        <w:t>Three-need Theory</w:t>
+      </w:r>
+      <w:r>
+        <w:t xml:space="preserve"> – </w:t>
+      </w:r>
+      <w:r>
+        <w:rPr>
+          <w:b/>
+          <w:bCs/>
+        </w:rPr>
+        <w:t>Modipikason</w:t>
+      </w:r>
+      <w:r>
+        <w:t xml:space="preserve"> ng teorya ni Abraham Winslow na ginawa ni </w:t>
+      </w:r>
+      <w:r>
+        <w:rPr>
+          <w:b/>
+          <w:bCs/>
+        </w:rPr>
+        <w:t>Douglas McClelland</w:t>
+      </w:r>
+      <w:r>
+        <w:t>.</w:t>
+      </w:r>
+    </w:p>
+    <w:p>
+      <w:pPr>
+        <w:pStyle w:val="NoSpacing"/>
+        <w:numPr>
+          <w:ilvl w:val="0"/>
+          <w:numId w:val="57"/>
+        </w:numPr>
+      </w:pPr>
+      <w:r>
+        <w:rPr>
+          <w:b/>
+          <w:bCs/>
+        </w:rPr>
+        <w:t xml:space="preserve">Need of Speed (Mapagtagumpayan) </w:t>
+      </w:r>
+      <w:r>
+        <w:t>– Bunga ng kakayahan at abilidad.</w:t>
+      </w:r>
+    </w:p>
+    <w:p>
+      <w:pPr>
+        <w:pStyle w:val="NoSpacing"/>
+        <w:numPr>
+          <w:ilvl w:val="0"/>
+          <w:numId w:val="57"/>
+        </w:numPr>
+      </w:pPr>
+      <w:r>
+        <w:rPr>
+          <w:b/>
+          <w:bCs/>
+        </w:rPr>
+        <w:t>Affiliation (Makipagugnayan)</w:t>
+      </w:r>
+      <w:r>
+        <w:t xml:space="preserve"> – Pagtanggap at mapabilang.</w:t>
+      </w:r>
+    </w:p>
+    <w:p>
+      <w:pPr>
+        <w:pStyle w:val="NoSpacing"/>
+        <w:numPr>
+          <w:ilvl w:val="0"/>
+          <w:numId w:val="57"/>
+        </w:numPr>
+      </w:pPr>
+      <w:r>
+        <w:rPr>
+          <w:b/>
+          <w:bCs/>
+        </w:rPr>
+        <w:t xml:space="preserve">Power (Maging Impluwensiyal) </w:t>
+      </w:r>
+      <w:r>
+        <w:t>– Pagtatamo ng kapangyarihan o posisyon at pagkilala.</w:t>
       </w:r>
     </w:p>
     <w:sectPr>
@@ -4046,6 +3746,119 @@
     </w:lvl>
   </w:abstractNum>
   <w:abstractNum w:abstractNumId="5" w15:restartNumberingAfterBreak="0">
+    <w:nsid w:val="0B3B7ACE"/>
+    <w:multiLevelType w:val="hybridMultilevel"/>
+    <w:tmpl w:val="0F105824"/>
+    <w:lvl w:ilvl="0" w:tplc="34090003">
+      <w:start w:val="1"/>
+      <w:numFmt w:val="bullet"/>
+      <w:lvlText w:val="o"/>
+      <w:lvlJc w:val="left"/>
+      <w:pPr>
+        <w:ind w:left="1440" w:hanging="360"/>
+      </w:pPr>
+      <w:rPr>
+        <w:rFonts w:ascii="Courier New" w:hAnsi="Courier New" w:cs="Courier New" w:hint="default"/>
+      </w:rPr>
+    </w:lvl>
+    <w:lvl w:ilvl="1" w:tplc="34090003" w:tentative="1">
+      <w:start w:val="1"/>
+      <w:numFmt w:val="bullet"/>
+      <w:lvlText w:val="o"/>
+      <w:lvlJc w:val="left"/>
+      <w:pPr>
+        <w:ind w:left="2160" w:hanging="360"/>
+      </w:pPr>
+      <w:rPr>
+        <w:rFonts w:ascii="Courier New" w:hAnsi="Courier New" w:cs="Courier New" w:hint="default"/>
+      </w:rPr>
+    </w:lvl>
+    <w:lvl w:ilvl="2" w:tplc="34090005" w:tentative="1">
+      <w:start w:val="1"/>
+      <w:numFmt w:val="bullet"/>
+      <w:lvlText w:val=""/>
+      <w:lvlJc w:val="left"/>
+      <w:pPr>
+        <w:ind w:left="2880" w:hanging="360"/>
+      </w:pPr>
+      <w:rPr>
+        <w:rFonts w:ascii="Wingdings" w:hAnsi="Wingdings" w:hint="default"/>
+      </w:rPr>
+    </w:lvl>
+    <w:lvl w:ilvl="3" w:tplc="34090001" w:tentative="1">
+      <w:start w:val="1"/>
+      <w:numFmt w:val="bullet"/>
+      <w:lvlText w:val=""/>
+      <w:lvlJc w:val="left"/>
+      <w:pPr>
+        <w:ind w:left="3600" w:hanging="360"/>
+      </w:pPr>
+      <w:rPr>
+        <w:rFonts w:ascii="Symbol" w:hAnsi="Symbol" w:hint="default"/>
+      </w:rPr>
+    </w:lvl>
+    <w:lvl w:ilvl="4" w:tplc="34090003" w:tentative="1">
+      <w:start w:val="1"/>
+      <w:numFmt w:val="bullet"/>
+      <w:lvlText w:val="o"/>
+      <w:lvlJc w:val="left"/>
+      <w:pPr>
+        <w:ind w:left="4320" w:hanging="360"/>
+      </w:pPr>
+      <w:rPr>
+        <w:rFonts w:ascii="Courier New" w:hAnsi="Courier New" w:cs="Courier New" w:hint="default"/>
+      </w:rPr>
+    </w:lvl>
+    <w:lvl w:ilvl="5" w:tplc="34090005" w:tentative="1">
+      <w:start w:val="1"/>
+      <w:numFmt w:val="bullet"/>
+      <w:lvlText w:val=""/>
+      <w:lvlJc w:val="left"/>
+      <w:pPr>
+        <w:ind w:left="5040" w:hanging="360"/>
+      </w:pPr>
+      <w:rPr>
+        <w:rFonts w:ascii="Wingdings" w:hAnsi="Wingdings" w:hint="default"/>
+      </w:rPr>
+    </w:lvl>
+    <w:lvl w:ilvl="6" w:tplc="34090001" w:tentative="1">
+      <w:start w:val="1"/>
+      <w:numFmt w:val="bullet"/>
+      <w:lvlText w:val=""/>
+      <w:lvlJc w:val="left"/>
+      <w:pPr>
+        <w:ind w:left="5760" w:hanging="360"/>
+      </w:pPr>
+      <w:rPr>
+        <w:rFonts w:ascii="Symbol" w:hAnsi="Symbol" w:hint="default"/>
+      </w:rPr>
+    </w:lvl>
+    <w:lvl w:ilvl="7" w:tplc="34090003" w:tentative="1">
+      <w:start w:val="1"/>
+      <w:numFmt w:val="bullet"/>
+      <w:lvlText w:val="o"/>
+      <w:lvlJc w:val="left"/>
+      <w:pPr>
+        <w:ind w:left="6480" w:hanging="360"/>
+      </w:pPr>
+      <w:rPr>
+        <w:rFonts w:ascii="Courier New" w:hAnsi="Courier New" w:cs="Courier New" w:hint="default"/>
+      </w:rPr>
+    </w:lvl>
+    <w:lvl w:ilvl="8" w:tplc="34090005" w:tentative="1">
+      <w:start w:val="1"/>
+      <w:numFmt w:val="bullet"/>
+      <w:lvlText w:val=""/>
+      <w:lvlJc w:val="left"/>
+      <w:pPr>
+        <w:ind w:left="7200" w:hanging="360"/>
+      </w:pPr>
+      <w:rPr>
+        <w:rFonts w:ascii="Wingdings" w:hAnsi="Wingdings" w:hint="default"/>
+      </w:rPr>
+    </w:lvl>
+  </w:abstractNum>
+  <w:abstractNum w:abstractNumId="6" w15:restartNumberingAfterBreak="0">
     <w:nsid w:val="0D8738AF"/>
     <w:multiLevelType w:val="hybridMultilevel"/>
     <w:tmpl w:val="925C39BC"/>
@@ -4135,7 +3948,7 @@
       </w:pPr>
     </w:lvl>
   </w:abstractNum>
-  <w:abstractNum w:abstractNumId="6" w15:restartNumberingAfterBreak="0">
+  <w:abstractNum w:abstractNumId="7" w15:restartNumberingAfterBreak="0">
     <w:nsid w:val="1014046F"/>
     <w:multiLevelType w:val="hybridMultilevel"/>
     <w:tmpl w:val="AA8A1CA0"/>
@@ -4247,7 +4060,7 @@
       </w:rPr>
     </w:lvl>
   </w:abstractNum>
-  <w:abstractNum w:abstractNumId="7" w15:restartNumberingAfterBreak="0">
+  <w:abstractNum w:abstractNumId="8" w15:restartNumberingAfterBreak="0">
     <w:nsid w:val="12BF65BA"/>
     <w:multiLevelType w:val="hybridMultilevel"/>
     <w:tmpl w:val="41DA9FDC"/>
@@ -4336,7 +4149,7 @@
       </w:pPr>
     </w:lvl>
   </w:abstractNum>
-  <w:abstractNum w:abstractNumId="8" w15:restartNumberingAfterBreak="0">
+  <w:abstractNum w:abstractNumId="9" w15:restartNumberingAfterBreak="0">
     <w:nsid w:val="134731BB"/>
     <w:multiLevelType w:val="hybridMultilevel"/>
     <w:tmpl w:val="8606FB40"/>
@@ -4426,7 +4239,7 @@
       </w:pPr>
     </w:lvl>
   </w:abstractNum>
-  <w:abstractNum w:abstractNumId="9" w15:restartNumberingAfterBreak="0">
+  <w:abstractNum w:abstractNumId="10" w15:restartNumberingAfterBreak="0">
     <w:nsid w:val="142C0A8A"/>
     <w:multiLevelType w:val="hybridMultilevel"/>
     <w:tmpl w:val="C4B4A886"/>
@@ -4515,7 +4328,7 @@
       </w:pPr>
     </w:lvl>
   </w:abstractNum>
-  <w:abstractNum w:abstractNumId="10" w15:restartNumberingAfterBreak="0">
+  <w:abstractNum w:abstractNumId="11" w15:restartNumberingAfterBreak="0">
     <w:nsid w:val="151623C2"/>
     <w:multiLevelType w:val="hybridMultilevel"/>
     <w:tmpl w:val="6534D97E"/>
@@ -4604,7 +4417,120 @@
       </w:pPr>
     </w:lvl>
   </w:abstractNum>
-  <w:abstractNum w:abstractNumId="11" w15:restartNumberingAfterBreak="0">
+  <w:abstractNum w:abstractNumId="12" w15:restartNumberingAfterBreak="0">
+    <w:nsid w:val="17CE5D29"/>
+    <w:multiLevelType w:val="hybridMultilevel"/>
+    <w:tmpl w:val="6DB0900E"/>
+    <w:lvl w:ilvl="0" w:tplc="3409000B">
+      <w:start w:val="1"/>
+      <w:numFmt w:val="bullet"/>
+      <w:lvlText w:val=""/>
+      <w:lvlJc w:val="left"/>
+      <w:pPr>
+        <w:ind w:left="2160" w:hanging="360"/>
+      </w:pPr>
+      <w:rPr>
+        <w:rFonts w:ascii="Wingdings" w:hAnsi="Wingdings" w:hint="default"/>
+      </w:rPr>
+    </w:lvl>
+    <w:lvl w:ilvl="1" w:tplc="34090003" w:tentative="1">
+      <w:start w:val="1"/>
+      <w:numFmt w:val="bullet"/>
+      <w:lvlText w:val="o"/>
+      <w:lvlJc w:val="left"/>
+      <w:pPr>
+        <w:ind w:left="2880" w:hanging="360"/>
+      </w:pPr>
+      <w:rPr>
+        <w:rFonts w:ascii="Courier New" w:hAnsi="Courier New" w:cs="Courier New" w:hint="default"/>
+      </w:rPr>
+    </w:lvl>
+    <w:lvl w:ilvl="2" w:tplc="34090005" w:tentative="1">
+      <w:start w:val="1"/>
+      <w:numFmt w:val="bullet"/>
+      <w:lvlText w:val=""/>
+      <w:lvlJc w:val="left"/>
+      <w:pPr>
+        <w:ind w:left="3600" w:hanging="360"/>
+      </w:pPr>
+      <w:rPr>
+        <w:rFonts w:ascii="Wingdings" w:hAnsi="Wingdings" w:hint="default"/>
+      </w:rPr>
+    </w:lvl>
+    <w:lvl w:ilvl="3" w:tplc="34090001" w:tentative="1">
+      <w:start w:val="1"/>
+      <w:numFmt w:val="bullet"/>
+      <w:lvlText w:val=""/>
+      <w:lvlJc w:val="left"/>
+      <w:pPr>
+        <w:ind w:left="4320" w:hanging="360"/>
+      </w:pPr>
+      <w:rPr>
+        <w:rFonts w:ascii="Symbol" w:hAnsi="Symbol" w:hint="default"/>
+      </w:rPr>
+    </w:lvl>
+    <w:lvl w:ilvl="4" w:tplc="34090003" w:tentative="1">
+      <w:start w:val="1"/>
+      <w:numFmt w:val="bullet"/>
+      <w:lvlText w:val="o"/>
+      <w:lvlJc w:val="left"/>
+      <w:pPr>
+        <w:ind w:left="5040" w:hanging="360"/>
+      </w:pPr>
+      <w:rPr>
+        <w:rFonts w:ascii="Courier New" w:hAnsi="Courier New" w:cs="Courier New" w:hint="default"/>
+      </w:rPr>
+    </w:lvl>
+    <w:lvl w:ilvl="5" w:tplc="34090005" w:tentative="1">
+      <w:start w:val="1"/>
+      <w:numFmt w:val="bullet"/>
+      <w:lvlText w:val=""/>
+      <w:lvlJc w:val="left"/>
+      <w:pPr>
+        <w:ind w:left="5760" w:hanging="360"/>
+      </w:pPr>
+      <w:rPr>
+        <w:rFonts w:ascii="Wingdings" w:hAnsi="Wingdings" w:hint="default"/>
+      </w:rPr>
+    </w:lvl>
+    <w:lvl w:ilvl="6" w:tplc="34090001" w:tentative="1">
+      <w:start w:val="1"/>
+      <w:numFmt w:val="bullet"/>
+      <w:lvlText w:val=""/>
+      <w:lvlJc w:val="left"/>
+      <w:pPr>
+        <w:ind w:left="6480" w:hanging="360"/>
+      </w:pPr>
+      <w:rPr>
+        <w:rFonts w:ascii="Symbol" w:hAnsi="Symbol" w:hint="default"/>
+      </w:rPr>
+    </w:lvl>
+    <w:lvl w:ilvl="7" w:tplc="34090003" w:tentative="1">
+      <w:start w:val="1"/>
+      <w:numFmt w:val="bullet"/>
+      <w:lvlText w:val="o"/>
+      <w:lvlJc w:val="left"/>
+      <w:pPr>
+        <w:ind w:left="7200" w:hanging="360"/>
+      </w:pPr>
+      <w:rPr>
+        <w:rFonts w:ascii="Courier New" w:hAnsi="Courier New" w:cs="Courier New" w:hint="default"/>
+      </w:rPr>
+    </w:lvl>
+    <w:lvl w:ilvl="8" w:tplc="34090005" w:tentative="1">
+      <w:start w:val="1"/>
+      <w:numFmt w:val="bullet"/>
+      <w:lvlText w:val=""/>
+      <w:lvlJc w:val="left"/>
+      <w:pPr>
+        <w:ind w:left="7920" w:hanging="360"/>
+      </w:pPr>
+      <w:rPr>
+        <w:rFonts w:ascii="Wingdings" w:hAnsi="Wingdings" w:hint="default"/>
+      </w:rPr>
+    </w:lvl>
+  </w:abstractNum>
+  <w:abstractNum w:abstractNumId="13" w15:restartNumberingAfterBreak="0">
     <w:nsid w:val="196A32CA"/>
     <w:multiLevelType w:val="hybridMultilevel"/>
     <w:tmpl w:val="057A8D38"/>
@@ -4693,7 +4619,7 @@
       </w:pPr>
     </w:lvl>
   </w:abstractNum>
-  <w:abstractNum w:abstractNumId="12" w15:restartNumberingAfterBreak="0">
+  <w:abstractNum w:abstractNumId="14" w15:restartNumberingAfterBreak="0">
     <w:nsid w:val="1A4751A7"/>
     <w:multiLevelType w:val="hybridMultilevel"/>
     <w:tmpl w:val="88FCA948"/>
@@ -4805,7 +4731,7 @@
       </w:rPr>
     </w:lvl>
   </w:abstractNum>
-  <w:abstractNum w:abstractNumId="13" w15:restartNumberingAfterBreak="0">
+  <w:abstractNum w:abstractNumId="15" w15:restartNumberingAfterBreak="0">
     <w:nsid w:val="1E585E71"/>
     <w:multiLevelType w:val="hybridMultilevel"/>
     <w:tmpl w:val="162CE6DC"/>
@@ -4918,7 +4844,7 @@
       </w:rPr>
     </w:lvl>
   </w:abstractNum>
-  <w:abstractNum w:abstractNumId="14" w15:restartNumberingAfterBreak="0">
+  <w:abstractNum w:abstractNumId="16" w15:restartNumberingAfterBreak="0">
     <w:nsid w:val="1E640E12"/>
     <w:multiLevelType w:val="hybridMultilevel"/>
     <w:tmpl w:val="78527196"/>
@@ -5007,7 +4933,7 @@
       </w:pPr>
     </w:lvl>
   </w:abstractNum>
-  <w:abstractNum w:abstractNumId="15" w15:restartNumberingAfterBreak="0">
+  <w:abstractNum w:abstractNumId="17" w15:restartNumberingAfterBreak="0">
     <w:nsid w:val="242F54C7"/>
     <w:multiLevelType w:val="hybridMultilevel"/>
     <w:tmpl w:val="7D0C9D68"/>
@@ -5119,7 +5045,7 @@
       </w:rPr>
     </w:lvl>
   </w:abstractNum>
-  <w:abstractNum w:abstractNumId="16" w15:restartNumberingAfterBreak="0">
+  <w:abstractNum w:abstractNumId="18" w15:restartNumberingAfterBreak="0">
     <w:nsid w:val="29E3353E"/>
     <w:multiLevelType w:val="hybridMultilevel"/>
     <w:tmpl w:val="9626C914"/>
@@ -5208,7 +5134,7 @@
       </w:pPr>
     </w:lvl>
   </w:abstractNum>
-  <w:abstractNum w:abstractNumId="17" w15:restartNumberingAfterBreak="0">
+  <w:abstractNum w:abstractNumId="19" w15:restartNumberingAfterBreak="0">
     <w:nsid w:val="2AB527C5"/>
     <w:multiLevelType w:val="hybridMultilevel"/>
     <w:tmpl w:val="14186250"/>
@@ -5321,7 +5247,7 @@
       </w:rPr>
     </w:lvl>
   </w:abstractNum>
-  <w:abstractNum w:abstractNumId="18" w15:restartNumberingAfterBreak="0">
+  <w:abstractNum w:abstractNumId="20" w15:restartNumberingAfterBreak="0">
     <w:nsid w:val="2EE957F1"/>
     <w:multiLevelType w:val="hybridMultilevel"/>
     <w:tmpl w:val="44027ACC"/>
@@ -5410,7 +5336,7 @@
       </w:pPr>
     </w:lvl>
   </w:abstractNum>
-  <w:abstractNum w:abstractNumId="19" w15:restartNumberingAfterBreak="0">
+  <w:abstractNum w:abstractNumId="21" w15:restartNumberingAfterBreak="0">
     <w:nsid w:val="3577495E"/>
     <w:multiLevelType w:val="hybridMultilevel"/>
     <w:tmpl w:val="9AAC41CE"/>
@@ -5523,7 +5449,7 @@
       </w:rPr>
     </w:lvl>
   </w:abstractNum>
-  <w:abstractNum w:abstractNumId="20" w15:restartNumberingAfterBreak="0">
+  <w:abstractNum w:abstractNumId="22" w15:restartNumberingAfterBreak="0">
     <w:nsid w:val="37964585"/>
     <w:multiLevelType w:val="hybridMultilevel"/>
     <w:tmpl w:val="21C4E8BC"/>
@@ -5636,7 +5562,7 @@
       </w:rPr>
     </w:lvl>
   </w:abstractNum>
-  <w:abstractNum w:abstractNumId="21" w15:restartNumberingAfterBreak="0">
+  <w:abstractNum w:abstractNumId="23" w15:restartNumberingAfterBreak="0">
     <w:nsid w:val="383F0E98"/>
     <w:multiLevelType w:val="hybridMultilevel"/>
     <w:tmpl w:val="2420302E"/>
@@ -5725,7 +5651,120 @@
       </w:pPr>
     </w:lvl>
   </w:abstractNum>
-  <w:abstractNum w:abstractNumId="22" w15:restartNumberingAfterBreak="0">
+  <w:abstractNum w:abstractNumId="24" w15:restartNumberingAfterBreak="0">
+    <w:nsid w:val="3D466498"/>
+    <w:multiLevelType w:val="hybridMultilevel"/>
+    <w:tmpl w:val="D2103142"/>
+    <w:lvl w:ilvl="0" w:tplc="3409000B">
+      <w:start w:val="1"/>
+      <w:numFmt w:val="bullet"/>
+      <w:lvlText w:val=""/>
+      <w:lvlJc w:val="left"/>
+      <w:pPr>
+        <w:ind w:left="2160" w:hanging="360"/>
+      </w:pPr>
+      <w:rPr>
+        <w:rFonts w:ascii="Wingdings" w:hAnsi="Wingdings" w:hint="default"/>
+      </w:rPr>
+    </w:lvl>
+    <w:lvl w:ilvl="1" w:tplc="34090003" w:tentative="1">
+      <w:start w:val="1"/>
+      <w:numFmt w:val="bullet"/>
+      <w:lvlText w:val="o"/>
+      <w:lvlJc w:val="left"/>
+      <w:pPr>
+        <w:ind w:left="2880" w:hanging="360"/>
+      </w:pPr>
+      <w:rPr>
+        <w:rFonts w:ascii="Courier New" w:hAnsi="Courier New" w:cs="Courier New" w:hint="default"/>
+      </w:rPr>
+    </w:lvl>
+    <w:lvl w:ilvl="2" w:tplc="34090005" w:tentative="1">
+      <w:start w:val="1"/>
+      <w:numFmt w:val="bullet"/>
+      <w:lvlText w:val=""/>
+      <w:lvlJc w:val="left"/>
+      <w:pPr>
+        <w:ind w:left="3600" w:hanging="360"/>
+      </w:pPr>
+      <w:rPr>
+        <w:rFonts w:ascii="Wingdings" w:hAnsi="Wingdings" w:hint="default"/>
+      </w:rPr>
+    </w:lvl>
+    <w:lvl w:ilvl="3" w:tplc="34090001" w:tentative="1">
+      <w:start w:val="1"/>
+      <w:numFmt w:val="bullet"/>
+      <w:lvlText w:val=""/>
+      <w:lvlJc w:val="left"/>
+      <w:pPr>
+        <w:ind w:left="4320" w:hanging="360"/>
+      </w:pPr>
+      <w:rPr>
+        <w:rFonts w:ascii="Symbol" w:hAnsi="Symbol" w:hint="default"/>
+      </w:rPr>
+    </w:lvl>
+    <w:lvl w:ilvl="4" w:tplc="34090003" w:tentative="1">
+      <w:start w:val="1"/>
+      <w:numFmt w:val="bullet"/>
+      <w:lvlText w:val="o"/>
+      <w:lvlJc w:val="left"/>
+      <w:pPr>
+        <w:ind w:left="5040" w:hanging="360"/>
+      </w:pPr>
+      <w:rPr>
+        <w:rFonts w:ascii="Courier New" w:hAnsi="Courier New" w:cs="Courier New" w:hint="default"/>
+      </w:rPr>
+    </w:lvl>
+    <w:lvl w:ilvl="5" w:tplc="34090005" w:tentative="1">
+      <w:start w:val="1"/>
+      <w:numFmt w:val="bullet"/>
+      <w:lvlText w:val=""/>
+      <w:lvlJc w:val="left"/>
+      <w:pPr>
+        <w:ind w:left="5760" w:hanging="360"/>
+      </w:pPr>
+      <w:rPr>
+        <w:rFonts w:ascii="Wingdings" w:hAnsi="Wingdings" w:hint="default"/>
+      </w:rPr>
+    </w:lvl>
+    <w:lvl w:ilvl="6" w:tplc="34090001" w:tentative="1">
+      <w:start w:val="1"/>
+      <w:numFmt w:val="bullet"/>
+      <w:lvlText w:val=""/>
+      <w:lvlJc w:val="left"/>
+      <w:pPr>
+        <w:ind w:left="6480" w:hanging="360"/>
+      </w:pPr>
+      <w:rPr>
+        <w:rFonts w:ascii="Symbol" w:hAnsi="Symbol" w:hint="default"/>
+      </w:rPr>
+    </w:lvl>
+    <w:lvl w:ilvl="7" w:tplc="34090003" w:tentative="1">
+      <w:start w:val="1"/>
+      <w:numFmt w:val="bullet"/>
+      <w:lvlText w:val="o"/>
+      <w:lvlJc w:val="left"/>
+      <w:pPr>
+        <w:ind w:left="7200" w:hanging="360"/>
+      </w:pPr>
+      <w:rPr>
+        <w:rFonts w:ascii="Courier New" w:hAnsi="Courier New" w:cs="Courier New" w:hint="default"/>
+      </w:rPr>
+    </w:lvl>
+    <w:lvl w:ilvl="8" w:tplc="34090005" w:tentative="1">
+      <w:start w:val="1"/>
+      <w:numFmt w:val="bullet"/>
+      <w:lvlText w:val=""/>
+      <w:lvlJc w:val="left"/>
+      <w:pPr>
+        <w:ind w:left="7920" w:hanging="360"/>
+      </w:pPr>
+      <w:rPr>
+        <w:rFonts w:ascii="Wingdings" w:hAnsi="Wingdings" w:hint="default"/>
+      </w:rPr>
+    </w:lvl>
+  </w:abstractNum>
+  <w:abstractNum w:abstractNumId="25" w15:restartNumberingAfterBreak="0">
     <w:nsid w:val="4015158F"/>
     <w:multiLevelType w:val="hybridMultilevel"/>
     <w:tmpl w:val="9F3C4582"/>
@@ -5815,7 +5854,7 @@
       </w:pPr>
     </w:lvl>
   </w:abstractNum>
-  <w:abstractNum w:abstractNumId="23" w15:restartNumberingAfterBreak="0">
+  <w:abstractNum w:abstractNumId="26" w15:restartNumberingAfterBreak="0">
     <w:nsid w:val="407501E7"/>
     <w:multiLevelType w:val="hybridMultilevel"/>
     <w:tmpl w:val="984293F6"/>
@@ -5904,7 +5943,7 @@
       </w:pPr>
     </w:lvl>
   </w:abstractNum>
-  <w:abstractNum w:abstractNumId="24" w15:restartNumberingAfterBreak="0">
+  <w:abstractNum w:abstractNumId="27" w15:restartNumberingAfterBreak="0">
     <w:nsid w:val="40A06C92"/>
     <w:multiLevelType w:val="hybridMultilevel"/>
     <w:tmpl w:val="B184947A"/>
@@ -5993,7 +6032,7 @@
       </w:pPr>
     </w:lvl>
   </w:abstractNum>
-  <w:abstractNum w:abstractNumId="25" w15:restartNumberingAfterBreak="0">
+  <w:abstractNum w:abstractNumId="28" w15:restartNumberingAfterBreak="0">
     <w:nsid w:val="42B02272"/>
     <w:multiLevelType w:val="hybridMultilevel"/>
     <w:tmpl w:val="40963F16"/>
@@ -6082,7 +6121,7 @@
       </w:pPr>
     </w:lvl>
   </w:abstractNum>
-  <w:abstractNum w:abstractNumId="26" w15:restartNumberingAfterBreak="0">
+  <w:abstractNum w:abstractNumId="29" w15:restartNumberingAfterBreak="0">
     <w:nsid w:val="443B5698"/>
     <w:multiLevelType w:val="hybridMultilevel"/>
     <w:tmpl w:val="AD5409E6"/>
@@ -6195,7 +6234,7 @@
       </w:rPr>
     </w:lvl>
   </w:abstractNum>
-  <w:abstractNum w:abstractNumId="27" w15:restartNumberingAfterBreak="0">
+  <w:abstractNum w:abstractNumId="30" w15:restartNumberingAfterBreak="0">
     <w:nsid w:val="4646221F"/>
     <w:multiLevelType w:val="hybridMultilevel"/>
     <w:tmpl w:val="5D0E565C"/>
@@ -6308,7 +6347,7 @@
       </w:rPr>
     </w:lvl>
   </w:abstractNum>
-  <w:abstractNum w:abstractNumId="28" w15:restartNumberingAfterBreak="0">
+  <w:abstractNum w:abstractNumId="31" w15:restartNumberingAfterBreak="0">
     <w:nsid w:val="486923A4"/>
     <w:multiLevelType w:val="hybridMultilevel"/>
     <w:tmpl w:val="80166924"/>
@@ -6397,7 +6436,7 @@
       </w:pPr>
     </w:lvl>
   </w:abstractNum>
-  <w:abstractNum w:abstractNumId="29" w15:restartNumberingAfterBreak="0">
+  <w:abstractNum w:abstractNumId="32" w15:restartNumberingAfterBreak="0">
     <w:nsid w:val="4A4F70E0"/>
     <w:multiLevelType w:val="hybridMultilevel"/>
     <w:tmpl w:val="111CA06E"/>
@@ -6509,7 +6548,7 @@
       </w:rPr>
     </w:lvl>
   </w:abstractNum>
-  <w:abstractNum w:abstractNumId="30" w15:restartNumberingAfterBreak="0">
+  <w:abstractNum w:abstractNumId="33" w15:restartNumberingAfterBreak="0">
     <w:nsid w:val="4C470442"/>
     <w:multiLevelType w:val="hybridMultilevel"/>
     <w:tmpl w:val="048A5B24"/>
@@ -6598,7 +6637,7 @@
       </w:pPr>
     </w:lvl>
   </w:abstractNum>
-  <w:abstractNum w:abstractNumId="31" w15:restartNumberingAfterBreak="0">
+  <w:abstractNum w:abstractNumId="34" w15:restartNumberingAfterBreak="0">
     <w:nsid w:val="4D284F6A"/>
     <w:multiLevelType w:val="hybridMultilevel"/>
     <w:tmpl w:val="26C24B34"/>
@@ -6711,7 +6750,7 @@
       </w:rPr>
     </w:lvl>
   </w:abstractNum>
-  <w:abstractNum w:abstractNumId="32" w15:restartNumberingAfterBreak="0">
+  <w:abstractNum w:abstractNumId="35" w15:restartNumberingAfterBreak="0">
     <w:nsid w:val="51FC7CEE"/>
     <w:multiLevelType w:val="hybridMultilevel"/>
     <w:tmpl w:val="4AC4A1C0"/>
@@ -6801,7 +6840,7 @@
       </w:pPr>
     </w:lvl>
   </w:abstractNum>
-  <w:abstractNum w:abstractNumId="33" w15:restartNumberingAfterBreak="0">
+  <w:abstractNum w:abstractNumId="36" w15:restartNumberingAfterBreak="0">
     <w:nsid w:val="55630593"/>
     <w:multiLevelType w:val="hybridMultilevel"/>
     <w:tmpl w:val="4EC425EE"/>
@@ -6891,7 +6930,233 @@
       </w:pPr>
     </w:lvl>
   </w:abstractNum>
-  <w:abstractNum w:abstractNumId="34" w15:restartNumberingAfterBreak="0">
+  <w:abstractNum w:abstractNumId="37" w15:restartNumberingAfterBreak="0">
+    <w:nsid w:val="55793922"/>
+    <w:multiLevelType w:val="hybridMultilevel"/>
+    <w:tmpl w:val="FF529656"/>
+    <w:lvl w:ilvl="0" w:tplc="34090003">
+      <w:start w:val="1"/>
+      <w:numFmt w:val="bullet"/>
+      <w:lvlText w:val="o"/>
+      <w:lvlJc w:val="left"/>
+      <w:pPr>
+        <w:ind w:left="1440" w:hanging="360"/>
+      </w:pPr>
+      <w:rPr>
+        <w:rFonts w:ascii="Courier New" w:hAnsi="Courier New" w:cs="Courier New" w:hint="default"/>
+      </w:rPr>
+    </w:lvl>
+    <w:lvl w:ilvl="1" w:tplc="34090003" w:tentative="1">
+      <w:start w:val="1"/>
+      <w:numFmt w:val="bullet"/>
+      <w:lvlText w:val="o"/>
+      <w:lvlJc w:val="left"/>
+      <w:pPr>
+        <w:ind w:left="2160" w:hanging="360"/>
+      </w:pPr>
+      <w:rPr>
+        <w:rFonts w:ascii="Courier New" w:hAnsi="Courier New" w:cs="Courier New" w:hint="default"/>
+      </w:rPr>
+    </w:lvl>
+    <w:lvl w:ilvl="2" w:tplc="34090005" w:tentative="1">
+      <w:start w:val="1"/>
+      <w:numFmt w:val="bullet"/>
+      <w:lvlText w:val=""/>
+      <w:lvlJc w:val="left"/>
+      <w:pPr>
+        <w:ind w:left="2880" w:hanging="360"/>
+      </w:pPr>
+      <w:rPr>
+        <w:rFonts w:ascii="Wingdings" w:hAnsi="Wingdings" w:hint="default"/>
+      </w:rPr>
+    </w:lvl>
+    <w:lvl w:ilvl="3" w:tplc="34090001" w:tentative="1">
+      <w:start w:val="1"/>
+      <w:numFmt w:val="bullet"/>
+      <w:lvlText w:val=""/>
+      <w:lvlJc w:val="left"/>
+      <w:pPr>
+        <w:ind w:left="3600" w:hanging="360"/>
+      </w:pPr>
+      <w:rPr>
+        <w:rFonts w:ascii="Symbol" w:hAnsi="Symbol" w:hint="default"/>
+      </w:rPr>
+    </w:lvl>
+    <w:lvl w:ilvl="4" w:tplc="34090003" w:tentative="1">
+      <w:start w:val="1"/>
+      <w:numFmt w:val="bullet"/>
+      <w:lvlText w:val="o"/>
+      <w:lvlJc w:val="left"/>
+      <w:pPr>
+        <w:ind w:left="4320" w:hanging="360"/>
+      </w:pPr>
+      <w:rPr>
+        <w:rFonts w:ascii="Courier New" w:hAnsi="Courier New" w:cs="Courier New" w:hint="default"/>
+      </w:rPr>
+    </w:lvl>
+    <w:lvl w:ilvl="5" w:tplc="34090005" w:tentative="1">
+      <w:start w:val="1"/>
+      <w:numFmt w:val="bullet"/>
+      <w:lvlText w:val=""/>
+      <w:lvlJc w:val="left"/>
+      <w:pPr>
+        <w:ind w:left="5040" w:hanging="360"/>
+      </w:pPr>
+      <w:rPr>
+        <w:rFonts w:ascii="Wingdings" w:hAnsi="Wingdings" w:hint="default"/>
+      </w:rPr>
+    </w:lvl>
+    <w:lvl w:ilvl="6" w:tplc="34090001" w:tentative="1">
+      <w:start w:val="1"/>
+      <w:numFmt w:val="bullet"/>
+      <w:lvlText w:val=""/>
+      <w:lvlJc w:val="left"/>
+      <w:pPr>
+        <w:ind w:left="5760" w:hanging="360"/>
+      </w:pPr>
+      <w:rPr>
+        <w:rFonts w:ascii="Symbol" w:hAnsi="Symbol" w:hint="default"/>
+      </w:rPr>
+    </w:lvl>
+    <w:lvl w:ilvl="7" w:tplc="34090003" w:tentative="1">
+      <w:start w:val="1"/>
+      <w:numFmt w:val="bullet"/>
+      <w:lvlText w:val="o"/>
+      <w:lvlJc w:val="left"/>
+      <w:pPr>
+        <w:ind w:left="6480" w:hanging="360"/>
+      </w:pPr>
+      <w:rPr>
+        <w:rFonts w:ascii="Courier New" w:hAnsi="Courier New" w:cs="Courier New" w:hint="default"/>
+      </w:rPr>
+    </w:lvl>
+    <w:lvl w:ilvl="8" w:tplc="34090005" w:tentative="1">
+      <w:start w:val="1"/>
+      <w:numFmt w:val="bullet"/>
+      <w:lvlText w:val=""/>
+      <w:lvlJc w:val="left"/>
+      <w:pPr>
+        <w:ind w:left="7200" w:hanging="360"/>
+      </w:pPr>
+      <w:rPr>
+        <w:rFonts w:ascii="Wingdings" w:hAnsi="Wingdings" w:hint="default"/>
+      </w:rPr>
+    </w:lvl>
+  </w:abstractNum>
+  <w:abstractNum w:abstractNumId="38" w15:restartNumberingAfterBreak="0">
+    <w:nsid w:val="55E73441"/>
+    <w:multiLevelType w:val="hybridMultilevel"/>
+    <w:tmpl w:val="D9A08600"/>
+    <w:lvl w:ilvl="0" w:tplc="34090003">
+      <w:start w:val="1"/>
+      <w:numFmt w:val="bullet"/>
+      <w:lvlText w:val="o"/>
+      <w:lvlJc w:val="left"/>
+      <w:pPr>
+        <w:ind w:left="1440" w:hanging="360"/>
+      </w:pPr>
+      <w:rPr>
+        <w:rFonts w:ascii="Courier New" w:hAnsi="Courier New" w:cs="Courier New" w:hint="default"/>
+      </w:rPr>
+    </w:lvl>
+    <w:lvl w:ilvl="1" w:tplc="34090003" w:tentative="1">
+      <w:start w:val="1"/>
+      <w:numFmt w:val="bullet"/>
+      <w:lvlText w:val="o"/>
+      <w:lvlJc w:val="left"/>
+      <w:pPr>
+        <w:ind w:left="2160" w:hanging="360"/>
+      </w:pPr>
+      <w:rPr>
+        <w:rFonts w:ascii="Courier New" w:hAnsi="Courier New" w:cs="Courier New" w:hint="default"/>
+      </w:rPr>
+    </w:lvl>
+    <w:lvl w:ilvl="2" w:tplc="34090005" w:tentative="1">
+      <w:start w:val="1"/>
+      <w:numFmt w:val="bullet"/>
+      <w:lvlText w:val=""/>
+      <w:lvlJc w:val="left"/>
+      <w:pPr>
+        <w:ind w:left="2880" w:hanging="360"/>
+      </w:pPr>
+      <w:rPr>
+        <w:rFonts w:ascii="Wingdings" w:hAnsi="Wingdings" w:hint="default"/>
+      </w:rPr>
+    </w:lvl>
+    <w:lvl w:ilvl="3" w:tplc="34090001" w:tentative="1">
+      <w:start w:val="1"/>
+      <w:numFmt w:val="bullet"/>
+      <w:lvlText w:val=""/>
+      <w:lvlJc w:val="left"/>
+      <w:pPr>
+        <w:ind w:left="3600" w:hanging="360"/>
+      </w:pPr>
+      <w:rPr>
+        <w:rFonts w:ascii="Symbol" w:hAnsi="Symbol" w:hint="default"/>
+      </w:rPr>
+    </w:lvl>
+    <w:lvl w:ilvl="4" w:tplc="34090003" w:tentative="1">
+      <w:start w:val="1"/>
+      <w:numFmt w:val="bullet"/>
+      <w:lvlText w:val="o"/>
+      <w:lvlJc w:val="left"/>
+      <w:pPr>
+        <w:ind w:left="4320" w:hanging="360"/>
+      </w:pPr>
+      <w:rPr>
+        <w:rFonts w:ascii="Courier New" w:hAnsi="Courier New" w:cs="Courier New" w:hint="default"/>
+      </w:rPr>
+    </w:lvl>
+    <w:lvl w:ilvl="5" w:tplc="34090005" w:tentative="1">
+      <w:start w:val="1"/>
+      <w:numFmt w:val="bullet"/>
+      <w:lvlText w:val=""/>
+      <w:lvlJc w:val="left"/>
+      <w:pPr>
+        <w:ind w:left="5040" w:hanging="360"/>
+      </w:pPr>
+      <w:rPr>
+        <w:rFonts w:ascii="Wingdings" w:hAnsi="Wingdings" w:hint="default"/>
+      </w:rPr>
+    </w:lvl>
+    <w:lvl w:ilvl="6" w:tplc="34090001" w:tentative="1">
+      <w:start w:val="1"/>
+      <w:numFmt w:val="bullet"/>
+      <w:lvlText w:val=""/>
+      <w:lvlJc w:val="left"/>
+      <w:pPr>
+        <w:ind w:left="5760" w:hanging="360"/>
+      </w:pPr>
+      <w:rPr>
+        <w:rFonts w:ascii="Symbol" w:hAnsi="Symbol" w:hint="default"/>
+      </w:rPr>
+    </w:lvl>
+    <w:lvl w:ilvl="7" w:tplc="34090003" w:tentative="1">
+      <w:start w:val="1"/>
+      <w:numFmt w:val="bullet"/>
+      <w:lvlText w:val="o"/>
+      <w:lvlJc w:val="left"/>
+      <w:pPr>
+        <w:ind w:left="6480" w:hanging="360"/>
+      </w:pPr>
+      <w:rPr>
+        <w:rFonts w:ascii="Courier New" w:hAnsi="Courier New" w:cs="Courier New" w:hint="default"/>
+      </w:rPr>
+    </w:lvl>
+    <w:lvl w:ilvl="8" w:tplc="34090005" w:tentative="1">
+      <w:start w:val="1"/>
+      <w:numFmt w:val="bullet"/>
+      <w:lvlText w:val=""/>
+      <w:lvlJc w:val="left"/>
+      <w:pPr>
+        <w:ind w:left="7200" w:hanging="360"/>
+      </w:pPr>
+      <w:rPr>
+        <w:rFonts w:ascii="Wingdings" w:hAnsi="Wingdings" w:hint="default"/>
+      </w:rPr>
+    </w:lvl>
+  </w:abstractNum>
+  <w:abstractNum w:abstractNumId="39" w15:restartNumberingAfterBreak="0">
     <w:nsid w:val="56B40DF0"/>
     <w:multiLevelType w:val="hybridMultilevel"/>
     <w:tmpl w:val="062659AE"/>
@@ -6981,7 +7246,120 @@
       </w:pPr>
     </w:lvl>
   </w:abstractNum>
-  <w:abstractNum w:abstractNumId="35" w15:restartNumberingAfterBreak="0">
+  <w:abstractNum w:abstractNumId="40" w15:restartNumberingAfterBreak="0">
+    <w:nsid w:val="57C90A17"/>
+    <w:multiLevelType w:val="hybridMultilevel"/>
+    <w:tmpl w:val="8392F90C"/>
+    <w:lvl w:ilvl="0" w:tplc="3409000B">
+      <w:start w:val="1"/>
+      <w:numFmt w:val="bullet"/>
+      <w:lvlText w:val=""/>
+      <w:lvlJc w:val="left"/>
+      <w:pPr>
+        <w:ind w:left="2160" w:hanging="360"/>
+      </w:pPr>
+      <w:rPr>
+        <w:rFonts w:ascii="Wingdings" w:hAnsi="Wingdings" w:hint="default"/>
+      </w:rPr>
+    </w:lvl>
+    <w:lvl w:ilvl="1" w:tplc="34090003" w:tentative="1">
+      <w:start w:val="1"/>
+      <w:numFmt w:val="bullet"/>
+      <w:lvlText w:val="o"/>
+      <w:lvlJc w:val="left"/>
+      <w:pPr>
+        <w:ind w:left="2880" w:hanging="360"/>
+      </w:pPr>
+      <w:rPr>
+        <w:rFonts w:ascii="Courier New" w:hAnsi="Courier New" w:cs="Courier New" w:hint="default"/>
+      </w:rPr>
+    </w:lvl>
+    <w:lvl w:ilvl="2" w:tplc="34090005" w:tentative="1">
+      <w:start w:val="1"/>
+      <w:numFmt w:val="bullet"/>
+      <w:lvlText w:val=""/>
+      <w:lvlJc w:val="left"/>
+      <w:pPr>
+        <w:ind w:left="3600" w:hanging="360"/>
+      </w:pPr>
+      <w:rPr>
+        <w:rFonts w:ascii="Wingdings" w:hAnsi="Wingdings" w:hint="default"/>
+      </w:rPr>
+    </w:lvl>
+    <w:lvl w:ilvl="3" w:tplc="34090001" w:tentative="1">
+      <w:start w:val="1"/>
+      <w:numFmt w:val="bullet"/>
+      <w:lvlText w:val=""/>
+      <w:lvlJc w:val="left"/>
+      <w:pPr>
+        <w:ind w:left="4320" w:hanging="360"/>
+      </w:pPr>
+      <w:rPr>
+        <w:rFonts w:ascii="Symbol" w:hAnsi="Symbol" w:hint="default"/>
+      </w:rPr>
+    </w:lvl>
+    <w:lvl w:ilvl="4" w:tplc="34090003" w:tentative="1">
+      <w:start w:val="1"/>
+      <w:numFmt w:val="bullet"/>
+      <w:lvlText w:val="o"/>
+      <w:lvlJc w:val="left"/>
+      <w:pPr>
+        <w:ind w:left="5040" w:hanging="360"/>
+      </w:pPr>
+      <w:rPr>
+        <w:rFonts w:ascii="Courier New" w:hAnsi="Courier New" w:cs="Courier New" w:hint="default"/>
+      </w:rPr>
+    </w:lvl>
+    <w:lvl w:ilvl="5" w:tplc="34090005" w:tentative="1">
+      <w:start w:val="1"/>
+      <w:numFmt w:val="bullet"/>
+      <w:lvlText w:val=""/>
+      <w:lvlJc w:val="left"/>
+      <w:pPr>
+        <w:ind w:left="5760" w:hanging="360"/>
+      </w:pPr>
+      <w:rPr>
+        <w:rFonts w:ascii="Wingdings" w:hAnsi="Wingdings" w:hint="default"/>
+      </w:rPr>
+    </w:lvl>
+    <w:lvl w:ilvl="6" w:tplc="34090001" w:tentative="1">
+      <w:start w:val="1"/>
+      <w:numFmt w:val="bullet"/>
+      <w:lvlText w:val=""/>
+      <w:lvlJc w:val="left"/>
+      <w:pPr>
+        <w:ind w:left="6480" w:hanging="360"/>
+      </w:pPr>
+      <w:rPr>
+        <w:rFonts w:ascii="Symbol" w:hAnsi="Symbol" w:hint="default"/>
+      </w:rPr>
+    </w:lvl>
+    <w:lvl w:ilvl="7" w:tplc="34090003" w:tentative="1">
+      <w:start w:val="1"/>
+      <w:numFmt w:val="bullet"/>
+      <w:lvlText w:val="o"/>
+      <w:lvlJc w:val="left"/>
+      <w:pPr>
+        <w:ind w:left="7200" w:hanging="360"/>
+      </w:pPr>
+      <w:rPr>
+        <w:rFonts w:ascii="Courier New" w:hAnsi="Courier New" w:cs="Courier New" w:hint="default"/>
+      </w:rPr>
+    </w:lvl>
+    <w:lvl w:ilvl="8" w:tplc="34090005" w:tentative="1">
+      <w:start w:val="1"/>
+      <w:numFmt w:val="bullet"/>
+      <w:lvlText w:val=""/>
+      <w:lvlJc w:val="left"/>
+      <w:pPr>
+        <w:ind w:left="7920" w:hanging="360"/>
+      </w:pPr>
+      <w:rPr>
+        <w:rFonts w:ascii="Wingdings" w:hAnsi="Wingdings" w:hint="default"/>
+      </w:rPr>
+    </w:lvl>
+  </w:abstractNum>
+  <w:abstractNum w:abstractNumId="41" w15:restartNumberingAfterBreak="0">
     <w:nsid w:val="5A053CAF"/>
     <w:multiLevelType w:val="hybridMultilevel"/>
     <w:tmpl w:val="F8AC7EAA"/>
@@ -7071,7 +7449,7 @@
       </w:pPr>
     </w:lvl>
   </w:abstractNum>
-  <w:abstractNum w:abstractNumId="36" w15:restartNumberingAfterBreak="0">
+  <w:abstractNum w:abstractNumId="42" w15:restartNumberingAfterBreak="0">
     <w:nsid w:val="5D6F4125"/>
     <w:multiLevelType w:val="hybridMultilevel"/>
     <w:tmpl w:val="AC023714"/>
@@ -7160,7 +7538,7 @@
       </w:pPr>
     </w:lvl>
   </w:abstractNum>
-  <w:abstractNum w:abstractNumId="37" w15:restartNumberingAfterBreak="0">
+  <w:abstractNum w:abstractNumId="43" w15:restartNumberingAfterBreak="0">
     <w:nsid w:val="5F0804DB"/>
     <w:multiLevelType w:val="hybridMultilevel"/>
     <w:tmpl w:val="3B70C40C"/>
@@ -7249,7 +7627,7 @@
       </w:pPr>
     </w:lvl>
   </w:abstractNum>
-  <w:abstractNum w:abstractNumId="38" w15:restartNumberingAfterBreak="0">
+  <w:abstractNum w:abstractNumId="44" w15:restartNumberingAfterBreak="0">
     <w:nsid w:val="60880A46"/>
     <w:multiLevelType w:val="hybridMultilevel"/>
     <w:tmpl w:val="323692A4"/>
@@ -7338,7 +7716,7 @@
       </w:pPr>
     </w:lvl>
   </w:abstractNum>
-  <w:abstractNum w:abstractNumId="39" w15:restartNumberingAfterBreak="0">
+  <w:abstractNum w:abstractNumId="45" w15:restartNumberingAfterBreak="0">
     <w:nsid w:val="63114DFE"/>
     <w:multiLevelType w:val="hybridMultilevel"/>
     <w:tmpl w:val="DF16E0FE"/>
@@ -7426,7 +7804,7 @@
       </w:pPr>
     </w:lvl>
   </w:abstractNum>
-  <w:abstractNum w:abstractNumId="40" w15:restartNumberingAfterBreak="0">
+  <w:abstractNum w:abstractNumId="46" w15:restartNumberingAfterBreak="0">
     <w:nsid w:val="63115BD2"/>
     <w:multiLevelType w:val="hybridMultilevel"/>
     <w:tmpl w:val="B1B605E6"/>
@@ -7538,10 +7916,10 @@
       </w:rPr>
     </w:lvl>
   </w:abstractNum>
-  <w:abstractNum w:abstractNumId="41" w15:restartNumberingAfterBreak="0">
+  <w:abstractNum w:abstractNumId="47" w15:restartNumberingAfterBreak="0">
     <w:nsid w:val="63EF0D4C"/>
     <w:multiLevelType w:val="hybridMultilevel"/>
-    <w:tmpl w:val="54E06E8C"/>
+    <w:tmpl w:val="F14EC610"/>
     <w:lvl w:ilvl="0" w:tplc="34090003">
       <w:start w:val="1"/>
       <w:numFmt w:val="bullet"/>
@@ -7651,7 +8029,7 @@
       </w:rPr>
     </w:lvl>
   </w:abstractNum>
-  <w:abstractNum w:abstractNumId="42" w15:restartNumberingAfterBreak="0">
+  <w:abstractNum w:abstractNumId="48" w15:restartNumberingAfterBreak="0">
     <w:nsid w:val="64E85E4E"/>
     <w:multiLevelType w:val="hybridMultilevel"/>
     <w:tmpl w:val="91D03DC6"/>
@@ -7763,7 +8141,7 @@
       </w:rPr>
     </w:lvl>
   </w:abstractNum>
-  <w:abstractNum w:abstractNumId="43" w15:restartNumberingAfterBreak="0">
+  <w:abstractNum w:abstractNumId="49" w15:restartNumberingAfterBreak="0">
     <w:nsid w:val="66297D01"/>
     <w:multiLevelType w:val="hybridMultilevel"/>
     <w:tmpl w:val="20941224"/>
@@ -7852,7 +8230,7 @@
       </w:pPr>
     </w:lvl>
   </w:abstractNum>
-  <w:abstractNum w:abstractNumId="44" w15:restartNumberingAfterBreak="0">
+  <w:abstractNum w:abstractNumId="50" w15:restartNumberingAfterBreak="0">
     <w:nsid w:val="6BAA32F0"/>
     <w:multiLevelType w:val="hybridMultilevel"/>
     <w:tmpl w:val="DFE038A0"/>
@@ -7941,7 +8319,7 @@
       </w:pPr>
     </w:lvl>
   </w:abstractNum>
-  <w:abstractNum w:abstractNumId="45" w15:restartNumberingAfterBreak="0">
+  <w:abstractNum w:abstractNumId="51" w15:restartNumberingAfterBreak="0">
     <w:nsid w:val="6BCE06DD"/>
     <w:multiLevelType w:val="hybridMultilevel"/>
     <w:tmpl w:val="41F4B60E"/>
@@ -8030,7 +8408,7 @@
       </w:pPr>
     </w:lvl>
   </w:abstractNum>
-  <w:abstractNum w:abstractNumId="46" w15:restartNumberingAfterBreak="0">
+  <w:abstractNum w:abstractNumId="52" w15:restartNumberingAfterBreak="0">
     <w:nsid w:val="6D940A0E"/>
     <w:multiLevelType w:val="hybridMultilevel"/>
     <w:tmpl w:val="1F963894"/>
@@ -8120,7 +8498,7 @@
       </w:pPr>
     </w:lvl>
   </w:abstractNum>
-  <w:abstractNum w:abstractNumId="47" w15:restartNumberingAfterBreak="0">
+  <w:abstractNum w:abstractNumId="53" w15:restartNumberingAfterBreak="0">
     <w:nsid w:val="755475C0"/>
     <w:multiLevelType w:val="hybridMultilevel"/>
     <w:tmpl w:val="D00E3926"/>
@@ -8209,7 +8587,7 @@
       </w:pPr>
     </w:lvl>
   </w:abstractNum>
-  <w:abstractNum w:abstractNumId="48" w15:restartNumberingAfterBreak="0">
+  <w:abstractNum w:abstractNumId="54" w15:restartNumberingAfterBreak="0">
     <w:nsid w:val="7A8F13B8"/>
     <w:multiLevelType w:val="hybridMultilevel"/>
     <w:tmpl w:val="BFF24764"/>
@@ -8298,7 +8676,7 @@
       </w:pPr>
     </w:lvl>
   </w:abstractNum>
-  <w:abstractNum w:abstractNumId="49" w15:restartNumberingAfterBreak="0">
+  <w:abstractNum w:abstractNumId="55" w15:restartNumberingAfterBreak="0">
     <w:nsid w:val="7B176CBE"/>
     <w:multiLevelType w:val="hybridMultilevel"/>
     <w:tmpl w:val="EBF4812A"/>
@@ -8411,7 +8789,7 @@
       </w:rPr>
     </w:lvl>
   </w:abstractNum>
-  <w:abstractNum w:abstractNumId="50" w15:restartNumberingAfterBreak="0">
+  <w:abstractNum w:abstractNumId="56" w15:restartNumberingAfterBreak="0">
     <w:nsid w:val="7EDD45EB"/>
     <w:multiLevelType w:val="hybridMultilevel"/>
     <w:tmpl w:val="A44A3A4E"/>
@@ -8501,157 +8879,175 @@
     </w:lvl>
   </w:abstractNum>
   <w:num w:numId="1" w16cid:durableId="392972510">
-    <w:abstractNumId w:val="29"/>
+    <w:abstractNumId w:val="32"/>
   </w:num>
   <w:num w:numId="2" w16cid:durableId="634600600">
-    <w:abstractNumId w:val="15"/>
+    <w:abstractNumId w:val="17"/>
   </w:num>
   <w:num w:numId="3" w16cid:durableId="505487411">
-    <w:abstractNumId w:val="42"/>
+    <w:abstractNumId w:val="48"/>
   </w:num>
   <w:num w:numId="4" w16cid:durableId="641540835">
     <w:abstractNumId w:val="2"/>
   </w:num>
   <w:num w:numId="5" w16cid:durableId="1162891764">
-    <w:abstractNumId w:val="9"/>
+    <w:abstractNumId w:val="10"/>
   </w:num>
   <w:num w:numId="6" w16cid:durableId="341906520">
-    <w:abstractNumId w:val="20"/>
+    <w:abstractNumId w:val="22"/>
   </w:num>
   <w:num w:numId="7" w16cid:durableId="798453135">
-    <w:abstractNumId w:val="27"/>
+    <w:abstractNumId w:val="30"/>
   </w:num>
   <w:num w:numId="8" w16cid:durableId="1575116957">
-    <w:abstractNumId w:val="5"/>
+    <w:abstractNumId w:val="6"/>
   </w:num>
   <w:num w:numId="9" w16cid:durableId="1103957664">
-    <w:abstractNumId w:val="10"/>
+    <w:abstractNumId w:val="11"/>
   </w:num>
   <w:num w:numId="10" w16cid:durableId="1925063199">
-    <w:abstractNumId w:val="35"/>
+    <w:abstractNumId w:val="41"/>
   </w:num>
   <w:num w:numId="11" w16cid:durableId="346448515">
     <w:abstractNumId w:val="4"/>
   </w:num>
   <w:num w:numId="12" w16cid:durableId="1997801558">
-    <w:abstractNumId w:val="36"/>
+    <w:abstractNumId w:val="42"/>
   </w:num>
   <w:num w:numId="13" w16cid:durableId="800804117">
-    <w:abstractNumId w:val="40"/>
+    <w:abstractNumId w:val="46"/>
   </w:num>
   <w:num w:numId="14" w16cid:durableId="1675035301">
-    <w:abstractNumId w:val="16"/>
+    <w:abstractNumId w:val="18"/>
   </w:num>
   <w:num w:numId="15" w16cid:durableId="925110089">
-    <w:abstractNumId w:val="12"/>
+    <w:abstractNumId w:val="14"/>
   </w:num>
   <w:num w:numId="16" w16cid:durableId="1035085701">
-    <w:abstractNumId w:val="6"/>
+    <w:abstractNumId w:val="7"/>
   </w:num>
   <w:num w:numId="17" w16cid:durableId="1747341575">
-    <w:abstractNumId w:val="38"/>
+    <w:abstractNumId w:val="44"/>
   </w:num>
   <w:num w:numId="18" w16cid:durableId="764233334">
-    <w:abstractNumId w:val="30"/>
+    <w:abstractNumId w:val="33"/>
   </w:num>
   <w:num w:numId="19" w16cid:durableId="757366453">
-    <w:abstractNumId w:val="26"/>
+    <w:abstractNumId w:val="29"/>
   </w:num>
   <w:num w:numId="20" w16cid:durableId="847981384">
-    <w:abstractNumId w:val="19"/>
+    <w:abstractNumId w:val="21"/>
   </w:num>
   <w:num w:numId="21" w16cid:durableId="196235755">
-    <w:abstractNumId w:val="32"/>
+    <w:abstractNumId w:val="35"/>
   </w:num>
   <w:num w:numId="22" w16cid:durableId="1115752544">
     <w:abstractNumId w:val="3"/>
   </w:num>
   <w:num w:numId="23" w16cid:durableId="1711110736">
-    <w:abstractNumId w:val="22"/>
+    <w:abstractNumId w:val="25"/>
   </w:num>
   <w:num w:numId="24" w16cid:durableId="2101290224">
-    <w:abstractNumId w:val="7"/>
+    <w:abstractNumId w:val="8"/>
   </w:num>
   <w:num w:numId="25" w16cid:durableId="1092355987">
-    <w:abstractNumId w:val="48"/>
+    <w:abstractNumId w:val="54"/>
   </w:num>
   <w:num w:numId="26" w16cid:durableId="828908510">
-    <w:abstractNumId w:val="44"/>
+    <w:abstractNumId w:val="50"/>
   </w:num>
   <w:num w:numId="27" w16cid:durableId="831917076">
-    <w:abstractNumId w:val="43"/>
+    <w:abstractNumId w:val="49"/>
   </w:num>
   <w:num w:numId="28" w16cid:durableId="616528272">
-    <w:abstractNumId w:val="14"/>
+    <w:abstractNumId w:val="16"/>
   </w:num>
   <w:num w:numId="29" w16cid:durableId="534467017">
+    <w:abstractNumId w:val="51"/>
+  </w:num>
+  <w:num w:numId="30" w16cid:durableId="1721396593">
+    <w:abstractNumId w:val="39"/>
+  </w:num>
+  <w:num w:numId="31" w16cid:durableId="723524203">
+    <w:abstractNumId w:val="20"/>
+  </w:num>
+  <w:num w:numId="32" w16cid:durableId="402919510">
+    <w:abstractNumId w:val="23"/>
+  </w:num>
+  <w:num w:numId="33" w16cid:durableId="1034892159">
     <w:abstractNumId w:val="45"/>
   </w:num>
-  <w:num w:numId="30" w16cid:durableId="1721396593">
-    <w:abstractNumId w:val="34"/>
-  </w:num>
-  <w:num w:numId="31" w16cid:durableId="723524203">
-    <w:abstractNumId w:val="18"/>
-  </w:num>
-  <w:num w:numId="32" w16cid:durableId="402919510">
-    <w:abstractNumId w:val="21"/>
-  </w:num>
-  <w:num w:numId="33" w16cid:durableId="1034892159">
-    <w:abstractNumId w:val="39"/>
-  </w:num>
   <w:num w:numId="34" w16cid:durableId="571237144">
-    <w:abstractNumId w:val="11"/>
+    <w:abstractNumId w:val="13"/>
   </w:num>
   <w:num w:numId="35" w16cid:durableId="1745027596">
-    <w:abstractNumId w:val="24"/>
+    <w:abstractNumId w:val="27"/>
   </w:num>
   <w:num w:numId="36" w16cid:durableId="1163814130">
-    <w:abstractNumId w:val="37"/>
+    <w:abstractNumId w:val="43"/>
   </w:num>
   <w:num w:numId="37" w16cid:durableId="1266768754">
     <w:abstractNumId w:val="0"/>
   </w:num>
   <w:num w:numId="38" w16cid:durableId="588125436">
-    <w:abstractNumId w:val="47"/>
+    <w:abstractNumId w:val="53"/>
   </w:num>
   <w:num w:numId="39" w16cid:durableId="1035155183">
-    <w:abstractNumId w:val="23"/>
+    <w:abstractNumId w:val="26"/>
   </w:num>
   <w:num w:numId="40" w16cid:durableId="1827821575">
-    <w:abstractNumId w:val="46"/>
+    <w:abstractNumId w:val="52"/>
   </w:num>
   <w:num w:numId="41" w16cid:durableId="1395081988">
-    <w:abstractNumId w:val="25"/>
+    <w:abstractNumId w:val="28"/>
   </w:num>
   <w:num w:numId="42" w16cid:durableId="1755783279">
-    <w:abstractNumId w:val="50"/>
+    <w:abstractNumId w:val="56"/>
   </w:num>
   <w:num w:numId="43" w16cid:durableId="1721635729">
-    <w:abstractNumId w:val="8"/>
+    <w:abstractNumId w:val="9"/>
   </w:num>
   <w:num w:numId="44" w16cid:durableId="331839303">
-    <w:abstractNumId w:val="33"/>
+    <w:abstractNumId w:val="36"/>
   </w:num>
   <w:num w:numId="45" w16cid:durableId="1704985008">
-    <w:abstractNumId w:val="28"/>
+    <w:abstractNumId w:val="31"/>
   </w:num>
   <w:num w:numId="46" w16cid:durableId="1056707871">
-    <w:abstractNumId w:val="17"/>
+    <w:abstractNumId w:val="19"/>
   </w:num>
   <w:num w:numId="47" w16cid:durableId="434520680">
     <w:abstractNumId w:val="1"/>
   </w:num>
   <w:num w:numId="48" w16cid:durableId="1156845094">
-    <w:abstractNumId w:val="49"/>
+    <w:abstractNumId w:val="55"/>
   </w:num>
   <w:num w:numId="49" w16cid:durableId="1823152090">
-    <w:abstractNumId w:val="31"/>
+    <w:abstractNumId w:val="34"/>
   </w:num>
   <w:num w:numId="50" w16cid:durableId="1442261184">
-    <w:abstractNumId w:val="13"/>
+    <w:abstractNumId w:val="15"/>
   </w:num>
   <w:num w:numId="51" w16cid:durableId="723606976">
-    <w:abstractNumId w:val="41"/>
+    <w:abstractNumId w:val="47"/>
+  </w:num>
+  <w:num w:numId="52" w16cid:durableId="368263987">
+    <w:abstractNumId w:val="24"/>
+  </w:num>
+  <w:num w:numId="53" w16cid:durableId="1322588583">
+    <w:abstractNumId w:val="38"/>
+  </w:num>
+  <w:num w:numId="54" w16cid:durableId="1795562883">
+    <w:abstractNumId w:val="40"/>
+  </w:num>
+  <w:num w:numId="55" w16cid:durableId="373622917">
+    <w:abstractNumId w:val="12"/>
+  </w:num>
+  <w:num w:numId="56" w16cid:durableId="1071585671">
+    <w:abstractNumId w:val="5"/>
+  </w:num>
+  <w:num w:numId="57" w16cid:durableId="1347440870">
+    <w:abstractNumId w:val="37"/>
   </w:num>
 </w:numbering>
 </file>

--- a/1st Quarter/Prelimenary/Aralin Panlipunan Reviewer - 1st Quarter - Prelimenary.docx
+++ b/1st Quarter/Prelimenary/Aralin Panlipunan Reviewer - 1st Quarter - Prelimenary.docx
@@ -20,7 +20,27 @@
           <w:sz w:val="24"/>
           <w:szCs w:val="24"/>
         </w:rPr>
-        <w:t>Aralin Panlipunan Reviewer</w:t>
+        <w:t xml:space="preserve">Aralin </w:t>
+      </w:r>
+      <w:proofErr w:type="spellStart"/>
+      <w:r>
+        <w:rPr>
+          <w:b/>
+          <w:bCs/>
+          <w:sz w:val="24"/>
+          <w:szCs w:val="24"/>
+        </w:rPr>
+        <w:t>Panlipunan</w:t>
+      </w:r>
+      <w:proofErr w:type="spellEnd"/>
+      <w:r>
+        <w:rPr>
+          <w:b/>
+          <w:bCs/>
+          <w:sz w:val="24"/>
+          <w:szCs w:val="24"/>
+        </w:rPr>
+        <w:t xml:space="preserve"> Reviewer</w:t>
       </w:r>
     </w:p>
     <w:p>
@@ -32,34 +52,53 @@
           <w:bCs/>
         </w:rPr>
       </w:pPr>
-      <w:r>
-        <w:rPr>
-          <w:b/>
-          <w:bCs/>
-        </w:rPr>
-        <w:t>Kahulughan at Kahalagahan ng Ekonomiks</w:t>
-      </w:r>
+      <w:proofErr w:type="spellStart"/>
+      <w:r>
+        <w:rPr>
+          <w:b/>
+          <w:bCs/>
+        </w:rPr>
+        <w:t>Kahulughan</w:t>
+      </w:r>
+      <w:proofErr w:type="spellEnd"/>
+      <w:r>
+        <w:rPr>
+          <w:b/>
+          <w:bCs/>
+        </w:rPr>
+        <w:t xml:space="preserve"> at </w:t>
+      </w:r>
+      <w:proofErr w:type="spellStart"/>
+      <w:r>
+        <w:rPr>
+          <w:b/>
+          <w:bCs/>
+        </w:rPr>
+        <w:t>Kahalagahan</w:t>
+      </w:r>
+      <w:proofErr w:type="spellEnd"/>
+      <w:r>
+        <w:rPr>
+          <w:b/>
+          <w:bCs/>
+        </w:rPr>
+        <w:t xml:space="preserve"> ng </w:t>
+      </w:r>
+      <w:proofErr w:type="spellStart"/>
+      <w:r>
+        <w:rPr>
+          <w:b/>
+          <w:bCs/>
+        </w:rPr>
+        <w:t>Ekonomiks</w:t>
+      </w:r>
+      <w:proofErr w:type="spellEnd"/>
     </w:p>
     <w:p>
       <w:pPr>
         <w:pStyle w:val="NoSpacing"/>
       </w:pPr>
-      <w:r>
-        <w:rPr>
-          <w:b/>
-          <w:bCs/>
-        </w:rPr>
-        <w:t>Ekonomics at Ekonomiya:</w:t>
-      </w:r>
-    </w:p>
-    <w:p>
-      <w:pPr>
-        <w:pStyle w:val="NoSpacing"/>
-        <w:numPr>
-          <w:ilvl w:val="0"/>
-          <w:numId w:val="50"/>
-        </w:numPr>
-      </w:pPr>
+      <w:proofErr w:type="spellStart"/>
       <w:r>
         <w:rPr>
           <w:b/>
@@ -67,92 +106,29 @@
         </w:rPr>
         <w:t>Ekonomics</w:t>
       </w:r>
-      <w:r>
-        <w:t xml:space="preserve"> – Isang </w:t>
-      </w:r>
-      <w:r>
-        <w:rPr>
-          <w:b/>
-          <w:bCs/>
-        </w:rPr>
-        <w:t>sangay</w:t>
-      </w:r>
-      <w:r>
-        <w:t xml:space="preserve"> ng </w:t>
-      </w:r>
-      <w:r>
-        <w:rPr>
-          <w:b/>
-          <w:bCs/>
-        </w:rPr>
-        <w:t>a</w:t>
-      </w:r>
-      <w:r>
-        <w:rPr>
-          <w:b/>
-          <w:bCs/>
-        </w:rPr>
-        <w:t xml:space="preserve">gham </w:t>
-      </w:r>
-      <w:r>
-        <w:rPr>
-          <w:b/>
-          <w:bCs/>
-        </w:rPr>
-        <w:t>p</w:t>
-      </w:r>
-      <w:r>
-        <w:rPr>
-          <w:b/>
-          <w:bCs/>
-        </w:rPr>
-        <w:t>anlipunan</w:t>
-      </w:r>
-      <w:r>
-        <w:rPr>
-          <w:b/>
-          <w:bCs/>
-        </w:rPr>
-        <w:t xml:space="preserve"> </w:t>
-      </w:r>
-      <w:r>
-        <w:t>na ina-aral kung paano tutugunan ang tila walang katapusan pangagailagan at kagustuhan.</w:t>
-      </w:r>
-      <w:r>
-        <w:t xml:space="preserve"> Ito ay ang pag-aral sa </w:t>
-      </w:r>
-      <w:r>
-        <w:rPr>
-          <w:b/>
-          <w:bCs/>
-        </w:rPr>
-        <w:t>pagkilos</w:t>
-      </w:r>
-      <w:r>
+      <w:proofErr w:type="spellEnd"/>
+      <w:r>
+        <w:rPr>
+          <w:b/>
+          <w:bCs/>
+        </w:rPr>
         <w:t xml:space="preserve"> at </w:t>
       </w:r>
-      <w:r>
-        <w:rPr>
-          <w:b/>
-          <w:bCs/>
-        </w:rPr>
-        <w:t>ginagawi</w:t>
-      </w:r>
-      <w:r>
-        <w:t xml:space="preserve"> ng </w:t>
-      </w:r>
-      <w:r>
-        <w:rPr>
-          <w:b/>
-          <w:bCs/>
-        </w:rPr>
-        <w:t>tao</w:t>
-      </w:r>
-      <w:r>
-        <w:t xml:space="preserve"> sa pagbuo ng pagpapasiyang.</w:t>
-      </w:r>
-      <w:r>
-        <w:t xml:space="preserve"> “Tagapamahala ng sambahayan” </w:t>
+      <w:proofErr w:type="spellStart"/>
+      <w:r>
+        <w:rPr>
+          <w:b/>
+          <w:bCs/>
+        </w:rPr>
+        <w:t>Ekonomiya</w:t>
+      </w:r>
+      <w:proofErr w:type="spellEnd"/>
+      <w:r>
+        <w:rPr>
+          <w:b/>
+          <w:bCs/>
+        </w:rPr>
+        <w:t>:</w:t>
       </w:r>
     </w:p>
     <w:p>
@@ -163,26 +139,192 @@
           <w:numId w:val="46"/>
         </w:numPr>
       </w:pPr>
-      <w:r>
-        <w:rPr>
-          <w:b/>
-          <w:bCs/>
-        </w:rPr>
-        <w:t>Ekonomiya</w:t>
-      </w:r>
-      <w:r>
-        <w:t xml:space="preserve"> – Kalipunan ng mga </w:t>
-      </w:r>
-      <w:r>
-        <w:rPr>
-          <w:b/>
-          <w:bCs/>
-        </w:rPr>
-        <w:t>gawain</w:t>
-      </w:r>
+      <w:proofErr w:type="spellStart"/>
+      <w:r>
+        <w:rPr>
+          <w:b/>
+          <w:bCs/>
+        </w:rPr>
+        <w:t>Ekonomics</w:t>
+      </w:r>
+      <w:proofErr w:type="spellEnd"/>
+      <w:r>
+        <w:t xml:space="preserve"> – Isang </w:t>
+      </w:r>
+      <w:proofErr w:type="spellStart"/>
+      <w:r>
+        <w:rPr>
+          <w:b/>
+          <w:bCs/>
+        </w:rPr>
+        <w:t>sangay</w:t>
+      </w:r>
+      <w:proofErr w:type="spellEnd"/>
       <w:r>
         <w:t xml:space="preserve"> ng </w:t>
       </w:r>
+      <w:proofErr w:type="spellStart"/>
+      <w:r>
+        <w:rPr>
+          <w:b/>
+          <w:bCs/>
+        </w:rPr>
+        <w:t>a</w:t>
+      </w:r>
+      <w:r>
+        <w:rPr>
+          <w:b/>
+          <w:bCs/>
+        </w:rPr>
+        <w:t>gham</w:t>
+      </w:r>
+      <w:proofErr w:type="spellEnd"/>
+      <w:r>
+        <w:rPr>
+          <w:b/>
+          <w:bCs/>
+        </w:rPr>
+        <w:t xml:space="preserve"> </w:t>
+      </w:r>
+      <w:proofErr w:type="spellStart"/>
+      <w:r>
+        <w:rPr>
+          <w:b/>
+          <w:bCs/>
+        </w:rPr>
+        <w:t>p</w:t>
+      </w:r>
+      <w:r>
+        <w:rPr>
+          <w:b/>
+          <w:bCs/>
+        </w:rPr>
+        <w:t>anlipunan</w:t>
+      </w:r>
+      <w:proofErr w:type="spellEnd"/>
+      <w:r>
+        <w:rPr>
+          <w:b/>
+          <w:bCs/>
+        </w:rPr>
+        <w:t xml:space="preserve"> </w:t>
+      </w:r>
+      <w:proofErr w:type="spellStart"/>
+      <w:r>
+        <w:t>na</w:t>
+      </w:r>
+      <w:proofErr w:type="spellEnd"/>
+      <w:r>
+        <w:t xml:space="preserve"> </w:t>
+      </w:r>
+      <w:proofErr w:type="spellStart"/>
+      <w:r>
+        <w:t>ina-aral</w:t>
+      </w:r>
+      <w:proofErr w:type="spellEnd"/>
+      <w:r>
+        <w:t xml:space="preserve"> kung </w:t>
+      </w:r>
+      <w:proofErr w:type="spellStart"/>
+      <w:r>
+        <w:t>paano</w:t>
+      </w:r>
+      <w:proofErr w:type="spellEnd"/>
+      <w:r>
+        <w:t xml:space="preserve"> </w:t>
+      </w:r>
+      <w:proofErr w:type="spellStart"/>
+      <w:r>
+        <w:t>tutugunan</w:t>
+      </w:r>
+      <w:proofErr w:type="spellEnd"/>
+      <w:r>
+        <w:t xml:space="preserve"> ang </w:t>
+      </w:r>
+      <w:proofErr w:type="spellStart"/>
+      <w:r>
+        <w:t>tila</w:t>
+      </w:r>
+      <w:proofErr w:type="spellEnd"/>
+      <w:r>
+        <w:t xml:space="preserve"> </w:t>
+      </w:r>
+      <w:proofErr w:type="spellStart"/>
+      <w:r>
+        <w:t>walang</w:t>
+      </w:r>
+      <w:proofErr w:type="spellEnd"/>
+      <w:r>
+        <w:t xml:space="preserve"> </w:t>
+      </w:r>
+      <w:proofErr w:type="spellStart"/>
+      <w:r>
+        <w:t>katapusan</w:t>
+      </w:r>
+      <w:proofErr w:type="spellEnd"/>
+      <w:r>
+        <w:t xml:space="preserve"> </w:t>
+      </w:r>
+      <w:proofErr w:type="spellStart"/>
+      <w:r>
+        <w:t>pangagailagan</w:t>
+      </w:r>
+      <w:proofErr w:type="spellEnd"/>
+      <w:r>
+        <w:t xml:space="preserve"> at </w:t>
+      </w:r>
+      <w:proofErr w:type="spellStart"/>
+      <w:r>
+        <w:t>kagustuhan</w:t>
+      </w:r>
+      <w:proofErr w:type="spellEnd"/>
+      <w:r>
+        <w:t>.</w:t>
+      </w:r>
+      <w:r>
+        <w:t xml:space="preserve"> Ito ay ang </w:t>
+      </w:r>
+      <w:proofErr w:type="spellStart"/>
+      <w:r>
+        <w:t>pag-aral</w:t>
+      </w:r>
+      <w:proofErr w:type="spellEnd"/>
+      <w:r>
+        <w:t xml:space="preserve"> </w:t>
+      </w:r>
+      <w:proofErr w:type="spellStart"/>
+      <w:r>
+        <w:t>sa</w:t>
+      </w:r>
+      <w:proofErr w:type="spellEnd"/>
+      <w:r>
+        <w:t xml:space="preserve"> </w:t>
+      </w:r>
+      <w:proofErr w:type="spellStart"/>
+      <w:r>
+        <w:rPr>
+          <w:b/>
+          <w:bCs/>
+        </w:rPr>
+        <w:t>pagkilos</w:t>
+      </w:r>
+      <w:proofErr w:type="spellEnd"/>
+      <w:r>
+        <w:t xml:space="preserve"> at </w:t>
+      </w:r>
+      <w:proofErr w:type="spellStart"/>
+      <w:r>
+        <w:rPr>
+          <w:b/>
+          <w:bCs/>
+        </w:rPr>
+        <w:t>ginagawi</w:t>
+      </w:r>
+      <w:proofErr w:type="spellEnd"/>
+      <w:r>
+        <w:t xml:space="preserve"> ng </w:t>
+      </w:r>
+      <w:proofErr w:type="spellStart"/>
       <w:r>
         <w:rPr>
           <w:b/>
@@ -190,68 +332,52 @@
         </w:rPr>
         <w:t>tao</w:t>
       </w:r>
-      <w:r>
-        <w:t xml:space="preserve">, constitution, pamayanan, at instutusyon, na may kaugnay sa </w:t>
-      </w:r>
-      <w:r>
-        <w:rPr>
-          <w:b/>
-          <w:bCs/>
-        </w:rPr>
-        <w:t>paglilikha</w:t>
-      </w:r>
-      <w:r>
-        <w:t xml:space="preserve">, </w:t>
-      </w:r>
-      <w:r>
-        <w:rPr>
-          <w:b/>
-          <w:bCs/>
-        </w:rPr>
-        <w:t>pamamahagi</w:t>
-      </w:r>
-      <w:r>
-        <w:t xml:space="preserve">, </w:t>
-      </w:r>
-      <w:r>
-        <w:rPr>
-          <w:b/>
-          <w:bCs/>
-        </w:rPr>
-        <w:t>pagpapalitan</w:t>
-      </w:r>
-      <w:r>
-        <w:t xml:space="preserve"> at </w:t>
-      </w:r>
-      <w:r>
-        <w:rPr>
-          <w:b/>
-          <w:bCs/>
-        </w:rPr>
-        <w:t>pagkonsumo</w:t>
-      </w:r>
+      <w:proofErr w:type="spellEnd"/>
+      <w:r>
+        <w:t xml:space="preserve"> </w:t>
+      </w:r>
+      <w:proofErr w:type="spellStart"/>
+      <w:r>
+        <w:t>sa</w:t>
+      </w:r>
+      <w:proofErr w:type="spellEnd"/>
+      <w:r>
+        <w:t xml:space="preserve"> </w:t>
+      </w:r>
+      <w:proofErr w:type="spellStart"/>
+      <w:r>
+        <w:t>pagbuo</w:t>
+      </w:r>
+      <w:proofErr w:type="spellEnd"/>
       <w:r>
         <w:t xml:space="preserve"> ng </w:t>
       </w:r>
-      <w:r>
-        <w:rPr>
-          <w:b/>
-          <w:bCs/>
-        </w:rPr>
-        <w:t>produkto</w:t>
-      </w:r>
-      <w:r>
-        <w:t xml:space="preserve"> o </w:t>
-      </w:r>
-      <w:r>
-        <w:rPr>
-          <w:b/>
-          <w:bCs/>
-        </w:rPr>
-        <w:t>serbisyo</w:t>
-      </w:r>
+      <w:proofErr w:type="spellStart"/>
+      <w:r>
+        <w:t>pagpapasiyang</w:t>
+      </w:r>
+      <w:proofErr w:type="spellEnd"/>
       <w:r>
         <w:t>.</w:t>
+      </w:r>
+      <w:r>
+        <w:t xml:space="preserve"> “</w:t>
+      </w:r>
+      <w:proofErr w:type="spellStart"/>
+      <w:r>
+        <w:t>Tagapamahala</w:t>
+      </w:r>
+      <w:proofErr w:type="spellEnd"/>
+      <w:r>
+        <w:t xml:space="preserve"> ng </w:t>
+      </w:r>
+      <w:proofErr w:type="spellStart"/>
+      <w:r>
+        <w:t>sambahayan</w:t>
+      </w:r>
+      <w:proofErr w:type="spellEnd"/>
+      <w:r>
+        <w:t xml:space="preserve">” </w:t>
       </w:r>
     </w:p>
     <w:p>
@@ -262,6 +388,179 @@
           <w:numId w:val="46"/>
         </w:numPr>
       </w:pPr>
+      <w:proofErr w:type="spellStart"/>
+      <w:r>
+        <w:rPr>
+          <w:b/>
+          <w:bCs/>
+        </w:rPr>
+        <w:t>Ekonomiya</w:t>
+      </w:r>
+      <w:proofErr w:type="spellEnd"/>
+      <w:r>
+        <w:t xml:space="preserve"> – </w:t>
+      </w:r>
+      <w:proofErr w:type="spellStart"/>
+      <w:r>
+        <w:t>Kalipunan</w:t>
+      </w:r>
+      <w:proofErr w:type="spellEnd"/>
+      <w:r>
+        <w:t xml:space="preserve"> ng </w:t>
+      </w:r>
+      <w:proofErr w:type="spellStart"/>
+      <w:r>
+        <w:t>mga</w:t>
+      </w:r>
+      <w:proofErr w:type="spellEnd"/>
+      <w:r>
+        <w:t xml:space="preserve"> </w:t>
+      </w:r>
+      <w:proofErr w:type="spellStart"/>
+      <w:r>
+        <w:rPr>
+          <w:b/>
+          <w:bCs/>
+        </w:rPr>
+        <w:t>gawain</w:t>
+      </w:r>
+      <w:proofErr w:type="spellEnd"/>
+      <w:r>
+        <w:t xml:space="preserve"> ng </w:t>
+      </w:r>
+      <w:proofErr w:type="spellStart"/>
+      <w:r>
+        <w:rPr>
+          <w:b/>
+          <w:bCs/>
+        </w:rPr>
+        <w:t>tao</w:t>
+      </w:r>
+      <w:proofErr w:type="spellEnd"/>
+      <w:r>
+        <w:t xml:space="preserve">, constitution, </w:t>
+      </w:r>
+      <w:proofErr w:type="spellStart"/>
+      <w:r>
+        <w:t>pamayanan</w:t>
+      </w:r>
+      <w:proofErr w:type="spellEnd"/>
+      <w:r>
+        <w:t xml:space="preserve">, at </w:t>
+      </w:r>
+      <w:proofErr w:type="spellStart"/>
+      <w:r>
+        <w:t>instutusyon</w:t>
+      </w:r>
+      <w:proofErr w:type="spellEnd"/>
+      <w:r>
+        <w:t xml:space="preserve">, </w:t>
+      </w:r>
+      <w:proofErr w:type="spellStart"/>
+      <w:r>
+        <w:t>na</w:t>
+      </w:r>
+      <w:proofErr w:type="spellEnd"/>
+      <w:r>
+        <w:t xml:space="preserve"> may </w:t>
+      </w:r>
+      <w:proofErr w:type="spellStart"/>
+      <w:r>
+        <w:t>kaugnay</w:t>
+      </w:r>
+      <w:proofErr w:type="spellEnd"/>
+      <w:r>
+        <w:t xml:space="preserve"> </w:t>
+      </w:r>
+      <w:proofErr w:type="spellStart"/>
+      <w:r>
+        <w:t>sa</w:t>
+      </w:r>
+      <w:proofErr w:type="spellEnd"/>
+      <w:r>
+        <w:t xml:space="preserve"> </w:t>
+      </w:r>
+      <w:proofErr w:type="spellStart"/>
+      <w:r>
+        <w:rPr>
+          <w:b/>
+          <w:bCs/>
+        </w:rPr>
+        <w:t>paglilikha</w:t>
+      </w:r>
+      <w:proofErr w:type="spellEnd"/>
+      <w:r>
+        <w:t xml:space="preserve">, </w:t>
+      </w:r>
+      <w:proofErr w:type="spellStart"/>
+      <w:r>
+        <w:rPr>
+          <w:b/>
+          <w:bCs/>
+        </w:rPr>
+        <w:t>pamamahagi</w:t>
+      </w:r>
+      <w:proofErr w:type="spellEnd"/>
+      <w:r>
+        <w:t xml:space="preserve">, </w:t>
+      </w:r>
+      <w:proofErr w:type="spellStart"/>
+      <w:r>
+        <w:rPr>
+          <w:b/>
+          <w:bCs/>
+        </w:rPr>
+        <w:t>pagpapalitan</w:t>
+      </w:r>
+      <w:proofErr w:type="spellEnd"/>
+      <w:r>
+        <w:t xml:space="preserve"> at </w:t>
+      </w:r>
+      <w:proofErr w:type="spellStart"/>
+      <w:r>
+        <w:rPr>
+          <w:b/>
+          <w:bCs/>
+        </w:rPr>
+        <w:t>pagkonsumo</w:t>
+      </w:r>
+      <w:proofErr w:type="spellEnd"/>
+      <w:r>
+        <w:t xml:space="preserve"> ng </w:t>
+      </w:r>
+      <w:proofErr w:type="spellStart"/>
+      <w:r>
+        <w:rPr>
+          <w:b/>
+          <w:bCs/>
+        </w:rPr>
+        <w:t>produkto</w:t>
+      </w:r>
+      <w:proofErr w:type="spellEnd"/>
+      <w:r>
+        <w:t xml:space="preserve"> o </w:t>
+      </w:r>
+      <w:proofErr w:type="spellStart"/>
+      <w:r>
+        <w:rPr>
+          <w:b/>
+          <w:bCs/>
+        </w:rPr>
+        <w:t>serbisyo</w:t>
+      </w:r>
+      <w:proofErr w:type="spellEnd"/>
+      <w:r>
+        <w:t>.</w:t>
+      </w:r>
+    </w:p>
+    <w:p>
+      <w:pPr>
+        <w:pStyle w:val="NoSpacing"/>
+        <w:numPr>
+          <w:ilvl w:val="0"/>
+          <w:numId w:val="46"/>
+        </w:numPr>
+      </w:pPr>
       <w:r>
         <w:rPr>
           <w:b/>
@@ -272,6 +571,7 @@
       <w:r>
         <w:t xml:space="preserve"> – </w:t>
       </w:r>
+      <w:proofErr w:type="spellStart"/>
       <w:r>
         <w:rPr>
           <w:b/>
@@ -279,15 +579,64 @@
         </w:rPr>
         <w:t>Griyegong</w:t>
       </w:r>
-      <w:r>
-        <w:t xml:space="preserve"> salita kung saan nangaling ang salitang </w:t>
-      </w:r>
-      <w:r>
-        <w:rPr>
-          <w:b/>
-          <w:bCs/>
-        </w:rPr>
-        <w:t xml:space="preserve">“Ekonomics.” </w:t>
+      <w:proofErr w:type="spellEnd"/>
+      <w:r>
+        <w:t xml:space="preserve"> </w:t>
+      </w:r>
+      <w:proofErr w:type="spellStart"/>
+      <w:r>
+        <w:t>salita</w:t>
+      </w:r>
+      <w:proofErr w:type="spellEnd"/>
+      <w:r>
+        <w:t xml:space="preserve"> kung </w:t>
+      </w:r>
+      <w:proofErr w:type="spellStart"/>
+      <w:r>
+        <w:t>saan</w:t>
+      </w:r>
+      <w:proofErr w:type="spellEnd"/>
+      <w:r>
+        <w:t xml:space="preserve"> </w:t>
+      </w:r>
+      <w:proofErr w:type="spellStart"/>
+      <w:r>
+        <w:t>nangaling</w:t>
+      </w:r>
+      <w:proofErr w:type="spellEnd"/>
+      <w:r>
+        <w:t xml:space="preserve"> ang </w:t>
+      </w:r>
+      <w:proofErr w:type="spellStart"/>
+      <w:r>
+        <w:t>salitang</w:t>
+      </w:r>
+      <w:proofErr w:type="spellEnd"/>
+      <w:r>
+        <w:t xml:space="preserve"> </w:t>
+      </w:r>
+      <w:r>
+        <w:rPr>
+          <w:b/>
+          <w:bCs/>
+        </w:rPr>
+        <w:t>“</w:t>
+      </w:r>
+      <w:proofErr w:type="spellStart"/>
+      <w:r>
+        <w:rPr>
+          <w:b/>
+          <w:bCs/>
+        </w:rPr>
+        <w:t>Ekonomics</w:t>
+      </w:r>
+      <w:proofErr w:type="spellEnd"/>
+      <w:r>
+        <w:rPr>
+          <w:b/>
+          <w:bCs/>
+        </w:rPr>
+        <w:t xml:space="preserve">.” </w:t>
       </w:r>
     </w:p>
     <w:p>
@@ -322,8 +671,13 @@
         <w:t>–</w:t>
       </w:r>
       <w:r>
-        <w:t xml:space="preserve"> Pamamahala</w:t>
-      </w:r>
+        <w:t xml:space="preserve"> </w:t>
+      </w:r>
+      <w:proofErr w:type="spellStart"/>
+      <w:r>
+        <w:t>Pamamahala</w:t>
+      </w:r>
+      <w:proofErr w:type="spellEnd"/>
     </w:p>
     <w:p>
       <w:pPr>
@@ -347,7 +701,23 @@
           <w:b/>
           <w:bCs/>
         </w:rPr>
-        <w:t>Sangay ng Ekonomics:</w:t>
+        <w:t xml:space="preserve">Sangay ng </w:t>
+      </w:r>
+      <w:proofErr w:type="spellStart"/>
+      <w:r>
+        <w:rPr>
+          <w:b/>
+          <w:bCs/>
+        </w:rPr>
+        <w:t>Ekonomics</w:t>
+      </w:r>
+      <w:proofErr w:type="spellEnd"/>
+      <w:r>
+        <w:rPr>
+          <w:b/>
+          <w:bCs/>
+        </w:rPr>
+        <w:t>:</w:t>
       </w:r>
     </w:p>
     <w:p>
@@ -358,15 +728,40 @@
           <w:numId w:val="46"/>
         </w:numPr>
       </w:pPr>
-      <w:r>
-        <w:rPr>
-          <w:b/>
-          <w:bCs/>
-        </w:rPr>
-        <w:t>Maykroekonomics (Micro)</w:t>
-      </w:r>
-      <w:r>
-        <w:t xml:space="preserve"> – Sumusuri sa </w:t>
+      <w:proofErr w:type="spellStart"/>
+      <w:r>
+        <w:rPr>
+          <w:b/>
+          <w:bCs/>
+        </w:rPr>
+        <w:t>Maykroekonomics</w:t>
+      </w:r>
+      <w:proofErr w:type="spellEnd"/>
+      <w:r>
+        <w:rPr>
+          <w:b/>
+          <w:bCs/>
+        </w:rPr>
+        <w:t xml:space="preserve"> (Micro)</w:t>
+      </w:r>
+      <w:r>
+        <w:t xml:space="preserve"> – </w:t>
+      </w:r>
+      <w:proofErr w:type="spellStart"/>
+      <w:r>
+        <w:t>Sumusuri</w:t>
+      </w:r>
+      <w:proofErr w:type="spellEnd"/>
+      <w:r>
+        <w:t xml:space="preserve"> </w:t>
+      </w:r>
+      <w:proofErr w:type="spellStart"/>
+      <w:r>
+        <w:t>sa</w:t>
+      </w:r>
+      <w:proofErr w:type="spellEnd"/>
+      <w:r>
+        <w:t xml:space="preserve"> </w:t>
       </w:r>
       <w:r>
         <w:rPr>
@@ -378,6 +773,7 @@
       <w:r>
         <w:t xml:space="preserve"> ng </w:t>
       </w:r>
+      <w:proofErr w:type="spellStart"/>
       <w:r>
         <w:rPr>
           <w:b/>
@@ -385,15 +781,30 @@
         </w:rPr>
         <w:t>maliit</w:t>
       </w:r>
-      <w:r>
-        <w:t xml:space="preserve"> na</w:t>
-      </w:r>
+      <w:proofErr w:type="spellEnd"/>
+      <w:r>
+        <w:t xml:space="preserve"> </w:t>
+      </w:r>
+      <w:proofErr w:type="spellStart"/>
+      <w:r>
+        <w:t>na</w:t>
+      </w:r>
+      <w:proofErr w:type="spellEnd"/>
       <w:r>
         <w:t xml:space="preserve"> ma</w:t>
       </w:r>
       <w:r>
-        <w:t xml:space="preserve">y unit tulad ng </w:t>
-      </w:r>
+        <w:t xml:space="preserve">y unit </w:t>
+      </w:r>
+      <w:proofErr w:type="spellStart"/>
+      <w:r>
+        <w:t>tulad</w:t>
+      </w:r>
+      <w:proofErr w:type="spellEnd"/>
+      <w:r>
+        <w:t xml:space="preserve"> ng </w:t>
+      </w:r>
+      <w:proofErr w:type="spellStart"/>
       <w:r>
         <w:rPr>
           <w:b/>
@@ -401,9 +812,11 @@
         </w:rPr>
         <w:t>pamimili</w:t>
       </w:r>
+      <w:proofErr w:type="spellEnd"/>
       <w:r>
         <w:t xml:space="preserve">, </w:t>
       </w:r>
+      <w:proofErr w:type="spellStart"/>
       <w:r>
         <w:rPr>
           <w:b/>
@@ -411,9 +824,11 @@
         </w:rPr>
         <w:t>prodyuser</w:t>
       </w:r>
+      <w:proofErr w:type="spellEnd"/>
       <w:r>
         <w:t xml:space="preserve">, at </w:t>
       </w:r>
+      <w:proofErr w:type="spellStart"/>
       <w:r>
         <w:rPr>
           <w:b/>
@@ -421,8 +836,41 @@
         </w:rPr>
         <w:t>pamilihan</w:t>
       </w:r>
-      <w:r>
-        <w:t xml:space="preserve"> na kumakatawan sa kosepto ng </w:t>
+      <w:proofErr w:type="spellEnd"/>
+      <w:r>
+        <w:t xml:space="preserve"> </w:t>
+      </w:r>
+      <w:proofErr w:type="spellStart"/>
+      <w:r>
+        <w:t>na</w:t>
+      </w:r>
+      <w:proofErr w:type="spellEnd"/>
+      <w:r>
+        <w:t xml:space="preserve"> </w:t>
+      </w:r>
+      <w:proofErr w:type="spellStart"/>
+      <w:r>
+        <w:t>kumakatawan</w:t>
+      </w:r>
+      <w:proofErr w:type="spellEnd"/>
+      <w:r>
+        <w:t xml:space="preserve"> </w:t>
+      </w:r>
+      <w:proofErr w:type="spellStart"/>
+      <w:r>
+        <w:t>sa</w:t>
+      </w:r>
+      <w:proofErr w:type="spellEnd"/>
+      <w:r>
+        <w:t xml:space="preserve"> </w:t>
+      </w:r>
+      <w:proofErr w:type="spellStart"/>
+      <w:r>
+        <w:t>kosepto</w:t>
+      </w:r>
+      <w:proofErr w:type="spellEnd"/>
+      <w:r>
+        <w:t xml:space="preserve"> ng </w:t>
       </w:r>
       <w:r>
         <w:rPr>
@@ -453,16 +901,50 @@
           <w:numId w:val="46"/>
         </w:numPr>
       </w:pPr>
-      <w:r>
-        <w:rPr>
-          <w:b/>
-          <w:bCs/>
-        </w:rPr>
-        <w:t xml:space="preserve">Makroekonomics (Macro) </w:t>
-      </w:r>
-      <w:r>
-        <w:t xml:space="preserve">– Sumusuri ito sa </w:t>
-      </w:r>
+      <w:proofErr w:type="spellStart"/>
+      <w:r>
+        <w:rPr>
+          <w:b/>
+          <w:bCs/>
+        </w:rPr>
+        <w:t>Makroekonomics</w:t>
+      </w:r>
+      <w:proofErr w:type="spellEnd"/>
+      <w:r>
+        <w:rPr>
+          <w:b/>
+          <w:bCs/>
+        </w:rPr>
+        <w:t xml:space="preserve"> (Macro) </w:t>
+      </w:r>
+      <w:r>
+        <w:t xml:space="preserve">– </w:t>
+      </w:r>
+      <w:proofErr w:type="spellStart"/>
+      <w:r>
+        <w:t>Sumusuri</w:t>
+      </w:r>
+      <w:proofErr w:type="spellEnd"/>
+      <w:r>
+        <w:t xml:space="preserve"> </w:t>
+      </w:r>
+      <w:proofErr w:type="spellStart"/>
+      <w:r>
+        <w:t>ito</w:t>
+      </w:r>
+      <w:proofErr w:type="spellEnd"/>
+      <w:r>
+        <w:t xml:space="preserve"> </w:t>
+      </w:r>
+      <w:proofErr w:type="spellStart"/>
+      <w:r>
+        <w:t>sa</w:t>
+      </w:r>
+      <w:proofErr w:type="spellEnd"/>
+      <w:r>
+        <w:t xml:space="preserve"> </w:t>
+      </w:r>
+      <w:proofErr w:type="spellStart"/>
       <w:r>
         <w:rPr>
           <w:b/>
@@ -470,9 +952,19 @@
         </w:rPr>
         <w:t>kabuuan</w:t>
       </w:r>
-      <w:r>
-        <w:t xml:space="preserve"> nito. </w:t>
-      </w:r>
+      <w:proofErr w:type="spellEnd"/>
+      <w:r>
+        <w:t xml:space="preserve"> </w:t>
+      </w:r>
+      <w:proofErr w:type="spellStart"/>
+      <w:r>
+        <w:t>nito</w:t>
+      </w:r>
+      <w:proofErr w:type="spellEnd"/>
+      <w:r>
+        <w:t xml:space="preserve">. </w:t>
+      </w:r>
+      <w:proofErr w:type="spellStart"/>
       <w:r>
         <w:rPr>
           <w:b/>
@@ -480,9 +972,35 @@
         </w:rPr>
         <w:t>Saklow</w:t>
       </w:r>
-      <w:r>
-        <w:t xml:space="preserve"> nito ang pag-aaral sa </w:t>
-      </w:r>
+      <w:proofErr w:type="spellEnd"/>
+      <w:r>
+        <w:t xml:space="preserve"> </w:t>
+      </w:r>
+      <w:proofErr w:type="spellStart"/>
+      <w:r>
+        <w:t>nito</w:t>
+      </w:r>
+      <w:proofErr w:type="spellEnd"/>
+      <w:r>
+        <w:t xml:space="preserve"> ang </w:t>
+      </w:r>
+      <w:proofErr w:type="spellStart"/>
+      <w:r>
+        <w:t>pag-aaral</w:t>
+      </w:r>
+      <w:proofErr w:type="spellEnd"/>
+      <w:r>
+        <w:t xml:space="preserve"> </w:t>
+      </w:r>
+      <w:proofErr w:type="spellStart"/>
+      <w:r>
+        <w:t>sa</w:t>
+      </w:r>
+      <w:proofErr w:type="spellEnd"/>
+      <w:r>
+        <w:t xml:space="preserve"> </w:t>
+      </w:r>
+      <w:proofErr w:type="spellStart"/>
       <w:r>
         <w:rPr>
           <w:b/>
@@ -490,9 +1008,11 @@
         </w:rPr>
         <w:t>pambansang</w:t>
       </w:r>
-      <w:r>
-        <w:t xml:space="preserve"> </w:t>
-      </w:r>
+      <w:proofErr w:type="spellEnd"/>
+      <w:r>
+        <w:t xml:space="preserve"> </w:t>
+      </w:r>
+      <w:proofErr w:type="spellStart"/>
       <w:r>
         <w:rPr>
           <w:b/>
@@ -500,8 +1020,17 @@
         </w:rPr>
         <w:t>antas</w:t>
       </w:r>
-      <w:r>
-        <w:t xml:space="preserve"> ng gobyerno.</w:t>
+      <w:proofErr w:type="spellEnd"/>
+      <w:r>
+        <w:t xml:space="preserve"> ng </w:t>
+      </w:r>
+      <w:proofErr w:type="spellStart"/>
+      <w:r>
+        <w:t>gobyerno</w:t>
+      </w:r>
+      <w:proofErr w:type="spellEnd"/>
+      <w:r>
+        <w:t>.</w:t>
       </w:r>
     </w:p>
     <w:p>
@@ -517,12 +1046,53 @@
           <w:bCs/>
         </w:rPr>
       </w:pPr>
-      <w:r>
-        <w:rPr>
-          <w:b/>
-          <w:bCs/>
-        </w:rPr>
-        <w:t>Prinsipyo ng Pagpapasiyang Pangkabuhan:</w:t>
+      <w:proofErr w:type="spellStart"/>
+      <w:r>
+        <w:rPr>
+          <w:b/>
+          <w:bCs/>
+        </w:rPr>
+        <w:t>Prinsipyo</w:t>
+      </w:r>
+      <w:proofErr w:type="spellEnd"/>
+      <w:r>
+        <w:rPr>
+          <w:b/>
+          <w:bCs/>
+        </w:rPr>
+        <w:t xml:space="preserve"> ng </w:t>
+      </w:r>
+      <w:proofErr w:type="spellStart"/>
+      <w:r>
+        <w:rPr>
+          <w:b/>
+          <w:bCs/>
+        </w:rPr>
+        <w:t>Pagpapasiyang</w:t>
+      </w:r>
+      <w:proofErr w:type="spellEnd"/>
+      <w:r>
+        <w:rPr>
+          <w:b/>
+          <w:bCs/>
+        </w:rPr>
+        <w:t xml:space="preserve"> </w:t>
+      </w:r>
+      <w:proofErr w:type="spellStart"/>
+      <w:r>
+        <w:rPr>
+          <w:b/>
+          <w:bCs/>
+        </w:rPr>
+        <w:t>Pangkabuhan</w:t>
+      </w:r>
+      <w:proofErr w:type="spellEnd"/>
+      <w:r>
+        <w:rPr>
+          <w:b/>
+          <w:bCs/>
+        </w:rPr>
+        <w:t>:</w:t>
       </w:r>
     </w:p>
     <w:p>
@@ -541,8 +1111,17 @@
         <w:t>Tradeoff</w:t>
       </w:r>
       <w:r>
-        <w:t xml:space="preserve"> – Bagay na </w:t>
-      </w:r>
+        <w:t xml:space="preserve"> – Bagay </w:t>
+      </w:r>
+      <w:proofErr w:type="spellStart"/>
+      <w:r>
+        <w:t>na</w:t>
+      </w:r>
+      <w:proofErr w:type="spellEnd"/>
+      <w:r>
+        <w:t xml:space="preserve"> </w:t>
+      </w:r>
+      <w:proofErr w:type="spellStart"/>
       <w:r>
         <w:rPr>
           <w:b/>
@@ -550,9 +1129,11 @@
         </w:rPr>
         <w:t>ipinagpaliban</w:t>
       </w:r>
+      <w:proofErr w:type="spellEnd"/>
       <w:r>
         <w:t xml:space="preserve"> o </w:t>
       </w:r>
+      <w:proofErr w:type="spellStart"/>
       <w:r>
         <w:rPr>
           <w:b/>
@@ -560,9 +1141,11 @@
         </w:rPr>
         <w:t>binawasan</w:t>
       </w:r>
+      <w:proofErr w:type="spellEnd"/>
       <w:r>
         <w:t xml:space="preserve"> para </w:t>
       </w:r>
+      <w:proofErr w:type="spellStart"/>
       <w:r>
         <w:rPr>
           <w:b/>
@@ -570,9 +1153,11 @@
         </w:rPr>
         <w:t>matamo</w:t>
       </w:r>
+      <w:proofErr w:type="spellEnd"/>
       <w:r>
         <w:t xml:space="preserve"> o </w:t>
       </w:r>
+      <w:proofErr w:type="spellStart"/>
       <w:r>
         <w:rPr>
           <w:b/>
@@ -580,9 +1165,19 @@
         </w:rPr>
         <w:t>magawa</w:t>
       </w:r>
-      <w:r>
-        <w:t xml:space="preserve"> ang isang bagay. Ito ay </w:t>
-      </w:r>
+      <w:proofErr w:type="spellEnd"/>
+      <w:r>
+        <w:t xml:space="preserve"> ang </w:t>
+      </w:r>
+      <w:proofErr w:type="spellStart"/>
+      <w:r>
+        <w:t>isang</w:t>
+      </w:r>
+      <w:proofErr w:type="spellEnd"/>
+      <w:r>
+        <w:t xml:space="preserve"> bagay. Ito ay </w:t>
+      </w:r>
+      <w:proofErr w:type="spellStart"/>
       <w:r>
         <w:rPr>
           <w:b/>
@@ -590,9 +1185,11 @@
         </w:rPr>
         <w:t>pagpili</w:t>
       </w:r>
+      <w:proofErr w:type="spellEnd"/>
       <w:r>
         <w:t xml:space="preserve"> o </w:t>
       </w:r>
+      <w:proofErr w:type="spellStart"/>
       <w:r>
         <w:rPr>
           <w:b/>
@@ -600,14 +1197,39 @@
         </w:rPr>
         <w:t>pagsakripisyo</w:t>
       </w:r>
-      <w:r>
-        <w:t xml:space="preserve"> ng is</w:t>
+      <w:proofErr w:type="spellEnd"/>
+      <w:r>
+        <w:t xml:space="preserve"> ng </w:t>
+      </w:r>
+      <w:proofErr w:type="spellStart"/>
+      <w:r>
+        <w:t>is</w:t>
       </w:r>
       <w:r>
         <w:t>an</w:t>
       </w:r>
       <w:r>
-        <w:t>g bagay kapalit ng isang bagay.</w:t>
+        <w:t>g</w:t>
+      </w:r>
+      <w:proofErr w:type="spellEnd"/>
+      <w:r>
+        <w:t xml:space="preserve"> bagay </w:t>
+      </w:r>
+      <w:proofErr w:type="spellStart"/>
+      <w:r>
+        <w:t>kapalit</w:t>
+      </w:r>
+      <w:proofErr w:type="spellEnd"/>
+      <w:r>
+        <w:t xml:space="preserve"> ng </w:t>
+      </w:r>
+      <w:proofErr w:type="spellStart"/>
+      <w:r>
+        <w:t>isang</w:t>
+      </w:r>
+      <w:proofErr w:type="spellEnd"/>
+      <w:r>
+        <w:t xml:space="preserve"> bagay.</w:t>
       </w:r>
     </w:p>
     <w:p>
@@ -618,9 +1240,39 @@
           <w:numId w:val="49"/>
         </w:numPr>
       </w:pPr>
-      <w:r>
-        <w:t xml:space="preserve">Kapag pinili ng tindahan na </w:t>
-      </w:r>
+      <w:proofErr w:type="spellStart"/>
+      <w:r>
+        <w:t>Kapag</w:t>
+      </w:r>
+      <w:proofErr w:type="spellEnd"/>
+      <w:r>
+        <w:t xml:space="preserve"> </w:t>
+      </w:r>
+      <w:proofErr w:type="spellStart"/>
+      <w:r>
+        <w:t>pinili</w:t>
+      </w:r>
+      <w:proofErr w:type="spellEnd"/>
+      <w:r>
+        <w:t xml:space="preserve"> ng </w:t>
+      </w:r>
+      <w:proofErr w:type="spellStart"/>
+      <w:r>
+        <w:t>tindahan</w:t>
+      </w:r>
+      <w:proofErr w:type="spellEnd"/>
+      <w:r>
+        <w:t xml:space="preserve"> </w:t>
+      </w:r>
+      <w:proofErr w:type="spellStart"/>
+      <w:r>
+        <w:t>na</w:t>
+      </w:r>
+      <w:proofErr w:type="spellEnd"/>
+      <w:r>
+        <w:t xml:space="preserve"> </w:t>
+      </w:r>
+      <w:proofErr w:type="spellStart"/>
       <w:r>
         <w:rPr>
           <w:b/>
@@ -628,19 +1280,39 @@
         </w:rPr>
         <w:t>magbenta</w:t>
       </w:r>
+      <w:proofErr w:type="spellEnd"/>
       <w:r>
         <w:t xml:space="preserve"> ng mas </w:t>
       </w:r>
-      <w:r>
-        <w:rPr>
-          <w:b/>
-          <w:bCs/>
-        </w:rPr>
-        <w:t>murang produkto</w:t>
-      </w:r>
+      <w:proofErr w:type="spellStart"/>
+      <w:r>
+        <w:rPr>
+          <w:b/>
+          <w:bCs/>
+        </w:rPr>
+        <w:t>murang</w:t>
+      </w:r>
+      <w:proofErr w:type="spellEnd"/>
+      <w:r>
+        <w:rPr>
+          <w:b/>
+          <w:bCs/>
+        </w:rPr>
+        <w:t xml:space="preserve"> </w:t>
+      </w:r>
+      <w:proofErr w:type="spellStart"/>
+      <w:r>
+        <w:rPr>
+          <w:b/>
+          <w:bCs/>
+        </w:rPr>
+        <w:t>produkto</w:t>
+      </w:r>
+      <w:proofErr w:type="spellEnd"/>
       <w:r>
         <w:t xml:space="preserve">, </w:t>
       </w:r>
+      <w:proofErr w:type="spellStart"/>
       <w:r>
         <w:rPr>
           <w:b/>
@@ -648,9 +1320,19 @@
         </w:rPr>
         <w:t>isinakripisyo</w:t>
       </w:r>
-      <w:r>
-        <w:t xml:space="preserve"> nila ang </w:t>
-      </w:r>
+      <w:proofErr w:type="spellEnd"/>
+      <w:r>
+        <w:t xml:space="preserve"> </w:t>
+      </w:r>
+      <w:proofErr w:type="spellStart"/>
+      <w:r>
+        <w:t>nila</w:t>
+      </w:r>
+      <w:proofErr w:type="spellEnd"/>
+      <w:r>
+        <w:t xml:space="preserve"> ang </w:t>
+      </w:r>
+      <w:proofErr w:type="spellStart"/>
       <w:r>
         <w:rPr>
           <w:b/>
@@ -658,8 +1340,17 @@
         </w:rPr>
         <w:t>kalidad</w:t>
       </w:r>
-      <w:r>
-        <w:t xml:space="preserve"> para sa </w:t>
+      <w:proofErr w:type="spellEnd"/>
+      <w:r>
+        <w:t xml:space="preserve"> para </w:t>
+      </w:r>
+      <w:proofErr w:type="spellStart"/>
+      <w:r>
+        <w:t>sa</w:t>
+      </w:r>
+      <w:proofErr w:type="spellEnd"/>
+      <w:r>
+        <w:t xml:space="preserve"> </w:t>
       </w:r>
       <w:r>
         <w:rPr>
@@ -671,11 +1362,16 @@
       <w:r>
         <w:t xml:space="preserve"> </w:t>
       </w:r>
+      <w:proofErr w:type="spellStart"/>
       <w:r>
         <w:t>k</w:t>
       </w:r>
       <w:r>
-        <w:t>ustomer.</w:t>
+        <w:t>ustomer</w:t>
+      </w:r>
+      <w:proofErr w:type="spellEnd"/>
+      <w:r>
+        <w:t>.</w:t>
       </w:r>
     </w:p>
     <w:p>
@@ -694,8 +1390,69 @@
         <w:t>Opportunity Cost</w:t>
       </w:r>
       <w:r>
-        <w:t xml:space="preserve"> – Halaga ng isang bagay batay sa kung ano ang isinakripisyo upang magawa ito</w:t>
-      </w:r>
+        <w:t xml:space="preserve"> – Halaga ng </w:t>
+      </w:r>
+      <w:proofErr w:type="spellStart"/>
+      <w:r>
+        <w:t>isang</w:t>
+      </w:r>
+      <w:proofErr w:type="spellEnd"/>
+      <w:r>
+        <w:t xml:space="preserve"> bagay </w:t>
+      </w:r>
+      <w:proofErr w:type="spellStart"/>
+      <w:r>
+        <w:t>batay</w:t>
+      </w:r>
+      <w:proofErr w:type="spellEnd"/>
+      <w:r>
+        <w:t xml:space="preserve"> </w:t>
+      </w:r>
+      <w:proofErr w:type="spellStart"/>
+      <w:r>
+        <w:t>sa</w:t>
+      </w:r>
+      <w:proofErr w:type="spellEnd"/>
+      <w:r>
+        <w:t xml:space="preserve"> kung </w:t>
+      </w:r>
+      <w:proofErr w:type="spellStart"/>
+      <w:r>
+        <w:t>ano</w:t>
+      </w:r>
+      <w:proofErr w:type="spellEnd"/>
+      <w:r>
+        <w:t xml:space="preserve"> ang </w:t>
+      </w:r>
+      <w:proofErr w:type="spellStart"/>
+      <w:r>
+        <w:t>isinakripisyo</w:t>
+      </w:r>
+      <w:proofErr w:type="spellEnd"/>
+      <w:r>
+        <w:t xml:space="preserve"> </w:t>
+      </w:r>
+      <w:proofErr w:type="spellStart"/>
+      <w:r>
+        <w:t>upang</w:t>
+      </w:r>
+      <w:proofErr w:type="spellEnd"/>
+      <w:r>
+        <w:t xml:space="preserve"> </w:t>
+      </w:r>
+      <w:proofErr w:type="spellStart"/>
+      <w:r>
+        <w:t>magawa</w:t>
+      </w:r>
+      <w:proofErr w:type="spellEnd"/>
+      <w:r>
+        <w:t xml:space="preserve"> </w:t>
+      </w:r>
+      <w:proofErr w:type="spellStart"/>
+      <w:r>
+        <w:t>ito</w:t>
+      </w:r>
+      <w:proofErr w:type="spellEnd"/>
     </w:p>
     <w:p>
       <w:pPr>
@@ -708,6 +1465,7 @@
       <w:r>
         <w:t xml:space="preserve">Sa </w:t>
       </w:r>
+      <w:proofErr w:type="spellStart"/>
       <w:r>
         <w:rPr>
           <w:b/>
@@ -715,9 +1473,19 @@
         </w:rPr>
         <w:t>halip</w:t>
       </w:r>
-      <w:r>
-        <w:t xml:space="preserve"> na </w:t>
-      </w:r>
+      <w:proofErr w:type="spellEnd"/>
+      <w:r>
+        <w:t xml:space="preserve"> </w:t>
+      </w:r>
+      <w:proofErr w:type="spellStart"/>
+      <w:r>
+        <w:t>na</w:t>
+      </w:r>
+      <w:proofErr w:type="spellEnd"/>
+      <w:r>
+        <w:t xml:space="preserve"> </w:t>
+      </w:r>
+      <w:proofErr w:type="spellStart"/>
       <w:r>
         <w:rPr>
           <w:b/>
@@ -725,8 +1493,17 @@
         </w:rPr>
         <w:t>magtrabaho</w:t>
       </w:r>
-      <w:r>
-        <w:t xml:space="preserve"> ngayong </w:t>
+      <w:proofErr w:type="spellEnd"/>
+      <w:r>
+        <w:t xml:space="preserve"> </w:t>
+      </w:r>
+      <w:proofErr w:type="spellStart"/>
+      <w:r>
+        <w:t>ngayong</w:t>
+      </w:r>
+      <w:proofErr w:type="spellEnd"/>
+      <w:r>
+        <w:t xml:space="preserve"> </w:t>
       </w:r>
       <w:r>
         <w:rPr>
@@ -736,8 +1513,33 @@
         <w:t>Sabado</w:t>
       </w:r>
       <w:r>
-        <w:t xml:space="preserve">, pinili ni Ana na </w:t>
-      </w:r>
+        <w:t xml:space="preserve">, </w:t>
+      </w:r>
+      <w:proofErr w:type="spellStart"/>
+      <w:r>
+        <w:t>pinili</w:t>
+      </w:r>
+      <w:proofErr w:type="spellEnd"/>
+      <w:r>
+        <w:t xml:space="preserve"> </w:t>
+      </w:r>
+      <w:proofErr w:type="spellStart"/>
+      <w:r>
+        <w:t>ni</w:t>
+      </w:r>
+      <w:proofErr w:type="spellEnd"/>
+      <w:r>
+        <w:t xml:space="preserve"> Ana </w:t>
+      </w:r>
+      <w:proofErr w:type="spellStart"/>
+      <w:r>
+        <w:t>na</w:t>
+      </w:r>
+      <w:proofErr w:type="spellEnd"/>
+      <w:r>
+        <w:t xml:space="preserve"> </w:t>
+      </w:r>
+      <w:proofErr w:type="spellStart"/>
       <w:r>
         <w:rPr>
           <w:b/>
@@ -745,9 +1547,11 @@
         </w:rPr>
         <w:t>magbakasyon</w:t>
       </w:r>
+      <w:proofErr w:type="spellEnd"/>
       <w:r>
         <w:t xml:space="preserve">, kaya </w:t>
       </w:r>
+      <w:proofErr w:type="spellStart"/>
       <w:r>
         <w:rPr>
           <w:b/>
@@ -755,9 +1559,11 @@
         </w:rPr>
         <w:t>nawala</w:t>
       </w:r>
+      <w:proofErr w:type="spellEnd"/>
       <w:r>
         <w:t xml:space="preserve"> ang </w:t>
       </w:r>
+      <w:proofErr w:type="spellStart"/>
       <w:r>
         <w:rPr>
           <w:b/>
@@ -765,8 +1571,41 @@
         </w:rPr>
         <w:t>kita</w:t>
       </w:r>
-      <w:r>
-        <w:t xml:space="preserve"> na sana'y kinita niya.</w:t>
+      <w:proofErr w:type="spellEnd"/>
+      <w:r>
+        <w:t xml:space="preserve"> </w:t>
+      </w:r>
+      <w:proofErr w:type="spellStart"/>
+      <w:r>
+        <w:t>na</w:t>
+      </w:r>
+      <w:proofErr w:type="spellEnd"/>
+      <w:r>
+        <w:t xml:space="preserve"> </w:t>
+      </w:r>
+      <w:proofErr w:type="spellStart"/>
+      <w:r>
+        <w:t>sana'y</w:t>
+      </w:r>
+      <w:proofErr w:type="spellEnd"/>
+      <w:r>
+        <w:t xml:space="preserve"> </w:t>
+      </w:r>
+      <w:proofErr w:type="spellStart"/>
+      <w:r>
+        <w:t>kinita</w:t>
+      </w:r>
+      <w:proofErr w:type="spellEnd"/>
+      <w:r>
+        <w:t xml:space="preserve"> </w:t>
+      </w:r>
+      <w:proofErr w:type="spellStart"/>
+      <w:r>
+        <w:t>niya</w:t>
+      </w:r>
+      <w:proofErr w:type="spellEnd"/>
+      <w:r>
+        <w:t>.</w:t>
       </w:r>
     </w:p>
     <w:p>
@@ -787,6 +1626,7 @@
       <w:r>
         <w:t xml:space="preserve"> – Sa </w:t>
       </w:r>
+      <w:proofErr w:type="spellStart"/>
       <w:r>
         <w:rPr>
           <w:b/>
@@ -794,9 +1634,11 @@
         </w:rPr>
         <w:t>anumang</w:t>
       </w:r>
-      <w:r>
-        <w:t xml:space="preserve"> </w:t>
-      </w:r>
+      <w:proofErr w:type="spellEnd"/>
+      <w:r>
+        <w:t xml:space="preserve"> </w:t>
+      </w:r>
+      <w:proofErr w:type="spellStart"/>
       <w:r>
         <w:rPr>
           <w:b/>
@@ -804,9 +1646,43 @@
         </w:rPr>
         <w:t>umuudyok</w:t>
       </w:r>
-      <w:r>
-        <w:t xml:space="preserve"> sa isang tao na </w:t>
-      </w:r>
+      <w:proofErr w:type="spellEnd"/>
+      <w:r>
+        <w:t xml:space="preserve"> </w:t>
+      </w:r>
+      <w:proofErr w:type="spellStart"/>
+      <w:r>
+        <w:t>sa</w:t>
+      </w:r>
+      <w:proofErr w:type="spellEnd"/>
+      <w:r>
+        <w:t xml:space="preserve"> </w:t>
+      </w:r>
+      <w:proofErr w:type="spellStart"/>
+      <w:r>
+        <w:t>isang</w:t>
+      </w:r>
+      <w:proofErr w:type="spellEnd"/>
+      <w:r>
+        <w:t xml:space="preserve"> </w:t>
+      </w:r>
+      <w:proofErr w:type="spellStart"/>
+      <w:r>
+        <w:t>tao</w:t>
+      </w:r>
+      <w:proofErr w:type="spellEnd"/>
+      <w:r>
+        <w:t xml:space="preserve"> </w:t>
+      </w:r>
+      <w:proofErr w:type="spellStart"/>
+      <w:r>
+        <w:t>na</w:t>
+      </w:r>
+      <w:proofErr w:type="spellEnd"/>
+      <w:r>
+        <w:t xml:space="preserve"> </w:t>
+      </w:r>
+      <w:proofErr w:type="spellStart"/>
       <w:r>
         <w:rPr>
           <w:b/>
@@ -814,9 +1690,11 @@
         </w:rPr>
         <w:t>kumilos</w:t>
       </w:r>
+      <w:proofErr w:type="spellEnd"/>
       <w:r>
         <w:t xml:space="preserve"> o </w:t>
       </w:r>
+      <w:proofErr w:type="spellStart"/>
       <w:r>
         <w:rPr>
           <w:b/>
@@ -824,9 +1702,35 @@
         </w:rPr>
         <w:t>sumunod</w:t>
       </w:r>
-      <w:r>
-        <w:t xml:space="preserve"> na maaring sa </w:t>
-      </w:r>
+      <w:proofErr w:type="spellEnd"/>
+      <w:r>
+        <w:t xml:space="preserve"> </w:t>
+      </w:r>
+      <w:proofErr w:type="spellStart"/>
+      <w:r>
+        <w:t>na</w:t>
+      </w:r>
+      <w:proofErr w:type="spellEnd"/>
+      <w:r>
+        <w:t xml:space="preserve"> </w:t>
+      </w:r>
+      <w:proofErr w:type="spellStart"/>
+      <w:r>
+        <w:t>maaring</w:t>
+      </w:r>
+      <w:proofErr w:type="spellEnd"/>
+      <w:r>
+        <w:t xml:space="preserve"> </w:t>
+      </w:r>
+      <w:proofErr w:type="spellStart"/>
+      <w:r>
+        <w:t>sa</w:t>
+      </w:r>
+      <w:proofErr w:type="spellEnd"/>
+      <w:r>
+        <w:t xml:space="preserve"> </w:t>
+      </w:r>
+      <w:proofErr w:type="spellStart"/>
       <w:r>
         <w:rPr>
           <w:b/>
@@ -834,9 +1738,11 @@
         </w:rPr>
         <w:t>anyo</w:t>
       </w:r>
+      <w:proofErr w:type="spellEnd"/>
       <w:r>
         <w:t xml:space="preserve"> ng </w:t>
       </w:r>
+      <w:proofErr w:type="spellStart"/>
       <w:r>
         <w:rPr>
           <w:b/>
@@ -844,6 +1750,7 @@
         </w:rPr>
         <w:t>pabuya</w:t>
       </w:r>
+      <w:proofErr w:type="spellEnd"/>
       <w:r>
         <w:t>.</w:t>
       </w:r>
@@ -856,8 +1763,77 @@
           <w:numId w:val="49"/>
         </w:numPr>
       </w:pPr>
-      <w:r>
-        <w:t>Nagbigay ng bonus ang kumpanya para mahikayat ang mga empleyado na magtrabaho nang mas mahusay.</w:t>
+      <w:proofErr w:type="spellStart"/>
+      <w:r>
+        <w:t>Nagbigay</w:t>
+      </w:r>
+      <w:proofErr w:type="spellEnd"/>
+      <w:r>
+        <w:t xml:space="preserve"> ng bonus ang </w:t>
+      </w:r>
+      <w:proofErr w:type="spellStart"/>
+      <w:r>
+        <w:t>kumpanya</w:t>
+      </w:r>
+      <w:proofErr w:type="spellEnd"/>
+      <w:r>
+        <w:t xml:space="preserve"> para </w:t>
+      </w:r>
+      <w:proofErr w:type="spellStart"/>
+      <w:r>
+        <w:t>mahikayat</w:t>
+      </w:r>
+      <w:proofErr w:type="spellEnd"/>
+      <w:r>
+        <w:t xml:space="preserve"> ang </w:t>
+      </w:r>
+      <w:proofErr w:type="spellStart"/>
+      <w:r>
+        <w:t>mga</w:t>
+      </w:r>
+      <w:proofErr w:type="spellEnd"/>
+      <w:r>
+        <w:t xml:space="preserve"> </w:t>
+      </w:r>
+      <w:proofErr w:type="spellStart"/>
+      <w:r>
+        <w:t>empleyado</w:t>
+      </w:r>
+      <w:proofErr w:type="spellEnd"/>
+      <w:r>
+        <w:t xml:space="preserve"> </w:t>
+      </w:r>
+      <w:proofErr w:type="spellStart"/>
+      <w:r>
+        <w:t>na</w:t>
+      </w:r>
+      <w:proofErr w:type="spellEnd"/>
+      <w:r>
+        <w:t xml:space="preserve"> </w:t>
+      </w:r>
+      <w:proofErr w:type="spellStart"/>
+      <w:r>
+        <w:t>magtrabaho</w:t>
+      </w:r>
+      <w:proofErr w:type="spellEnd"/>
+      <w:r>
+        <w:t xml:space="preserve"> </w:t>
+      </w:r>
+      <w:proofErr w:type="spellStart"/>
+      <w:r>
+        <w:t>nang</w:t>
+      </w:r>
+      <w:proofErr w:type="spellEnd"/>
+      <w:r>
+        <w:t xml:space="preserve"> mas </w:t>
+      </w:r>
+      <w:proofErr w:type="spellStart"/>
+      <w:r>
+        <w:t>mahusay</w:t>
+      </w:r>
+      <w:proofErr w:type="spellEnd"/>
+      <w:r>
+        <w:t>.</w:t>
       </w:r>
     </w:p>
     <w:p>
@@ -876,7 +1852,95 @@
         <w:t>Marginal Thinking</w:t>
       </w:r>
       <w:r>
-        <w:t xml:space="preserve"> – Nakabatay sa kung anong karagdagan benepisyo ang makukuha sa bawat karagdagan produksiyon o gawain.</w:t>
+        <w:t xml:space="preserve"> – </w:t>
+      </w:r>
+      <w:proofErr w:type="spellStart"/>
+      <w:r>
+        <w:t>Nakabatay</w:t>
+      </w:r>
+      <w:proofErr w:type="spellEnd"/>
+      <w:r>
+        <w:t xml:space="preserve"> </w:t>
+      </w:r>
+      <w:proofErr w:type="spellStart"/>
+      <w:r>
+        <w:t>sa</w:t>
+      </w:r>
+      <w:proofErr w:type="spellEnd"/>
+      <w:r>
+        <w:t xml:space="preserve"> kung </w:t>
+      </w:r>
+      <w:proofErr w:type="spellStart"/>
+      <w:r>
+        <w:t>anong</w:t>
+      </w:r>
+      <w:proofErr w:type="spellEnd"/>
+      <w:r>
+        <w:t xml:space="preserve"> </w:t>
+      </w:r>
+      <w:proofErr w:type="spellStart"/>
+      <w:r>
+        <w:t>karagdagan</w:t>
+      </w:r>
+      <w:proofErr w:type="spellEnd"/>
+      <w:r>
+        <w:t xml:space="preserve"> </w:t>
+      </w:r>
+      <w:proofErr w:type="spellStart"/>
+      <w:r>
+        <w:t>benepisyo</w:t>
+      </w:r>
+      <w:proofErr w:type="spellEnd"/>
+      <w:r>
+        <w:t xml:space="preserve"> ang </w:t>
+      </w:r>
+      <w:proofErr w:type="spellStart"/>
+      <w:r>
+        <w:t>makukuha</w:t>
+      </w:r>
+      <w:proofErr w:type="spellEnd"/>
+      <w:r>
+        <w:t xml:space="preserve"> </w:t>
+      </w:r>
+      <w:proofErr w:type="spellStart"/>
+      <w:r>
+        <w:t>sa</w:t>
+      </w:r>
+      <w:proofErr w:type="spellEnd"/>
+      <w:r>
+        <w:t xml:space="preserve"> </w:t>
+      </w:r>
+      <w:proofErr w:type="spellStart"/>
+      <w:r>
+        <w:t>bawat</w:t>
+      </w:r>
+      <w:proofErr w:type="spellEnd"/>
+      <w:r>
+        <w:t xml:space="preserve"> </w:t>
+      </w:r>
+      <w:proofErr w:type="spellStart"/>
+      <w:r>
+        <w:t>karagdagan</w:t>
+      </w:r>
+      <w:proofErr w:type="spellEnd"/>
+      <w:r>
+        <w:t xml:space="preserve"> </w:t>
+      </w:r>
+      <w:proofErr w:type="spellStart"/>
+      <w:r>
+        <w:t>produksiyon</w:t>
+      </w:r>
+      <w:proofErr w:type="spellEnd"/>
+      <w:r>
+        <w:t xml:space="preserve"> o </w:t>
+      </w:r>
+      <w:proofErr w:type="spellStart"/>
+      <w:r>
+        <w:t>gawain</w:t>
+      </w:r>
+      <w:proofErr w:type="spellEnd"/>
+      <w:r>
+        <w:t>.</w:t>
       </w:r>
     </w:p>
     <w:p>
@@ -897,6 +1961,7 @@
       <w:r>
         <w:t xml:space="preserve"> – </w:t>
       </w:r>
+      <w:proofErr w:type="spellStart"/>
       <w:r>
         <w:rPr>
           <w:b/>
@@ -904,9 +1969,19 @@
         </w:rPr>
         <w:t>Maliit</w:t>
       </w:r>
-      <w:r>
-        <w:t xml:space="preserve"> na </w:t>
-      </w:r>
+      <w:proofErr w:type="spellEnd"/>
+      <w:r>
+        <w:t xml:space="preserve"> </w:t>
+      </w:r>
+      <w:proofErr w:type="spellStart"/>
+      <w:r>
+        <w:t>na</w:t>
+      </w:r>
+      <w:proofErr w:type="spellEnd"/>
+      <w:r>
+        <w:t xml:space="preserve"> </w:t>
+      </w:r>
+      <w:proofErr w:type="spellStart"/>
       <w:r>
         <w:rPr>
           <w:b/>
@@ -914,9 +1989,27 @@
         </w:rPr>
         <w:t>pagbago</w:t>
       </w:r>
-      <w:r>
-        <w:t xml:space="preserve"> sa isang </w:t>
-      </w:r>
+      <w:proofErr w:type="spellEnd"/>
+      <w:r>
+        <w:t xml:space="preserve"> </w:t>
+      </w:r>
+      <w:proofErr w:type="spellStart"/>
+      <w:r>
+        <w:t>sa</w:t>
+      </w:r>
+      <w:proofErr w:type="spellEnd"/>
+      <w:r>
+        <w:t xml:space="preserve"> </w:t>
+      </w:r>
+      <w:proofErr w:type="spellStart"/>
+      <w:r>
+        <w:t>isang</w:t>
+      </w:r>
+      <w:proofErr w:type="spellEnd"/>
+      <w:r>
+        <w:t xml:space="preserve"> </w:t>
+      </w:r>
+      <w:proofErr w:type="spellStart"/>
       <w:r>
         <w:rPr>
           <w:b/>
@@ -924,9 +2017,11 @@
         </w:rPr>
         <w:t>desisyon</w:t>
       </w:r>
-      <w:r>
-        <w:t xml:space="preserve"> </w:t>
-      </w:r>
+      <w:proofErr w:type="spellEnd"/>
+      <w:r>
+        <w:t xml:space="preserve"> </w:t>
+      </w:r>
+      <w:proofErr w:type="spellStart"/>
       <w:r>
         <w:rPr>
           <w:b/>
@@ -934,12 +2029,22 @@
         </w:rPr>
         <w:t>nakaplano</w:t>
       </w:r>
-      <w:r>
-        <w:t xml:space="preserve"> na bu</w:t>
+      <w:proofErr w:type="spellEnd"/>
+      <w:r>
+        <w:t xml:space="preserve"> </w:t>
+      </w:r>
+      <w:proofErr w:type="spellStart"/>
+      <w:r>
+        <w:t>na</w:t>
+      </w:r>
+      <w:proofErr w:type="spellEnd"/>
+      <w:r>
+        <w:t xml:space="preserve"> bu</w:t>
       </w:r>
       <w:r>
         <w:t xml:space="preserve">nga ng </w:t>
       </w:r>
+      <w:proofErr w:type="spellStart"/>
       <w:r>
         <w:rPr>
           <w:b/>
@@ -947,6 +2052,7 @@
         </w:rPr>
         <w:t>benepisyo</w:t>
       </w:r>
+      <w:proofErr w:type="spellEnd"/>
       <w:r>
         <w:t>.</w:t>
       </w:r>
@@ -960,7 +2066,111 @@
         </w:numPr>
       </w:pPr>
       <w:r>
-        <w:t>Bumili siya ng dagdag na slice ng pizza matapos isipin kung sulit pa ba ang dagdag gastos sa dagdag na gutom.</w:t>
+        <w:t xml:space="preserve">Bumili </w:t>
+      </w:r>
+      <w:proofErr w:type="spellStart"/>
+      <w:r>
+        <w:t>siya</w:t>
+      </w:r>
+      <w:proofErr w:type="spellEnd"/>
+      <w:r>
+        <w:t xml:space="preserve"> ng </w:t>
+      </w:r>
+      <w:proofErr w:type="spellStart"/>
+      <w:r>
+        <w:t>dagdag</w:t>
+      </w:r>
+      <w:proofErr w:type="spellEnd"/>
+      <w:r>
+        <w:t xml:space="preserve"> </w:t>
+      </w:r>
+      <w:proofErr w:type="spellStart"/>
+      <w:r>
+        <w:t>na</w:t>
+      </w:r>
+      <w:proofErr w:type="spellEnd"/>
+      <w:r>
+        <w:t xml:space="preserve"> slice ng pizza </w:t>
+      </w:r>
+      <w:proofErr w:type="spellStart"/>
+      <w:r>
+        <w:t>matapos</w:t>
+      </w:r>
+      <w:proofErr w:type="spellEnd"/>
+      <w:r>
+        <w:t xml:space="preserve"> </w:t>
+      </w:r>
+      <w:proofErr w:type="spellStart"/>
+      <w:r>
+        <w:t>isipin</w:t>
+      </w:r>
+      <w:proofErr w:type="spellEnd"/>
+      <w:r>
+        <w:t xml:space="preserve"> kung </w:t>
+      </w:r>
+      <w:proofErr w:type="spellStart"/>
+      <w:r>
+        <w:t>sulit</w:t>
+      </w:r>
+      <w:proofErr w:type="spellEnd"/>
+      <w:r>
+        <w:t xml:space="preserve"> pa </w:t>
+      </w:r>
+      <w:proofErr w:type="spellStart"/>
+      <w:r>
+        <w:t>ba</w:t>
+      </w:r>
+      <w:proofErr w:type="spellEnd"/>
+      <w:r>
+        <w:t xml:space="preserve"> ang </w:t>
+      </w:r>
+      <w:proofErr w:type="spellStart"/>
+      <w:r>
+        <w:t>dagdag</w:t>
+      </w:r>
+      <w:proofErr w:type="spellEnd"/>
+      <w:r>
+        <w:t xml:space="preserve"> </w:t>
+      </w:r>
+      <w:proofErr w:type="spellStart"/>
+      <w:r>
+        <w:t>gastos</w:t>
+      </w:r>
+      <w:proofErr w:type="spellEnd"/>
+      <w:r>
+        <w:t xml:space="preserve"> </w:t>
+      </w:r>
+      <w:proofErr w:type="spellStart"/>
+      <w:r>
+        <w:t>sa</w:t>
+      </w:r>
+      <w:proofErr w:type="spellEnd"/>
+      <w:r>
+        <w:t xml:space="preserve"> </w:t>
+      </w:r>
+      <w:proofErr w:type="spellStart"/>
+      <w:r>
+        <w:t>dagdag</w:t>
+      </w:r>
+      <w:proofErr w:type="spellEnd"/>
+      <w:r>
+        <w:t xml:space="preserve"> </w:t>
+      </w:r>
+      <w:proofErr w:type="spellStart"/>
+      <w:r>
+        <w:t>na</w:t>
+      </w:r>
+      <w:proofErr w:type="spellEnd"/>
+      <w:r>
+        <w:t xml:space="preserve"> </w:t>
+      </w:r>
+      <w:proofErr w:type="spellStart"/>
+      <w:r>
+        <w:t>gutom</w:t>
+      </w:r>
+      <w:proofErr w:type="spellEnd"/>
+      <w:r>
+        <w:t>.</w:t>
       </w:r>
     </w:p>
     <w:p>
@@ -979,7 +2189,63 @@
         <w:t>Sunk Cost</w:t>
       </w:r>
       <w:r>
-        <w:t xml:space="preserve"> – Kabayarang hi ndi na mababago, tumaas man o hindi ang benta.</w:t>
+        <w:t xml:space="preserve"> – </w:t>
+      </w:r>
+      <w:proofErr w:type="spellStart"/>
+      <w:r>
+        <w:t>Kabayarang</w:t>
+      </w:r>
+      <w:proofErr w:type="spellEnd"/>
+      <w:r>
+        <w:t xml:space="preserve"> hi </w:t>
+      </w:r>
+      <w:proofErr w:type="spellStart"/>
+      <w:r>
+        <w:t>ndi</w:t>
+      </w:r>
+      <w:proofErr w:type="spellEnd"/>
+      <w:r>
+        <w:t xml:space="preserve"> </w:t>
+      </w:r>
+      <w:proofErr w:type="spellStart"/>
+      <w:r>
+        <w:t>na</w:t>
+      </w:r>
+      <w:proofErr w:type="spellEnd"/>
+      <w:r>
+        <w:t xml:space="preserve"> </w:t>
+      </w:r>
+      <w:proofErr w:type="spellStart"/>
+      <w:r>
+        <w:t>mababago</w:t>
+      </w:r>
+      <w:proofErr w:type="spellEnd"/>
+      <w:r>
+        <w:t xml:space="preserve">, </w:t>
+      </w:r>
+      <w:proofErr w:type="spellStart"/>
+      <w:r>
+        <w:t>tumaas</w:t>
+      </w:r>
+      <w:proofErr w:type="spellEnd"/>
+      <w:r>
+        <w:t xml:space="preserve"> man o </w:t>
+      </w:r>
+      <w:proofErr w:type="spellStart"/>
+      <w:r>
+        <w:t>hindi</w:t>
+      </w:r>
+      <w:proofErr w:type="spellEnd"/>
+      <w:r>
+        <w:t xml:space="preserve"> ang </w:t>
+      </w:r>
+      <w:proofErr w:type="spellStart"/>
+      <w:r>
+        <w:t>benta</w:t>
+      </w:r>
+      <w:proofErr w:type="spellEnd"/>
+      <w:r>
+        <w:t>.</w:t>
       </w:r>
     </w:p>
     <w:p>
@@ -991,7 +2257,151 @@
         </w:numPr>
       </w:pPr>
       <w:r>
-        <w:t>Kahit na gumastos na siya ng ₱5,000 sa sirang cellphone, hindi na niya ito pinaayos dahil alam niyang sayang lang ang dagdag na gastos.</w:t>
+        <w:t xml:space="preserve">Kahit </w:t>
+      </w:r>
+      <w:proofErr w:type="spellStart"/>
+      <w:r>
+        <w:t>na</w:t>
+      </w:r>
+      <w:proofErr w:type="spellEnd"/>
+      <w:r>
+        <w:t xml:space="preserve"> </w:t>
+      </w:r>
+      <w:proofErr w:type="spellStart"/>
+      <w:r>
+        <w:t>gumastos</w:t>
+      </w:r>
+      <w:proofErr w:type="spellEnd"/>
+      <w:r>
+        <w:t xml:space="preserve"> </w:t>
+      </w:r>
+      <w:proofErr w:type="spellStart"/>
+      <w:r>
+        <w:t>na</w:t>
+      </w:r>
+      <w:proofErr w:type="spellEnd"/>
+      <w:r>
+        <w:t xml:space="preserve"> </w:t>
+      </w:r>
+      <w:proofErr w:type="spellStart"/>
+      <w:r>
+        <w:t>siya</w:t>
+      </w:r>
+      <w:proofErr w:type="spellEnd"/>
+      <w:r>
+        <w:t xml:space="preserve"> ng ₱5,000 </w:t>
+      </w:r>
+      <w:proofErr w:type="spellStart"/>
+      <w:r>
+        <w:t>sa</w:t>
+      </w:r>
+      <w:proofErr w:type="spellEnd"/>
+      <w:r>
+        <w:t xml:space="preserve"> </w:t>
+      </w:r>
+      <w:proofErr w:type="spellStart"/>
+      <w:r>
+        <w:t>sirang</w:t>
+      </w:r>
+      <w:proofErr w:type="spellEnd"/>
+      <w:r>
+        <w:t xml:space="preserve"> cellphone, </w:t>
+      </w:r>
+      <w:proofErr w:type="spellStart"/>
+      <w:r>
+        <w:t>hindi</w:t>
+      </w:r>
+      <w:proofErr w:type="spellEnd"/>
+      <w:r>
+        <w:t xml:space="preserve"> </w:t>
+      </w:r>
+      <w:proofErr w:type="spellStart"/>
+      <w:r>
+        <w:t>na</w:t>
+      </w:r>
+      <w:proofErr w:type="spellEnd"/>
+      <w:r>
+        <w:t xml:space="preserve"> </w:t>
+      </w:r>
+      <w:proofErr w:type="spellStart"/>
+      <w:r>
+        <w:t>niya</w:t>
+      </w:r>
+      <w:proofErr w:type="spellEnd"/>
+      <w:r>
+        <w:t xml:space="preserve"> </w:t>
+      </w:r>
+      <w:proofErr w:type="spellStart"/>
+      <w:r>
+        <w:t>ito</w:t>
+      </w:r>
+      <w:proofErr w:type="spellEnd"/>
+      <w:r>
+        <w:t xml:space="preserve"> </w:t>
+      </w:r>
+      <w:proofErr w:type="spellStart"/>
+      <w:r>
+        <w:t>pinaayos</w:t>
+      </w:r>
+      <w:proofErr w:type="spellEnd"/>
+      <w:r>
+        <w:t xml:space="preserve"> </w:t>
+      </w:r>
+      <w:proofErr w:type="spellStart"/>
+      <w:r>
+        <w:t>dahil</w:t>
+      </w:r>
+      <w:proofErr w:type="spellEnd"/>
+      <w:r>
+        <w:t xml:space="preserve"> </w:t>
+      </w:r>
+      <w:proofErr w:type="spellStart"/>
+      <w:r>
+        <w:t>alam</w:t>
+      </w:r>
+      <w:proofErr w:type="spellEnd"/>
+      <w:r>
+        <w:t xml:space="preserve"> </w:t>
+      </w:r>
+      <w:proofErr w:type="spellStart"/>
+      <w:r>
+        <w:t>niyang</w:t>
+      </w:r>
+      <w:proofErr w:type="spellEnd"/>
+      <w:r>
+        <w:t xml:space="preserve"> </w:t>
+      </w:r>
+      <w:proofErr w:type="spellStart"/>
+      <w:r>
+        <w:t>sayang</w:t>
+      </w:r>
+      <w:proofErr w:type="spellEnd"/>
+      <w:r>
+        <w:t xml:space="preserve"> lang ang </w:t>
+      </w:r>
+      <w:proofErr w:type="spellStart"/>
+      <w:r>
+        <w:t>dagdag</w:t>
+      </w:r>
+      <w:proofErr w:type="spellEnd"/>
+      <w:r>
+        <w:t xml:space="preserve"> </w:t>
+      </w:r>
+      <w:proofErr w:type="spellStart"/>
+      <w:r>
+        <w:t>na</w:t>
+      </w:r>
+      <w:proofErr w:type="spellEnd"/>
+      <w:r>
+        <w:t xml:space="preserve"> </w:t>
+      </w:r>
+      <w:proofErr w:type="spellStart"/>
+      <w:r>
+        <w:t>gastos</w:t>
+      </w:r>
+      <w:proofErr w:type="spellEnd"/>
+      <w:r>
+        <w:t>.</w:t>
       </w:r>
     </w:p>
     <w:p>
@@ -1012,7 +2422,55 @@
           <w:b/>
           <w:bCs/>
         </w:rPr>
-        <w:t>Mga Kilalang Ekonomista at Kontribusyon Nito:</w:t>
+        <w:t xml:space="preserve">Mga </w:t>
+      </w:r>
+      <w:proofErr w:type="spellStart"/>
+      <w:r>
+        <w:rPr>
+          <w:b/>
+          <w:bCs/>
+        </w:rPr>
+        <w:t>Kilalang</w:t>
+      </w:r>
+      <w:proofErr w:type="spellEnd"/>
+      <w:r>
+        <w:rPr>
+          <w:b/>
+          <w:bCs/>
+        </w:rPr>
+        <w:t xml:space="preserve"> </w:t>
+      </w:r>
+      <w:proofErr w:type="spellStart"/>
+      <w:r>
+        <w:rPr>
+          <w:b/>
+          <w:bCs/>
+        </w:rPr>
+        <w:t>Ekonomista</w:t>
+      </w:r>
+      <w:proofErr w:type="spellEnd"/>
+      <w:r>
+        <w:rPr>
+          <w:b/>
+          <w:bCs/>
+        </w:rPr>
+        <w:t xml:space="preserve"> at </w:t>
+      </w:r>
+      <w:proofErr w:type="spellStart"/>
+      <w:r>
+        <w:rPr>
+          <w:b/>
+          <w:bCs/>
+        </w:rPr>
+        <w:t>Kontribusyon</w:t>
+      </w:r>
+      <w:proofErr w:type="spellEnd"/>
+      <w:r>
+        <w:rPr>
+          <w:b/>
+          <w:bCs/>
+        </w:rPr>
+        <w:t xml:space="preserve"> Nito:</w:t>
       </w:r>
     </w:p>
     <w:p>
@@ -1031,17 +2489,97 @@
         <w:t xml:space="preserve">Adam Smith (Special Mention) </w:t>
       </w:r>
       <w:r>
-        <w:t xml:space="preserve">– Kinikilalang ng </w:t>
-      </w:r>
-      <w:r>
-        <w:rPr>
-          <w:b/>
-          <w:bCs/>
-        </w:rPr>
-        <w:t>“ama ng klasikong griyego.”</w:t>
-      </w:r>
-      <w:r>
-        <w:t xml:space="preserve"> Nagbigay ng malaking kontribusyon sa economics. Siya ang sumulat ng </w:t>
+        <w:t xml:space="preserve">– </w:t>
+      </w:r>
+      <w:proofErr w:type="spellStart"/>
+      <w:r>
+        <w:t>Kinikilalang</w:t>
+      </w:r>
+      <w:proofErr w:type="spellEnd"/>
+      <w:r>
+        <w:t xml:space="preserve"> ng </w:t>
+      </w:r>
+      <w:r>
+        <w:rPr>
+          <w:b/>
+          <w:bCs/>
+        </w:rPr>
+        <w:t xml:space="preserve">“ama ng </w:t>
+      </w:r>
+      <w:proofErr w:type="spellStart"/>
+      <w:r>
+        <w:rPr>
+          <w:b/>
+          <w:bCs/>
+        </w:rPr>
+        <w:t>klasikong</w:t>
+      </w:r>
+      <w:proofErr w:type="spellEnd"/>
+      <w:r>
+        <w:rPr>
+          <w:b/>
+          <w:bCs/>
+        </w:rPr>
+        <w:t xml:space="preserve"> </w:t>
+      </w:r>
+      <w:proofErr w:type="spellStart"/>
+      <w:r>
+        <w:rPr>
+          <w:b/>
+          <w:bCs/>
+        </w:rPr>
+        <w:t>griyego</w:t>
+      </w:r>
+      <w:proofErr w:type="spellEnd"/>
+      <w:r>
+        <w:rPr>
+          <w:b/>
+          <w:bCs/>
+        </w:rPr>
+        <w:t>.”</w:t>
+      </w:r>
+      <w:r>
+        <w:t xml:space="preserve"> </w:t>
+      </w:r>
+      <w:proofErr w:type="spellStart"/>
+      <w:r>
+        <w:t>Nagbigay</w:t>
+      </w:r>
+      <w:proofErr w:type="spellEnd"/>
+      <w:r>
+        <w:t xml:space="preserve"> ng </w:t>
+      </w:r>
+      <w:proofErr w:type="spellStart"/>
+      <w:r>
+        <w:t>malaking</w:t>
+      </w:r>
+      <w:proofErr w:type="spellEnd"/>
+      <w:r>
+        <w:t xml:space="preserve"> </w:t>
+      </w:r>
+      <w:proofErr w:type="spellStart"/>
+      <w:r>
+        <w:t>kontribusyon</w:t>
+      </w:r>
+      <w:proofErr w:type="spellEnd"/>
+      <w:r>
+        <w:t xml:space="preserve"> </w:t>
+      </w:r>
+      <w:proofErr w:type="spellStart"/>
+      <w:r>
+        <w:t>sa</w:t>
+      </w:r>
+      <w:proofErr w:type="spellEnd"/>
+      <w:r>
+        <w:t xml:space="preserve"> economics. Siya ang </w:t>
+      </w:r>
+      <w:proofErr w:type="spellStart"/>
+      <w:r>
+        <w:t>sumulat</w:t>
+      </w:r>
+      <w:proofErr w:type="spellEnd"/>
+      <w:r>
+        <w:t xml:space="preserve"> ng </w:t>
       </w:r>
       <w:r>
         <w:rPr>
@@ -1051,7 +2589,55 @@
         <w:t>“An inquiry into the Nature and Caused of the Wealth of Nations”</w:t>
       </w:r>
       <w:r>
-        <w:t xml:space="preserve"> na nagsilbibing gabay sa mga bansa.</w:t>
+        <w:t xml:space="preserve"> </w:t>
+      </w:r>
+      <w:proofErr w:type="spellStart"/>
+      <w:r>
+        <w:t>na</w:t>
+      </w:r>
+      <w:proofErr w:type="spellEnd"/>
+      <w:r>
+        <w:t xml:space="preserve"> </w:t>
+      </w:r>
+      <w:proofErr w:type="spellStart"/>
+      <w:r>
+        <w:t>nagsilbibing</w:t>
+      </w:r>
+      <w:proofErr w:type="spellEnd"/>
+      <w:r>
+        <w:t xml:space="preserve"> </w:t>
+      </w:r>
+      <w:proofErr w:type="spellStart"/>
+      <w:r>
+        <w:t>gabay</w:t>
+      </w:r>
+      <w:proofErr w:type="spellEnd"/>
+      <w:r>
+        <w:t xml:space="preserve"> </w:t>
+      </w:r>
+      <w:proofErr w:type="spellStart"/>
+      <w:r>
+        <w:t>sa</w:t>
+      </w:r>
+      <w:proofErr w:type="spellEnd"/>
+      <w:r>
+        <w:t xml:space="preserve"> </w:t>
+      </w:r>
+      <w:proofErr w:type="spellStart"/>
+      <w:r>
+        <w:t>mga</w:t>
+      </w:r>
+      <w:proofErr w:type="spellEnd"/>
+      <w:r>
+        <w:t xml:space="preserve"> </w:t>
+      </w:r>
+      <w:proofErr w:type="spellStart"/>
+      <w:r>
+        <w:t>bansa</w:t>
+      </w:r>
+      <w:proofErr w:type="spellEnd"/>
+      <w:r>
+        <w:t>.</w:t>
       </w:r>
     </w:p>
     <w:p>
@@ -1067,8 +2653,17 @@
           <w:b/>
           <w:bCs/>
         </w:rPr>
-        <w:t>John Maynard Kaynes</w:t>
-      </w:r>
+        <w:t xml:space="preserve">John Maynard </w:t>
+      </w:r>
+      <w:proofErr w:type="spellStart"/>
+      <w:r>
+        <w:rPr>
+          <w:b/>
+          <w:bCs/>
+        </w:rPr>
+        <w:t>Kaynes</w:t>
+      </w:r>
+      <w:proofErr w:type="spellEnd"/>
       <w:r>
         <w:t xml:space="preserve"> – </w:t>
       </w:r>
@@ -1082,6 +2677,7 @@
       <w:r>
         <w:t xml:space="preserve"> ng </w:t>
       </w:r>
+      <w:proofErr w:type="spellStart"/>
       <w:r>
         <w:rPr>
           <w:b/>
@@ -1089,9 +2685,19 @@
         </w:rPr>
         <w:t>makroekonomics</w:t>
       </w:r>
-      <w:r>
-        <w:t xml:space="preserve"> na </w:t>
-      </w:r>
+      <w:proofErr w:type="spellEnd"/>
+      <w:r>
+        <w:t xml:space="preserve"> </w:t>
+      </w:r>
+      <w:proofErr w:type="spellStart"/>
+      <w:r>
+        <w:t>na</w:t>
+      </w:r>
+      <w:proofErr w:type="spellEnd"/>
+      <w:r>
+        <w:t xml:space="preserve"> </w:t>
+      </w:r>
+      <w:proofErr w:type="spellStart"/>
       <w:r>
         <w:rPr>
           <w:b/>
@@ -1099,15 +2705,33 @@
         </w:rPr>
         <w:t>nagsaliksik</w:t>
       </w:r>
-      <w:r>
-        <w:t xml:space="preserve"> upang maipal</w:t>
+      <w:proofErr w:type="spellEnd"/>
+      <w:r>
+        <w:t xml:space="preserve"> </w:t>
+      </w:r>
+      <w:proofErr w:type="spellStart"/>
+      <w:r>
+        <w:t>upang</w:t>
+      </w:r>
+      <w:proofErr w:type="spellEnd"/>
+      <w:r>
+        <w:t xml:space="preserve"> </w:t>
+      </w:r>
+      <w:proofErr w:type="spellStart"/>
+      <w:r>
+        <w:t>maipal</w:t>
       </w:r>
       <w:r>
         <w:t>i</w:t>
       </w:r>
       <w:r>
-        <w:t xml:space="preserve">wanag ang </w:t>
-      </w:r>
+        <w:t>wanag</w:t>
+      </w:r>
+      <w:proofErr w:type="spellEnd"/>
+      <w:r>
+        <w:t xml:space="preserve"> ang </w:t>
+      </w:r>
+      <w:proofErr w:type="spellStart"/>
       <w:r>
         <w:rPr>
           <w:b/>
@@ -1115,14 +2739,20 @@
         </w:rPr>
         <w:t>depresyong</w:t>
       </w:r>
+      <w:proofErr w:type="spellEnd"/>
       <w:r>
         <w:t xml:space="preserve"> pang</w:t>
       </w:r>
       <w:r>
         <w:t>-</w:t>
       </w:r>
-      <w:r>
-        <w:t>ekonomiya.</w:t>
+      <w:proofErr w:type="spellStart"/>
+      <w:r>
+        <w:t>ekonomiya</w:t>
+      </w:r>
+      <w:proofErr w:type="spellEnd"/>
+      <w:r>
+        <w:t>.</w:t>
       </w:r>
     </w:p>
     <w:p>
@@ -1141,16 +2771,77 @@
         <w:t>David Ricardo</w:t>
       </w:r>
       <w:r>
-        <w:t xml:space="preserve"> – Pag-aaral sa kahalagaan ng lupa </w:t>
-      </w:r>
-      <w:r>
-        <w:t xml:space="preserve">at iba pa </w:t>
-      </w:r>
-      <w:r>
-        <w:t>bilang kasama ng produksiyo</w:t>
-      </w:r>
-      <w:r>
-        <w:t xml:space="preserve">n </w:t>
+        <w:t xml:space="preserve"> – Pag-</w:t>
+      </w:r>
+      <w:proofErr w:type="spellStart"/>
+      <w:r>
+        <w:t>aaral</w:t>
+      </w:r>
+      <w:proofErr w:type="spellEnd"/>
+      <w:r>
+        <w:t xml:space="preserve"> </w:t>
+      </w:r>
+      <w:proofErr w:type="spellStart"/>
+      <w:r>
+        <w:t>sa</w:t>
+      </w:r>
+      <w:proofErr w:type="spellEnd"/>
+      <w:r>
+        <w:t xml:space="preserve"> </w:t>
+      </w:r>
+      <w:proofErr w:type="spellStart"/>
+      <w:r>
+        <w:t>kahalagaan</w:t>
+      </w:r>
+      <w:proofErr w:type="spellEnd"/>
+      <w:r>
+        <w:t xml:space="preserve"> ng </w:t>
+      </w:r>
+      <w:proofErr w:type="spellStart"/>
+      <w:r>
+        <w:t>lupa</w:t>
+      </w:r>
+      <w:proofErr w:type="spellEnd"/>
+      <w:r>
+        <w:t xml:space="preserve"> </w:t>
+      </w:r>
+      <w:r>
+        <w:t xml:space="preserve">at </w:t>
+      </w:r>
+      <w:proofErr w:type="spellStart"/>
+      <w:r>
+        <w:t>iba</w:t>
+      </w:r>
+      <w:proofErr w:type="spellEnd"/>
+      <w:r>
+        <w:t xml:space="preserve"> pa </w:t>
+      </w:r>
+      <w:proofErr w:type="spellStart"/>
+      <w:r>
+        <w:t>bilang</w:t>
+      </w:r>
+      <w:proofErr w:type="spellEnd"/>
+      <w:r>
+        <w:t xml:space="preserve"> </w:t>
+      </w:r>
+      <w:proofErr w:type="spellStart"/>
+      <w:r>
+        <w:t>kasama</w:t>
+      </w:r>
+      <w:proofErr w:type="spellEnd"/>
+      <w:r>
+        <w:t xml:space="preserve"> ng </w:t>
+      </w:r>
+      <w:proofErr w:type="spellStart"/>
+      <w:r>
+        <w:t>produksiyo</w:t>
+      </w:r>
+      <w:r>
+        <w:t>n</w:t>
+      </w:r>
+      <w:proofErr w:type="spellEnd"/>
+      <w:r>
+        <w:t xml:space="preserve"> </w:t>
       </w:r>
       <w:r>
         <w:rPr>
@@ -1226,7 +2917,15 @@
         <w:t>Karl Marx</w:t>
       </w:r>
       <w:r>
-        <w:t xml:space="preserve"> – May akda ng </w:t>
+        <w:t xml:space="preserve"> – May </w:t>
+      </w:r>
+      <w:proofErr w:type="spellStart"/>
+      <w:r>
+        <w:t>akda</w:t>
+      </w:r>
+      <w:proofErr w:type="spellEnd"/>
+      <w:r>
+        <w:t xml:space="preserve"> ng </w:t>
       </w:r>
       <w:r>
         <w:rPr>
@@ -1236,8 +2935,25 @@
         <w:t>“Das Kapital”</w:t>
       </w:r>
       <w:r>
-        <w:t xml:space="preserve"> na nagsasaan ng </w:t>
-      </w:r>
+        <w:t xml:space="preserve"> </w:t>
+      </w:r>
+      <w:proofErr w:type="spellStart"/>
+      <w:r>
+        <w:t>na</w:t>
+      </w:r>
+      <w:proofErr w:type="spellEnd"/>
+      <w:r>
+        <w:t xml:space="preserve"> </w:t>
+      </w:r>
+      <w:proofErr w:type="spellStart"/>
+      <w:r>
+        <w:t>nagsasaan</w:t>
+      </w:r>
+      <w:proofErr w:type="spellEnd"/>
+      <w:r>
+        <w:t xml:space="preserve"> ng </w:t>
+      </w:r>
+      <w:proofErr w:type="spellStart"/>
       <w:r>
         <w:rPr>
           <w:b/>
@@ -1245,9 +2961,19 @@
         </w:rPr>
         <w:t>pag-aayaw</w:t>
       </w:r>
-      <w:r>
-        <w:t xml:space="preserve"> sa </w:t>
-      </w:r>
+      <w:proofErr w:type="spellEnd"/>
+      <w:r>
+        <w:t xml:space="preserve"> </w:t>
+      </w:r>
+      <w:proofErr w:type="spellStart"/>
+      <w:r>
+        <w:t>sa</w:t>
+      </w:r>
+      <w:proofErr w:type="spellEnd"/>
+      <w:r>
+        <w:t xml:space="preserve"> </w:t>
+      </w:r>
+      <w:proofErr w:type="spellStart"/>
       <w:r>
         <w:rPr>
           <w:b/>
@@ -1255,9 +2981,19 @@
         </w:rPr>
         <w:t>kapitalismo</w:t>
       </w:r>
-      <w:r>
-        <w:t xml:space="preserve"> at dapat </w:t>
-      </w:r>
+      <w:proofErr w:type="spellEnd"/>
+      <w:r>
+        <w:t xml:space="preserve"> at </w:t>
+      </w:r>
+      <w:proofErr w:type="spellStart"/>
+      <w:r>
+        <w:t>dapat</w:t>
+      </w:r>
+      <w:proofErr w:type="spellEnd"/>
+      <w:r>
+        <w:t xml:space="preserve"> </w:t>
+      </w:r>
+      <w:proofErr w:type="spellStart"/>
       <w:r>
         <w:rPr>
           <w:b/>
@@ -1265,9 +3001,11 @@
         </w:rPr>
         <w:t>lumawak</w:t>
       </w:r>
+      <w:proofErr w:type="spellEnd"/>
       <w:r>
         <w:t xml:space="preserve"> ang </w:t>
       </w:r>
+      <w:proofErr w:type="spellStart"/>
       <w:r>
         <w:rPr>
           <w:b/>
@@ -1275,6 +3013,7 @@
         </w:rPr>
         <w:t>kommunismo</w:t>
       </w:r>
+      <w:proofErr w:type="spellEnd"/>
       <w:r>
         <w:t>.</w:t>
       </w:r>
@@ -1295,14 +3034,54 @@
         <w:t xml:space="preserve">Ludwig Von Mises </w:t>
       </w:r>
       <w:r>
-        <w:t xml:space="preserve">– Kilala sa konseptong niyang </w:t>
-      </w:r>
-      <w:r>
-        <w:rPr>
-          <w:b/>
-          <w:bCs/>
-        </w:rPr>
-        <w:t>“Praxiology”</w:t>
+        <w:t xml:space="preserve">– Kilala </w:t>
+      </w:r>
+      <w:proofErr w:type="spellStart"/>
+      <w:r>
+        <w:t>sa</w:t>
+      </w:r>
+      <w:proofErr w:type="spellEnd"/>
+      <w:r>
+        <w:t xml:space="preserve"> </w:t>
+      </w:r>
+      <w:proofErr w:type="spellStart"/>
+      <w:r>
+        <w:t>konseptong</w:t>
+      </w:r>
+      <w:proofErr w:type="spellEnd"/>
+      <w:r>
+        <w:t xml:space="preserve"> </w:t>
+      </w:r>
+      <w:proofErr w:type="spellStart"/>
+      <w:r>
+        <w:t>niyang</w:t>
+      </w:r>
+      <w:proofErr w:type="spellEnd"/>
+      <w:r>
+        <w:t xml:space="preserve"> </w:t>
+      </w:r>
+      <w:r>
+        <w:rPr>
+          <w:b/>
+          <w:bCs/>
+        </w:rPr>
+        <w:t>“</w:t>
+      </w:r>
+      <w:proofErr w:type="spellStart"/>
+      <w:r>
+        <w:rPr>
+          <w:b/>
+          <w:bCs/>
+        </w:rPr>
+        <w:t>Praxiology</w:t>
+      </w:r>
+      <w:proofErr w:type="spellEnd"/>
+      <w:r>
+        <w:rPr>
+          <w:b/>
+          <w:bCs/>
+        </w:rPr>
+        <w:t>”</w:t>
       </w:r>
     </w:p>
     <w:p>
@@ -1321,7 +3100,47 @@
         <w:t>Praxeology</w:t>
       </w:r>
       <w:r>
-        <w:t xml:space="preserve"> – Teoryang patungkol sa lahat ng kilos ay mayroon dahilan.</w:t>
+        <w:t xml:space="preserve"> – </w:t>
+      </w:r>
+      <w:proofErr w:type="spellStart"/>
+      <w:r>
+        <w:t>Teoryang</w:t>
+      </w:r>
+      <w:proofErr w:type="spellEnd"/>
+      <w:r>
+        <w:t xml:space="preserve"> </w:t>
+      </w:r>
+      <w:proofErr w:type="spellStart"/>
+      <w:r>
+        <w:t>patungkol</w:t>
+      </w:r>
+      <w:proofErr w:type="spellEnd"/>
+      <w:r>
+        <w:t xml:space="preserve"> </w:t>
+      </w:r>
+      <w:proofErr w:type="spellStart"/>
+      <w:r>
+        <w:t>sa</w:t>
+      </w:r>
+      <w:proofErr w:type="spellEnd"/>
+      <w:r>
+        <w:t xml:space="preserve"> lahat ng kilos ay </w:t>
+      </w:r>
+      <w:proofErr w:type="spellStart"/>
+      <w:r>
+        <w:t>mayroon</w:t>
+      </w:r>
+      <w:proofErr w:type="spellEnd"/>
+      <w:r>
+        <w:t xml:space="preserve"> </w:t>
+      </w:r>
+      <w:proofErr w:type="spellStart"/>
+      <w:r>
+        <w:t>dahilan</w:t>
+      </w:r>
+      <w:proofErr w:type="spellEnd"/>
+      <w:r>
+        <w:t>.</w:t>
       </w:r>
     </w:p>
     <w:p>
@@ -1340,8 +3159,25 @@
         <w:t xml:space="preserve">Thomas Malthus </w:t>
       </w:r>
       <w:r>
-        <w:t xml:space="preserve">– Sumusuri sa </w:t>
-      </w:r>
+        <w:t xml:space="preserve">– </w:t>
+      </w:r>
+      <w:proofErr w:type="spellStart"/>
+      <w:r>
+        <w:t>Sumusuri</w:t>
+      </w:r>
+      <w:proofErr w:type="spellEnd"/>
+      <w:r>
+        <w:t xml:space="preserve"> </w:t>
+      </w:r>
+      <w:proofErr w:type="spellStart"/>
+      <w:r>
+        <w:t>sa</w:t>
+      </w:r>
+      <w:proofErr w:type="spellEnd"/>
+      <w:r>
+        <w:t xml:space="preserve"> </w:t>
+      </w:r>
+      <w:proofErr w:type="spellStart"/>
       <w:r>
         <w:rPr>
           <w:b/>
@@ -1349,6 +3185,7 @@
         </w:rPr>
         <w:t>mabilis</w:t>
       </w:r>
+      <w:proofErr w:type="spellEnd"/>
       <w:r>
         <w:t xml:space="preserve"> </w:t>
       </w:r>
@@ -1358,6 +3195,7 @@
       <w:r>
         <w:t xml:space="preserve"> </w:t>
       </w:r>
+      <w:proofErr w:type="spellStart"/>
       <w:r>
         <w:rPr>
           <w:b/>
@@ -1365,9 +3203,11 @@
         </w:rPr>
         <w:t>paglaki</w:t>
       </w:r>
+      <w:proofErr w:type="spellEnd"/>
       <w:r>
         <w:t xml:space="preserve"> ng </w:t>
       </w:r>
+      <w:proofErr w:type="spellStart"/>
       <w:r>
         <w:rPr>
           <w:b/>
@@ -1375,9 +3215,19 @@
         </w:rPr>
         <w:t>populasyon</w:t>
       </w:r>
-      <w:r>
-        <w:t xml:space="preserve"> sa </w:t>
-      </w:r>
+      <w:proofErr w:type="spellEnd"/>
+      <w:r>
+        <w:t xml:space="preserve"> </w:t>
+      </w:r>
+      <w:proofErr w:type="spellStart"/>
+      <w:r>
+        <w:t>sa</w:t>
+      </w:r>
+      <w:proofErr w:type="spellEnd"/>
+      <w:r>
+        <w:t xml:space="preserve"> </w:t>
+      </w:r>
+      <w:proofErr w:type="spellStart"/>
       <w:r>
         <w:rPr>
           <w:b/>
@@ -1385,12 +3235,43 @@
         </w:rPr>
         <w:t>pag-unlad</w:t>
       </w:r>
-      <w:r>
-        <w:t xml:space="preserve"> ng isang ekonomiya</w:t>
-      </w:r>
-      <w:r>
-        <w:t xml:space="preserve"> dahil sa </w:t>
-      </w:r>
+      <w:proofErr w:type="spellEnd"/>
+      <w:r>
+        <w:t xml:space="preserve"> ng </w:t>
+      </w:r>
+      <w:proofErr w:type="spellStart"/>
+      <w:r>
+        <w:t>isang</w:t>
+      </w:r>
+      <w:proofErr w:type="spellEnd"/>
+      <w:r>
+        <w:t xml:space="preserve"> </w:t>
+      </w:r>
+      <w:proofErr w:type="spellStart"/>
+      <w:r>
+        <w:t>ekonomiya</w:t>
+      </w:r>
+      <w:proofErr w:type="spellEnd"/>
+      <w:r>
+        <w:t xml:space="preserve"> </w:t>
+      </w:r>
+      <w:proofErr w:type="spellStart"/>
+      <w:r>
+        <w:t>dahil</w:t>
+      </w:r>
+      <w:proofErr w:type="spellEnd"/>
+      <w:r>
+        <w:t xml:space="preserve"> </w:t>
+      </w:r>
+      <w:proofErr w:type="spellStart"/>
+      <w:r>
+        <w:t>sa</w:t>
+      </w:r>
+      <w:proofErr w:type="spellEnd"/>
+      <w:r>
+        <w:t xml:space="preserve"> </w:t>
+      </w:r>
+      <w:proofErr w:type="spellStart"/>
       <w:r>
         <w:rPr>
           <w:b/>
@@ -1398,8 +3279,17 @@
         </w:rPr>
         <w:t>imigrasyon</w:t>
       </w:r>
-      <w:r>
-        <w:t xml:space="preserve"> at iba pa</w:t>
+      <w:proofErr w:type="spellEnd"/>
+      <w:r>
+        <w:t xml:space="preserve"> at </w:t>
+      </w:r>
+      <w:proofErr w:type="spellStart"/>
+      <w:r>
+        <w:t>iba</w:t>
+      </w:r>
+      <w:proofErr w:type="spellEnd"/>
+      <w:r>
+        <w:t xml:space="preserve"> pa</w:t>
       </w:r>
       <w:r>
         <w:t>.</w:t>
@@ -1421,7 +3311,31 @@
         <w:t>Amartya Sen</w:t>
       </w:r>
       <w:r>
-        <w:t xml:space="preserve"> – Nakilala sa kaniyang </w:t>
+        <w:t xml:space="preserve"> – </w:t>
+      </w:r>
+      <w:proofErr w:type="spellStart"/>
+      <w:r>
+        <w:t>Nakilala</w:t>
+      </w:r>
+      <w:proofErr w:type="spellEnd"/>
+      <w:r>
+        <w:t xml:space="preserve"> </w:t>
+      </w:r>
+      <w:proofErr w:type="spellStart"/>
+      <w:r>
+        <w:t>sa</w:t>
+      </w:r>
+      <w:proofErr w:type="spellEnd"/>
+      <w:r>
+        <w:t xml:space="preserve"> </w:t>
+      </w:r>
+      <w:proofErr w:type="spellStart"/>
+      <w:r>
+        <w:t>kaniyang</w:t>
+      </w:r>
+      <w:proofErr w:type="spellEnd"/>
+      <w:r>
+        <w:t xml:space="preserve"> </w:t>
       </w:r>
       <w:r>
         <w:rPr>
@@ -1431,7 +3345,55 @@
         <w:t>Human Development Theory</w:t>
       </w:r>
       <w:r>
-        <w:t xml:space="preserve"> patunkol sa konsepto ng pag-unlad ng isang bansa.</w:t>
+        <w:t xml:space="preserve"> </w:t>
+      </w:r>
+      <w:proofErr w:type="spellStart"/>
+      <w:r>
+        <w:t>patunkol</w:t>
+      </w:r>
+      <w:proofErr w:type="spellEnd"/>
+      <w:r>
+        <w:t xml:space="preserve"> </w:t>
+      </w:r>
+      <w:proofErr w:type="spellStart"/>
+      <w:r>
+        <w:t>sa</w:t>
+      </w:r>
+      <w:proofErr w:type="spellEnd"/>
+      <w:r>
+        <w:t xml:space="preserve"> </w:t>
+      </w:r>
+      <w:proofErr w:type="spellStart"/>
+      <w:r>
+        <w:t>konsepto</w:t>
+      </w:r>
+      <w:proofErr w:type="spellEnd"/>
+      <w:r>
+        <w:t xml:space="preserve"> ng </w:t>
+      </w:r>
+      <w:proofErr w:type="spellStart"/>
+      <w:r>
+        <w:t>pag-unlad</w:t>
+      </w:r>
+      <w:proofErr w:type="spellEnd"/>
+      <w:r>
+        <w:t xml:space="preserve"> ng </w:t>
+      </w:r>
+      <w:proofErr w:type="spellStart"/>
+      <w:r>
+        <w:t>isang</w:t>
+      </w:r>
+      <w:proofErr w:type="spellEnd"/>
+      <w:r>
+        <w:t xml:space="preserve"> </w:t>
+      </w:r>
+      <w:proofErr w:type="spellStart"/>
+      <w:r>
+        <w:t>bansa</w:t>
+      </w:r>
+      <w:proofErr w:type="spellEnd"/>
+      <w:r>
+        <w:t>.</w:t>
       </w:r>
     </w:p>
     <w:p>
@@ -1455,11 +3417,144 @@
       <w:r>
         <w:t xml:space="preserve"> </w:t>
       </w:r>
+      <w:proofErr w:type="spellStart"/>
       <w:r>
         <w:t>N</w:t>
       </w:r>
       <w:r>
-        <w:t>agsasaad na ang tunay na pag-unlad ay nasusukat hindi lang sa yaman ng bansa kundi sa pagpapabuti ng kalidad ng buhay ng mga tao.</w:t>
+        <w:t>agsasaad</w:t>
+      </w:r>
+      <w:proofErr w:type="spellEnd"/>
+      <w:r>
+        <w:t xml:space="preserve"> </w:t>
+      </w:r>
+      <w:proofErr w:type="spellStart"/>
+      <w:r>
+        <w:t>na</w:t>
+      </w:r>
+      <w:proofErr w:type="spellEnd"/>
+      <w:r>
+        <w:t xml:space="preserve"> ang </w:t>
+      </w:r>
+      <w:proofErr w:type="spellStart"/>
+      <w:r>
+        <w:t>tunay</w:t>
+      </w:r>
+      <w:proofErr w:type="spellEnd"/>
+      <w:r>
+        <w:t xml:space="preserve"> </w:t>
+      </w:r>
+      <w:proofErr w:type="spellStart"/>
+      <w:r>
+        <w:t>na</w:t>
+      </w:r>
+      <w:proofErr w:type="spellEnd"/>
+      <w:r>
+        <w:t xml:space="preserve"> </w:t>
+      </w:r>
+      <w:proofErr w:type="spellStart"/>
+      <w:r>
+        <w:t>pag-unlad</w:t>
+      </w:r>
+      <w:proofErr w:type="spellEnd"/>
+      <w:r>
+        <w:t xml:space="preserve"> ay </w:t>
+      </w:r>
+      <w:proofErr w:type="spellStart"/>
+      <w:r>
+        <w:t>nasusukat</w:t>
+      </w:r>
+      <w:proofErr w:type="spellEnd"/>
+      <w:r>
+        <w:t xml:space="preserve"> </w:t>
+      </w:r>
+      <w:proofErr w:type="spellStart"/>
+      <w:r>
+        <w:t>hindi</w:t>
+      </w:r>
+      <w:proofErr w:type="spellEnd"/>
+      <w:r>
+        <w:t xml:space="preserve"> lang </w:t>
+      </w:r>
+      <w:proofErr w:type="spellStart"/>
+      <w:r>
+        <w:t>sa</w:t>
+      </w:r>
+      <w:proofErr w:type="spellEnd"/>
+      <w:r>
+        <w:t xml:space="preserve"> </w:t>
+      </w:r>
+      <w:proofErr w:type="spellStart"/>
+      <w:r>
+        <w:t>yaman</w:t>
+      </w:r>
+      <w:proofErr w:type="spellEnd"/>
+      <w:r>
+        <w:t xml:space="preserve"> ng </w:t>
+      </w:r>
+      <w:proofErr w:type="spellStart"/>
+      <w:r>
+        <w:t>bansa</w:t>
+      </w:r>
+      <w:proofErr w:type="spellEnd"/>
+      <w:r>
+        <w:t xml:space="preserve"> </w:t>
+      </w:r>
+      <w:proofErr w:type="spellStart"/>
+      <w:r>
+        <w:t>kundi</w:t>
+      </w:r>
+      <w:proofErr w:type="spellEnd"/>
+      <w:r>
+        <w:t xml:space="preserve"> </w:t>
+      </w:r>
+      <w:proofErr w:type="spellStart"/>
+      <w:r>
+        <w:t>sa</w:t>
+      </w:r>
+      <w:proofErr w:type="spellEnd"/>
+      <w:r>
+        <w:t xml:space="preserve"> </w:t>
+      </w:r>
+      <w:proofErr w:type="spellStart"/>
+      <w:r>
+        <w:t>pagpapabuti</w:t>
+      </w:r>
+      <w:proofErr w:type="spellEnd"/>
+      <w:r>
+        <w:t xml:space="preserve"> ng </w:t>
+      </w:r>
+      <w:proofErr w:type="spellStart"/>
+      <w:r>
+        <w:t>kalidad</w:t>
+      </w:r>
+      <w:proofErr w:type="spellEnd"/>
+      <w:r>
+        <w:t xml:space="preserve"> ng </w:t>
+      </w:r>
+      <w:proofErr w:type="spellStart"/>
+      <w:r>
+        <w:t>buhay</w:t>
+      </w:r>
+      <w:proofErr w:type="spellEnd"/>
+      <w:r>
+        <w:t xml:space="preserve"> ng </w:t>
+      </w:r>
+      <w:proofErr w:type="spellStart"/>
+      <w:r>
+        <w:t>mga</w:t>
+      </w:r>
+      <w:proofErr w:type="spellEnd"/>
+      <w:r>
+        <w:t xml:space="preserve"> </w:t>
+      </w:r>
+      <w:proofErr w:type="spellStart"/>
+      <w:r>
+        <w:t>tao</w:t>
+      </w:r>
+      <w:proofErr w:type="spellEnd"/>
+      <w:r>
+        <w:t>.</w:t>
       </w:r>
     </w:p>
     <w:p>
@@ -1480,7 +3575,23 @@
           <w:b/>
           <w:bCs/>
         </w:rPr>
-        <w:t>Mga Yaman ng Bansa:</w:t>
+        <w:t xml:space="preserve">Mga Yaman ng </w:t>
+      </w:r>
+      <w:proofErr w:type="spellStart"/>
+      <w:r>
+        <w:rPr>
+          <w:b/>
+          <w:bCs/>
+        </w:rPr>
+        <w:t>Bansa</w:t>
+      </w:r>
+      <w:proofErr w:type="spellEnd"/>
+      <w:r>
+        <w:rPr>
+          <w:b/>
+          <w:bCs/>
+        </w:rPr>
+        <w:t>:</w:t>
       </w:r>
     </w:p>
     <w:p>
@@ -1491,16 +3602,51 @@
           <w:numId w:val="46"/>
         </w:numPr>
       </w:pPr>
-      <w:r>
-        <w:rPr>
-          <w:b/>
-          <w:bCs/>
-        </w:rPr>
-        <w:t>Yamang Pisikal</w:t>
-      </w:r>
-      <w:r>
-        <w:t xml:space="preserve"> – Pinagkukunang ng mga </w:t>
-      </w:r>
+      <w:proofErr w:type="spellStart"/>
+      <w:r>
+        <w:rPr>
+          <w:b/>
+          <w:bCs/>
+        </w:rPr>
+        <w:t>Yamang</w:t>
+      </w:r>
+      <w:proofErr w:type="spellEnd"/>
+      <w:r>
+        <w:rPr>
+          <w:b/>
+          <w:bCs/>
+        </w:rPr>
+        <w:t xml:space="preserve"> </w:t>
+      </w:r>
+      <w:proofErr w:type="spellStart"/>
+      <w:r>
+        <w:rPr>
+          <w:b/>
+          <w:bCs/>
+        </w:rPr>
+        <w:t>Pisikal</w:t>
+      </w:r>
+      <w:proofErr w:type="spellEnd"/>
+      <w:r>
+        <w:t xml:space="preserve"> – </w:t>
+      </w:r>
+      <w:proofErr w:type="spellStart"/>
+      <w:r>
+        <w:t>Pinagkukunang</w:t>
+      </w:r>
+      <w:proofErr w:type="spellEnd"/>
+      <w:r>
+        <w:t xml:space="preserve"> ng </w:t>
+      </w:r>
+      <w:proofErr w:type="spellStart"/>
+      <w:r>
+        <w:t>mga</w:t>
+      </w:r>
+      <w:proofErr w:type="spellEnd"/>
+      <w:r>
+        <w:t xml:space="preserve"> </w:t>
+      </w:r>
+      <w:proofErr w:type="spellStart"/>
       <w:r>
         <w:rPr>
           <w:b/>
@@ -1508,9 +3654,19 @@
         </w:rPr>
         <w:t>hilaw</w:t>
       </w:r>
-      <w:r>
-        <w:t xml:space="preserve"> na </w:t>
-      </w:r>
+      <w:proofErr w:type="spellEnd"/>
+      <w:r>
+        <w:t xml:space="preserve"> </w:t>
+      </w:r>
+      <w:proofErr w:type="spellStart"/>
+      <w:r>
+        <w:t>na</w:t>
+      </w:r>
+      <w:proofErr w:type="spellEnd"/>
+      <w:r>
+        <w:t xml:space="preserve"> </w:t>
+      </w:r>
+      <w:proofErr w:type="spellStart"/>
       <w:r>
         <w:rPr>
           <w:b/>
@@ -1518,6 +3674,7 @@
         </w:rPr>
         <w:t>materyales</w:t>
       </w:r>
+      <w:proofErr w:type="spellEnd"/>
       <w:r>
         <w:t>.</w:t>
       </w:r>
@@ -1530,16 +3687,43 @@
           <w:numId w:val="46"/>
         </w:numPr>
       </w:pPr>
-      <w:r>
-        <w:rPr>
-          <w:b/>
-          <w:bCs/>
-        </w:rPr>
-        <w:t>Yamang Pisikal</w:t>
-      </w:r>
-      <w:r>
-        <w:t xml:space="preserve"> – Pinangkukunang </w:t>
-      </w:r>
+      <w:proofErr w:type="spellStart"/>
+      <w:r>
+        <w:rPr>
+          <w:b/>
+          <w:bCs/>
+        </w:rPr>
+        <w:t>Yamang</w:t>
+      </w:r>
+      <w:proofErr w:type="spellEnd"/>
+      <w:r>
+        <w:rPr>
+          <w:b/>
+          <w:bCs/>
+        </w:rPr>
+        <w:t xml:space="preserve"> </w:t>
+      </w:r>
+      <w:proofErr w:type="spellStart"/>
+      <w:r>
+        <w:rPr>
+          <w:b/>
+          <w:bCs/>
+        </w:rPr>
+        <w:t>Pisikal</w:t>
+      </w:r>
+      <w:proofErr w:type="spellEnd"/>
+      <w:r>
+        <w:t xml:space="preserve"> – </w:t>
+      </w:r>
+      <w:proofErr w:type="spellStart"/>
+      <w:r>
+        <w:t>Pinangkukunang</w:t>
+      </w:r>
+      <w:proofErr w:type="spellEnd"/>
+      <w:r>
+        <w:t xml:space="preserve"> </w:t>
+      </w:r>
+      <w:proofErr w:type="spellStart"/>
       <w:r>
         <w:rPr>
           <w:b/>
@@ -1547,15 +3731,30 @@
         </w:rPr>
         <w:t>yaman</w:t>
       </w:r>
-      <w:r>
-        <w:t xml:space="preserve"> na</w:t>
-      </w:r>
-      <w:r>
-        <w:t xml:space="preserve"> g</w:t>
-      </w:r>
-      <w:r>
-        <w:t xml:space="preserve">awa ng </w:t>
-      </w:r>
+      <w:proofErr w:type="spellEnd"/>
+      <w:r>
+        <w:t xml:space="preserve"> </w:t>
+      </w:r>
+      <w:proofErr w:type="spellStart"/>
+      <w:r>
+        <w:t>na</w:t>
+      </w:r>
+      <w:proofErr w:type="spellEnd"/>
+      <w:r>
+        <w:t xml:space="preserve"> </w:t>
+      </w:r>
+      <w:proofErr w:type="spellStart"/>
+      <w:r>
+        <w:t>g</w:t>
+      </w:r>
+      <w:r>
+        <w:t>awa</w:t>
+      </w:r>
+      <w:proofErr w:type="spellEnd"/>
+      <w:r>
+        <w:t xml:space="preserve"> ng </w:t>
+      </w:r>
+      <w:proofErr w:type="spellStart"/>
       <w:r>
         <w:rPr>
           <w:b/>
@@ -1563,9 +3762,11 @@
         </w:rPr>
         <w:t>tao</w:t>
       </w:r>
+      <w:proofErr w:type="spellEnd"/>
       <w:r>
         <w:t xml:space="preserve"> at </w:t>
       </w:r>
+      <w:proofErr w:type="spellStart"/>
       <w:r>
         <w:rPr>
           <w:b/>
@@ -1573,9 +3774,19 @@
         </w:rPr>
         <w:t>kakaranas</w:t>
       </w:r>
-      <w:r>
-        <w:t xml:space="preserve"> na </w:t>
-      </w:r>
+      <w:proofErr w:type="spellEnd"/>
+      <w:r>
+        <w:t xml:space="preserve"> </w:t>
+      </w:r>
+      <w:proofErr w:type="spellStart"/>
+      <w:r>
+        <w:t>na</w:t>
+      </w:r>
+      <w:proofErr w:type="spellEnd"/>
+      <w:r>
+        <w:t xml:space="preserve"> </w:t>
+      </w:r>
+      <w:proofErr w:type="spellStart"/>
       <w:r>
         <w:rPr>
           <w:b/>
@@ -1583,6 +3794,7 @@
         </w:rPr>
         <w:t>depresasyon</w:t>
       </w:r>
+      <w:proofErr w:type="spellEnd"/>
       <w:r>
         <w:t>.</w:t>
       </w:r>
@@ -1599,16 +3811,34 @@
           <w:bCs/>
         </w:rPr>
       </w:pPr>
-      <w:r>
-        <w:rPr>
-          <w:b/>
-          <w:bCs/>
-        </w:rPr>
-        <w:t xml:space="preserve">Yamang Tao </w:t>
-      </w:r>
-      <w:r>
-        <w:t xml:space="preserve">– Pinakamahalagang </w:t>
-      </w:r>
+      <w:proofErr w:type="spellStart"/>
+      <w:r>
+        <w:rPr>
+          <w:b/>
+          <w:bCs/>
+        </w:rPr>
+        <w:t>Yamang</w:t>
+      </w:r>
+      <w:proofErr w:type="spellEnd"/>
+      <w:r>
+        <w:rPr>
+          <w:b/>
+          <w:bCs/>
+        </w:rPr>
+        <w:t xml:space="preserve"> Tao </w:t>
+      </w:r>
+      <w:r>
+        <w:t xml:space="preserve">– </w:t>
+      </w:r>
+      <w:proofErr w:type="spellStart"/>
+      <w:r>
+        <w:t>Pinakamahalagang</w:t>
+      </w:r>
+      <w:proofErr w:type="spellEnd"/>
+      <w:r>
+        <w:t xml:space="preserve"> </w:t>
+      </w:r>
+      <w:proofErr w:type="spellStart"/>
       <w:r>
         <w:rPr>
           <w:b/>
@@ -1616,9 +3846,11 @@
         </w:rPr>
         <w:t>pinagkukunang</w:t>
       </w:r>
-      <w:r>
-        <w:t xml:space="preserve"> </w:t>
-      </w:r>
+      <w:proofErr w:type="spellEnd"/>
+      <w:r>
+        <w:t xml:space="preserve"> </w:t>
+      </w:r>
+      <w:proofErr w:type="spellStart"/>
       <w:r>
         <w:rPr>
           <w:b/>
@@ -1626,9 +3858,11 @@
         </w:rPr>
         <w:t>yaman</w:t>
       </w:r>
+      <w:proofErr w:type="spellEnd"/>
       <w:r>
         <w:t xml:space="preserve"> ng </w:t>
       </w:r>
+      <w:proofErr w:type="spellStart"/>
       <w:r>
         <w:rPr>
           <w:b/>
@@ -1636,9 +3870,11 @@
         </w:rPr>
         <w:t>bansa</w:t>
       </w:r>
+      <w:proofErr w:type="spellEnd"/>
       <w:r>
         <w:t xml:space="preserve">, </w:t>
       </w:r>
+      <w:proofErr w:type="spellStart"/>
       <w:r>
         <w:rPr>
           <w:b/>
@@ -1646,9 +3882,11 @@
         </w:rPr>
         <w:t>binubuo</w:t>
       </w:r>
+      <w:proofErr w:type="spellEnd"/>
       <w:r>
         <w:t xml:space="preserve"> ng </w:t>
       </w:r>
+      <w:proofErr w:type="spellStart"/>
       <w:r>
         <w:rPr>
           <w:b/>
@@ -1656,15 +3894,22 @@
         </w:rPr>
         <w:t>lakas</w:t>
       </w:r>
-      <w:r>
-        <w:t>, tali</w:t>
+      <w:proofErr w:type="spellEnd"/>
+      <w:r>
+        <w:t xml:space="preserve">, </w:t>
+      </w:r>
+      <w:proofErr w:type="spellStart"/>
+      <w:r>
+        <w:t>tali</w:t>
       </w:r>
       <w:r>
         <w:t>no</w:t>
       </w:r>
+      <w:proofErr w:type="spellEnd"/>
       <w:r>
         <w:t xml:space="preserve">, at </w:t>
       </w:r>
+      <w:proofErr w:type="spellStart"/>
       <w:r>
         <w:rPr>
           <w:b/>
@@ -1672,8 +3917,25 @@
         </w:rPr>
         <w:t>kakayahan</w:t>
       </w:r>
-      <w:r>
-        <w:t xml:space="preserve"> ng mga mamamayan.</w:t>
+      <w:proofErr w:type="spellEnd"/>
+      <w:r>
+        <w:t xml:space="preserve"> ng </w:t>
+      </w:r>
+      <w:proofErr w:type="spellStart"/>
+      <w:r>
+        <w:t>mga</w:t>
+      </w:r>
+      <w:proofErr w:type="spellEnd"/>
+      <w:r>
+        <w:t xml:space="preserve"> </w:t>
+      </w:r>
+      <w:proofErr w:type="spellStart"/>
+      <w:r>
+        <w:t>mamamayan</w:t>
+      </w:r>
+      <w:proofErr w:type="spellEnd"/>
+      <w:r>
+        <w:t>.</w:t>
       </w:r>
     </w:p>
     <w:p>
@@ -1689,12 +3951,21 @@
           <w:bCs/>
         </w:rPr>
       </w:pPr>
-      <w:r>
-        <w:rPr>
-          <w:b/>
-          <w:bCs/>
-        </w:rPr>
-        <w:t xml:space="preserve">Kakapusan </w:t>
+      <w:proofErr w:type="spellStart"/>
+      <w:r>
+        <w:rPr>
+          <w:b/>
+          <w:bCs/>
+        </w:rPr>
+        <w:t>Kakapusan</w:t>
+      </w:r>
+      <w:proofErr w:type="spellEnd"/>
+      <w:r>
+        <w:rPr>
+          <w:b/>
+          <w:bCs/>
+        </w:rPr>
+        <w:t xml:space="preserve"> </w:t>
       </w:r>
       <w:r>
         <w:rPr>
@@ -1712,16 +3983,34 @@
           <w:numId w:val="46"/>
         </w:numPr>
       </w:pPr>
-      <w:r>
-        <w:rPr>
-          <w:b/>
-          <w:bCs/>
-        </w:rPr>
-        <w:t>Kakapusan (Scarcity)</w:t>
-      </w:r>
-      <w:r>
-        <w:t xml:space="preserve"> – Kondisyon </w:t>
-      </w:r>
+      <w:proofErr w:type="spellStart"/>
+      <w:r>
+        <w:rPr>
+          <w:b/>
+          <w:bCs/>
+        </w:rPr>
+        <w:t>Kakapusan</w:t>
+      </w:r>
+      <w:proofErr w:type="spellEnd"/>
+      <w:r>
+        <w:rPr>
+          <w:b/>
+          <w:bCs/>
+        </w:rPr>
+        <w:t xml:space="preserve"> (Scarcity)</w:t>
+      </w:r>
+      <w:r>
+        <w:t xml:space="preserve"> – </w:t>
+      </w:r>
+      <w:proofErr w:type="spellStart"/>
+      <w:r>
+        <w:t>Kondisyon</w:t>
+      </w:r>
+      <w:proofErr w:type="spellEnd"/>
+      <w:r>
+        <w:t xml:space="preserve"> </w:t>
+      </w:r>
+      <w:proofErr w:type="spellStart"/>
       <w:r>
         <w:rPr>
           <w:b/>
@@ -1729,11 +4018,156 @@
         </w:rPr>
         <w:t>limitado</w:t>
       </w:r>
-      <w:r>
-        <w:t xml:space="preserve"> sa pinagkukunang yamang upang matugunan ang pagangailangan at kagustuhan ng tao.</w:t>
-      </w:r>
-      <w:r>
-        <w:t xml:space="preserve"> Ito ang pangunahing suluranin ng Ekonomics nagaganap kahit saan at anumang oras at antas ng bansa.</w:t>
+      <w:proofErr w:type="spellEnd"/>
+      <w:r>
+        <w:t xml:space="preserve"> </w:t>
+      </w:r>
+      <w:proofErr w:type="spellStart"/>
+      <w:r>
+        <w:t>sa</w:t>
+      </w:r>
+      <w:proofErr w:type="spellEnd"/>
+      <w:r>
+        <w:t xml:space="preserve"> </w:t>
+      </w:r>
+      <w:proofErr w:type="spellStart"/>
+      <w:r>
+        <w:t>pinagkukunang</w:t>
+      </w:r>
+      <w:proofErr w:type="spellEnd"/>
+      <w:r>
+        <w:t xml:space="preserve"> </w:t>
+      </w:r>
+      <w:proofErr w:type="spellStart"/>
+      <w:r>
+        <w:t>yamang</w:t>
+      </w:r>
+      <w:proofErr w:type="spellEnd"/>
+      <w:r>
+        <w:t xml:space="preserve"> </w:t>
+      </w:r>
+      <w:proofErr w:type="spellStart"/>
+      <w:r>
+        <w:t>upang</w:t>
+      </w:r>
+      <w:proofErr w:type="spellEnd"/>
+      <w:r>
+        <w:t xml:space="preserve"> </w:t>
+      </w:r>
+      <w:proofErr w:type="spellStart"/>
+      <w:r>
+        <w:t>matugunan</w:t>
+      </w:r>
+      <w:proofErr w:type="spellEnd"/>
+      <w:r>
+        <w:t xml:space="preserve"> ang </w:t>
+      </w:r>
+      <w:proofErr w:type="spellStart"/>
+      <w:r>
+        <w:t>pagangailangan</w:t>
+      </w:r>
+      <w:proofErr w:type="spellEnd"/>
+      <w:r>
+        <w:t xml:space="preserve"> at </w:t>
+      </w:r>
+      <w:proofErr w:type="spellStart"/>
+      <w:r>
+        <w:t>kagustuhan</w:t>
+      </w:r>
+      <w:proofErr w:type="spellEnd"/>
+      <w:r>
+        <w:t xml:space="preserve"> ng </w:t>
+      </w:r>
+      <w:proofErr w:type="spellStart"/>
+      <w:r>
+        <w:t>tao</w:t>
+      </w:r>
+      <w:proofErr w:type="spellEnd"/>
+      <w:r>
+        <w:t>.</w:t>
+      </w:r>
+      <w:r>
+        <w:t xml:space="preserve"> Ito ang </w:t>
+      </w:r>
+      <w:proofErr w:type="spellStart"/>
+      <w:r>
+        <w:t>pangunahing</w:t>
+      </w:r>
+      <w:proofErr w:type="spellEnd"/>
+      <w:r>
+        <w:t xml:space="preserve"> </w:t>
+      </w:r>
+      <w:proofErr w:type="spellStart"/>
+      <w:r>
+        <w:t>suluranin</w:t>
+      </w:r>
+      <w:proofErr w:type="spellEnd"/>
+      <w:r>
+        <w:t xml:space="preserve"> ng </w:t>
+      </w:r>
+      <w:proofErr w:type="spellStart"/>
+      <w:r>
+        <w:t>Ekonomics</w:t>
+      </w:r>
+      <w:proofErr w:type="spellEnd"/>
+      <w:r>
+        <w:t xml:space="preserve"> </w:t>
+      </w:r>
+      <w:proofErr w:type="spellStart"/>
+      <w:r>
+        <w:t>nagaganap</w:t>
+      </w:r>
+      <w:proofErr w:type="spellEnd"/>
+      <w:r>
+        <w:t xml:space="preserve"> </w:t>
+      </w:r>
+      <w:proofErr w:type="spellStart"/>
+      <w:r>
+        <w:t>kahit</w:t>
+      </w:r>
+      <w:proofErr w:type="spellEnd"/>
+      <w:r>
+        <w:t xml:space="preserve"> </w:t>
+      </w:r>
+      <w:proofErr w:type="spellStart"/>
+      <w:r>
+        <w:t>saan</w:t>
+      </w:r>
+      <w:proofErr w:type="spellEnd"/>
+      <w:r>
+        <w:t xml:space="preserve"> at </w:t>
+      </w:r>
+      <w:proofErr w:type="spellStart"/>
+      <w:r>
+        <w:t>anumang</w:t>
+      </w:r>
+      <w:proofErr w:type="spellEnd"/>
+      <w:r>
+        <w:t xml:space="preserve"> </w:t>
+      </w:r>
+      <w:proofErr w:type="spellStart"/>
+      <w:r>
+        <w:t>oras</w:t>
+      </w:r>
+      <w:proofErr w:type="spellEnd"/>
+      <w:r>
+        <w:t xml:space="preserve"> at </w:t>
+      </w:r>
+      <w:proofErr w:type="spellStart"/>
+      <w:r>
+        <w:t>antas</w:t>
+      </w:r>
+      <w:proofErr w:type="spellEnd"/>
+      <w:r>
+        <w:t xml:space="preserve"> ng </w:t>
+      </w:r>
+      <w:proofErr w:type="spellStart"/>
+      <w:r>
+        <w:t>bansa</w:t>
+      </w:r>
+      <w:proofErr w:type="spellEnd"/>
+      <w:r>
+        <w:t>.</w:t>
       </w:r>
     </w:p>
     <w:p>
@@ -1754,16 +4188,43 @@
       <w:r>
         <w:t xml:space="preserve"> – Mga </w:t>
       </w:r>
-      <w:r>
-        <w:rPr>
-          <w:b/>
-          <w:bCs/>
-        </w:rPr>
-        <w:t>likas yaman</w:t>
-      </w:r>
-      <w:r>
-        <w:t xml:space="preserve"> na </w:t>
-      </w:r>
+      <w:proofErr w:type="spellStart"/>
+      <w:r>
+        <w:rPr>
+          <w:b/>
+          <w:bCs/>
+        </w:rPr>
+        <w:t>likas</w:t>
+      </w:r>
+      <w:proofErr w:type="spellEnd"/>
+      <w:r>
+        <w:rPr>
+          <w:b/>
+          <w:bCs/>
+        </w:rPr>
+        <w:t xml:space="preserve"> </w:t>
+      </w:r>
+      <w:proofErr w:type="spellStart"/>
+      <w:r>
+        <w:rPr>
+          <w:b/>
+          <w:bCs/>
+        </w:rPr>
+        <w:t>yaman</w:t>
+      </w:r>
+      <w:proofErr w:type="spellEnd"/>
+      <w:r>
+        <w:t xml:space="preserve"> </w:t>
+      </w:r>
+      <w:proofErr w:type="spellStart"/>
+      <w:r>
+        <w:t>na</w:t>
+      </w:r>
+      <w:proofErr w:type="spellEnd"/>
+      <w:r>
+        <w:t xml:space="preserve"> </w:t>
+      </w:r>
+      <w:proofErr w:type="spellStart"/>
       <w:r>
         <w:rPr>
           <w:b/>
@@ -1771,9 +4232,11 @@
         </w:rPr>
         <w:t>hindi</w:t>
       </w:r>
+      <w:proofErr w:type="spellEnd"/>
       <w:r>
         <w:t xml:space="preserve"> kaya </w:t>
       </w:r>
+      <w:proofErr w:type="spellStart"/>
       <w:r>
         <w:rPr>
           <w:b/>
@@ -1781,9 +4244,11 @@
         </w:rPr>
         <w:t>solusyunan</w:t>
       </w:r>
+      <w:proofErr w:type="spellEnd"/>
       <w:r>
         <w:t xml:space="preserve"> ng </w:t>
       </w:r>
+      <w:proofErr w:type="spellStart"/>
       <w:r>
         <w:rPr>
           <w:b/>
@@ -1791,9 +4256,11 @@
         </w:rPr>
         <w:t>mabilis</w:t>
       </w:r>
+      <w:proofErr w:type="spellEnd"/>
       <w:r>
         <w:t xml:space="preserve"> o </w:t>
       </w:r>
+      <w:proofErr w:type="spellStart"/>
       <w:r>
         <w:rPr>
           <w:b/>
@@ -1801,6 +4268,7 @@
         </w:rPr>
         <w:t>permanente</w:t>
       </w:r>
+      <w:proofErr w:type="spellEnd"/>
       <w:r>
         <w:t>.</w:t>
       </w:r>
@@ -1818,8 +4286,17 @@
           <w:b/>
           <w:bCs/>
         </w:rPr>
-        <w:t>Sanhi ng Kakapusan</w:t>
-      </w:r>
+        <w:t xml:space="preserve">Sanhi ng </w:t>
+      </w:r>
+      <w:proofErr w:type="spellStart"/>
+      <w:r>
+        <w:rPr>
+          <w:b/>
+          <w:bCs/>
+        </w:rPr>
+        <w:t>Kakapusan</w:t>
+      </w:r>
+      <w:proofErr w:type="spellEnd"/>
       <w:r>
         <w:t>:</w:t>
       </w:r>
@@ -1832,8 +4309,29 @@
           <w:numId w:val="52"/>
         </w:numPr>
       </w:pPr>
-      <w:r>
-        <w:t>Mabilis paglaki ng populasyon.</w:t>
+      <w:proofErr w:type="spellStart"/>
+      <w:r>
+        <w:t>Mabilis</w:t>
+      </w:r>
+      <w:proofErr w:type="spellEnd"/>
+      <w:r>
+        <w:t xml:space="preserve"> </w:t>
+      </w:r>
+      <w:proofErr w:type="spellStart"/>
+      <w:r>
+        <w:t>paglaki</w:t>
+      </w:r>
+      <w:proofErr w:type="spellEnd"/>
+      <w:r>
+        <w:t xml:space="preserve"> ng </w:t>
+      </w:r>
+      <w:proofErr w:type="spellStart"/>
+      <w:r>
+        <w:t>populasyon</w:t>
+      </w:r>
+      <w:proofErr w:type="spellEnd"/>
+      <w:r>
+        <w:t>.</w:t>
       </w:r>
     </w:p>
     <w:p>
@@ -1845,7 +4343,31 @@
         </w:numPr>
       </w:pPr>
       <w:r>
-        <w:t>Hindi pantay ang distribusyon ng populasyon.</w:t>
+        <w:t xml:space="preserve">Hindi </w:t>
+      </w:r>
+      <w:proofErr w:type="spellStart"/>
+      <w:r>
+        <w:t>pantay</w:t>
+      </w:r>
+      <w:proofErr w:type="spellEnd"/>
+      <w:r>
+        <w:t xml:space="preserve"> ang </w:t>
+      </w:r>
+      <w:proofErr w:type="spellStart"/>
+      <w:r>
+        <w:t>distribusyon</w:t>
+      </w:r>
+      <w:proofErr w:type="spellEnd"/>
+      <w:r>
+        <w:t xml:space="preserve"> ng </w:t>
+      </w:r>
+      <w:proofErr w:type="spellStart"/>
+      <w:r>
+        <w:t>populasyon</w:t>
+      </w:r>
+      <w:proofErr w:type="spellEnd"/>
+      <w:r>
+        <w:t>.</w:t>
       </w:r>
     </w:p>
     <w:p>
@@ -1857,7 +4379,71 @@
         </w:numPr>
       </w:pPr>
       <w:r>
-        <w:t>Di-wastong pagggamit at tila kawalan ng pagpapahalaga sa pinangkukunang yaman.</w:t>
+        <w:t>Di-</w:t>
+      </w:r>
+      <w:proofErr w:type="spellStart"/>
+      <w:r>
+        <w:t>wastong</w:t>
+      </w:r>
+      <w:proofErr w:type="spellEnd"/>
+      <w:r>
+        <w:t xml:space="preserve"> </w:t>
+      </w:r>
+      <w:proofErr w:type="spellStart"/>
+      <w:r>
+        <w:t>pagggamit</w:t>
+      </w:r>
+      <w:proofErr w:type="spellEnd"/>
+      <w:r>
+        <w:t xml:space="preserve"> at </w:t>
+      </w:r>
+      <w:proofErr w:type="spellStart"/>
+      <w:r>
+        <w:t>tila</w:t>
+      </w:r>
+      <w:proofErr w:type="spellEnd"/>
+      <w:r>
+        <w:t xml:space="preserve"> </w:t>
+      </w:r>
+      <w:proofErr w:type="spellStart"/>
+      <w:r>
+        <w:t>kawalan</w:t>
+      </w:r>
+      <w:proofErr w:type="spellEnd"/>
+      <w:r>
+        <w:t xml:space="preserve"> ng </w:t>
+      </w:r>
+      <w:proofErr w:type="spellStart"/>
+      <w:r>
+        <w:t>pagpapahalaga</w:t>
+      </w:r>
+      <w:proofErr w:type="spellEnd"/>
+      <w:r>
+        <w:t xml:space="preserve"> </w:t>
+      </w:r>
+      <w:proofErr w:type="spellStart"/>
+      <w:r>
+        <w:t>sa</w:t>
+      </w:r>
+      <w:proofErr w:type="spellEnd"/>
+      <w:r>
+        <w:t xml:space="preserve"> </w:t>
+      </w:r>
+      <w:proofErr w:type="spellStart"/>
+      <w:r>
+        <w:t>pinangkukunang</w:t>
+      </w:r>
+      <w:proofErr w:type="spellEnd"/>
+      <w:r>
+        <w:t xml:space="preserve"> </w:t>
+      </w:r>
+      <w:proofErr w:type="spellStart"/>
+      <w:r>
+        <w:t>yaman</w:t>
+      </w:r>
+      <w:proofErr w:type="spellEnd"/>
+      <w:r>
+        <w:t>.</w:t>
       </w:r>
     </w:p>
     <w:p>
@@ -1876,8 +4462,25 @@
         <w:t xml:space="preserve">Kakulagan (Shortage) </w:t>
       </w:r>
       <w:r>
-        <w:t xml:space="preserve">– Nangyayari sa </w:t>
-      </w:r>
+        <w:t xml:space="preserve">– </w:t>
+      </w:r>
+      <w:proofErr w:type="spellStart"/>
+      <w:r>
+        <w:t>Nangyayari</w:t>
+      </w:r>
+      <w:proofErr w:type="spellEnd"/>
+      <w:r>
+        <w:t xml:space="preserve"> </w:t>
+      </w:r>
+      <w:proofErr w:type="spellStart"/>
+      <w:r>
+        <w:t>sa</w:t>
+      </w:r>
+      <w:proofErr w:type="spellEnd"/>
+      <w:r>
+        <w:t xml:space="preserve"> </w:t>
+      </w:r>
+      <w:proofErr w:type="spellStart"/>
       <w:r>
         <w:rPr>
           <w:b/>
@@ -1885,9 +4488,19 @@
         </w:rPr>
         <w:t>ekonomiya</w:t>
       </w:r>
-      <w:r>
-        <w:t xml:space="preserve"> na </w:t>
-      </w:r>
+      <w:proofErr w:type="spellEnd"/>
+      <w:r>
+        <w:t xml:space="preserve"> </w:t>
+      </w:r>
+      <w:proofErr w:type="spellStart"/>
+      <w:r>
+        <w:t>na</w:t>
+      </w:r>
+      <w:proofErr w:type="spellEnd"/>
+      <w:r>
+        <w:t xml:space="preserve"> </w:t>
+      </w:r>
+      <w:proofErr w:type="spellStart"/>
       <w:r>
         <w:rPr>
           <w:b/>
@@ -1895,9 +4508,27 @@
         </w:rPr>
         <w:t>pansamantala</w:t>
       </w:r>
-      <w:r>
-        <w:t xml:space="preserve"> o maaring sa </w:t>
-      </w:r>
+      <w:proofErr w:type="spellEnd"/>
+      <w:r>
+        <w:t xml:space="preserve"> o </w:t>
+      </w:r>
+      <w:proofErr w:type="spellStart"/>
+      <w:r>
+        <w:t>maaring</w:t>
+      </w:r>
+      <w:proofErr w:type="spellEnd"/>
+      <w:r>
+        <w:t xml:space="preserve"> </w:t>
+      </w:r>
+      <w:proofErr w:type="spellStart"/>
+      <w:r>
+        <w:t>sa</w:t>
+      </w:r>
+      <w:proofErr w:type="spellEnd"/>
+      <w:r>
+        <w:t xml:space="preserve"> </w:t>
+      </w:r>
+      <w:proofErr w:type="spellStart"/>
       <w:r>
         <w:rPr>
           <w:b/>
@@ -1905,9 +4536,11 @@
         </w:rPr>
         <w:t>maikling</w:t>
       </w:r>
-      <w:r>
-        <w:t xml:space="preserve"> </w:t>
-      </w:r>
+      <w:proofErr w:type="spellEnd"/>
+      <w:r>
+        <w:t xml:space="preserve"> </w:t>
+      </w:r>
+      <w:proofErr w:type="spellStart"/>
       <w:r>
         <w:rPr>
           <w:b/>
@@ -1915,9 +4548,19 @@
         </w:rPr>
         <w:t>panahon</w:t>
       </w:r>
-      <w:r>
-        <w:t xml:space="preserve"> lang nagaganap </w:t>
-      </w:r>
+      <w:proofErr w:type="spellEnd"/>
+      <w:r>
+        <w:t xml:space="preserve"> lang </w:t>
+      </w:r>
+      <w:proofErr w:type="spellStart"/>
+      <w:r>
+        <w:t>nagaganap</w:t>
+      </w:r>
+      <w:proofErr w:type="spellEnd"/>
+      <w:r>
+        <w:t xml:space="preserve"> </w:t>
+      </w:r>
+      <w:proofErr w:type="spellStart"/>
       <w:r>
         <w:rPr>
           <w:b/>
@@ -1925,9 +4568,11 @@
         </w:rPr>
         <w:t>kapag</w:t>
       </w:r>
+      <w:proofErr w:type="spellEnd"/>
       <w:r>
         <w:t xml:space="preserve"> ang </w:t>
       </w:r>
+      <w:proofErr w:type="spellStart"/>
       <w:r>
         <w:rPr>
           <w:b/>
@@ -1935,19 +4580,71 @@
         </w:rPr>
         <w:t>prodyuser</w:t>
       </w:r>
+      <w:proofErr w:type="spellEnd"/>
       <w:r>
         <w:t xml:space="preserve"> ay </w:t>
       </w:r>
-      <w:r>
-        <w:rPr>
-          <w:b/>
-          <w:bCs/>
-        </w:rPr>
-        <w:t>hindi makapagsupply</w:t>
-      </w:r>
-      <w:r>
-        <w:t xml:space="preserve"> ng produkto ayon sa kasalakuyang </w:t>
-      </w:r>
+      <w:proofErr w:type="spellStart"/>
+      <w:r>
+        <w:rPr>
+          <w:b/>
+          <w:bCs/>
+        </w:rPr>
+        <w:t>hindi</w:t>
+      </w:r>
+      <w:proofErr w:type="spellEnd"/>
+      <w:r>
+        <w:rPr>
+          <w:b/>
+          <w:bCs/>
+        </w:rPr>
+        <w:t xml:space="preserve"> </w:t>
+      </w:r>
+      <w:proofErr w:type="spellStart"/>
+      <w:r>
+        <w:rPr>
+          <w:b/>
+          <w:bCs/>
+        </w:rPr>
+        <w:t>makapagsupply</w:t>
+      </w:r>
+      <w:proofErr w:type="spellEnd"/>
+      <w:r>
+        <w:t xml:space="preserve"> ng </w:t>
+      </w:r>
+      <w:proofErr w:type="spellStart"/>
+      <w:r>
+        <w:t>produkto</w:t>
+      </w:r>
+      <w:proofErr w:type="spellEnd"/>
+      <w:r>
+        <w:t xml:space="preserve"> </w:t>
+      </w:r>
+      <w:proofErr w:type="spellStart"/>
+      <w:r>
+        <w:t>ayon</w:t>
+      </w:r>
+      <w:proofErr w:type="spellEnd"/>
+      <w:r>
+        <w:t xml:space="preserve"> </w:t>
+      </w:r>
+      <w:proofErr w:type="spellStart"/>
+      <w:r>
+        <w:t>sa</w:t>
+      </w:r>
+      <w:proofErr w:type="spellEnd"/>
+      <w:r>
+        <w:t xml:space="preserve"> </w:t>
+      </w:r>
+      <w:proofErr w:type="spellStart"/>
+      <w:r>
+        <w:t>kasalakuyang</w:t>
+      </w:r>
+      <w:proofErr w:type="spellEnd"/>
+      <w:r>
+        <w:t xml:space="preserve"> </w:t>
+      </w:r>
+      <w:proofErr w:type="spellStart"/>
       <w:r>
         <w:rPr>
           <w:b/>
@@ -1955,9 +4652,11 @@
         </w:rPr>
         <w:t>pangangailangan</w:t>
       </w:r>
+      <w:proofErr w:type="spellEnd"/>
       <w:r>
         <w:t xml:space="preserve">. Ito ang </w:t>
       </w:r>
+      <w:proofErr w:type="spellStart"/>
       <w:r>
         <w:rPr>
           <w:b/>
@@ -1965,8 +4664,65 @@
         </w:rPr>
         <w:t>limitasyon</w:t>
       </w:r>
-      <w:r>
-        <w:t xml:space="preserve"> sa mga binibili nating produkto sa pamilihan.</w:t>
+      <w:proofErr w:type="spellEnd"/>
+      <w:r>
+        <w:t xml:space="preserve"> </w:t>
+      </w:r>
+      <w:proofErr w:type="spellStart"/>
+      <w:r>
+        <w:t>sa</w:t>
+      </w:r>
+      <w:proofErr w:type="spellEnd"/>
+      <w:r>
+        <w:t xml:space="preserve"> </w:t>
+      </w:r>
+      <w:proofErr w:type="spellStart"/>
+      <w:r>
+        <w:t>mga</w:t>
+      </w:r>
+      <w:proofErr w:type="spellEnd"/>
+      <w:r>
+        <w:t xml:space="preserve"> </w:t>
+      </w:r>
+      <w:proofErr w:type="spellStart"/>
+      <w:r>
+        <w:t>binibili</w:t>
+      </w:r>
+      <w:proofErr w:type="spellEnd"/>
+      <w:r>
+        <w:t xml:space="preserve"> </w:t>
+      </w:r>
+      <w:proofErr w:type="spellStart"/>
+      <w:r>
+        <w:t>nating</w:t>
+      </w:r>
+      <w:proofErr w:type="spellEnd"/>
+      <w:r>
+        <w:t xml:space="preserve"> </w:t>
+      </w:r>
+      <w:proofErr w:type="spellStart"/>
+      <w:r>
+        <w:t>produkto</w:t>
+      </w:r>
+      <w:proofErr w:type="spellEnd"/>
+      <w:r>
+        <w:t xml:space="preserve"> </w:t>
+      </w:r>
+      <w:proofErr w:type="spellStart"/>
+      <w:r>
+        <w:t>sa</w:t>
+      </w:r>
+      <w:proofErr w:type="spellEnd"/>
+      <w:r>
+        <w:t xml:space="preserve"> </w:t>
+      </w:r>
+      <w:proofErr w:type="spellStart"/>
+      <w:r>
+        <w:t>pamilihan</w:t>
+      </w:r>
+      <w:proofErr w:type="spellEnd"/>
+      <w:r>
+        <w:t>.</w:t>
       </w:r>
     </w:p>
     <w:p>
@@ -2003,6 +4759,7 @@
       <w:r>
         <w:t xml:space="preserve"> – Ang </w:t>
       </w:r>
+      <w:proofErr w:type="spellStart"/>
       <w:r>
         <w:rPr>
           <w:b/>
@@ -2010,8 +4767,17 @@
         </w:rPr>
         <w:t>pagtago</w:t>
       </w:r>
-      <w:r>
-        <w:t xml:space="preserve"> ng mga </w:t>
+      <w:proofErr w:type="spellEnd"/>
+      <w:r>
+        <w:t xml:space="preserve"> ng </w:t>
+      </w:r>
+      <w:proofErr w:type="spellStart"/>
+      <w:r>
+        <w:t>mga</w:t>
+      </w:r>
+      <w:proofErr w:type="spellEnd"/>
+      <w:r>
+        <w:t xml:space="preserve"> </w:t>
       </w:r>
       <w:r>
         <w:rPr>
@@ -2023,6 +4789,7 @@
       <w:r>
         <w:t xml:space="preserve"> ng </w:t>
       </w:r>
+      <w:proofErr w:type="spellStart"/>
       <w:r>
         <w:rPr>
           <w:b/>
@@ -2030,9 +4797,19 @@
         </w:rPr>
         <w:t>produkto</w:t>
       </w:r>
-      <w:r>
-        <w:t xml:space="preserve"> upang </w:t>
-      </w:r>
+      <w:proofErr w:type="spellEnd"/>
+      <w:r>
+        <w:t xml:space="preserve"> </w:t>
+      </w:r>
+      <w:proofErr w:type="spellStart"/>
+      <w:r>
+        <w:t>upang</w:t>
+      </w:r>
+      <w:proofErr w:type="spellEnd"/>
+      <w:r>
+        <w:t xml:space="preserve"> </w:t>
+      </w:r>
+      <w:proofErr w:type="spellStart"/>
       <w:r>
         <w:rPr>
           <w:b/>
@@ -2040,9 +4817,11 @@
         </w:rPr>
         <w:t>hintayin</w:t>
       </w:r>
+      <w:proofErr w:type="spellEnd"/>
       <w:r>
         <w:t xml:space="preserve"> ang </w:t>
       </w:r>
+      <w:proofErr w:type="spellStart"/>
       <w:r>
         <w:rPr>
           <w:b/>
@@ -2050,9 +4829,11 @@
         </w:rPr>
         <w:t>pagtaas</w:t>
       </w:r>
+      <w:proofErr w:type="spellEnd"/>
       <w:r>
         <w:t xml:space="preserve"> ng </w:t>
       </w:r>
+      <w:proofErr w:type="spellStart"/>
       <w:r>
         <w:rPr>
           <w:b/>
@@ -2060,8 +4841,17 @@
         </w:rPr>
         <w:t>presyo</w:t>
       </w:r>
-      <w:r>
-        <w:t xml:space="preserve"> nito.</w:t>
+      <w:proofErr w:type="spellEnd"/>
+      <w:r>
+        <w:t xml:space="preserve"> </w:t>
+      </w:r>
+      <w:proofErr w:type="spellStart"/>
+      <w:r>
+        <w:t>nito</w:t>
+      </w:r>
+      <w:proofErr w:type="spellEnd"/>
+      <w:r>
+        <w:t>.</w:t>
       </w:r>
     </w:p>
     <w:p>
@@ -2082,6 +4872,7 @@
       <w:r>
         <w:t xml:space="preserve">– </w:t>
       </w:r>
+      <w:proofErr w:type="spellStart"/>
       <w:r>
         <w:rPr>
           <w:b/>
@@ -2089,9 +4880,11 @@
         </w:rPr>
         <w:t>Pagbili</w:t>
       </w:r>
+      <w:proofErr w:type="spellEnd"/>
       <w:r>
         <w:t xml:space="preserve"> ng </w:t>
       </w:r>
+      <w:proofErr w:type="spellStart"/>
       <w:r>
         <w:rPr>
           <w:b/>
@@ -2099,9 +4892,19 @@
         </w:rPr>
         <w:t>higit</w:t>
       </w:r>
-      <w:r>
-        <w:t xml:space="preserve"> sa </w:t>
-      </w:r>
+      <w:proofErr w:type="spellEnd"/>
+      <w:r>
+        <w:t xml:space="preserve"> </w:t>
+      </w:r>
+      <w:proofErr w:type="spellStart"/>
+      <w:r>
+        <w:t>sa</w:t>
+      </w:r>
+      <w:proofErr w:type="spellEnd"/>
+      <w:r>
+        <w:t xml:space="preserve"> </w:t>
+      </w:r>
+      <w:proofErr w:type="spellStart"/>
       <w:r>
         <w:rPr>
           <w:b/>
@@ -2109,8 +4912,17 @@
         </w:rPr>
         <w:t>kailagan</w:t>
       </w:r>
-      <w:r>
-        <w:t xml:space="preserve"> sa </w:t>
+      <w:proofErr w:type="spellEnd"/>
+      <w:r>
+        <w:t xml:space="preserve"> </w:t>
+      </w:r>
+      <w:proofErr w:type="spellStart"/>
+      <w:r>
+        <w:t>sa</w:t>
+      </w:r>
+      <w:proofErr w:type="spellEnd"/>
+      <w:r>
+        <w:t xml:space="preserve"> </w:t>
       </w:r>
       <w:r>
         <w:rPr>
@@ -2122,6 +4934,7 @@
       <w:r>
         <w:t xml:space="preserve"> </w:t>
       </w:r>
+      <w:proofErr w:type="spellStart"/>
       <w:r>
         <w:rPr>
           <w:b/>
@@ -2129,9 +4942,11 @@
         </w:rPr>
         <w:t>maubusan</w:t>
       </w:r>
+      <w:proofErr w:type="spellEnd"/>
       <w:r>
         <w:t xml:space="preserve"> o </w:t>
       </w:r>
+      <w:proofErr w:type="spellStart"/>
       <w:r>
         <w:rPr>
           <w:b/>
@@ -2139,8 +4954,25 @@
         </w:rPr>
         <w:t>maabutan</w:t>
       </w:r>
-      <w:r>
-        <w:t xml:space="preserve"> ng pagtataas ng presyo.</w:t>
+      <w:proofErr w:type="spellEnd"/>
+      <w:r>
+        <w:t xml:space="preserve"> ng </w:t>
+      </w:r>
+      <w:proofErr w:type="spellStart"/>
+      <w:r>
+        <w:t>pagtataas</w:t>
+      </w:r>
+      <w:proofErr w:type="spellEnd"/>
+      <w:r>
+        <w:t xml:space="preserve"> ng </w:t>
+      </w:r>
+      <w:proofErr w:type="spellStart"/>
+      <w:r>
+        <w:t>presyo</w:t>
+      </w:r>
+      <w:proofErr w:type="spellEnd"/>
+      <w:r>
+        <w:t>.</w:t>
       </w:r>
     </w:p>
     <w:p>
@@ -2151,12 +4983,53 @@
           <w:numId w:val="53"/>
         </w:numPr>
       </w:pPr>
-      <w:r>
-        <w:rPr>
-          <w:b/>
-          <w:bCs/>
-        </w:rPr>
-        <w:t>Paraan Upang Mapamahalaan ang Kakulangan:</w:t>
+      <w:proofErr w:type="spellStart"/>
+      <w:r>
+        <w:rPr>
+          <w:b/>
+          <w:bCs/>
+        </w:rPr>
+        <w:t>Paraan</w:t>
+      </w:r>
+      <w:proofErr w:type="spellEnd"/>
+      <w:r>
+        <w:rPr>
+          <w:b/>
+          <w:bCs/>
+        </w:rPr>
+        <w:t xml:space="preserve"> Upang </w:t>
+      </w:r>
+      <w:proofErr w:type="spellStart"/>
+      <w:r>
+        <w:rPr>
+          <w:b/>
+          <w:bCs/>
+        </w:rPr>
+        <w:t>Mapamahalaan</w:t>
+      </w:r>
+      <w:proofErr w:type="spellEnd"/>
+      <w:r>
+        <w:rPr>
+          <w:b/>
+          <w:bCs/>
+        </w:rPr>
+        <w:t xml:space="preserve"> ang </w:t>
+      </w:r>
+      <w:proofErr w:type="spellStart"/>
+      <w:r>
+        <w:rPr>
+          <w:b/>
+          <w:bCs/>
+        </w:rPr>
+        <w:t>Kakulangan</w:t>
+      </w:r>
+      <w:proofErr w:type="spellEnd"/>
+      <w:r>
+        <w:rPr>
+          <w:b/>
+          <w:bCs/>
+        </w:rPr>
+        <w:t>:</w:t>
       </w:r>
     </w:p>
     <w:p>
@@ -2167,8 +5040,21 @@
           <w:numId w:val="55"/>
         </w:numPr>
       </w:pPr>
-      <w:r>
-        <w:t>Matutong magtipid.</w:t>
+      <w:proofErr w:type="spellStart"/>
+      <w:r>
+        <w:t>Matutong</w:t>
+      </w:r>
+      <w:proofErr w:type="spellEnd"/>
+      <w:r>
+        <w:t xml:space="preserve"> </w:t>
+      </w:r>
+      <w:proofErr w:type="spellStart"/>
+      <w:r>
+        <w:t>magtipid</w:t>
+      </w:r>
+      <w:proofErr w:type="spellEnd"/>
+      <w:r>
+        <w:t>.</w:t>
       </w:r>
     </w:p>
     <w:p>
@@ -2179,8 +5065,45 @@
           <w:numId w:val="55"/>
         </w:numPr>
       </w:pPr>
-      <w:r>
-        <w:t>Iwasan maging asanhi ng paglobo ng populasyon.</w:t>
+      <w:proofErr w:type="spellStart"/>
+      <w:r>
+        <w:t>Iwasan</w:t>
+      </w:r>
+      <w:proofErr w:type="spellEnd"/>
+      <w:r>
+        <w:t xml:space="preserve"> </w:t>
+      </w:r>
+      <w:proofErr w:type="spellStart"/>
+      <w:r>
+        <w:t>maging</w:t>
+      </w:r>
+      <w:proofErr w:type="spellEnd"/>
+      <w:r>
+        <w:t xml:space="preserve"> </w:t>
+      </w:r>
+      <w:proofErr w:type="spellStart"/>
+      <w:r>
+        <w:t>asanhi</w:t>
+      </w:r>
+      <w:proofErr w:type="spellEnd"/>
+      <w:r>
+        <w:t xml:space="preserve"> ng </w:t>
+      </w:r>
+      <w:proofErr w:type="spellStart"/>
+      <w:r>
+        <w:t>paglobo</w:t>
+      </w:r>
+      <w:proofErr w:type="spellEnd"/>
+      <w:r>
+        <w:t xml:space="preserve"> ng </w:t>
+      </w:r>
+      <w:proofErr w:type="spellStart"/>
+      <w:r>
+        <w:t>populasyon</w:t>
+      </w:r>
+      <w:proofErr w:type="spellEnd"/>
+      <w:r>
+        <w:t>.</w:t>
       </w:r>
     </w:p>
     <w:p>
@@ -2191,8 +5114,21 @@
           <w:numId w:val="55"/>
         </w:numPr>
       </w:pPr>
-      <w:r>
-        <w:t>Sumunod sa batas.</w:t>
+      <w:proofErr w:type="spellStart"/>
+      <w:r>
+        <w:t>Sumunod</w:t>
+      </w:r>
+      <w:proofErr w:type="spellEnd"/>
+      <w:r>
+        <w:t xml:space="preserve"> </w:t>
+      </w:r>
+      <w:proofErr w:type="spellStart"/>
+      <w:r>
+        <w:t>sa</w:t>
+      </w:r>
+      <w:proofErr w:type="spellEnd"/>
+      <w:r>
+        <w:t xml:space="preserve"> batas.</w:t>
       </w:r>
     </w:p>
     <w:p>
@@ -2208,12 +5144,37 @@
           <w:bCs/>
         </w:rPr>
       </w:pPr>
-      <w:r>
-        <w:rPr>
-          <w:b/>
-          <w:bCs/>
-        </w:rPr>
-        <w:t>Pangangailagan at Kagustuhan:</w:t>
+      <w:proofErr w:type="spellStart"/>
+      <w:r>
+        <w:rPr>
+          <w:b/>
+          <w:bCs/>
+        </w:rPr>
+        <w:t>Pangangailagan</w:t>
+      </w:r>
+      <w:proofErr w:type="spellEnd"/>
+      <w:r>
+        <w:rPr>
+          <w:b/>
+          <w:bCs/>
+        </w:rPr>
+        <w:t xml:space="preserve"> at </w:t>
+      </w:r>
+      <w:proofErr w:type="spellStart"/>
+      <w:r>
+        <w:rPr>
+          <w:b/>
+          <w:bCs/>
+        </w:rPr>
+        <w:t>Kagustuhan</w:t>
+      </w:r>
+      <w:proofErr w:type="spellEnd"/>
+      <w:r>
+        <w:rPr>
+          <w:b/>
+          <w:bCs/>
+        </w:rPr>
+        <w:t>:</w:t>
       </w:r>
     </w:p>
     <w:p>
@@ -2228,16 +5189,26 @@
           <w:bCs/>
         </w:rPr>
       </w:pPr>
-      <w:r>
-        <w:rPr>
-          <w:b/>
-          <w:bCs/>
-        </w:rPr>
-        <w:t xml:space="preserve">Pangangailagan (Basic Needs) </w:t>
+      <w:proofErr w:type="spellStart"/>
+      <w:r>
+        <w:rPr>
+          <w:b/>
+          <w:bCs/>
+        </w:rPr>
+        <w:t>Pangangailagan</w:t>
+      </w:r>
+      <w:proofErr w:type="spellEnd"/>
+      <w:r>
+        <w:rPr>
+          <w:b/>
+          <w:bCs/>
+        </w:rPr>
+        <w:t xml:space="preserve"> (Basic Needs) </w:t>
       </w:r>
       <w:r>
         <w:t xml:space="preserve">– Mga </w:t>
       </w:r>
+      <w:proofErr w:type="spellStart"/>
       <w:r>
         <w:rPr>
           <w:b/>
@@ -2245,8 +5216,25 @@
         </w:rPr>
         <w:t>kailangan</w:t>
       </w:r>
-      <w:r>
-        <w:t xml:space="preserve"> ng tao upang </w:t>
+      <w:proofErr w:type="spellEnd"/>
+      <w:r>
+        <w:t xml:space="preserve"> ng </w:t>
+      </w:r>
+      <w:proofErr w:type="spellStart"/>
+      <w:r>
+        <w:t>tao</w:t>
+      </w:r>
+      <w:proofErr w:type="spellEnd"/>
+      <w:r>
+        <w:t xml:space="preserve"> </w:t>
+      </w:r>
+      <w:proofErr w:type="spellStart"/>
+      <w:r>
+        <w:t>upang</w:t>
+      </w:r>
+      <w:proofErr w:type="spellEnd"/>
+      <w:r>
+        <w:t xml:space="preserve"> </w:t>
       </w:r>
       <w:r>
         <w:rPr>
@@ -2256,8 +5244,17 @@
         <w:t>mabuhay</w:t>
       </w:r>
       <w:r>
-        <w:t xml:space="preserve"> na </w:t>
-      </w:r>
+        <w:t xml:space="preserve"> </w:t>
+      </w:r>
+      <w:proofErr w:type="spellStart"/>
+      <w:r>
+        <w:t>na</w:t>
+      </w:r>
+      <w:proofErr w:type="spellEnd"/>
+      <w:r>
+        <w:t xml:space="preserve"> </w:t>
+      </w:r>
+      <w:proofErr w:type="spellStart"/>
       <w:r>
         <w:rPr>
           <w:b/>
@@ -2265,9 +5262,11 @@
         </w:rPr>
         <w:t>dapat</w:t>
       </w:r>
-      <w:r>
-        <w:t xml:space="preserve"> </w:t>
-      </w:r>
+      <w:proofErr w:type="spellEnd"/>
+      <w:r>
+        <w:t xml:space="preserve"> </w:t>
+      </w:r>
+      <w:proofErr w:type="spellStart"/>
       <w:r>
         <w:rPr>
           <w:b/>
@@ -2275,14 +5274,79 @@
         </w:rPr>
         <w:t>mayroon</w:t>
       </w:r>
-      <w:r>
-        <w:t xml:space="preserve"> ang tao s</w:t>
+      <w:proofErr w:type="spellEnd"/>
+      <w:r>
+        <w:t xml:space="preserve"> ang </w:t>
+      </w:r>
+      <w:proofErr w:type="spellStart"/>
+      <w:r>
+        <w:t>tao</w:t>
+      </w:r>
+      <w:proofErr w:type="spellEnd"/>
+      <w:r>
+        <w:t xml:space="preserve"> </w:t>
+      </w:r>
+      <w:proofErr w:type="spellStart"/>
+      <w:r>
+        <w:t>s</w:t>
       </w:r>
       <w:r>
         <w:t>a</w:t>
       </w:r>
       <w:r>
-        <w:t>pagkat niya ito sa pang araw-araw na gawain.</w:t>
+        <w:t>pagkat</w:t>
+      </w:r>
+      <w:proofErr w:type="spellEnd"/>
+      <w:r>
+        <w:t xml:space="preserve"> </w:t>
+      </w:r>
+      <w:proofErr w:type="spellStart"/>
+      <w:r>
+        <w:t>niya</w:t>
+      </w:r>
+      <w:proofErr w:type="spellEnd"/>
+      <w:r>
+        <w:t xml:space="preserve"> </w:t>
+      </w:r>
+      <w:proofErr w:type="spellStart"/>
+      <w:r>
+        <w:t>ito</w:t>
+      </w:r>
+      <w:proofErr w:type="spellEnd"/>
+      <w:r>
+        <w:t xml:space="preserve"> </w:t>
+      </w:r>
+      <w:proofErr w:type="spellStart"/>
+      <w:r>
+        <w:t>sa</w:t>
+      </w:r>
+      <w:proofErr w:type="spellEnd"/>
+      <w:r>
+        <w:t xml:space="preserve"> pang </w:t>
+      </w:r>
+      <w:proofErr w:type="spellStart"/>
+      <w:r>
+        <w:t>araw-araw</w:t>
+      </w:r>
+      <w:proofErr w:type="spellEnd"/>
+      <w:r>
+        <w:t xml:space="preserve"> </w:t>
+      </w:r>
+      <w:proofErr w:type="spellStart"/>
+      <w:r>
+        <w:t>na</w:t>
+      </w:r>
+      <w:proofErr w:type="spellEnd"/>
+      <w:r>
+        <w:t xml:space="preserve"> </w:t>
+      </w:r>
+      <w:proofErr w:type="spellStart"/>
+      <w:r>
+        <w:t>gawain</w:t>
+      </w:r>
+      <w:proofErr w:type="spellEnd"/>
+      <w:r>
+        <w:t>.</w:t>
       </w:r>
     </w:p>
     <w:p>
@@ -2297,16 +5361,50 @@
           <w:bCs/>
         </w:rPr>
       </w:pPr>
-      <w:r>
-        <w:rPr>
-          <w:b/>
-          <w:bCs/>
-        </w:rPr>
-        <w:t>Kagustuhan (Created Needs)</w:t>
-      </w:r>
-      <w:r>
-        <w:t xml:space="preserve"> – Ang mga luho o karagdagang </w:t>
-      </w:r>
+      <w:proofErr w:type="spellStart"/>
+      <w:r>
+        <w:rPr>
+          <w:b/>
+          <w:bCs/>
+        </w:rPr>
+        <w:t>Kagustuhan</w:t>
+      </w:r>
+      <w:proofErr w:type="spellEnd"/>
+      <w:r>
+        <w:rPr>
+          <w:b/>
+          <w:bCs/>
+        </w:rPr>
+        <w:t xml:space="preserve"> (Created Needs)</w:t>
+      </w:r>
+      <w:r>
+        <w:t xml:space="preserve"> – Ang </w:t>
+      </w:r>
+      <w:proofErr w:type="spellStart"/>
+      <w:r>
+        <w:t>mga</w:t>
+      </w:r>
+      <w:proofErr w:type="spellEnd"/>
+      <w:r>
+        <w:t xml:space="preserve"> </w:t>
+      </w:r>
+      <w:proofErr w:type="spellStart"/>
+      <w:r>
+        <w:t>luho</w:t>
+      </w:r>
+      <w:proofErr w:type="spellEnd"/>
+      <w:r>
+        <w:t xml:space="preserve"> o </w:t>
+      </w:r>
+      <w:proofErr w:type="spellStart"/>
+      <w:r>
+        <w:t>karagdagang</w:t>
+      </w:r>
+      <w:proofErr w:type="spellEnd"/>
+      <w:r>
+        <w:t xml:space="preserve"> </w:t>
+      </w:r>
+      <w:proofErr w:type="spellStart"/>
       <w:r>
         <w:rPr>
           <w:b/>
@@ -2314,9 +5412,11 @@
         </w:rPr>
         <w:t>produkto</w:t>
       </w:r>
+      <w:proofErr w:type="spellEnd"/>
       <w:r>
         <w:t xml:space="preserve"> o </w:t>
       </w:r>
+      <w:proofErr w:type="spellStart"/>
       <w:r>
         <w:rPr>
           <w:b/>
@@ -2324,9 +5424,19 @@
         </w:rPr>
         <w:t>serbisyo</w:t>
       </w:r>
-      <w:r>
-        <w:t xml:space="preserve"> na </w:t>
-      </w:r>
+      <w:proofErr w:type="spellEnd"/>
+      <w:r>
+        <w:t xml:space="preserve"> </w:t>
+      </w:r>
+      <w:proofErr w:type="spellStart"/>
+      <w:r>
+        <w:t>na</w:t>
+      </w:r>
+      <w:proofErr w:type="spellEnd"/>
+      <w:r>
+        <w:t xml:space="preserve"> </w:t>
+      </w:r>
+      <w:proofErr w:type="spellStart"/>
       <w:r>
         <w:rPr>
           <w:b/>
@@ -2348,9 +5458,11 @@
         </w:rPr>
         <w:t>ay</w:t>
       </w:r>
+      <w:proofErr w:type="spellEnd"/>
       <w:r>
         <w:t xml:space="preserve"> ng </w:t>
       </w:r>
+      <w:proofErr w:type="spellStart"/>
       <w:r>
         <w:rPr>
           <w:b/>
@@ -2358,9 +5470,87 @@
         </w:rPr>
         <w:t>kaligayahan</w:t>
       </w:r>
-      <w:r>
-        <w:t xml:space="preserve"> sa tao, pero hindi kailagan ng tao upang mabuhay. Ito antas ng kagustuhan ng tao</w:t>
-      </w:r>
+      <w:proofErr w:type="spellEnd"/>
+      <w:r>
+        <w:t xml:space="preserve"> </w:t>
+      </w:r>
+      <w:proofErr w:type="spellStart"/>
+      <w:r>
+        <w:t>sa</w:t>
+      </w:r>
+      <w:proofErr w:type="spellEnd"/>
+      <w:r>
+        <w:t xml:space="preserve"> </w:t>
+      </w:r>
+      <w:proofErr w:type="spellStart"/>
+      <w:r>
+        <w:t>tao</w:t>
+      </w:r>
+      <w:proofErr w:type="spellEnd"/>
+      <w:r>
+        <w:t xml:space="preserve">, </w:t>
+      </w:r>
+      <w:proofErr w:type="spellStart"/>
+      <w:r>
+        <w:t>pero</w:t>
+      </w:r>
+      <w:proofErr w:type="spellEnd"/>
+      <w:r>
+        <w:t xml:space="preserve"> </w:t>
+      </w:r>
+      <w:proofErr w:type="spellStart"/>
+      <w:r>
+        <w:t>hindi</w:t>
+      </w:r>
+      <w:proofErr w:type="spellEnd"/>
+      <w:r>
+        <w:t xml:space="preserve"> </w:t>
+      </w:r>
+      <w:proofErr w:type="spellStart"/>
+      <w:r>
+        <w:t>kailagan</w:t>
+      </w:r>
+      <w:proofErr w:type="spellEnd"/>
+      <w:r>
+        <w:t xml:space="preserve"> ng </w:t>
+      </w:r>
+      <w:proofErr w:type="spellStart"/>
+      <w:r>
+        <w:t>tao</w:t>
+      </w:r>
+      <w:proofErr w:type="spellEnd"/>
+      <w:r>
+        <w:t xml:space="preserve"> </w:t>
+      </w:r>
+      <w:proofErr w:type="spellStart"/>
+      <w:r>
+        <w:t>upang</w:t>
+      </w:r>
+      <w:proofErr w:type="spellEnd"/>
+      <w:r>
+        <w:t xml:space="preserve"> mabuhay. Ito </w:t>
+      </w:r>
+      <w:proofErr w:type="spellStart"/>
+      <w:r>
+        <w:t>antas</w:t>
+      </w:r>
+      <w:proofErr w:type="spellEnd"/>
+      <w:r>
+        <w:t xml:space="preserve"> ng </w:t>
+      </w:r>
+      <w:proofErr w:type="spellStart"/>
+      <w:r>
+        <w:t>kagustuhan</w:t>
+      </w:r>
+      <w:proofErr w:type="spellEnd"/>
+      <w:r>
+        <w:t xml:space="preserve"> ng </w:t>
+      </w:r>
+      <w:proofErr w:type="spellStart"/>
+      <w:r>
+        <w:t>tao</w:t>
+      </w:r>
+      <w:proofErr w:type="spellEnd"/>
       <w:r>
         <w:t>.</w:t>
       </w:r>
@@ -2408,6 +5598,7 @@
       <w:r>
         <w:t xml:space="preserve">Mga </w:t>
       </w:r>
+      <w:proofErr w:type="spellStart"/>
       <w:r>
         <w:rPr>
           <w:b/>
@@ -2415,9 +5606,19 @@
         </w:rPr>
         <w:t>kalakal</w:t>
       </w:r>
-      <w:r>
-        <w:t xml:space="preserve"> na </w:t>
-      </w:r>
+      <w:proofErr w:type="spellEnd"/>
+      <w:r>
+        <w:t xml:space="preserve"> </w:t>
+      </w:r>
+      <w:proofErr w:type="spellStart"/>
+      <w:r>
+        <w:t>na</w:t>
+      </w:r>
+      <w:proofErr w:type="spellEnd"/>
+      <w:r>
+        <w:t xml:space="preserve"> </w:t>
+      </w:r>
+      <w:proofErr w:type="spellStart"/>
       <w:r>
         <w:rPr>
           <w:b/>
@@ -2425,9 +5626,11 @@
         </w:rPr>
         <w:t>nakikita</w:t>
       </w:r>
+      <w:proofErr w:type="spellEnd"/>
       <w:r>
         <w:t xml:space="preserve"> at </w:t>
       </w:r>
+      <w:proofErr w:type="spellStart"/>
       <w:r>
         <w:rPr>
           <w:b/>
@@ -2435,15 +5638,41 @@
         </w:rPr>
         <w:t>nahahawakan</w:t>
       </w:r>
-      <w:r>
-        <w:t xml:space="preserve"> at in</w:t>
+      <w:proofErr w:type="spellEnd"/>
+      <w:r>
+        <w:t xml:space="preserve"> at </w:t>
+      </w:r>
+      <w:proofErr w:type="spellStart"/>
+      <w:r>
+        <w:t>in</w:t>
       </w:r>
       <w:r>
         <w:t>i-</w:t>
       </w:r>
       <w:r>
-        <w:t xml:space="preserve">uugnay sa mga </w:t>
-      </w:r>
+        <w:t>uugnay</w:t>
+      </w:r>
+      <w:proofErr w:type="spellEnd"/>
+      <w:r>
+        <w:t xml:space="preserve"> </w:t>
+      </w:r>
+      <w:proofErr w:type="spellStart"/>
+      <w:r>
+        <w:t>sa</w:t>
+      </w:r>
+      <w:proofErr w:type="spellEnd"/>
+      <w:r>
+        <w:t xml:space="preserve"> </w:t>
+      </w:r>
+      <w:proofErr w:type="spellStart"/>
+      <w:r>
+        <w:t>mga</w:t>
+      </w:r>
+      <w:proofErr w:type="spellEnd"/>
+      <w:r>
+        <w:t xml:space="preserve"> </w:t>
+      </w:r>
+      <w:proofErr w:type="spellStart"/>
       <w:r>
         <w:rPr>
           <w:b/>
@@ -2451,6 +5680,7 @@
         </w:rPr>
         <w:t>produkto</w:t>
       </w:r>
+      <w:proofErr w:type="spellEnd"/>
       <w:r>
         <w:t>.</w:t>
       </w:r>
@@ -2482,6 +5712,7 @@
       <w:r>
         <w:t xml:space="preserve">Mga </w:t>
       </w:r>
+      <w:proofErr w:type="spellStart"/>
       <w:r>
         <w:rPr>
           <w:b/>
@@ -2489,9 +5720,19 @@
         </w:rPr>
         <w:t>kalakal</w:t>
       </w:r>
-      <w:r>
-        <w:t xml:space="preserve"> na </w:t>
-      </w:r>
+      <w:proofErr w:type="spellEnd"/>
+      <w:r>
+        <w:t xml:space="preserve"> </w:t>
+      </w:r>
+      <w:proofErr w:type="spellStart"/>
+      <w:r>
+        <w:t>na</w:t>
+      </w:r>
+      <w:proofErr w:type="spellEnd"/>
+      <w:r>
+        <w:t xml:space="preserve"> </w:t>
+      </w:r>
+      <w:proofErr w:type="spellStart"/>
       <w:r>
         <w:rPr>
           <w:b/>
@@ -2499,9 +5740,11 @@
         </w:rPr>
         <w:t>hindi</w:t>
       </w:r>
-      <w:r>
-        <w:t xml:space="preserve"> </w:t>
-      </w:r>
+      <w:proofErr w:type="spellEnd"/>
+      <w:r>
+        <w:t xml:space="preserve"> </w:t>
+      </w:r>
+      <w:proofErr w:type="spellStart"/>
       <w:r>
         <w:rPr>
           <w:b/>
@@ -2509,19 +5752,63 @@
         </w:rPr>
         <w:t>nakikita</w:t>
       </w:r>
+      <w:proofErr w:type="spellEnd"/>
       <w:r>
         <w:t xml:space="preserve"> at </w:t>
       </w:r>
-      <w:r>
-        <w:rPr>
-          <w:b/>
-          <w:bCs/>
-        </w:rPr>
-        <w:t>hindi nahahawakan</w:t>
-      </w:r>
-      <w:r>
-        <w:t xml:space="preserve"> at ini-uugnay sa mga </w:t>
-      </w:r>
+      <w:proofErr w:type="spellStart"/>
+      <w:r>
+        <w:rPr>
+          <w:b/>
+          <w:bCs/>
+        </w:rPr>
+        <w:t>hindi</w:t>
+      </w:r>
+      <w:proofErr w:type="spellEnd"/>
+      <w:r>
+        <w:rPr>
+          <w:b/>
+          <w:bCs/>
+        </w:rPr>
+        <w:t xml:space="preserve"> </w:t>
+      </w:r>
+      <w:proofErr w:type="spellStart"/>
+      <w:r>
+        <w:rPr>
+          <w:b/>
+          <w:bCs/>
+        </w:rPr>
+        <w:t>nahahawakan</w:t>
+      </w:r>
+      <w:proofErr w:type="spellEnd"/>
+      <w:r>
+        <w:t xml:space="preserve"> at </w:t>
+      </w:r>
+      <w:proofErr w:type="spellStart"/>
+      <w:r>
+        <w:t>ini-uugnay</w:t>
+      </w:r>
+      <w:proofErr w:type="spellEnd"/>
+      <w:r>
+        <w:t xml:space="preserve"> </w:t>
+      </w:r>
+      <w:proofErr w:type="spellStart"/>
+      <w:r>
+        <w:t>sa</w:t>
+      </w:r>
+      <w:proofErr w:type="spellEnd"/>
+      <w:r>
+        <w:t xml:space="preserve"> </w:t>
+      </w:r>
+      <w:proofErr w:type="spellStart"/>
+      <w:r>
+        <w:t>mga</w:t>
+      </w:r>
+      <w:proofErr w:type="spellEnd"/>
+      <w:r>
+        <w:t xml:space="preserve"> </w:t>
+      </w:r>
+      <w:proofErr w:type="spellStart"/>
       <w:r>
         <w:rPr>
           <w:b/>
@@ -2529,6 +5816,7 @@
         </w:rPr>
         <w:t>serbisyo</w:t>
       </w:r>
+      <w:proofErr w:type="spellEnd"/>
       <w:r>
         <w:t>.</w:t>
       </w:r>
@@ -2546,12 +5834,37 @@
           <w:bCs/>
         </w:rPr>
       </w:pPr>
-      <w:r>
-        <w:rPr>
-          <w:b/>
-          <w:bCs/>
-        </w:rPr>
-        <w:t>Teorya ng Pangangailagan: Abraham Harold Maslow</w:t>
+      <w:proofErr w:type="spellStart"/>
+      <w:r>
+        <w:rPr>
+          <w:b/>
+          <w:bCs/>
+        </w:rPr>
+        <w:t>Teorya</w:t>
+      </w:r>
+      <w:proofErr w:type="spellEnd"/>
+      <w:r>
+        <w:rPr>
+          <w:b/>
+          <w:bCs/>
+        </w:rPr>
+        <w:t xml:space="preserve"> ng </w:t>
+      </w:r>
+      <w:proofErr w:type="spellStart"/>
+      <w:r>
+        <w:rPr>
+          <w:b/>
+          <w:bCs/>
+        </w:rPr>
+        <w:t>Pangangailagan</w:t>
+      </w:r>
+      <w:proofErr w:type="spellEnd"/>
+      <w:r>
+        <w:rPr>
+          <w:b/>
+          <w:bCs/>
+        </w:rPr>
+        <w:t>: Abraham Harold Maslow</w:t>
       </w:r>
     </w:p>
     <w:p>
@@ -2570,7 +5883,135 @@
         <w:t>Abraham Harold Maslow</w:t>
       </w:r>
       <w:r>
-        <w:t xml:space="preserve"> – Isang sikologo, na nagsasabi na ang pangangailagan ng tao ay may iba’t-ibang digri ayon ka kakayahan ng tao, kaya gumawa siya ng hirarkiya ng pangangailangan ng tao.</w:t>
+        <w:t xml:space="preserve"> – Isang </w:t>
+      </w:r>
+      <w:proofErr w:type="spellStart"/>
+      <w:r>
+        <w:t>sikologo</w:t>
+      </w:r>
+      <w:proofErr w:type="spellEnd"/>
+      <w:r>
+        <w:t xml:space="preserve">, </w:t>
+      </w:r>
+      <w:proofErr w:type="spellStart"/>
+      <w:r>
+        <w:t>na</w:t>
+      </w:r>
+      <w:proofErr w:type="spellEnd"/>
+      <w:r>
+        <w:t xml:space="preserve"> </w:t>
+      </w:r>
+      <w:proofErr w:type="spellStart"/>
+      <w:r>
+        <w:t>nagsasabi</w:t>
+      </w:r>
+      <w:proofErr w:type="spellEnd"/>
+      <w:r>
+        <w:t xml:space="preserve"> </w:t>
+      </w:r>
+      <w:proofErr w:type="spellStart"/>
+      <w:r>
+        <w:t>na</w:t>
+      </w:r>
+      <w:proofErr w:type="spellEnd"/>
+      <w:r>
+        <w:t xml:space="preserve"> ang </w:t>
+      </w:r>
+      <w:proofErr w:type="spellStart"/>
+      <w:r>
+        <w:t>pangangailagan</w:t>
+      </w:r>
+      <w:proofErr w:type="spellEnd"/>
+      <w:r>
+        <w:t xml:space="preserve"> ng </w:t>
+      </w:r>
+      <w:proofErr w:type="spellStart"/>
+      <w:r>
+        <w:t>tao</w:t>
+      </w:r>
+      <w:proofErr w:type="spellEnd"/>
+      <w:r>
+        <w:t xml:space="preserve"> ay may </w:t>
+      </w:r>
+      <w:proofErr w:type="spellStart"/>
+      <w:r>
+        <w:t>iba’t-ibang</w:t>
+      </w:r>
+      <w:proofErr w:type="spellEnd"/>
+      <w:r>
+        <w:t xml:space="preserve"> </w:t>
+      </w:r>
+      <w:proofErr w:type="spellStart"/>
+      <w:r>
+        <w:t>digri</w:t>
+      </w:r>
+      <w:proofErr w:type="spellEnd"/>
+      <w:r>
+        <w:t xml:space="preserve"> </w:t>
+      </w:r>
+      <w:proofErr w:type="spellStart"/>
+      <w:r>
+        <w:t>ayon</w:t>
+      </w:r>
+      <w:proofErr w:type="spellEnd"/>
+      <w:r>
+        <w:t xml:space="preserve"> ka </w:t>
+      </w:r>
+      <w:proofErr w:type="spellStart"/>
+      <w:r>
+        <w:t>kakayahan</w:t>
+      </w:r>
+      <w:proofErr w:type="spellEnd"/>
+      <w:r>
+        <w:t xml:space="preserve"> ng </w:t>
+      </w:r>
+      <w:proofErr w:type="spellStart"/>
+      <w:r>
+        <w:t>tao</w:t>
+      </w:r>
+      <w:proofErr w:type="spellEnd"/>
+      <w:r>
+        <w:t xml:space="preserve">, kaya </w:t>
+      </w:r>
+      <w:proofErr w:type="spellStart"/>
+      <w:r>
+        <w:t>gumawa</w:t>
+      </w:r>
+      <w:proofErr w:type="spellEnd"/>
+      <w:r>
+        <w:t xml:space="preserve"> </w:t>
+      </w:r>
+      <w:proofErr w:type="spellStart"/>
+      <w:r>
+        <w:t>siya</w:t>
+      </w:r>
+      <w:proofErr w:type="spellEnd"/>
+      <w:r>
+        <w:t xml:space="preserve"> ng </w:t>
+      </w:r>
+      <w:proofErr w:type="spellStart"/>
+      <w:r>
+        <w:t>hirarkiya</w:t>
+      </w:r>
+      <w:proofErr w:type="spellEnd"/>
+      <w:r>
+        <w:t xml:space="preserve"> ng </w:t>
+      </w:r>
+      <w:proofErr w:type="spellStart"/>
+      <w:r>
+        <w:t>pangangailangan</w:t>
+      </w:r>
+      <w:proofErr w:type="spellEnd"/>
+      <w:r>
+        <w:t xml:space="preserve"> ng </w:t>
+      </w:r>
+      <w:proofErr w:type="spellStart"/>
+      <w:r>
+        <w:t>tao</w:t>
+      </w:r>
+      <w:proofErr w:type="spellEnd"/>
+      <w:r>
+        <w:t>.</w:t>
       </w:r>
     </w:p>
     <w:p>
@@ -2581,13 +6022,31 @@
           <w:numId w:val="46"/>
         </w:numPr>
       </w:pPr>
-      <w:r>
-        <w:rPr>
-          <w:b/>
-          <w:bCs/>
-        </w:rPr>
-        <w:t>Hirarkiya ng Pangangailangan</w:t>
-      </w:r>
+      <w:proofErr w:type="spellStart"/>
+      <w:r>
+        <w:rPr>
+          <w:b/>
+          <w:bCs/>
+        </w:rPr>
+        <w:t>Hirarkiya</w:t>
+      </w:r>
+      <w:proofErr w:type="spellEnd"/>
+      <w:r>
+        <w:rPr>
+          <w:b/>
+          <w:bCs/>
+        </w:rPr>
+        <w:t xml:space="preserve"> ng </w:t>
+      </w:r>
+      <w:proofErr w:type="spellStart"/>
+      <w:r>
+        <w:rPr>
+          <w:b/>
+          <w:bCs/>
+        </w:rPr>
+        <w:t>Pangangailangan</w:t>
+      </w:r>
+      <w:proofErr w:type="spellEnd"/>
       <w:r>
         <w:t>:</w:t>
       </w:r>
@@ -2600,16 +6059,43 @@
           <w:numId w:val="53"/>
         </w:numPr>
       </w:pPr>
-      <w:r>
-        <w:rPr>
-          <w:b/>
-          <w:bCs/>
-        </w:rPr>
-        <w:t>Pangangailagang Pisyolohikal</w:t>
-      </w:r>
-      <w:r>
-        <w:t xml:space="preserve"> – Kapag </w:t>
-      </w:r>
+      <w:proofErr w:type="spellStart"/>
+      <w:r>
+        <w:rPr>
+          <w:b/>
+          <w:bCs/>
+        </w:rPr>
+        <w:t>Pangangailagang</w:t>
+      </w:r>
+      <w:proofErr w:type="spellEnd"/>
+      <w:r>
+        <w:rPr>
+          <w:b/>
+          <w:bCs/>
+        </w:rPr>
+        <w:t xml:space="preserve"> </w:t>
+      </w:r>
+      <w:proofErr w:type="spellStart"/>
+      <w:r>
+        <w:rPr>
+          <w:b/>
+          <w:bCs/>
+        </w:rPr>
+        <w:t>Pisyolohikal</w:t>
+      </w:r>
+      <w:proofErr w:type="spellEnd"/>
+      <w:r>
+        <w:t xml:space="preserve"> – </w:t>
+      </w:r>
+      <w:proofErr w:type="spellStart"/>
+      <w:r>
+        <w:t>Kapag</w:t>
+      </w:r>
+      <w:proofErr w:type="spellEnd"/>
+      <w:r>
+        <w:t xml:space="preserve"> </w:t>
+      </w:r>
+      <w:proofErr w:type="spellStart"/>
       <w:r>
         <w:rPr>
           <w:b/>
@@ -2617,9 +6103,19 @@
         </w:rPr>
         <w:t>nagkulang</w:t>
       </w:r>
-      <w:r>
-        <w:t xml:space="preserve"> ang mga </w:t>
-      </w:r>
+      <w:proofErr w:type="spellEnd"/>
+      <w:r>
+        <w:t xml:space="preserve"> ang </w:t>
+      </w:r>
+      <w:proofErr w:type="spellStart"/>
+      <w:r>
+        <w:t>mga</w:t>
+      </w:r>
+      <w:proofErr w:type="spellEnd"/>
+      <w:r>
+        <w:t xml:space="preserve"> </w:t>
+      </w:r>
+      <w:proofErr w:type="spellStart"/>
       <w:r>
         <w:rPr>
           <w:b/>
@@ -2627,9 +6123,19 @@
         </w:rPr>
         <w:t>pangangailangan</w:t>
       </w:r>
-      <w:r>
-        <w:t xml:space="preserve"> sa </w:t>
-      </w:r>
+      <w:proofErr w:type="spellEnd"/>
+      <w:r>
+        <w:t xml:space="preserve"> </w:t>
+      </w:r>
+      <w:proofErr w:type="spellStart"/>
+      <w:r>
+        <w:t>sa</w:t>
+      </w:r>
+      <w:proofErr w:type="spellEnd"/>
+      <w:r>
+        <w:t xml:space="preserve"> </w:t>
+      </w:r>
+      <w:proofErr w:type="spellStart"/>
       <w:r>
         <w:rPr>
           <w:b/>
@@ -2637,9 +6143,35 @@
         </w:rPr>
         <w:t>antas</w:t>
       </w:r>
-      <w:r>
-        <w:t xml:space="preserve"> na ito ay maaring </w:t>
-      </w:r>
+      <w:proofErr w:type="spellEnd"/>
+      <w:r>
+        <w:t xml:space="preserve"> </w:t>
+      </w:r>
+      <w:proofErr w:type="spellStart"/>
+      <w:r>
+        <w:t>na</w:t>
+      </w:r>
+      <w:proofErr w:type="spellEnd"/>
+      <w:r>
+        <w:t xml:space="preserve"> </w:t>
+      </w:r>
+      <w:proofErr w:type="spellStart"/>
+      <w:r>
+        <w:t>ito</w:t>
+      </w:r>
+      <w:proofErr w:type="spellEnd"/>
+      <w:r>
+        <w:t xml:space="preserve"> ay </w:t>
+      </w:r>
+      <w:proofErr w:type="spellStart"/>
+      <w:r>
+        <w:t>maaring</w:t>
+      </w:r>
+      <w:proofErr w:type="spellEnd"/>
+      <w:r>
+        <w:t xml:space="preserve"> </w:t>
+      </w:r>
+      <w:proofErr w:type="spellStart"/>
       <w:r>
         <w:rPr>
           <w:b/>
@@ -2647,8 +6179,41 @@
         </w:rPr>
         <w:t>magdulot</w:t>
       </w:r>
-      <w:r>
-        <w:t xml:space="preserve"> ng sakit o humontong sa kamatayan.</w:t>
+      <w:proofErr w:type="spellEnd"/>
+      <w:r>
+        <w:t xml:space="preserve"> ng </w:t>
+      </w:r>
+      <w:proofErr w:type="spellStart"/>
+      <w:r>
+        <w:t>sakit</w:t>
+      </w:r>
+      <w:proofErr w:type="spellEnd"/>
+      <w:r>
+        <w:t xml:space="preserve"> o </w:t>
+      </w:r>
+      <w:proofErr w:type="spellStart"/>
+      <w:r>
+        <w:t>humontong</w:t>
+      </w:r>
+      <w:proofErr w:type="spellEnd"/>
+      <w:r>
+        <w:t xml:space="preserve"> </w:t>
+      </w:r>
+      <w:proofErr w:type="spellStart"/>
+      <w:r>
+        <w:t>sa</w:t>
+      </w:r>
+      <w:proofErr w:type="spellEnd"/>
+      <w:r>
+        <w:t xml:space="preserve"> </w:t>
+      </w:r>
+      <w:proofErr w:type="spellStart"/>
+      <w:r>
+        <w:t>kamatayan</w:t>
+      </w:r>
+      <w:proofErr w:type="spellEnd"/>
+      <w:r>
+        <w:t>.</w:t>
       </w:r>
     </w:p>
     <w:p>
@@ -2659,6 +6224,7 @@
           <w:numId w:val="53"/>
         </w:numPr>
       </w:pPr>
+      <w:proofErr w:type="spellStart"/>
       <w:r>
         <w:rPr>
           <w:b/>
@@ -2666,16 +6232,27 @@
         </w:rPr>
         <w:t>Pangangailagan</w:t>
       </w:r>
-      <w:r>
-        <w:rPr>
-          <w:b/>
-          <w:bCs/>
-        </w:rPr>
-        <w:t xml:space="preserve"> Pangkaligtasan</w:t>
-      </w:r>
+      <w:proofErr w:type="spellEnd"/>
+      <w:r>
+        <w:rPr>
+          <w:b/>
+          <w:bCs/>
+        </w:rPr>
+        <w:t xml:space="preserve"> </w:t>
+      </w:r>
+      <w:proofErr w:type="spellStart"/>
+      <w:r>
+        <w:rPr>
+          <w:b/>
+          <w:bCs/>
+        </w:rPr>
+        <w:t>Pangkaligtasan</w:t>
+      </w:r>
+      <w:proofErr w:type="spellEnd"/>
       <w:r>
         <w:t xml:space="preserve"> – </w:t>
       </w:r>
+      <w:proofErr w:type="spellStart"/>
       <w:r>
         <w:rPr>
           <w:b/>
@@ -2683,9 +6260,19 @@
         </w:rPr>
         <w:t>Kasiguraduhan</w:t>
       </w:r>
-      <w:r>
-        <w:t xml:space="preserve"> sa </w:t>
-      </w:r>
+      <w:proofErr w:type="spellEnd"/>
+      <w:r>
+        <w:t xml:space="preserve"> </w:t>
+      </w:r>
+      <w:proofErr w:type="spellStart"/>
+      <w:r>
+        <w:t>sa</w:t>
+      </w:r>
+      <w:proofErr w:type="spellEnd"/>
+      <w:r>
+        <w:t xml:space="preserve"> </w:t>
+      </w:r>
+      <w:proofErr w:type="spellStart"/>
       <w:r>
         <w:rPr>
           <w:b/>
@@ -2693,9 +6280,11 @@
         </w:rPr>
         <w:t>hanapbuhay</w:t>
       </w:r>
+      <w:proofErr w:type="spellEnd"/>
       <w:r>
         <w:t xml:space="preserve">, </w:t>
       </w:r>
+      <w:proofErr w:type="spellStart"/>
       <w:r>
         <w:rPr>
           <w:b/>
@@ -2703,9 +6292,27 @@
         </w:rPr>
         <w:t>kaligtasan</w:t>
       </w:r>
-      <w:r>
-        <w:t xml:space="preserve"> mula sa </w:t>
-      </w:r>
+      <w:proofErr w:type="spellEnd"/>
+      <w:r>
+        <w:t xml:space="preserve"> </w:t>
+      </w:r>
+      <w:proofErr w:type="spellStart"/>
+      <w:r>
+        <w:t>mula</w:t>
+      </w:r>
+      <w:proofErr w:type="spellEnd"/>
+      <w:r>
+        <w:t xml:space="preserve"> </w:t>
+      </w:r>
+      <w:proofErr w:type="spellStart"/>
+      <w:r>
+        <w:t>sa</w:t>
+      </w:r>
+      <w:proofErr w:type="spellEnd"/>
+      <w:r>
+        <w:t xml:space="preserve"> </w:t>
+      </w:r>
+      <w:proofErr w:type="spellStart"/>
       <w:r>
         <w:rPr>
           <w:b/>
@@ -2713,8 +6320,17 @@
         </w:rPr>
         <w:t>karahasan</w:t>
       </w:r>
-      <w:r>
-        <w:t xml:space="preserve">, katuyakang </w:t>
+      <w:proofErr w:type="spellEnd"/>
+      <w:r>
+        <w:t xml:space="preserve">, </w:t>
+      </w:r>
+      <w:proofErr w:type="spellStart"/>
+      <w:r>
+        <w:t>katuyakang</w:t>
+      </w:r>
+      <w:proofErr w:type="spellEnd"/>
+      <w:r>
+        <w:t xml:space="preserve"> </w:t>
       </w:r>
       <w:r>
         <w:rPr>
@@ -2726,6 +6342,7 @@
       <w:r>
         <w:t xml:space="preserve">, at </w:t>
       </w:r>
+      <w:proofErr w:type="spellStart"/>
       <w:r>
         <w:rPr>
           <w:b/>
@@ -2733,19 +6350,55 @@
         </w:rPr>
         <w:t>pisyolohikal</w:t>
       </w:r>
+      <w:proofErr w:type="spellEnd"/>
       <w:r>
         <w:t xml:space="preserve">, </w:t>
       </w:r>
-      <w:r>
-        <w:rPr>
-          <w:b/>
-          <w:bCs/>
-        </w:rPr>
-        <w:t>seguridad sa pamilya</w:t>
-      </w:r>
+      <w:proofErr w:type="spellStart"/>
+      <w:r>
+        <w:rPr>
+          <w:b/>
+          <w:bCs/>
+        </w:rPr>
+        <w:t>seguridad</w:t>
+      </w:r>
+      <w:proofErr w:type="spellEnd"/>
+      <w:r>
+        <w:rPr>
+          <w:b/>
+          <w:bCs/>
+        </w:rPr>
+        <w:t xml:space="preserve"> </w:t>
+      </w:r>
+      <w:proofErr w:type="spellStart"/>
+      <w:r>
+        <w:rPr>
+          <w:b/>
+          <w:bCs/>
+        </w:rPr>
+        <w:t>sa</w:t>
+      </w:r>
+      <w:proofErr w:type="spellEnd"/>
+      <w:r>
+        <w:rPr>
+          <w:b/>
+          <w:bCs/>
+        </w:rPr>
+        <w:t xml:space="preserve"> </w:t>
+      </w:r>
+      <w:proofErr w:type="spellStart"/>
+      <w:r>
+        <w:rPr>
+          <w:b/>
+          <w:bCs/>
+        </w:rPr>
+        <w:t>pamilya</w:t>
+      </w:r>
+      <w:proofErr w:type="spellEnd"/>
       <w:r>
         <w:t xml:space="preserve">, at </w:t>
       </w:r>
+      <w:proofErr w:type="spellStart"/>
       <w:r>
         <w:rPr>
           <w:b/>
@@ -2753,6 +6406,7 @@
         </w:rPr>
         <w:t>kalusugan</w:t>
       </w:r>
+      <w:proofErr w:type="spellEnd"/>
       <w:r>
         <w:t>.</w:t>
       </w:r>
@@ -2765,6 +6419,7 @@
           <w:numId w:val="53"/>
         </w:numPr>
       </w:pPr>
+      <w:proofErr w:type="spellStart"/>
       <w:r>
         <w:rPr>
           <w:b/>
@@ -2772,16 +6427,35 @@
         </w:rPr>
         <w:t>Pangangailagan</w:t>
       </w:r>
-      <w:r>
-        <w:rPr>
-          <w:b/>
-          <w:bCs/>
-        </w:rPr>
-        <w:t xml:space="preserve"> Maki-isa at Mapabilang</w:t>
-      </w:r>
-      <w:r>
-        <w:t xml:space="preserve"> – Pagkakaroon ng </w:t>
-      </w:r>
+      <w:proofErr w:type="spellEnd"/>
+      <w:r>
+        <w:rPr>
+          <w:b/>
+          <w:bCs/>
+        </w:rPr>
+        <w:t xml:space="preserve"> Maki-isa at </w:t>
+      </w:r>
+      <w:proofErr w:type="spellStart"/>
+      <w:r>
+        <w:rPr>
+          <w:b/>
+          <w:bCs/>
+        </w:rPr>
+        <w:t>Mapabilang</w:t>
+      </w:r>
+      <w:proofErr w:type="spellEnd"/>
+      <w:r>
+        <w:t xml:space="preserve"> – </w:t>
+      </w:r>
+      <w:proofErr w:type="spellStart"/>
+      <w:r>
+        <w:t>Pagkakaroon</w:t>
+      </w:r>
+      <w:proofErr w:type="spellEnd"/>
+      <w:r>
+        <w:t xml:space="preserve"> ng </w:t>
+      </w:r>
+      <w:proofErr w:type="spellStart"/>
       <w:r>
         <w:rPr>
           <w:b/>
@@ -2789,9 +6463,11 @@
         </w:rPr>
         <w:t>kaibigan</w:t>
       </w:r>
+      <w:proofErr w:type="spellEnd"/>
       <w:r>
         <w:t xml:space="preserve">, </w:t>
       </w:r>
+      <w:proofErr w:type="spellStart"/>
       <w:r>
         <w:rPr>
           <w:b/>
@@ -2799,9 +6475,11 @@
         </w:rPr>
         <w:t>kasintahan</w:t>
       </w:r>
+      <w:proofErr w:type="spellEnd"/>
       <w:r>
         <w:t xml:space="preserve">, </w:t>
       </w:r>
+      <w:proofErr w:type="spellStart"/>
       <w:r>
         <w:rPr>
           <w:b/>
@@ -2809,9 +6487,11 @@
         </w:rPr>
         <w:t>pamilya</w:t>
       </w:r>
+      <w:proofErr w:type="spellEnd"/>
       <w:r>
         <w:t xml:space="preserve"> at </w:t>
       </w:r>
+      <w:proofErr w:type="spellStart"/>
       <w:r>
         <w:rPr>
           <w:b/>
@@ -2819,18 +6499,109 @@
         </w:rPr>
         <w:t>anak</w:t>
       </w:r>
-      <w:r>
-        <w:t xml:space="preserve">, pakikilahok sa mga </w:t>
-      </w:r>
-      <w:r>
-        <w:rPr>
-          <w:b/>
-          <w:bCs/>
-        </w:rPr>
-        <w:t>gawaing sibiko</w:t>
-      </w:r>
-      <w:r>
-        <w:t xml:space="preserve"> at pakikipag-ugnayan sa kapwa. Maaring magdulot ng kalungkutan.</w:t>
+      <w:proofErr w:type="spellEnd"/>
+      <w:r>
+        <w:t xml:space="preserve">, </w:t>
+      </w:r>
+      <w:proofErr w:type="spellStart"/>
+      <w:r>
+        <w:t>pakikilahok</w:t>
+      </w:r>
+      <w:proofErr w:type="spellEnd"/>
+      <w:r>
+        <w:t xml:space="preserve"> </w:t>
+      </w:r>
+      <w:proofErr w:type="spellStart"/>
+      <w:r>
+        <w:t>sa</w:t>
+      </w:r>
+      <w:proofErr w:type="spellEnd"/>
+      <w:r>
+        <w:t xml:space="preserve"> </w:t>
+      </w:r>
+      <w:proofErr w:type="spellStart"/>
+      <w:r>
+        <w:t>mga</w:t>
+      </w:r>
+      <w:proofErr w:type="spellEnd"/>
+      <w:r>
+        <w:t xml:space="preserve"> </w:t>
+      </w:r>
+      <w:proofErr w:type="spellStart"/>
+      <w:r>
+        <w:rPr>
+          <w:b/>
+          <w:bCs/>
+        </w:rPr>
+        <w:t>gawaing</w:t>
+      </w:r>
+      <w:proofErr w:type="spellEnd"/>
+      <w:r>
+        <w:rPr>
+          <w:b/>
+          <w:bCs/>
+        </w:rPr>
+        <w:t xml:space="preserve"> </w:t>
+      </w:r>
+      <w:proofErr w:type="spellStart"/>
+      <w:r>
+        <w:rPr>
+          <w:b/>
+          <w:bCs/>
+        </w:rPr>
+        <w:t>sibiko</w:t>
+      </w:r>
+      <w:proofErr w:type="spellEnd"/>
+      <w:r>
+        <w:t xml:space="preserve"> at </w:t>
+      </w:r>
+      <w:proofErr w:type="spellStart"/>
+      <w:r>
+        <w:t>pakikipag-ugnayan</w:t>
+      </w:r>
+      <w:proofErr w:type="spellEnd"/>
+      <w:r>
+        <w:t xml:space="preserve"> </w:t>
+      </w:r>
+      <w:proofErr w:type="spellStart"/>
+      <w:r>
+        <w:t>sa</w:t>
+      </w:r>
+      <w:proofErr w:type="spellEnd"/>
+      <w:r>
+        <w:t xml:space="preserve"> </w:t>
+      </w:r>
+      <w:proofErr w:type="spellStart"/>
+      <w:r>
+        <w:t>kapwa</w:t>
+      </w:r>
+      <w:proofErr w:type="spellEnd"/>
+      <w:r>
+        <w:t xml:space="preserve">. </w:t>
+      </w:r>
+      <w:proofErr w:type="spellStart"/>
+      <w:r>
+        <w:t>Maaring</w:t>
+      </w:r>
+      <w:proofErr w:type="spellEnd"/>
+      <w:r>
+        <w:t xml:space="preserve"> </w:t>
+      </w:r>
+      <w:proofErr w:type="spellStart"/>
+      <w:r>
+        <w:t>magdulot</w:t>
+      </w:r>
+      <w:proofErr w:type="spellEnd"/>
+      <w:r>
+        <w:t xml:space="preserve"> ng </w:t>
+      </w:r>
+      <w:proofErr w:type="spellStart"/>
+      <w:r>
+        <w:t>kalungkutan</w:t>
+      </w:r>
+      <w:proofErr w:type="spellEnd"/>
+      <w:r>
+        <w:t>.</w:t>
       </w:r>
     </w:p>
     <w:p>
@@ -2841,6 +6612,7 @@
           <w:numId w:val="53"/>
         </w:numPr>
       </w:pPr>
+      <w:proofErr w:type="spellStart"/>
       <w:r>
         <w:rPr>
           <w:b/>
@@ -2848,22 +6620,80 @@
         </w:rPr>
         <w:t>Pangangailagan</w:t>
       </w:r>
-      <w:r>
-        <w:rPr>
-          <w:b/>
-          <w:bCs/>
-        </w:rPr>
-        <w:t xml:space="preserve"> Mapahalagahan ng Iba</w:t>
-      </w:r>
-      <w:r>
-        <w:t xml:space="preserve"> – Kailang</w:t>
+      <w:proofErr w:type="spellEnd"/>
+      <w:r>
+        <w:rPr>
+          <w:b/>
+          <w:bCs/>
+        </w:rPr>
+        <w:t xml:space="preserve"> </w:t>
+      </w:r>
+      <w:proofErr w:type="spellStart"/>
+      <w:r>
+        <w:rPr>
+          <w:b/>
+          <w:bCs/>
+        </w:rPr>
+        <w:t>Mapahalagahan</w:t>
+      </w:r>
+      <w:proofErr w:type="spellEnd"/>
+      <w:r>
+        <w:rPr>
+          <w:b/>
+          <w:bCs/>
+        </w:rPr>
+        <w:t xml:space="preserve"> ng Iba</w:t>
+      </w:r>
+      <w:r>
+        <w:t xml:space="preserve"> – </w:t>
+      </w:r>
+      <w:proofErr w:type="spellStart"/>
+      <w:r>
+        <w:t>Kailang</w:t>
       </w:r>
       <w:r>
         <w:t>a</w:t>
       </w:r>
       <w:r>
-        <w:t xml:space="preserve">n ng tao, na maramdaman ang kanyang </w:t>
-      </w:r>
+        <w:t>n</w:t>
+      </w:r>
+      <w:proofErr w:type="spellEnd"/>
+      <w:r>
+        <w:t xml:space="preserve"> ng </w:t>
+      </w:r>
+      <w:proofErr w:type="spellStart"/>
+      <w:r>
+        <w:t>tao</w:t>
+      </w:r>
+      <w:proofErr w:type="spellEnd"/>
+      <w:r>
+        <w:t xml:space="preserve">, </w:t>
+      </w:r>
+      <w:proofErr w:type="spellStart"/>
+      <w:r>
+        <w:t>na</w:t>
+      </w:r>
+      <w:proofErr w:type="spellEnd"/>
+      <w:r>
+        <w:t xml:space="preserve"> </w:t>
+      </w:r>
+      <w:proofErr w:type="spellStart"/>
+      <w:r>
+        <w:t>maramdaman</w:t>
+      </w:r>
+      <w:proofErr w:type="spellEnd"/>
+      <w:r>
+        <w:t xml:space="preserve"> ang </w:t>
+      </w:r>
+      <w:proofErr w:type="spellStart"/>
+      <w:r>
+        <w:t>kanyang</w:t>
+      </w:r>
+      <w:proofErr w:type="spellEnd"/>
+      <w:r>
+        <w:t xml:space="preserve"> </w:t>
+      </w:r>
+      <w:proofErr w:type="spellStart"/>
       <w:r>
         <w:rPr>
           <w:b/>
@@ -2871,9 +6701,11 @@
         </w:rPr>
         <w:t>halaga</w:t>
       </w:r>
+      <w:proofErr w:type="spellEnd"/>
       <w:r>
         <w:t xml:space="preserve">, </w:t>
       </w:r>
+      <w:proofErr w:type="spellStart"/>
       <w:r>
         <w:rPr>
           <w:b/>
@@ -2881,18 +6713,61 @@
         </w:rPr>
         <w:t>respeto</w:t>
       </w:r>
+      <w:proofErr w:type="spellEnd"/>
       <w:r>
         <w:t xml:space="preserve"> at </w:t>
       </w:r>
-      <w:r>
-        <w:rPr>
-          <w:b/>
-          <w:bCs/>
-        </w:rPr>
-        <w:t>tiwala sa sarili</w:t>
-      </w:r>
-      <w:r>
-        <w:t xml:space="preserve"> at lahat ng pagkakataon.</w:t>
+      <w:proofErr w:type="spellStart"/>
+      <w:r>
+        <w:rPr>
+          <w:b/>
+          <w:bCs/>
+        </w:rPr>
+        <w:t>tiwala</w:t>
+      </w:r>
+      <w:proofErr w:type="spellEnd"/>
+      <w:r>
+        <w:rPr>
+          <w:b/>
+          <w:bCs/>
+        </w:rPr>
+        <w:t xml:space="preserve"> </w:t>
+      </w:r>
+      <w:proofErr w:type="spellStart"/>
+      <w:r>
+        <w:rPr>
+          <w:b/>
+          <w:bCs/>
+        </w:rPr>
+        <w:t>sa</w:t>
+      </w:r>
+      <w:proofErr w:type="spellEnd"/>
+      <w:r>
+        <w:rPr>
+          <w:b/>
+          <w:bCs/>
+        </w:rPr>
+        <w:t xml:space="preserve"> </w:t>
+      </w:r>
+      <w:proofErr w:type="spellStart"/>
+      <w:r>
+        <w:rPr>
+          <w:b/>
+          <w:bCs/>
+        </w:rPr>
+        <w:t>sarili</w:t>
+      </w:r>
+      <w:proofErr w:type="spellEnd"/>
+      <w:r>
+        <w:t xml:space="preserve"> at lahat ng </w:t>
+      </w:r>
+      <w:proofErr w:type="spellStart"/>
+      <w:r>
+        <w:t>pagkakataon</w:t>
+      </w:r>
+      <w:proofErr w:type="spellEnd"/>
+      <w:r>
+        <w:t>.</w:t>
       </w:r>
     </w:p>
     <w:p>
@@ -2903,16 +6778,35 @@
           <w:numId w:val="53"/>
         </w:numPr>
       </w:pPr>
-      <w:r>
-        <w:rPr>
-          <w:b/>
-          <w:bCs/>
-        </w:rPr>
-        <w:t>Kaganap ng Pagkatao</w:t>
-      </w:r>
+      <w:proofErr w:type="spellStart"/>
+      <w:r>
+        <w:rPr>
+          <w:b/>
+          <w:bCs/>
+        </w:rPr>
+        <w:t>Kaganap</w:t>
+      </w:r>
+      <w:proofErr w:type="spellEnd"/>
+      <w:r>
+        <w:rPr>
+          <w:b/>
+          <w:bCs/>
+        </w:rPr>
+        <w:t xml:space="preserve"> ng </w:t>
+      </w:r>
+      <w:proofErr w:type="spellStart"/>
+      <w:r>
+        <w:rPr>
+          <w:b/>
+          <w:bCs/>
+        </w:rPr>
+        <w:t>Pagkatao</w:t>
+      </w:r>
+      <w:proofErr w:type="spellEnd"/>
       <w:r>
         <w:t xml:space="preserve"> – </w:t>
       </w:r>
+      <w:proofErr w:type="spellStart"/>
       <w:r>
         <w:rPr>
           <w:b/>
@@ -2920,9 +6814,19 @@
         </w:rPr>
         <w:t>Pinakamataas</w:t>
       </w:r>
-      <w:r>
-        <w:t xml:space="preserve"> na </w:t>
-      </w:r>
+      <w:proofErr w:type="spellEnd"/>
+      <w:r>
+        <w:t xml:space="preserve"> </w:t>
+      </w:r>
+      <w:proofErr w:type="spellStart"/>
+      <w:r>
+        <w:t>na</w:t>
+      </w:r>
+      <w:proofErr w:type="spellEnd"/>
+      <w:r>
+        <w:t xml:space="preserve"> </w:t>
+      </w:r>
+      <w:proofErr w:type="spellStart"/>
       <w:r>
         <w:rPr>
           <w:b/>
@@ -2930,9 +6834,35 @@
         </w:rPr>
         <w:t>pangagailangan</w:t>
       </w:r>
-      <w:r>
-        <w:t xml:space="preserve"> ng tao kung saan ang tao ay </w:t>
-      </w:r>
+      <w:proofErr w:type="spellEnd"/>
+      <w:r>
+        <w:t xml:space="preserve"> ng </w:t>
+      </w:r>
+      <w:proofErr w:type="spellStart"/>
+      <w:r>
+        <w:t>tao</w:t>
+      </w:r>
+      <w:proofErr w:type="spellEnd"/>
+      <w:r>
+        <w:t xml:space="preserve"> kung </w:t>
+      </w:r>
+      <w:proofErr w:type="spellStart"/>
+      <w:r>
+        <w:t>saan</w:t>
+      </w:r>
+      <w:proofErr w:type="spellEnd"/>
+      <w:r>
+        <w:t xml:space="preserve"> ang </w:t>
+      </w:r>
+      <w:proofErr w:type="spellStart"/>
+      <w:r>
+        <w:t>tao</w:t>
+      </w:r>
+      <w:proofErr w:type="spellEnd"/>
+      <w:r>
+        <w:t xml:space="preserve"> ay </w:t>
+      </w:r>
+      <w:proofErr w:type="spellStart"/>
       <w:r>
         <w:rPr>
           <w:b/>
@@ -2940,9 +6870,27 @@
         </w:rPr>
         <w:t>dumating</w:t>
       </w:r>
-      <w:r>
-        <w:t xml:space="preserve"> na sa </w:t>
-      </w:r>
+      <w:proofErr w:type="spellEnd"/>
+      <w:r>
+        <w:t xml:space="preserve"> </w:t>
+      </w:r>
+      <w:proofErr w:type="spellStart"/>
+      <w:r>
+        <w:t>na</w:t>
+      </w:r>
+      <w:proofErr w:type="spellEnd"/>
+      <w:r>
+        <w:t xml:space="preserve"> </w:t>
+      </w:r>
+      <w:proofErr w:type="spellStart"/>
+      <w:r>
+        <w:t>sa</w:t>
+      </w:r>
+      <w:proofErr w:type="spellEnd"/>
+      <w:r>
+        <w:t xml:space="preserve"> </w:t>
+      </w:r>
+      <w:proofErr w:type="spellStart"/>
       <w:r>
         <w:rPr>
           <w:b/>
@@ -2950,9 +6898,35 @@
         </w:rPr>
         <w:t>antas</w:t>
       </w:r>
-      <w:r>
-        <w:t xml:space="preserve"> ng kanyang buhay na may </w:t>
-      </w:r>
+      <w:proofErr w:type="spellEnd"/>
+      <w:r>
+        <w:t xml:space="preserve"> ng </w:t>
+      </w:r>
+      <w:proofErr w:type="spellStart"/>
+      <w:r>
+        <w:t>kanyang</w:t>
+      </w:r>
+      <w:proofErr w:type="spellEnd"/>
+      <w:r>
+        <w:t xml:space="preserve"> </w:t>
+      </w:r>
+      <w:proofErr w:type="spellStart"/>
+      <w:r>
+        <w:t>buhay</w:t>
+      </w:r>
+      <w:proofErr w:type="spellEnd"/>
+      <w:r>
+        <w:t xml:space="preserve"> </w:t>
+      </w:r>
+      <w:proofErr w:type="spellStart"/>
+      <w:r>
+        <w:t>na</w:t>
+      </w:r>
+      <w:proofErr w:type="spellEnd"/>
+      <w:r>
+        <w:t xml:space="preserve"> may </w:t>
+      </w:r>
+      <w:proofErr w:type="spellStart"/>
       <w:r>
         <w:rPr>
           <w:b/>
@@ -2960,9 +6934,19 @@
         </w:rPr>
         <w:t>napatunayan</w:t>
       </w:r>
-      <w:r>
-        <w:t xml:space="preserve"> na </w:t>
-      </w:r>
+      <w:proofErr w:type="spellEnd"/>
+      <w:r>
+        <w:t xml:space="preserve"> </w:t>
+      </w:r>
+      <w:proofErr w:type="spellStart"/>
+      <w:r>
+        <w:t>na</w:t>
+      </w:r>
+      <w:proofErr w:type="spellEnd"/>
+      <w:r>
+        <w:t xml:space="preserve"> </w:t>
+      </w:r>
+      <w:proofErr w:type="spellStart"/>
       <w:r>
         <w:rPr>
           <w:b/>
@@ -2970,9 +6954,11 @@
         </w:rPr>
         <w:t>dahil</w:t>
       </w:r>
-      <w:r>
-        <w:t xml:space="preserve"> </w:t>
-      </w:r>
+      <w:proofErr w:type="spellEnd"/>
+      <w:r>
+        <w:t xml:space="preserve"> </w:t>
+      </w:r>
+      <w:proofErr w:type="spellStart"/>
       <w:r>
         <w:rPr>
           <w:b/>
@@ -2980,9 +6966,19 @@
         </w:rPr>
         <w:t>nailabas</w:t>
       </w:r>
-      <w:r>
-        <w:t xml:space="preserve"> ang buong </w:t>
-      </w:r>
+      <w:proofErr w:type="spellEnd"/>
+      <w:r>
+        <w:t xml:space="preserve"> ang </w:t>
+      </w:r>
+      <w:proofErr w:type="spellStart"/>
+      <w:r>
+        <w:t>buong</w:t>
+      </w:r>
+      <w:proofErr w:type="spellEnd"/>
+      <w:r>
+        <w:t xml:space="preserve"> </w:t>
+      </w:r>
+      <w:proofErr w:type="spellStart"/>
       <w:r>
         <w:rPr>
           <w:b/>
@@ -2990,16 +6986,35 @@
         </w:rPr>
         <w:t>potensiyal</w:t>
       </w:r>
+      <w:proofErr w:type="spellEnd"/>
       <w:r>
         <w:t xml:space="preserve"> ng </w:t>
       </w:r>
-      <w:r>
-        <w:rPr>
-          <w:b/>
-          <w:bCs/>
-        </w:rPr>
-        <w:t>pagiging produktibo</w:t>
-      </w:r>
+      <w:proofErr w:type="spellStart"/>
+      <w:r>
+        <w:rPr>
+          <w:b/>
+          <w:bCs/>
+        </w:rPr>
+        <w:t>pagiging</w:t>
+      </w:r>
+      <w:proofErr w:type="spellEnd"/>
+      <w:r>
+        <w:rPr>
+          <w:b/>
+          <w:bCs/>
+        </w:rPr>
+        <w:t xml:space="preserve"> </w:t>
+      </w:r>
+      <w:proofErr w:type="spellStart"/>
+      <w:r>
+        <w:rPr>
+          <w:b/>
+          <w:bCs/>
+        </w:rPr>
+        <w:t>produktibo</w:t>
+      </w:r>
+      <w:proofErr w:type="spellEnd"/>
       <w:r>
         <w:t>.</w:t>
       </w:r>
@@ -3010,6 +7025,9 @@
         <w:jc w:val="center"/>
       </w:pPr>
       <w:r>
+        <w:rPr>
+          <w:noProof/>
+        </w:rPr>
         <w:drawing>
           <wp:inline distT="0" distB="0" distL="0" distR="0" wp14:anchorId="3DE4A50B" wp14:editId="3B5A976A">
             <wp:extent cx="3076575" cy="2371920"/>
@@ -3065,7 +7083,39 @@
           <w:b/>
           <w:bCs/>
         </w:rPr>
-        <w:t>Iba-pang Theory na Kagaya ng kay Abraham Winslow:</w:t>
+        <w:t xml:space="preserve">Iba-pang Theory </w:t>
+      </w:r>
+      <w:proofErr w:type="spellStart"/>
+      <w:r>
+        <w:rPr>
+          <w:b/>
+          <w:bCs/>
+        </w:rPr>
+        <w:t>na</w:t>
+      </w:r>
+      <w:proofErr w:type="spellEnd"/>
+      <w:r>
+        <w:rPr>
+          <w:b/>
+          <w:bCs/>
+        </w:rPr>
+        <w:t xml:space="preserve"> </w:t>
+      </w:r>
+      <w:proofErr w:type="spellStart"/>
+      <w:r>
+        <w:rPr>
+          <w:b/>
+          <w:bCs/>
+        </w:rPr>
+        <w:t>Kagaya</w:t>
+      </w:r>
+      <w:proofErr w:type="spellEnd"/>
+      <w:r>
+        <w:rPr>
+          <w:b/>
+          <w:bCs/>
+        </w:rPr>
+        <w:t xml:space="preserve"> ng kay Abraham Winslow:</w:t>
       </w:r>
     </w:p>
     <w:p>
@@ -3086,16 +7136,62 @@
       <w:r>
         <w:t xml:space="preserve"> – </w:t>
       </w:r>
-      <w:r>
-        <w:rPr>
-          <w:b/>
-          <w:bCs/>
-        </w:rPr>
-        <w:t xml:space="preserve">Modipikason </w:t>
-      </w:r>
-      <w:r>
-        <w:t>ng teorya ni Abraham Winslow na ginawa ni</w:t>
-      </w:r>
+      <w:proofErr w:type="spellStart"/>
+      <w:r>
+        <w:rPr>
+          <w:b/>
+          <w:bCs/>
+        </w:rPr>
+        <w:t>Modipikason</w:t>
+      </w:r>
+      <w:proofErr w:type="spellEnd"/>
+      <w:r>
+        <w:rPr>
+          <w:b/>
+          <w:bCs/>
+        </w:rPr>
+        <w:t xml:space="preserve"> </w:t>
+      </w:r>
+      <w:r>
+        <w:t xml:space="preserve">ng </w:t>
+      </w:r>
+      <w:proofErr w:type="spellStart"/>
+      <w:r>
+        <w:t>teorya</w:t>
+      </w:r>
+      <w:proofErr w:type="spellEnd"/>
+      <w:r>
+        <w:t xml:space="preserve"> </w:t>
+      </w:r>
+      <w:proofErr w:type="spellStart"/>
+      <w:r>
+        <w:t>ni</w:t>
+      </w:r>
+      <w:proofErr w:type="spellEnd"/>
+      <w:r>
+        <w:t xml:space="preserve"> Abraham Winslow </w:t>
+      </w:r>
+      <w:proofErr w:type="spellStart"/>
+      <w:r>
+        <w:t>na</w:t>
+      </w:r>
+      <w:proofErr w:type="spellEnd"/>
+      <w:r>
+        <w:t xml:space="preserve"> </w:t>
+      </w:r>
+      <w:proofErr w:type="spellStart"/>
+      <w:r>
+        <w:t>ginawa</w:t>
+      </w:r>
+      <w:proofErr w:type="spellEnd"/>
+      <w:r>
+        <w:t xml:space="preserve"> </w:t>
+      </w:r>
+      <w:proofErr w:type="spellStart"/>
+      <w:r>
+        <w:t>ni</w:t>
+      </w:r>
+      <w:proofErr w:type="spellEnd"/>
       <w:r>
         <w:rPr>
           <w:b/>
@@ -3123,10 +7219,26 @@
         <w:t xml:space="preserve"> –</w:t>
       </w:r>
       <w:r>
-        <w:t xml:space="preserve"> Pisyoholikal </w:t>
-      </w:r>
-      <w:r>
-        <w:t>at pangkaligtasan.</w:t>
+        <w:t xml:space="preserve"> </w:t>
+      </w:r>
+      <w:proofErr w:type="spellStart"/>
+      <w:r>
+        <w:t>Pisyoholikal</w:t>
+      </w:r>
+      <w:proofErr w:type="spellEnd"/>
+      <w:r>
+        <w:t xml:space="preserve"> </w:t>
+      </w:r>
+      <w:r>
+        <w:t xml:space="preserve">at </w:t>
+      </w:r>
+      <w:proofErr w:type="spellStart"/>
+      <w:r>
+        <w:t>pangkaligtasan</w:t>
+      </w:r>
+      <w:proofErr w:type="spellEnd"/>
+      <w:r>
+        <w:t>.</w:t>
       </w:r>
     </w:p>
     <w:p>
@@ -3137,15 +7249,48 @@
           <w:numId w:val="56"/>
         </w:numPr>
       </w:pPr>
-      <w:r>
-        <w:rPr>
-          <w:b/>
-          <w:bCs/>
-        </w:rPr>
-        <w:t>Makisalamuha (Relatedness)</w:t>
-      </w:r>
-      <w:r>
-        <w:t xml:space="preserve"> – Panlipunan pangangailagan at mapahalagahan.</w:t>
+      <w:proofErr w:type="spellStart"/>
+      <w:r>
+        <w:rPr>
+          <w:b/>
+          <w:bCs/>
+        </w:rPr>
+        <w:t>Makisalamuha</w:t>
+      </w:r>
+      <w:proofErr w:type="spellEnd"/>
+      <w:r>
+        <w:rPr>
+          <w:b/>
+          <w:bCs/>
+        </w:rPr>
+        <w:t xml:space="preserve"> (Relatedness)</w:t>
+      </w:r>
+      <w:r>
+        <w:t xml:space="preserve"> – </w:t>
+      </w:r>
+      <w:proofErr w:type="spellStart"/>
+      <w:r>
+        <w:t>Panlipunan</w:t>
+      </w:r>
+      <w:proofErr w:type="spellEnd"/>
+      <w:r>
+        <w:t xml:space="preserve"> </w:t>
+      </w:r>
+      <w:proofErr w:type="spellStart"/>
+      <w:r>
+        <w:t>pangangailagan</w:t>
+      </w:r>
+      <w:proofErr w:type="spellEnd"/>
+      <w:r>
+        <w:t xml:space="preserve"> at </w:t>
+      </w:r>
+      <w:proofErr w:type="spellStart"/>
+      <w:r>
+        <w:t>mapahalagahan</w:t>
+      </w:r>
+      <w:proofErr w:type="spellEnd"/>
+      <w:r>
+        <w:t>.</w:t>
       </w:r>
     </w:p>
     <w:p>
@@ -3156,15 +7301,40 @@
           <w:numId w:val="56"/>
         </w:numPr>
       </w:pPr>
-      <w:r>
-        <w:rPr>
-          <w:b/>
-          <w:bCs/>
-        </w:rPr>
-        <w:t xml:space="preserve">Umunlad (Growth) </w:t>
-      </w:r>
-      <w:r>
-        <w:t>– Kaganap ng Pagkatao.</w:t>
+      <w:proofErr w:type="spellStart"/>
+      <w:r>
+        <w:rPr>
+          <w:b/>
+          <w:bCs/>
+        </w:rPr>
+        <w:t>Umunlad</w:t>
+      </w:r>
+      <w:proofErr w:type="spellEnd"/>
+      <w:r>
+        <w:rPr>
+          <w:b/>
+          <w:bCs/>
+        </w:rPr>
+        <w:t xml:space="preserve"> (Growth) </w:t>
+      </w:r>
+      <w:r>
+        <w:t xml:space="preserve">– </w:t>
+      </w:r>
+      <w:proofErr w:type="spellStart"/>
+      <w:r>
+        <w:t>Kaganap</w:t>
+      </w:r>
+      <w:proofErr w:type="spellEnd"/>
+      <w:r>
+        <w:t xml:space="preserve"> ng </w:t>
+      </w:r>
+      <w:proofErr w:type="spellStart"/>
+      <w:r>
+        <w:t>Pagkatao</w:t>
+      </w:r>
+      <w:proofErr w:type="spellEnd"/>
+      <w:r>
+        <w:t>.</w:t>
       </w:r>
     </w:p>
     <w:p>
@@ -3185,6 +7355,7 @@
       <w:r>
         <w:t xml:space="preserve"> – </w:t>
       </w:r>
+      <w:proofErr w:type="spellStart"/>
       <w:r>
         <w:rPr>
           <w:b/>
@@ -3192,8 +7363,49 @@
         </w:rPr>
         <w:t>Modipikason</w:t>
       </w:r>
-      <w:r>
-        <w:t xml:space="preserve"> ng teorya ni Abraham Winslow na ginawa ni </w:t>
+      <w:proofErr w:type="spellEnd"/>
+      <w:r>
+        <w:t xml:space="preserve"> ng </w:t>
+      </w:r>
+      <w:proofErr w:type="spellStart"/>
+      <w:r>
+        <w:t>teorya</w:t>
+      </w:r>
+      <w:proofErr w:type="spellEnd"/>
+      <w:r>
+        <w:t xml:space="preserve"> </w:t>
+      </w:r>
+      <w:proofErr w:type="spellStart"/>
+      <w:r>
+        <w:t>ni</w:t>
+      </w:r>
+      <w:proofErr w:type="spellEnd"/>
+      <w:r>
+        <w:t xml:space="preserve"> Abraham Winslow </w:t>
+      </w:r>
+      <w:proofErr w:type="spellStart"/>
+      <w:r>
+        <w:t>na</w:t>
+      </w:r>
+      <w:proofErr w:type="spellEnd"/>
+      <w:r>
+        <w:t xml:space="preserve"> </w:t>
+      </w:r>
+      <w:proofErr w:type="spellStart"/>
+      <w:r>
+        <w:t>ginawa</w:t>
+      </w:r>
+      <w:proofErr w:type="spellEnd"/>
+      <w:r>
+        <w:t xml:space="preserve"> </w:t>
+      </w:r>
+      <w:proofErr w:type="spellStart"/>
+      <w:r>
+        <w:t>ni</w:t>
+      </w:r>
+      <w:proofErr w:type="spellEnd"/>
+      <w:r>
+        <w:t xml:space="preserve"> </w:t>
       </w:r>
       <w:r>
         <w:rPr>
@@ -3219,10 +7431,42 @@
           <w:b/>
           <w:bCs/>
         </w:rPr>
-        <w:t xml:space="preserve">Need of Speed (Mapagtagumpayan) </w:t>
-      </w:r>
-      <w:r>
-        <w:t>– Bunga ng kakayahan at abilidad.</w:t>
+        <w:t>Need of Speed (</w:t>
+      </w:r>
+      <w:proofErr w:type="spellStart"/>
+      <w:r>
+        <w:rPr>
+          <w:b/>
+          <w:bCs/>
+        </w:rPr>
+        <w:t>Mapagtagumpayan</w:t>
+      </w:r>
+      <w:proofErr w:type="spellEnd"/>
+      <w:r>
+        <w:rPr>
+          <w:b/>
+          <w:bCs/>
+        </w:rPr>
+        <w:t xml:space="preserve">) </w:t>
+      </w:r>
+      <w:r>
+        <w:t xml:space="preserve">– Bunga ng </w:t>
+      </w:r>
+      <w:proofErr w:type="spellStart"/>
+      <w:r>
+        <w:t>kakayahan</w:t>
+      </w:r>
+      <w:proofErr w:type="spellEnd"/>
+      <w:r>
+        <w:t xml:space="preserve"> at </w:t>
+      </w:r>
+      <w:proofErr w:type="spellStart"/>
+      <w:r>
+        <w:t>abilidad</w:t>
+      </w:r>
+      <w:proofErr w:type="spellEnd"/>
+      <w:r>
+        <w:t>.</w:t>
       </w:r>
     </w:p>
     <w:p>
@@ -3238,10 +7482,42 @@
           <w:b/>
           <w:bCs/>
         </w:rPr>
-        <w:t>Affiliation (Makipagugnayan)</w:t>
-      </w:r>
-      <w:r>
-        <w:t xml:space="preserve"> – Pagtanggap at mapabilang.</w:t>
+        <w:t>Affiliation (</w:t>
+      </w:r>
+      <w:proofErr w:type="spellStart"/>
+      <w:r>
+        <w:rPr>
+          <w:b/>
+          <w:bCs/>
+        </w:rPr>
+        <w:t>Makipagugnayan</w:t>
+      </w:r>
+      <w:proofErr w:type="spellEnd"/>
+      <w:r>
+        <w:rPr>
+          <w:b/>
+          <w:bCs/>
+        </w:rPr>
+        <w:t>)</w:t>
+      </w:r>
+      <w:r>
+        <w:t xml:space="preserve"> – </w:t>
+      </w:r>
+      <w:proofErr w:type="spellStart"/>
+      <w:r>
+        <w:t>Pagtanggap</w:t>
+      </w:r>
+      <w:proofErr w:type="spellEnd"/>
+      <w:r>
+        <w:t xml:space="preserve"> at </w:t>
+      </w:r>
+      <w:proofErr w:type="spellStart"/>
+      <w:r>
+        <w:t>mapabilang</w:t>
+      </w:r>
+      <w:proofErr w:type="spellEnd"/>
+      <w:r>
+        <w:t>.</w:t>
       </w:r>
     </w:p>
     <w:p>
@@ -3257,10 +7533,411 @@
           <w:b/>
           <w:bCs/>
         </w:rPr>
-        <w:t xml:space="preserve">Power (Maging Impluwensiyal) </w:t>
-      </w:r>
-      <w:r>
-        <w:t>– Pagtatamo ng kapangyarihan o posisyon at pagkilala.</w:t>
+        <w:t>Power (</w:t>
+      </w:r>
+      <w:proofErr w:type="spellStart"/>
+      <w:r>
+        <w:rPr>
+          <w:b/>
+          <w:bCs/>
+        </w:rPr>
+        <w:t>Maging</w:t>
+      </w:r>
+      <w:proofErr w:type="spellEnd"/>
+      <w:r>
+        <w:rPr>
+          <w:b/>
+          <w:bCs/>
+        </w:rPr>
+        <w:t xml:space="preserve"> </w:t>
+      </w:r>
+      <w:proofErr w:type="spellStart"/>
+      <w:r>
+        <w:rPr>
+          <w:b/>
+          <w:bCs/>
+        </w:rPr>
+        <w:t>Impluwensiyal</w:t>
+      </w:r>
+      <w:proofErr w:type="spellEnd"/>
+      <w:r>
+        <w:rPr>
+          <w:b/>
+          <w:bCs/>
+        </w:rPr>
+        <w:t xml:space="preserve">) </w:t>
+      </w:r>
+      <w:r>
+        <w:t xml:space="preserve">– </w:t>
+      </w:r>
+      <w:proofErr w:type="spellStart"/>
+      <w:r>
+        <w:t>Pagtatamo</w:t>
+      </w:r>
+      <w:proofErr w:type="spellEnd"/>
+      <w:r>
+        <w:t xml:space="preserve"> ng </w:t>
+      </w:r>
+      <w:proofErr w:type="spellStart"/>
+      <w:r>
+        <w:t>kapangyarihan</w:t>
+      </w:r>
+      <w:proofErr w:type="spellEnd"/>
+      <w:r>
+        <w:t xml:space="preserve"> o </w:t>
+      </w:r>
+      <w:proofErr w:type="spellStart"/>
+      <w:r>
+        <w:t>posisyon</w:t>
+      </w:r>
+      <w:proofErr w:type="spellEnd"/>
+      <w:r>
+        <w:t xml:space="preserve"> at </w:t>
+      </w:r>
+      <w:proofErr w:type="spellStart"/>
+      <w:r>
+        <w:t>pagkilala</w:t>
+      </w:r>
+      <w:proofErr w:type="spellEnd"/>
+      <w:r>
+        <w:t>.</w:t>
+      </w:r>
+    </w:p>
+    <w:p>
+      <w:pPr>
+        <w:pStyle w:val="NoSpacing"/>
+      </w:pPr>
+    </w:p>
+    <w:p>
+      <w:pPr>
+        <w:pStyle w:val="NoSpacing"/>
+        <w:rPr>
+          <w:b/>
+          <w:bCs/>
+        </w:rPr>
+      </w:pPr>
+      <w:r>
+        <w:rPr>
+          <w:b/>
+          <w:bCs/>
+        </w:rPr>
+        <w:lastRenderedPageBreak/>
+        <w:t xml:space="preserve">Mga Salik Na </w:t>
+      </w:r>
+      <w:proofErr w:type="spellStart"/>
+      <w:r>
+        <w:rPr>
+          <w:b/>
+          <w:bCs/>
+        </w:rPr>
+        <w:t>Nakakaimpluwensiya</w:t>
+      </w:r>
+      <w:proofErr w:type="spellEnd"/>
+      <w:r>
+        <w:rPr>
+          <w:b/>
+          <w:bCs/>
+        </w:rPr>
+        <w:t>:</w:t>
+      </w:r>
+    </w:p>
+    <w:p>
+      <w:pPr>
+        <w:pStyle w:val="NoSpacing"/>
+        <w:numPr>
+          <w:ilvl w:val="0"/>
+          <w:numId w:val="50"/>
+        </w:numPr>
+      </w:pPr>
+      <w:proofErr w:type="spellStart"/>
+      <w:r>
+        <w:t>Edad</w:t>
+      </w:r>
+      <w:proofErr w:type="spellEnd"/>
+    </w:p>
+    <w:p>
+      <w:pPr>
+        <w:pStyle w:val="NoSpacing"/>
+        <w:numPr>
+          <w:ilvl w:val="0"/>
+          <w:numId w:val="50"/>
+        </w:numPr>
+      </w:pPr>
+      <w:r>
+        <w:t xml:space="preserve">Antas ng </w:t>
+      </w:r>
+      <w:proofErr w:type="spellStart"/>
+      <w:r>
+        <w:t>Edukasyon</w:t>
+      </w:r>
+      <w:proofErr w:type="spellEnd"/>
+    </w:p>
+    <w:p>
+      <w:pPr>
+        <w:pStyle w:val="NoSpacing"/>
+        <w:numPr>
+          <w:ilvl w:val="0"/>
+          <w:numId w:val="50"/>
+        </w:numPr>
+      </w:pPr>
+      <w:proofErr w:type="spellStart"/>
+      <w:r>
+        <w:t>Hanapbuhay</w:t>
+      </w:r>
+      <w:proofErr w:type="spellEnd"/>
+    </w:p>
+    <w:p>
+      <w:pPr>
+        <w:pStyle w:val="NoSpacing"/>
+        <w:numPr>
+          <w:ilvl w:val="0"/>
+          <w:numId w:val="50"/>
+        </w:numPr>
+      </w:pPr>
+      <w:proofErr w:type="spellStart"/>
+      <w:r>
+        <w:t>Panlasa</w:t>
+      </w:r>
+      <w:proofErr w:type="spellEnd"/>
+    </w:p>
+    <w:p>
+      <w:pPr>
+        <w:pStyle w:val="NoSpacing"/>
+        <w:numPr>
+          <w:ilvl w:val="0"/>
+          <w:numId w:val="50"/>
+        </w:numPr>
+      </w:pPr>
+      <w:r>
+        <w:t>Kita</w:t>
+      </w:r>
+    </w:p>
+    <w:p>
+      <w:pPr>
+        <w:pStyle w:val="NoSpacing"/>
+        <w:numPr>
+          <w:ilvl w:val="0"/>
+          <w:numId w:val="50"/>
+        </w:numPr>
+      </w:pPr>
+      <w:proofErr w:type="spellStart"/>
+      <w:r>
+        <w:t>Kapaligiran</w:t>
+      </w:r>
+      <w:proofErr w:type="spellEnd"/>
+      <w:r>
+        <w:t xml:space="preserve"> at Klima</w:t>
+      </w:r>
+    </w:p>
+    <w:p>
+      <w:pPr>
+        <w:pStyle w:val="NoSpacing"/>
+      </w:pPr>
+    </w:p>
+    <w:p>
+      <w:pPr>
+        <w:pStyle w:val="NoSpacing"/>
+      </w:pPr>
+    </w:p>
+    <w:p>
+      <w:pPr>
+        <w:pStyle w:val="NoSpacing"/>
+        <w:jc w:val="center"/>
+        <w:rPr>
+          <w:b/>
+          <w:bCs/>
+        </w:rPr>
+      </w:pPr>
+      <w:proofErr w:type="spellStart"/>
+      <w:r>
+        <w:rPr>
+          <w:b/>
+          <w:bCs/>
+        </w:rPr>
+        <w:t>Alo</w:t>
+      </w:r>
+      <w:r>
+        <w:rPr>
+          <w:b/>
+          <w:bCs/>
+        </w:rPr>
+        <w:t>kasyon</w:t>
+      </w:r>
+      <w:proofErr w:type="spellEnd"/>
+    </w:p>
+    <w:p>
+      <w:pPr>
+        <w:pStyle w:val="NoSpacing"/>
+        <w:rPr>
+          <w:b/>
+          <w:bCs/>
+        </w:rPr>
+      </w:pPr>
+      <w:proofErr w:type="spellStart"/>
+      <w:r>
+        <w:rPr>
+          <w:b/>
+          <w:bCs/>
+        </w:rPr>
+        <w:t>Alokasyon</w:t>
+      </w:r>
+      <w:proofErr w:type="spellEnd"/>
+      <w:r>
+        <w:rPr>
+          <w:b/>
+          <w:bCs/>
+        </w:rPr>
+        <w:t>:</w:t>
+      </w:r>
+    </w:p>
+    <w:p>
+      <w:pPr>
+        <w:pStyle w:val="NoSpacing"/>
+        <w:numPr>
+          <w:ilvl w:val="0"/>
+          <w:numId w:val="46"/>
+        </w:numPr>
+      </w:pPr>
+      <w:proofErr w:type="spellStart"/>
+      <w:r>
+        <w:rPr>
+          <w:b/>
+          <w:bCs/>
+        </w:rPr>
+        <w:t>Alokasyon</w:t>
+      </w:r>
+      <w:proofErr w:type="spellEnd"/>
+      <w:r>
+        <w:t xml:space="preserve"> – </w:t>
+      </w:r>
+      <w:proofErr w:type="spellStart"/>
+      <w:r>
+        <w:t>Paraan</w:t>
+      </w:r>
+      <w:proofErr w:type="spellEnd"/>
+      <w:r>
+        <w:t xml:space="preserve"> ng </w:t>
+      </w:r>
+      <w:proofErr w:type="spellStart"/>
+      <w:r>
+        <w:t>pamamahala</w:t>
+      </w:r>
+      <w:proofErr w:type="spellEnd"/>
+      <w:r>
+        <w:t xml:space="preserve"> at </w:t>
+      </w:r>
+      <w:proofErr w:type="spellStart"/>
+      <w:r>
+        <w:t>distribusyon</w:t>
+      </w:r>
+      <w:proofErr w:type="spellEnd"/>
+      <w:r>
+        <w:t xml:space="preserve"> ng </w:t>
+      </w:r>
+      <w:proofErr w:type="spellStart"/>
+      <w:r>
+        <w:t>pinagkukunang</w:t>
+      </w:r>
+      <w:proofErr w:type="spellEnd"/>
+      <w:r>
+        <w:t xml:space="preserve"> </w:t>
+      </w:r>
+      <w:proofErr w:type="spellStart"/>
+      <w:r>
+        <w:t>yaman</w:t>
+      </w:r>
+      <w:proofErr w:type="spellEnd"/>
+      <w:r>
+        <w:t xml:space="preserve"> </w:t>
+      </w:r>
+      <w:proofErr w:type="spellStart"/>
+      <w:r>
+        <w:t>upang</w:t>
+      </w:r>
+      <w:proofErr w:type="spellEnd"/>
+      <w:r>
+        <w:t xml:space="preserve"> </w:t>
+      </w:r>
+      <w:proofErr w:type="spellStart"/>
+      <w:r>
+        <w:t>makamit</w:t>
+      </w:r>
+      <w:proofErr w:type="spellEnd"/>
+      <w:r>
+        <w:t xml:space="preserve"> ang </w:t>
+      </w:r>
+      <w:proofErr w:type="spellStart"/>
+      <w:r>
+        <w:t>kasiyahan</w:t>
+      </w:r>
+      <w:proofErr w:type="spellEnd"/>
+      <w:r>
+        <w:t xml:space="preserve"> at </w:t>
+      </w:r>
+      <w:proofErr w:type="spellStart"/>
+      <w:r>
+        <w:t>pakinabang</w:t>
+      </w:r>
+      <w:proofErr w:type="spellEnd"/>
+      <w:r>
+        <w:t xml:space="preserve"> </w:t>
+      </w:r>
+      <w:proofErr w:type="spellStart"/>
+      <w:r>
+        <w:t>sa</w:t>
+      </w:r>
+      <w:proofErr w:type="spellEnd"/>
+      <w:r>
+        <w:t xml:space="preserve"> </w:t>
+      </w:r>
+      <w:proofErr w:type="spellStart"/>
+      <w:r>
+        <w:t>kabila</w:t>
+      </w:r>
+      <w:proofErr w:type="spellEnd"/>
+      <w:r>
+        <w:t xml:space="preserve"> ng </w:t>
+      </w:r>
+      <w:proofErr w:type="spellStart"/>
+      <w:r>
+        <w:t>pagiging</w:t>
+      </w:r>
+      <w:proofErr w:type="spellEnd"/>
+      <w:r>
+        <w:t xml:space="preserve"> </w:t>
+      </w:r>
+      <w:proofErr w:type="spellStart"/>
+      <w:r>
+        <w:t>limitao</w:t>
+      </w:r>
+      <w:proofErr w:type="spellEnd"/>
+      <w:r>
+        <w:t xml:space="preserve"> </w:t>
+      </w:r>
+      <w:proofErr w:type="spellStart"/>
+      <w:r>
+        <w:t>nito</w:t>
+      </w:r>
+      <w:proofErr w:type="spellEnd"/>
+      <w:r>
+        <w:t>.</w:t>
+      </w:r>
+    </w:p>
+    <w:p>
+      <w:pPr>
+        <w:pStyle w:val="NoSpacing"/>
+        <w:numPr>
+          <w:ilvl w:val="0"/>
+          <w:numId w:val="46"/>
+        </w:numPr>
+      </w:pPr>
+    </w:p>
+    <w:p>
+      <w:pPr>
+        <w:pStyle w:val="NoSpacing"/>
+      </w:pPr>
+      <w:r>
+        <w:t xml:space="preserve">  </w:t>
       </w:r>
     </w:p>
     <w:sectPr>
@@ -9457,6 +14134,7 @@
   <w:style w:type="character" w:default="1" w:styleId="DefaultParagraphFont">
     <w:name w:val="Default Paragraph Font"/>
     <w:uiPriority w:val="1"/>
+    <w:semiHidden/>
     <w:unhideWhenUsed/>
   </w:style>
   <w:style w:type="table" w:default="1" w:styleId="TableNormal">
